--- a/Labo4_Rapport_Berney_Forestier_Herzig.docx
+++ b/Labo4_Rapport_Berney_Forestier_Herzig.docx
@@ -256,7 +256,7 @@
                                       <w:color w:val="FFFFFF" w:themeColor="background1"/>
                                       <w:lang w:val="de-CH"/>
                                     </w:rPr>
-                                    <w:t>27.12.2021</w:t>
+                                    <w:t>02.01.2022</w:t>
                                   </w:r>
                                   <w:r>
                                     <w:rPr>
@@ -552,7 +552,7 @@
                                 <w:color w:val="FFFFFF" w:themeColor="background1"/>
                                 <w:lang w:val="de-CH"/>
                               </w:rPr>
-                              <w:t>27.12.2021</w:t>
+                              <w:t>02.01.2022</w:t>
                             </w:r>
                             <w:r>
                               <w:rPr>
@@ -799,7 +799,7 @@
               <w:r>
                 <w:fldChar w:fldCharType="separate"/>
               </w:r>
-              <w:hyperlink w:anchor="_Toc91525566" w:history="1">
+              <w:hyperlink w:anchor="_Toc92032719" w:history="1">
                 <w:r>
                   <w:rPr>
                     <w:rStyle w:val="Lienhypertexte"/>
@@ -826,7 +826,7 @@
                     <w:noProof/>
                     <w:webHidden/>
                   </w:rPr>
-                  <w:instrText xml:space="preserve"> PAGEREF _Toc91525566 \h </w:instrText>
+                  <w:instrText xml:space="preserve"> PAGEREF _Toc92032719 \h </w:instrText>
                 </w:r>
                 <w:r>
                   <w:rPr>
@@ -869,7 +869,7 @@
                   <w:lang w:eastAsia="fr-CH"/>
                 </w:rPr>
               </w:pPr>
-              <w:hyperlink w:anchor="_Toc91525567" w:history="1">
+              <w:hyperlink w:anchor="_Toc92032720" w:history="1">
                 <w:r>
                   <w:rPr>
                     <w:rStyle w:val="Lienhypertexte"/>
@@ -896,7 +896,77 @@
                     <w:noProof/>
                     <w:webHidden/>
                   </w:rPr>
-                  <w:instrText xml:space="preserve"> PAGEREF _Toc91525567 \h </w:instrText>
+                  <w:instrText xml:space="preserve"> PAGEREF _Toc92032720 \h </w:instrText>
+                </w:r>
+                <w:r>
+                  <w:rPr>
+                    <w:noProof/>
+                    <w:webHidden/>
+                  </w:rPr>
+                </w:r>
+                <w:r>
+                  <w:rPr>
+                    <w:noProof/>
+                    <w:webHidden/>
+                  </w:rPr>
+                  <w:fldChar w:fldCharType="separate"/>
+                </w:r>
+                <w:r>
+                  <w:rPr>
+                    <w:noProof/>
+                    <w:webHidden/>
+                  </w:rPr>
+                  <w:t>2</w:t>
+                </w:r>
+                <w:r>
+                  <w:rPr>
+                    <w:noProof/>
+                    <w:webHidden/>
+                  </w:rPr>
+                  <w:fldChar w:fldCharType="end"/>
+                </w:r>
+              </w:hyperlink>
+            </w:p>
+            <w:p>
+              <w:pPr>
+                <w:pStyle w:val="TM1"/>
+                <w:tabs>
+                  <w:tab w:val="right" w:leader="dot" w:pos="9062"/>
+                </w:tabs>
+                <w:rPr>
+                  <w:rFonts w:eastAsiaTheme="minorEastAsia"/>
+                  <w:noProof/>
+                  <w:lang w:eastAsia="fr-CH"/>
+                </w:rPr>
+              </w:pPr>
+              <w:hyperlink w:anchor="_Toc92032721" w:history="1">
+                <w:r>
+                  <w:rPr>
+                    <w:rStyle w:val="Lienhypertexte"/>
+                    <w:noProof/>
+                  </w:rPr>
+                  <w:t>Manipulations</w:t>
+                </w:r>
+                <w:r>
+                  <w:rPr>
+                    <w:noProof/>
+                    <w:webHidden/>
+                  </w:rPr>
+                  <w:tab/>
+                </w:r>
+                <w:r>
+                  <w:rPr>
+                    <w:noProof/>
+                    <w:webHidden/>
+                  </w:rPr>
+                  <w:fldChar w:fldCharType="begin"/>
+                </w:r>
+                <w:r>
+                  <w:rPr>
+                    <w:noProof/>
+                    <w:webHidden/>
+                  </w:rPr>
+                  <w:instrText xml:space="preserve"> PAGEREF _Toc92032721 \h </w:instrText>
                 </w:r>
                 <w:r>
                   <w:rPr>
@@ -939,147 +1009,7 @@
                   <w:lang w:eastAsia="fr-CH"/>
                 </w:rPr>
               </w:pPr>
-              <w:hyperlink w:anchor="_Toc91525568" w:history="1">
-                <w:r>
-                  <w:rPr>
-                    <w:rStyle w:val="Lienhypertexte"/>
-                    <w:noProof/>
-                  </w:rPr>
-                  <w:t>Remarques préalables</w:t>
-                </w:r>
-                <w:r>
-                  <w:rPr>
-                    <w:noProof/>
-                    <w:webHidden/>
-                  </w:rPr>
-                  <w:tab/>
-                </w:r>
-                <w:r>
-                  <w:rPr>
-                    <w:noProof/>
-                    <w:webHidden/>
-                  </w:rPr>
-                  <w:fldChar w:fldCharType="begin"/>
-                </w:r>
-                <w:r>
-                  <w:rPr>
-                    <w:noProof/>
-                    <w:webHidden/>
-                  </w:rPr>
-                  <w:instrText xml:space="preserve"> PAGEREF _Toc91525568 \h </w:instrText>
-                </w:r>
-                <w:r>
-                  <w:rPr>
-                    <w:noProof/>
-                    <w:webHidden/>
-                  </w:rPr>
-                </w:r>
-                <w:r>
-                  <w:rPr>
-                    <w:noProof/>
-                    <w:webHidden/>
-                  </w:rPr>
-                  <w:fldChar w:fldCharType="separate"/>
-                </w:r>
-                <w:r>
-                  <w:rPr>
-                    <w:noProof/>
-                    <w:webHidden/>
-                  </w:rPr>
-                  <w:t>2</w:t>
-                </w:r>
-                <w:r>
-                  <w:rPr>
-                    <w:noProof/>
-                    <w:webHidden/>
-                  </w:rPr>
-                  <w:fldChar w:fldCharType="end"/>
-                </w:r>
-              </w:hyperlink>
-            </w:p>
-            <w:p>
-              <w:pPr>
-                <w:pStyle w:val="TM1"/>
-                <w:tabs>
-                  <w:tab w:val="right" w:leader="dot" w:pos="9062"/>
-                </w:tabs>
-                <w:rPr>
-                  <w:rFonts w:eastAsiaTheme="minorEastAsia"/>
-                  <w:noProof/>
-                  <w:lang w:eastAsia="fr-CH"/>
-                </w:rPr>
-              </w:pPr>
-              <w:hyperlink w:anchor="_Toc91525569" w:history="1">
-                <w:r>
-                  <w:rPr>
-                    <w:rStyle w:val="Lienhypertexte"/>
-                    <w:noProof/>
-                  </w:rPr>
-                  <w:t>Manipulations</w:t>
-                </w:r>
-                <w:r>
-                  <w:rPr>
-                    <w:noProof/>
-                    <w:webHidden/>
-                  </w:rPr>
-                  <w:tab/>
-                </w:r>
-                <w:r>
-                  <w:rPr>
-                    <w:noProof/>
-                    <w:webHidden/>
-                  </w:rPr>
-                  <w:fldChar w:fldCharType="begin"/>
-                </w:r>
-                <w:r>
-                  <w:rPr>
-                    <w:noProof/>
-                    <w:webHidden/>
-                  </w:rPr>
-                  <w:instrText xml:space="preserve"> PAGEREF _Toc91525569 \h </w:instrText>
-                </w:r>
-                <w:r>
-                  <w:rPr>
-                    <w:noProof/>
-                    <w:webHidden/>
-                  </w:rPr>
-                </w:r>
-                <w:r>
-                  <w:rPr>
-                    <w:noProof/>
-                    <w:webHidden/>
-                  </w:rPr>
-                  <w:fldChar w:fldCharType="separate"/>
-                </w:r>
-                <w:r>
-                  <w:rPr>
-                    <w:noProof/>
-                    <w:webHidden/>
-                  </w:rPr>
-                  <w:t>2</w:t>
-                </w:r>
-                <w:r>
-                  <w:rPr>
-                    <w:noProof/>
-                    <w:webHidden/>
-                  </w:rPr>
-                  <w:fldChar w:fldCharType="end"/>
-                </w:r>
-              </w:hyperlink>
-            </w:p>
-            <w:p>
-              <w:pPr>
-                <w:pStyle w:val="TM2"/>
-                <w:tabs>
-                  <w:tab w:val="right" w:leader="dot" w:pos="9062"/>
-                </w:tabs>
-                <w:rPr>
-                  <w:rFonts w:eastAsiaTheme="minorEastAsia"/>
-                  <w:noProof/>
-                  <w:lang w:eastAsia="fr-CH"/>
-                </w:rPr>
-              </w:pPr>
-              <w:hyperlink w:anchor="_Toc91525570" w:history="1">
+              <w:hyperlink w:anchor="_Toc92032722" w:history="1">
                 <w:r>
                   <w:rPr>
                     <w:rStyle w:val="Lienhypertexte"/>
@@ -1106,7 +1036,7 @@
                     <w:noProof/>
                     <w:webHidden/>
                   </w:rPr>
-                  <w:instrText xml:space="preserve"> PAGEREF _Toc91525570 \h </w:instrText>
+                  <w:instrText xml:space="preserve"> PAGEREF _Toc92032722 \h </w:instrText>
                 </w:r>
                 <w:r>
                   <w:rPr>
@@ -1149,7 +1079,7 @@
                   <w:lang w:val="fr-CH" w:eastAsia="fr-CH"/>
                 </w:rPr>
               </w:pPr>
-              <w:hyperlink w:anchor="_Toc91525571" w:history="1">
+              <w:hyperlink w:anchor="_Toc92032723" w:history="1">
                 <w:r>
                   <w:rPr>
                     <w:rStyle w:val="Lienhypertexte"/>
@@ -1176,7 +1106,7 @@
                     <w:noProof/>
                     <w:webHidden/>
                   </w:rPr>
-                  <w:instrText xml:space="preserve"> PAGEREF _Toc91525571 \h </w:instrText>
+                  <w:instrText xml:space="preserve"> PAGEREF _Toc92032723 \h </w:instrText>
                 </w:r>
                 <w:r>
                   <w:rPr>
@@ -1219,7 +1149,7 @@
                   <w:lang w:val="fr-CH" w:eastAsia="fr-CH"/>
                 </w:rPr>
               </w:pPr>
-              <w:hyperlink w:anchor="_Toc91525572" w:history="1">
+              <w:hyperlink w:anchor="_Toc92032724" w:history="1">
                 <w:r>
                   <w:rPr>
                     <w:rStyle w:val="Lienhypertexte"/>
@@ -1246,7 +1176,7 @@
                     <w:noProof/>
                     <w:webHidden/>
                   </w:rPr>
-                  <w:instrText xml:space="preserve"> PAGEREF _Toc91525572 \h </w:instrText>
+                  <w:instrText xml:space="preserve"> PAGEREF _Toc92032724 \h </w:instrText>
                 </w:r>
                 <w:r>
                   <w:rPr>
@@ -1289,7 +1219,7 @@
                   <w:lang w:val="fr-CH" w:eastAsia="fr-CH"/>
                 </w:rPr>
               </w:pPr>
-              <w:hyperlink w:anchor="_Toc91525573" w:history="1">
+              <w:hyperlink w:anchor="_Toc92032725" w:history="1">
                 <w:r>
                   <w:rPr>
                     <w:rStyle w:val="Lienhypertexte"/>
@@ -1316,77 +1246,7 @@
                     <w:noProof/>
                     <w:webHidden/>
                   </w:rPr>
-                  <w:instrText xml:space="preserve"> PAGEREF _Toc91525573 \h </w:instrText>
-                </w:r>
-                <w:r>
-                  <w:rPr>
-                    <w:noProof/>
-                    <w:webHidden/>
-                  </w:rPr>
-                </w:r>
-                <w:r>
-                  <w:rPr>
-                    <w:noProof/>
-                    <w:webHidden/>
-                  </w:rPr>
-                  <w:fldChar w:fldCharType="separate"/>
-                </w:r>
-                <w:r>
-                  <w:rPr>
-                    <w:noProof/>
-                    <w:webHidden/>
-                  </w:rPr>
-                  <w:t>3</w:t>
-                </w:r>
-                <w:r>
-                  <w:rPr>
-                    <w:noProof/>
-                    <w:webHidden/>
-                  </w:rPr>
-                  <w:fldChar w:fldCharType="end"/>
-                </w:r>
-              </w:hyperlink>
-            </w:p>
-            <w:p>
-              <w:pPr>
-                <w:pStyle w:val="TM2"/>
-                <w:tabs>
-                  <w:tab w:val="right" w:leader="dot" w:pos="9062"/>
-                </w:tabs>
-                <w:rPr>
-                  <w:rFonts w:eastAsiaTheme="minorEastAsia"/>
-                  <w:noProof/>
-                  <w:lang w:eastAsia="fr-CH"/>
-                </w:rPr>
-              </w:pPr>
-              <w:hyperlink w:anchor="_Toc91525574" w:history="1">
-                <w:r>
-                  <w:rPr>
-                    <w:rStyle w:val="Lienhypertexte"/>
-                    <w:noProof/>
-                  </w:rPr>
-                  <w:t>Bluetooth Low Energy</w:t>
-                </w:r>
-                <w:r>
-                  <w:rPr>
-                    <w:noProof/>
-                    <w:webHidden/>
-                  </w:rPr>
-                  <w:tab/>
-                </w:r>
-                <w:r>
-                  <w:rPr>
-                    <w:noProof/>
-                    <w:webHidden/>
-                  </w:rPr>
-                  <w:fldChar w:fldCharType="begin"/>
-                </w:r>
-                <w:r>
-                  <w:rPr>
-                    <w:noProof/>
-                    <w:webHidden/>
-                  </w:rPr>
-                  <w:instrText xml:space="preserve"> PAGEREF _Toc91525574 \h </w:instrText>
+                  <w:instrText xml:space="preserve"> PAGEREF _Toc92032725 \h </w:instrText>
                 </w:r>
                 <w:r>
                   <w:rPr>
@@ -1419,6 +1279,76 @@
             </w:p>
             <w:p>
               <w:pPr>
+                <w:pStyle w:val="TM2"/>
+                <w:tabs>
+                  <w:tab w:val="right" w:leader="dot" w:pos="9062"/>
+                </w:tabs>
+                <w:rPr>
+                  <w:rFonts w:eastAsiaTheme="minorEastAsia"/>
+                  <w:noProof/>
+                  <w:lang w:eastAsia="fr-CH"/>
+                </w:rPr>
+              </w:pPr>
+              <w:hyperlink w:anchor="_Toc92032726" w:history="1">
+                <w:r>
+                  <w:rPr>
+                    <w:rStyle w:val="Lienhypertexte"/>
+                    <w:noProof/>
+                  </w:rPr>
+                  <w:t>Bluetooth Low Energy</w:t>
+                </w:r>
+                <w:r>
+                  <w:rPr>
+                    <w:noProof/>
+                    <w:webHidden/>
+                  </w:rPr>
+                  <w:tab/>
+                </w:r>
+                <w:r>
+                  <w:rPr>
+                    <w:noProof/>
+                    <w:webHidden/>
+                  </w:rPr>
+                  <w:fldChar w:fldCharType="begin"/>
+                </w:r>
+                <w:r>
+                  <w:rPr>
+                    <w:noProof/>
+                    <w:webHidden/>
+                  </w:rPr>
+                  <w:instrText xml:space="preserve"> PAGEREF _Toc92032726 \h </w:instrText>
+                </w:r>
+                <w:r>
+                  <w:rPr>
+                    <w:noProof/>
+                    <w:webHidden/>
+                  </w:rPr>
+                </w:r>
+                <w:r>
+                  <w:rPr>
+                    <w:noProof/>
+                    <w:webHidden/>
+                  </w:rPr>
+                  <w:fldChar w:fldCharType="separate"/>
+                </w:r>
+                <w:r>
+                  <w:rPr>
+                    <w:noProof/>
+                    <w:webHidden/>
+                  </w:rPr>
+                  <w:t>5</w:t>
+                </w:r>
+                <w:r>
+                  <w:rPr>
+                    <w:noProof/>
+                    <w:webHidden/>
+                  </w:rPr>
+                  <w:fldChar w:fldCharType="end"/>
+                </w:r>
+              </w:hyperlink>
+            </w:p>
+            <w:p>
+              <w:pPr>
                 <w:pStyle w:val="TM3"/>
                 <w:tabs>
                   <w:tab w:val="right" w:leader="dot" w:pos="9062"/>
@@ -1429,7 +1359,7 @@
                   <w:lang w:val="fr-CH" w:eastAsia="fr-CH"/>
                 </w:rPr>
               </w:pPr>
-              <w:hyperlink w:anchor="_Toc91525575" w:history="1">
+              <w:hyperlink w:anchor="_Toc92032727" w:history="1">
                 <w:r>
                   <w:rPr>
                     <w:rStyle w:val="Lienhypertexte"/>
@@ -1456,7 +1386,7 @@
                     <w:noProof/>
                     <w:webHidden/>
                   </w:rPr>
-                  <w:instrText xml:space="preserve"> PAGEREF _Toc91525575 \h </w:instrText>
+                  <w:instrText xml:space="preserve"> PAGEREF _Toc92032727 \h </w:instrText>
                 </w:r>
                 <w:r>
                   <w:rPr>
@@ -1476,7 +1406,7 @@
                     <w:noProof/>
                     <w:webHidden/>
                   </w:rPr>
-                  <w:t>4</w:t>
+                  <w:t>5</w:t>
                 </w:r>
                 <w:r>
                   <w:rPr>
@@ -1499,7 +1429,7 @@
                   <w:lang w:val="fr-CH" w:eastAsia="fr-CH"/>
                 </w:rPr>
               </w:pPr>
-              <w:hyperlink w:anchor="_Toc91525576" w:history="1">
+              <w:hyperlink w:anchor="_Toc92032728" w:history="1">
                 <w:r>
                   <w:rPr>
                     <w:rStyle w:val="Lienhypertexte"/>
@@ -1526,7 +1456,7 @@
                     <w:noProof/>
                     <w:webHidden/>
                   </w:rPr>
-                  <w:instrText xml:space="preserve"> PAGEREF _Toc91525576 \h </w:instrText>
+                  <w:instrText xml:space="preserve"> PAGEREF _Toc92032728 \h </w:instrText>
                 </w:r>
                 <w:r>
                   <w:rPr>
@@ -1546,7 +1476,7 @@
                     <w:noProof/>
                     <w:webHidden/>
                   </w:rPr>
-                  <w:t>4</w:t>
+                  <w:t>5</w:t>
                 </w:r>
                 <w:r>
                   <w:rPr>
@@ -1569,7 +1499,7 @@
                   <w:lang w:val="fr-CH" w:eastAsia="fr-CH"/>
                 </w:rPr>
               </w:pPr>
-              <w:hyperlink w:anchor="_Toc91525577" w:history="1">
+              <w:hyperlink w:anchor="_Toc92032729" w:history="1">
                 <w:r>
                   <w:rPr>
                     <w:rStyle w:val="Lienhypertexte"/>
@@ -1596,7 +1526,7 @@
                     <w:noProof/>
                     <w:webHidden/>
                   </w:rPr>
-                  <w:instrText xml:space="preserve"> PAGEREF _Toc91525577 \h </w:instrText>
+                  <w:instrText xml:space="preserve"> PAGEREF _Toc92032729 \h </w:instrText>
                 </w:r>
                 <w:r>
                   <w:rPr>
@@ -1616,7 +1546,7 @@
                     <w:noProof/>
                     <w:webHidden/>
                   </w:rPr>
-                  <w:t>4</w:t>
+                  <w:t>5</w:t>
                 </w:r>
                 <w:r>
                   <w:rPr>
@@ -1659,7 +1589,7 @@
             <w:pStyle w:val="Titre1"/>
             <w:jc w:val="both"/>
           </w:pPr>
-          <w:bookmarkStart w:id="0" w:name="_Toc91525566"/>
+          <w:bookmarkStart w:id="0" w:name="_Toc92032719"/>
           <w:r>
             <w:lastRenderedPageBreak/>
             <w:t>I</w:t>
@@ -1676,15 +1606,7 @@
         <w:jc w:val="both"/>
       </w:pPr>
       <w:r>
-        <w:t xml:space="preserve">Ce laboratoire est une introduction à l’utilisation de capteurs et de communications Bluetooth Low Energy. Pour la partie Bluetooth, un écran </w:t>
-      </w:r>
-      <w:proofErr w:type="spellStart"/>
-      <w:r>
-        <w:t>Espruino</w:t>
-      </w:r>
-      <w:proofErr w:type="spellEnd"/>
-      <w:r>
-        <w:t xml:space="preserve"> Pixl.js a été fourni.</w:t>
+        <w:t>Ce laboratoire est une introduction à l’utilisation de capteurs et de communications Bluetooth Low Energy. Pour la partie Bluetooth, un écran Espruino Pixl.js a été fourni.</w:t>
       </w:r>
     </w:p>
     <w:p>
@@ -1692,7 +1614,7 @@
         <w:pStyle w:val="Titre1"/>
         <w:jc w:val="both"/>
       </w:pPr>
-      <w:bookmarkStart w:id="1" w:name="_Toc91525567"/>
+      <w:bookmarkStart w:id="1" w:name="_Toc92032720"/>
       <w:r>
         <w:t>Démarrage</w:t>
       </w:r>
@@ -1759,14 +1681,27 @@
       <w:r>
         <w:t xml:space="preserve">Figure </w:t>
       </w:r>
-      <w:fldSimple w:instr=" SEQ Figure \* ARABIC ">
-        <w:r>
-          <w:rPr>
-            <w:noProof/>
-          </w:rPr>
-          <w:t>1</w:t>
-        </w:r>
-      </w:fldSimple>
+      <w:r>
+        <w:fldChar w:fldCharType="begin"/>
+      </w:r>
+      <w:r>
+        <w:instrText xml:space="preserve"> SEQ Figure \* ARABIC </w:instrText>
+      </w:r>
+      <w:r>
+        <w:fldChar w:fldCharType="separate"/>
+      </w:r>
+      <w:r>
+        <w:rPr>
+          <w:noProof/>
+        </w:rPr>
+        <w:t>1</w:t>
+      </w:r>
+      <w:r>
+        <w:rPr>
+          <w:noProof/>
+        </w:rPr>
+        <w:fldChar w:fldCharType="end"/>
+      </w:r>
       <w:r>
         <w:t xml:space="preserve"> Écran de démarrage</w:t>
       </w:r>
@@ -1777,7 +1712,7 @@
         <w:pStyle w:val="Titre1"/>
         <w:jc w:val="both"/>
       </w:pPr>
-      <w:bookmarkStart w:id="2" w:name="_Toc91525569"/>
+      <w:bookmarkStart w:id="2" w:name="_Toc92032721"/>
       <w:r>
         <w:t>Manipulations</w:t>
       </w:r>
@@ -1806,7 +1741,7 @@
         <w:pStyle w:val="Titre2"/>
         <w:jc w:val="both"/>
       </w:pPr>
-      <w:bookmarkStart w:id="3" w:name="_Toc91525570"/>
+      <w:bookmarkStart w:id="3" w:name="_Toc92032722"/>
       <w:r>
         <w:t>Capteurs</w:t>
       </w:r>
@@ -1816,7 +1751,7 @@
       <w:pPr>
         <w:pStyle w:val="Titre3"/>
       </w:pPr>
-      <w:bookmarkStart w:id="4" w:name="_Toc91525571"/>
+      <w:bookmarkStart w:id="4" w:name="_Toc92032723"/>
       <w:r>
         <w:t>Utilisation</w:t>
       </w:r>
@@ -1876,14 +1811,27 @@
                             <w:r>
                               <w:t xml:space="preserve">Figure </w:t>
                             </w:r>
-                            <w:fldSimple w:instr=" SEQ Figure \* ARABIC ">
-                              <w:r>
-                                <w:rPr>
-                                  <w:noProof/>
-                                </w:rPr>
-                                <w:t>2</w:t>
-                              </w:r>
-                            </w:fldSimple>
+                            <w:r>
+                              <w:fldChar w:fldCharType="begin"/>
+                            </w:r>
+                            <w:r>
+                              <w:instrText xml:space="preserve"> SEQ Figure \* ARABIC </w:instrText>
+                            </w:r>
+                            <w:r>
+                              <w:fldChar w:fldCharType="separate"/>
+                            </w:r>
+                            <w:r>
+                              <w:rPr>
+                                <w:noProof/>
+                              </w:rPr>
+                              <w:t>2</w:t>
+                            </w:r>
+                            <w:r>
+                              <w:rPr>
+                                <w:noProof/>
+                              </w:rPr>
+                              <w:fldChar w:fldCharType="end"/>
+                            </w:r>
                             <w:r>
                               <w:t xml:space="preserve"> Nord à droite</w:t>
                             </w:r>
@@ -1919,14 +1867,27 @@
                       <w:r>
                         <w:t xml:space="preserve">Figure </w:t>
                       </w:r>
-                      <w:fldSimple w:instr=" SEQ Figure \* ARABIC ">
-                        <w:r>
-                          <w:rPr>
-                            <w:noProof/>
-                          </w:rPr>
-                          <w:t>2</w:t>
-                        </w:r>
-                      </w:fldSimple>
+                      <w:r>
+                        <w:fldChar w:fldCharType="begin"/>
+                      </w:r>
+                      <w:r>
+                        <w:instrText xml:space="preserve"> SEQ Figure \* ARABIC </w:instrText>
+                      </w:r>
+                      <w:r>
+                        <w:fldChar w:fldCharType="separate"/>
+                      </w:r>
+                      <w:r>
+                        <w:rPr>
+                          <w:noProof/>
+                        </w:rPr>
+                        <w:t>2</w:t>
+                      </w:r>
+                      <w:r>
+                        <w:rPr>
+                          <w:noProof/>
+                        </w:rPr>
+                        <w:fldChar w:fldCharType="end"/>
+                      </w:r>
                       <w:r>
                         <w:t xml:space="preserve"> Nord à droite</w:t>
                       </w:r>
@@ -2069,14 +2030,27 @@
                             <w:r>
                               <w:t xml:space="preserve">Figure </w:t>
                             </w:r>
-                            <w:fldSimple w:instr=" SEQ Figure \* ARABIC ">
-                              <w:r>
-                                <w:rPr>
-                                  <w:noProof/>
-                                </w:rPr>
-                                <w:t>3</w:t>
-                              </w:r>
-                            </w:fldSimple>
+                            <w:r>
+                              <w:fldChar w:fldCharType="begin"/>
+                            </w:r>
+                            <w:r>
+                              <w:instrText xml:space="preserve"> SEQ Figure \* ARABIC </w:instrText>
+                            </w:r>
+                            <w:r>
+                              <w:fldChar w:fldCharType="separate"/>
+                            </w:r>
+                            <w:r>
+                              <w:rPr>
+                                <w:noProof/>
+                              </w:rPr>
+                              <w:t>3</w:t>
+                            </w:r>
+                            <w:r>
+                              <w:rPr>
+                                <w:noProof/>
+                              </w:rPr>
+                              <w:fldChar w:fldCharType="end"/>
+                            </w:r>
                             <w:r>
                               <w:t xml:space="preserve"> Nord derrière</w:t>
                             </w:r>
@@ -2112,14 +2086,27 @@
                       <w:r>
                         <w:t xml:space="preserve">Figure </w:t>
                       </w:r>
-                      <w:fldSimple w:instr=" SEQ Figure \* ARABIC ">
-                        <w:r>
-                          <w:rPr>
-                            <w:noProof/>
-                          </w:rPr>
-                          <w:t>3</w:t>
-                        </w:r>
-                      </w:fldSimple>
+                      <w:r>
+                        <w:fldChar w:fldCharType="begin"/>
+                      </w:r>
+                      <w:r>
+                        <w:instrText xml:space="preserve"> SEQ Figure \* ARABIC </w:instrText>
+                      </w:r>
+                      <w:r>
+                        <w:fldChar w:fldCharType="separate"/>
+                      </w:r>
+                      <w:r>
+                        <w:rPr>
+                          <w:noProof/>
+                        </w:rPr>
+                        <w:t>3</w:t>
+                      </w:r>
+                      <w:r>
+                        <w:rPr>
+                          <w:noProof/>
+                        </w:rPr>
+                        <w:fldChar w:fldCharType="end"/>
+                      </w:r>
                       <w:r>
                         <w:t xml:space="preserve"> Nord derrière</w:t>
                       </w:r>
@@ -2262,14 +2249,27 @@
                             <w:r>
                               <w:t xml:space="preserve">Figure </w:t>
                             </w:r>
-                            <w:fldSimple w:instr=" SEQ Figure \* ARABIC ">
-                              <w:r>
-                                <w:rPr>
-                                  <w:noProof/>
-                                </w:rPr>
-                                <w:t>4</w:t>
-                              </w:r>
-                            </w:fldSimple>
+                            <w:r>
+                              <w:fldChar w:fldCharType="begin"/>
+                            </w:r>
+                            <w:r>
+                              <w:instrText xml:space="preserve"> SEQ Figure \* ARABIC </w:instrText>
+                            </w:r>
+                            <w:r>
+                              <w:fldChar w:fldCharType="separate"/>
+                            </w:r>
+                            <w:r>
+                              <w:rPr>
+                                <w:noProof/>
+                              </w:rPr>
+                              <w:t>4</w:t>
+                            </w:r>
+                            <w:r>
+                              <w:rPr>
+                                <w:noProof/>
+                              </w:rPr>
+                              <w:fldChar w:fldCharType="end"/>
+                            </w:r>
                             <w:r>
                               <w:t xml:space="preserve"> Nord en haut</w:t>
                             </w:r>
@@ -2305,14 +2305,27 @@
                       <w:r>
                         <w:t xml:space="preserve">Figure </w:t>
                       </w:r>
-                      <w:fldSimple w:instr=" SEQ Figure \* ARABIC ">
-                        <w:r>
-                          <w:rPr>
-                            <w:noProof/>
-                          </w:rPr>
-                          <w:t>4</w:t>
-                        </w:r>
-                      </w:fldSimple>
+                      <w:r>
+                        <w:fldChar w:fldCharType="begin"/>
+                      </w:r>
+                      <w:r>
+                        <w:instrText xml:space="preserve"> SEQ Figure \* ARABIC </w:instrText>
+                      </w:r>
+                      <w:r>
+                        <w:fldChar w:fldCharType="separate"/>
+                      </w:r>
+                      <w:r>
+                        <w:rPr>
+                          <w:noProof/>
+                        </w:rPr>
+                        <w:t>4</w:t>
+                      </w:r>
+                      <w:r>
+                        <w:rPr>
+                          <w:noProof/>
+                        </w:rPr>
+                        <w:fldChar w:fldCharType="end"/>
+                      </w:r>
                       <w:r>
                         <w:t xml:space="preserve"> Nord en haut</w:t>
                       </w:r>
@@ -2429,7 +2442,7 @@
       <w:pPr>
         <w:pStyle w:val="Titre3"/>
       </w:pPr>
-      <w:bookmarkStart w:id="5" w:name="_Toc91525572"/>
+      <w:bookmarkStart w:id="5" w:name="_Toc92032724"/>
       <w:r>
         <w:t>Mise en place</w:t>
       </w:r>
@@ -2437,15 +2450,15 @@
     </w:p>
     <w:p>
       <w:r>
-        <w:t xml:space="preserve">Le point le plus compliqué de cette activité est le </w:t>
-      </w:r>
-      <w:proofErr w:type="spellStart"/>
-      <w:r>
-        <w:t>SensorEventListener</w:t>
-      </w:r>
-      <w:proofErr w:type="spellEnd"/>
-      <w:r>
-        <w:t> :</w:t>
+        <w:t xml:space="preserve">Nous allons omettre toute la partie graphique de cette activité car elle nous a été fournie. </w:t>
+      </w:r>
+      <w:r>
+        <w:t>Il est cependant important de noter qu’openGL est utilisé pour afficher la flèche.</w:t>
+      </w:r>
+    </w:p>
+    <w:p>
+      <w:r>
+        <w:t>Le point le plus compliqué de cette activité est le SensorEventListener :</w:t>
       </w:r>
     </w:p>
     <w:p>
@@ -2501,9 +2514,8 @@
           <w:lang w:eastAsia="fr-CH"/>
         </w:rPr>
         <w:br/>
-        <w:t xml:space="preserve"> * </w:t>
-      </w:r>
-      <w:proofErr w:type="spellStart"/>
+        <w:t xml:space="preserve"> * Sensor listener to handle sensors event</w:t>
+      </w:r>
       <w:r>
         <w:rPr>
           <w:rFonts w:ascii="Courier New" w:eastAsia="Times New Roman" w:hAnsi="Courier New" w:cs="Courier New"/>
@@ -2514,9 +2526,9 @@
           <w:szCs w:val="20"/>
           <w:lang w:eastAsia="fr-CH"/>
         </w:rPr>
-        <w:t>Sensor</w:t>
-      </w:r>
-      <w:proofErr w:type="spellEnd"/>
+        <w:br/>
+        <w:t xml:space="preserve"> */</w:t>
+      </w:r>
       <w:r>
         <w:rPr>
           <w:rFonts w:ascii="Courier New" w:eastAsia="Times New Roman" w:hAnsi="Courier New" w:cs="Courier New"/>
@@ -2527,9 +2539,293 @@
           <w:szCs w:val="20"/>
           <w:lang w:eastAsia="fr-CH"/>
         </w:rPr>
-        <w:t xml:space="preserve"> </w:t>
-      </w:r>
-      <w:proofErr w:type="spellStart"/>
+        <w:br/>
+      </w:r>
+      <w:r>
+        <w:rPr>
+          <w:rFonts w:ascii="Courier New" w:eastAsia="Times New Roman" w:hAnsi="Courier New" w:cs="Courier New"/>
+          <w:color w:val="CC7832"/>
+          <w:sz w:val="20"/>
+          <w:szCs w:val="20"/>
+          <w:lang w:eastAsia="fr-CH"/>
+        </w:rPr>
+        <w:t xml:space="preserve">val </w:t>
+      </w:r>
+      <w:r>
+        <w:rPr>
+          <w:rFonts w:ascii="Courier New" w:eastAsia="Times New Roman" w:hAnsi="Courier New" w:cs="Courier New"/>
+          <w:color w:val="9876AA"/>
+          <w:sz w:val="20"/>
+          <w:szCs w:val="20"/>
+          <w:lang w:eastAsia="fr-CH"/>
+        </w:rPr>
+        <w:t xml:space="preserve">mSensorListener </w:t>
+      </w:r>
+      <w:r>
+        <w:rPr>
+          <w:rFonts w:ascii="Courier New" w:eastAsia="Times New Roman" w:hAnsi="Courier New" w:cs="Courier New"/>
+          <w:color w:val="A9B7C6"/>
+          <w:sz w:val="20"/>
+          <w:szCs w:val="20"/>
+          <w:lang w:eastAsia="fr-CH"/>
+        </w:rPr>
+        <w:t>: SensorEventListener = (</w:t>
+      </w:r>
+      <w:r>
+        <w:rPr>
+          <w:rFonts w:ascii="Courier New" w:eastAsia="Times New Roman" w:hAnsi="Courier New" w:cs="Courier New"/>
+          <w:color w:val="CC7832"/>
+          <w:sz w:val="20"/>
+          <w:szCs w:val="20"/>
+          <w:lang w:eastAsia="fr-CH"/>
+        </w:rPr>
+        <w:t xml:space="preserve">object </w:t>
+      </w:r>
+      <w:r>
+        <w:rPr>
+          <w:rFonts w:ascii="Courier New" w:eastAsia="Times New Roman" w:hAnsi="Courier New" w:cs="Courier New"/>
+          <w:color w:val="A9B7C6"/>
+          <w:sz w:val="20"/>
+          <w:szCs w:val="20"/>
+          <w:lang w:eastAsia="fr-CH"/>
+        </w:rPr>
+        <w:t>: SensorEventListener {</w:t>
+      </w:r>
+      <w:r>
+        <w:rPr>
+          <w:rFonts w:ascii="Courier New" w:eastAsia="Times New Roman" w:hAnsi="Courier New" w:cs="Courier New"/>
+          <w:color w:val="A9B7C6"/>
+          <w:sz w:val="20"/>
+          <w:szCs w:val="20"/>
+          <w:lang w:eastAsia="fr-CH"/>
+        </w:rPr>
+        <w:br/>
+      </w:r>
+      <w:r>
+        <w:rPr>
+          <w:rFonts w:ascii="Courier New" w:eastAsia="Times New Roman" w:hAnsi="Courier New" w:cs="Courier New"/>
+          <w:color w:val="A9B7C6"/>
+          <w:sz w:val="20"/>
+          <w:szCs w:val="20"/>
+          <w:lang w:eastAsia="fr-CH"/>
+        </w:rPr>
+        <w:br/>
+        <w:t xml:space="preserve">    </w:t>
+      </w:r>
+      <w:r>
+        <w:rPr>
+          <w:rFonts w:ascii="Courier New" w:eastAsia="Times New Roman" w:hAnsi="Courier New" w:cs="Courier New"/>
+          <w:color w:val="808080"/>
+          <w:sz w:val="20"/>
+          <w:szCs w:val="20"/>
+          <w:lang w:eastAsia="fr-CH"/>
+        </w:rPr>
+        <w:t>// Sensors data</w:t>
+      </w:r>
+      <w:r>
+        <w:rPr>
+          <w:rFonts w:ascii="Courier New" w:eastAsia="Times New Roman" w:hAnsi="Courier New" w:cs="Courier New"/>
+          <w:color w:val="808080"/>
+          <w:sz w:val="20"/>
+          <w:szCs w:val="20"/>
+          <w:lang w:eastAsia="fr-CH"/>
+        </w:rPr>
+        <w:br/>
+        <w:t xml:space="preserve">    </w:t>
+      </w:r>
+      <w:r>
+        <w:rPr>
+          <w:rFonts w:ascii="Courier New" w:eastAsia="Times New Roman" w:hAnsi="Courier New" w:cs="Courier New"/>
+          <w:color w:val="CC7832"/>
+          <w:sz w:val="20"/>
+          <w:szCs w:val="20"/>
+          <w:lang w:eastAsia="fr-CH"/>
+        </w:rPr>
+        <w:t xml:space="preserve">private var </w:t>
+      </w:r>
+      <w:r>
+        <w:rPr>
+          <w:rFonts w:ascii="Courier New" w:eastAsia="Times New Roman" w:hAnsi="Courier New" w:cs="Courier New"/>
+          <w:color w:val="9876AA"/>
+          <w:sz w:val="20"/>
+          <w:szCs w:val="20"/>
+          <w:lang w:eastAsia="fr-CH"/>
+        </w:rPr>
+        <w:t xml:space="preserve">mAccelerometerData </w:t>
+      </w:r>
+      <w:r>
+        <w:rPr>
+          <w:rFonts w:ascii="Courier New" w:eastAsia="Times New Roman" w:hAnsi="Courier New" w:cs="Courier New"/>
+          <w:color w:val="A9B7C6"/>
+          <w:sz w:val="20"/>
+          <w:szCs w:val="20"/>
+          <w:lang w:eastAsia="fr-CH"/>
+        </w:rPr>
+        <w:t>= FloatArray(</w:t>
+      </w:r>
+      <w:r>
+        <w:rPr>
+          <w:rFonts w:ascii="Courier New" w:eastAsia="Times New Roman" w:hAnsi="Courier New" w:cs="Courier New"/>
+          <w:color w:val="6897BB"/>
+          <w:sz w:val="20"/>
+          <w:szCs w:val="20"/>
+          <w:lang w:eastAsia="fr-CH"/>
+        </w:rPr>
+        <w:t>3</w:t>
+      </w:r>
+      <w:r>
+        <w:rPr>
+          <w:rFonts w:ascii="Courier New" w:eastAsia="Times New Roman" w:hAnsi="Courier New" w:cs="Courier New"/>
+          <w:color w:val="A9B7C6"/>
+          <w:sz w:val="20"/>
+          <w:szCs w:val="20"/>
+          <w:lang w:eastAsia="fr-CH"/>
+        </w:rPr>
+        <w:t>)</w:t>
+      </w:r>
+      <w:r>
+        <w:rPr>
+          <w:rFonts w:ascii="Courier New" w:eastAsia="Times New Roman" w:hAnsi="Courier New" w:cs="Courier New"/>
+          <w:color w:val="A9B7C6"/>
+          <w:sz w:val="20"/>
+          <w:szCs w:val="20"/>
+          <w:lang w:eastAsia="fr-CH"/>
+        </w:rPr>
+        <w:br/>
+        <w:t xml:space="preserve">    </w:t>
+      </w:r>
+      <w:r>
+        <w:rPr>
+          <w:rFonts w:ascii="Courier New" w:eastAsia="Times New Roman" w:hAnsi="Courier New" w:cs="Courier New"/>
+          <w:color w:val="CC7832"/>
+          <w:sz w:val="20"/>
+          <w:szCs w:val="20"/>
+          <w:lang w:eastAsia="fr-CH"/>
+        </w:rPr>
+        <w:t xml:space="preserve">private var </w:t>
+      </w:r>
+      <w:r>
+        <w:rPr>
+          <w:rFonts w:ascii="Courier New" w:eastAsia="Times New Roman" w:hAnsi="Courier New" w:cs="Courier New"/>
+          <w:color w:val="9876AA"/>
+          <w:sz w:val="20"/>
+          <w:szCs w:val="20"/>
+          <w:lang w:eastAsia="fr-CH"/>
+        </w:rPr>
+        <w:t xml:space="preserve">mMagneticData      </w:t>
+      </w:r>
+      <w:r>
+        <w:rPr>
+          <w:rFonts w:ascii="Courier New" w:eastAsia="Times New Roman" w:hAnsi="Courier New" w:cs="Courier New"/>
+          <w:color w:val="A9B7C6"/>
+          <w:sz w:val="20"/>
+          <w:szCs w:val="20"/>
+          <w:lang w:eastAsia="fr-CH"/>
+        </w:rPr>
+        <w:t>= FloatArray(</w:t>
+      </w:r>
+      <w:r>
+        <w:rPr>
+          <w:rFonts w:ascii="Courier New" w:eastAsia="Times New Roman" w:hAnsi="Courier New" w:cs="Courier New"/>
+          <w:color w:val="6897BB"/>
+          <w:sz w:val="20"/>
+          <w:szCs w:val="20"/>
+          <w:lang w:eastAsia="fr-CH"/>
+        </w:rPr>
+        <w:t>3</w:t>
+      </w:r>
+      <w:r>
+        <w:rPr>
+          <w:rFonts w:ascii="Courier New" w:eastAsia="Times New Roman" w:hAnsi="Courier New" w:cs="Courier New"/>
+          <w:color w:val="A9B7C6"/>
+          <w:sz w:val="20"/>
+          <w:szCs w:val="20"/>
+          <w:lang w:eastAsia="fr-CH"/>
+        </w:rPr>
+        <w:t>)</w:t>
+      </w:r>
+      <w:r>
+        <w:rPr>
+          <w:rFonts w:ascii="Courier New" w:eastAsia="Times New Roman" w:hAnsi="Courier New" w:cs="Courier New"/>
+          <w:color w:val="A9B7C6"/>
+          <w:sz w:val="20"/>
+          <w:szCs w:val="20"/>
+          <w:lang w:eastAsia="fr-CH"/>
+        </w:rPr>
+        <w:br/>
+        <w:t xml:space="preserve">    </w:t>
+      </w:r>
+      <w:r>
+        <w:rPr>
+          <w:rFonts w:ascii="Courier New" w:eastAsia="Times New Roman" w:hAnsi="Courier New" w:cs="Courier New"/>
+          <w:color w:val="CC7832"/>
+          <w:sz w:val="20"/>
+          <w:szCs w:val="20"/>
+          <w:lang w:eastAsia="fr-CH"/>
+        </w:rPr>
+        <w:t xml:space="preserve">private var </w:t>
+      </w:r>
+      <w:r>
+        <w:rPr>
+          <w:rFonts w:ascii="Courier New" w:eastAsia="Times New Roman" w:hAnsi="Courier New" w:cs="Courier New"/>
+          <w:color w:val="9876AA"/>
+          <w:sz w:val="20"/>
+          <w:szCs w:val="20"/>
+          <w:lang w:eastAsia="fr-CH"/>
+        </w:rPr>
+        <w:t xml:space="preserve">mRotationMatrix    </w:t>
+      </w:r>
+      <w:r>
+        <w:rPr>
+          <w:rFonts w:ascii="Courier New" w:eastAsia="Times New Roman" w:hAnsi="Courier New" w:cs="Courier New"/>
+          <w:color w:val="A9B7C6"/>
+          <w:sz w:val="20"/>
+          <w:szCs w:val="20"/>
+          <w:lang w:eastAsia="fr-CH"/>
+        </w:rPr>
+        <w:t>= FloatArray(</w:t>
+      </w:r>
+      <w:r>
+        <w:rPr>
+          <w:rFonts w:ascii="Courier New" w:eastAsia="Times New Roman" w:hAnsi="Courier New" w:cs="Courier New"/>
+          <w:color w:val="6897BB"/>
+          <w:sz w:val="20"/>
+          <w:szCs w:val="20"/>
+          <w:lang w:eastAsia="fr-CH"/>
+        </w:rPr>
+        <w:t>16</w:t>
+      </w:r>
+      <w:r>
+        <w:rPr>
+          <w:rFonts w:ascii="Courier New" w:eastAsia="Times New Roman" w:hAnsi="Courier New" w:cs="Courier New"/>
+          <w:color w:val="A9B7C6"/>
+          <w:sz w:val="20"/>
+          <w:szCs w:val="20"/>
+          <w:lang w:eastAsia="fr-CH"/>
+        </w:rPr>
+        <w:t>)</w:t>
+      </w:r>
+      <w:r>
+        <w:rPr>
+          <w:rFonts w:ascii="Courier New" w:eastAsia="Times New Roman" w:hAnsi="Courier New" w:cs="Courier New"/>
+          <w:color w:val="A9B7C6"/>
+          <w:sz w:val="20"/>
+          <w:szCs w:val="20"/>
+          <w:lang w:eastAsia="fr-CH"/>
+        </w:rPr>
+        <w:br/>
+      </w:r>
+      <w:r>
+        <w:rPr>
+          <w:rFonts w:ascii="Courier New" w:eastAsia="Times New Roman" w:hAnsi="Courier New" w:cs="Courier New"/>
+          <w:color w:val="A9B7C6"/>
+          <w:sz w:val="20"/>
+          <w:szCs w:val="20"/>
+          <w:lang w:eastAsia="fr-CH"/>
+        </w:rPr>
+        <w:br/>
+        <w:t xml:space="preserve">    </w:t>
+      </w:r>
       <w:r>
         <w:rPr>
           <w:rFonts w:ascii="Courier New" w:eastAsia="Times New Roman" w:hAnsi="Courier New" w:cs="Courier New"/>
@@ -2540,9 +2836,8 @@
           <w:szCs w:val="20"/>
           <w:lang w:eastAsia="fr-CH"/>
         </w:rPr>
-        <w:t>listener</w:t>
-      </w:r>
-      <w:proofErr w:type="spellEnd"/>
+        <w:t>/**</w:t>
+      </w:r>
       <w:r>
         <w:rPr>
           <w:rFonts w:ascii="Courier New" w:eastAsia="Times New Roman" w:hAnsi="Courier New" w:cs="Courier New"/>
@@ -2553,9 +2848,9 @@
           <w:szCs w:val="20"/>
           <w:lang w:eastAsia="fr-CH"/>
         </w:rPr>
-        <w:t xml:space="preserve"> to </w:t>
-      </w:r>
-      <w:proofErr w:type="spellStart"/>
+        <w:br/>
+        <w:t xml:space="preserve">     * React to sensors</w:t>
+      </w:r>
       <w:r>
         <w:rPr>
           <w:rFonts w:ascii="Courier New" w:eastAsia="Times New Roman" w:hAnsi="Courier New" w:cs="Courier New"/>
@@ -2566,9 +2861,9 @@
           <w:szCs w:val="20"/>
           <w:lang w:eastAsia="fr-CH"/>
         </w:rPr>
-        <w:t>handle</w:t>
-      </w:r>
-      <w:proofErr w:type="spellEnd"/>
+        <w:br/>
+        <w:t xml:space="preserve">     */</w:t>
+      </w:r>
       <w:r>
         <w:rPr>
           <w:rFonts w:ascii="Courier New" w:eastAsia="Times New Roman" w:hAnsi="Courier New" w:cs="Courier New"/>
@@ -2579,9 +2874,8 @@
           <w:szCs w:val="20"/>
           <w:lang w:eastAsia="fr-CH"/>
         </w:rPr>
-        <w:t xml:space="preserve"> </w:t>
-      </w:r>
-      <w:proofErr w:type="spellStart"/>
+        <w:br/>
+      </w:r>
       <w:r>
         <w:rPr>
           <w:rFonts w:ascii="Courier New" w:eastAsia="Times New Roman" w:hAnsi="Courier New" w:cs="Courier New"/>
@@ -2592,9 +2886,1544 @@
           <w:szCs w:val="20"/>
           <w:lang w:eastAsia="fr-CH"/>
         </w:rPr>
-        <w:t>sensors</w:t>
-      </w:r>
-      <w:proofErr w:type="spellEnd"/>
+        <w:lastRenderedPageBreak/>
+        <w:t xml:space="preserve">    </w:t>
+      </w:r>
+      <w:r>
+        <w:rPr>
+          <w:rFonts w:ascii="Courier New" w:eastAsia="Times New Roman" w:hAnsi="Courier New" w:cs="Courier New"/>
+          <w:color w:val="CC7832"/>
+          <w:sz w:val="20"/>
+          <w:szCs w:val="20"/>
+          <w:lang w:eastAsia="fr-CH"/>
+        </w:rPr>
+        <w:t xml:space="preserve">override fun </w:t>
+      </w:r>
+      <w:r>
+        <w:rPr>
+          <w:rFonts w:ascii="Courier New" w:eastAsia="Times New Roman" w:hAnsi="Courier New" w:cs="Courier New"/>
+          <w:color w:val="FFC66D"/>
+          <w:sz w:val="20"/>
+          <w:szCs w:val="20"/>
+          <w:lang w:eastAsia="fr-CH"/>
+        </w:rPr>
+        <w:t>onSensorChanged</w:t>
+      </w:r>
+      <w:r>
+        <w:rPr>
+          <w:rFonts w:ascii="Courier New" w:eastAsia="Times New Roman" w:hAnsi="Courier New" w:cs="Courier New"/>
+          <w:color w:val="A9B7C6"/>
+          <w:sz w:val="20"/>
+          <w:szCs w:val="20"/>
+          <w:lang w:eastAsia="fr-CH"/>
+        </w:rPr>
+        <w:t>(event: SensorEvent?) {</w:t>
+      </w:r>
+      <w:r>
+        <w:rPr>
+          <w:rFonts w:ascii="Courier New" w:eastAsia="Times New Roman" w:hAnsi="Courier New" w:cs="Courier New"/>
+          <w:color w:val="A9B7C6"/>
+          <w:sz w:val="20"/>
+          <w:szCs w:val="20"/>
+          <w:lang w:eastAsia="fr-CH"/>
+        </w:rPr>
+        <w:br/>
+        <w:t xml:space="preserve">        </w:t>
+      </w:r>
+      <w:r>
+        <w:rPr>
+          <w:rFonts w:ascii="Courier New" w:eastAsia="Times New Roman" w:hAnsi="Courier New" w:cs="Courier New"/>
+          <w:color w:val="808080"/>
+          <w:sz w:val="20"/>
+          <w:szCs w:val="20"/>
+          <w:lang w:eastAsia="fr-CH"/>
+        </w:rPr>
+        <w:t>// Set sensors value</w:t>
+      </w:r>
+      <w:r>
+        <w:rPr>
+          <w:rFonts w:ascii="Courier New" w:eastAsia="Times New Roman" w:hAnsi="Courier New" w:cs="Courier New"/>
+          <w:color w:val="808080"/>
+          <w:sz w:val="20"/>
+          <w:szCs w:val="20"/>
+          <w:lang w:eastAsia="fr-CH"/>
+        </w:rPr>
+        <w:br/>
+        <w:t xml:space="preserve">        </w:t>
+      </w:r>
+      <w:r>
+        <w:rPr>
+          <w:rFonts w:ascii="Courier New" w:eastAsia="Times New Roman" w:hAnsi="Courier New" w:cs="Courier New"/>
+          <w:color w:val="CC7832"/>
+          <w:sz w:val="20"/>
+          <w:szCs w:val="20"/>
+          <w:lang w:eastAsia="fr-CH"/>
+        </w:rPr>
+        <w:t xml:space="preserve">when </w:t>
+      </w:r>
+      <w:r>
+        <w:rPr>
+          <w:rFonts w:ascii="Courier New" w:eastAsia="Times New Roman" w:hAnsi="Courier New" w:cs="Courier New"/>
+          <w:color w:val="A9B7C6"/>
+          <w:sz w:val="20"/>
+          <w:szCs w:val="20"/>
+          <w:lang w:eastAsia="fr-CH"/>
+        </w:rPr>
+        <w:t>(event?.</w:t>
+      </w:r>
+      <w:r>
+        <w:rPr>
+          <w:rFonts w:ascii="Courier New" w:eastAsia="Times New Roman" w:hAnsi="Courier New" w:cs="Courier New"/>
+          <w:color w:val="9876AA"/>
+          <w:sz w:val="20"/>
+          <w:szCs w:val="20"/>
+          <w:lang w:eastAsia="fr-CH"/>
+        </w:rPr>
+        <w:t>sensor</w:t>
+      </w:r>
+      <w:r>
+        <w:rPr>
+          <w:rFonts w:ascii="Courier New" w:eastAsia="Times New Roman" w:hAnsi="Courier New" w:cs="Courier New"/>
+          <w:color w:val="A9B7C6"/>
+          <w:sz w:val="20"/>
+          <w:szCs w:val="20"/>
+          <w:lang w:eastAsia="fr-CH"/>
+        </w:rPr>
+        <w:t>?.</w:t>
+      </w:r>
+      <w:r>
+        <w:rPr>
+          <w:rFonts w:ascii="Courier New" w:eastAsia="Times New Roman" w:hAnsi="Courier New" w:cs="Courier New"/>
+          <w:i/>
+          <w:iCs/>
+          <w:color w:val="9876AA"/>
+          <w:sz w:val="20"/>
+          <w:szCs w:val="20"/>
+          <w:lang w:eastAsia="fr-CH"/>
+        </w:rPr>
+        <w:t>type</w:t>
+      </w:r>
+      <w:r>
+        <w:rPr>
+          <w:rFonts w:ascii="Courier New" w:eastAsia="Times New Roman" w:hAnsi="Courier New" w:cs="Courier New"/>
+          <w:color w:val="A9B7C6"/>
+          <w:sz w:val="20"/>
+          <w:szCs w:val="20"/>
+          <w:lang w:eastAsia="fr-CH"/>
+        </w:rPr>
+        <w:t>) {</w:t>
+      </w:r>
+      <w:r>
+        <w:rPr>
+          <w:rFonts w:ascii="Courier New" w:eastAsia="Times New Roman" w:hAnsi="Courier New" w:cs="Courier New"/>
+          <w:color w:val="A9B7C6"/>
+          <w:sz w:val="20"/>
+          <w:szCs w:val="20"/>
+          <w:lang w:eastAsia="fr-CH"/>
+        </w:rPr>
+        <w:br/>
+        <w:t xml:space="preserve">            Sensor.</w:t>
+      </w:r>
+      <w:r>
+        <w:rPr>
+          <w:rFonts w:ascii="Courier New" w:eastAsia="Times New Roman" w:hAnsi="Courier New" w:cs="Courier New"/>
+          <w:i/>
+          <w:iCs/>
+          <w:color w:val="9876AA"/>
+          <w:sz w:val="20"/>
+          <w:szCs w:val="20"/>
+          <w:lang w:eastAsia="fr-CH"/>
+        </w:rPr>
+        <w:t xml:space="preserve">TYPE_ACCELEROMETER  </w:t>
+      </w:r>
+      <w:r>
+        <w:rPr>
+          <w:rFonts w:ascii="Courier New" w:eastAsia="Times New Roman" w:hAnsi="Courier New" w:cs="Courier New"/>
+          <w:color w:val="A9B7C6"/>
+          <w:sz w:val="20"/>
+          <w:szCs w:val="20"/>
+          <w:lang w:eastAsia="fr-CH"/>
+        </w:rPr>
+        <w:t xml:space="preserve">-&gt; </w:t>
+      </w:r>
+      <w:r>
+        <w:rPr>
+          <w:rFonts w:ascii="Courier New" w:eastAsia="Times New Roman" w:hAnsi="Courier New" w:cs="Courier New"/>
+          <w:color w:val="9876AA"/>
+          <w:sz w:val="20"/>
+          <w:szCs w:val="20"/>
+          <w:lang w:eastAsia="fr-CH"/>
+        </w:rPr>
+        <w:t xml:space="preserve">mAccelerometerData </w:t>
+      </w:r>
+      <w:r>
+        <w:rPr>
+          <w:rFonts w:ascii="Courier New" w:eastAsia="Times New Roman" w:hAnsi="Courier New" w:cs="Courier New"/>
+          <w:color w:val="A9B7C6"/>
+          <w:sz w:val="20"/>
+          <w:szCs w:val="20"/>
+          <w:lang w:eastAsia="fr-CH"/>
+        </w:rPr>
+        <w:t xml:space="preserve">= </w:t>
+      </w:r>
+      <w:r>
+        <w:rPr>
+          <w:rFonts w:ascii="Courier New" w:eastAsia="Times New Roman" w:hAnsi="Courier New" w:cs="Courier New"/>
+          <w:color w:val="A9B7C6"/>
+          <w:sz w:val="20"/>
+          <w:szCs w:val="20"/>
+          <w:shd w:val="clear" w:color="auto" w:fill="223C23"/>
+          <w:lang w:eastAsia="fr-CH"/>
+        </w:rPr>
+        <w:t>event</w:t>
+      </w:r>
+      <w:r>
+        <w:rPr>
+          <w:rFonts w:ascii="Courier New" w:eastAsia="Times New Roman" w:hAnsi="Courier New" w:cs="Courier New"/>
+          <w:color w:val="A9B7C6"/>
+          <w:sz w:val="20"/>
+          <w:szCs w:val="20"/>
+          <w:lang w:eastAsia="fr-CH"/>
+        </w:rPr>
+        <w:t>.</w:t>
+      </w:r>
+      <w:r>
+        <w:rPr>
+          <w:rFonts w:ascii="Courier New" w:eastAsia="Times New Roman" w:hAnsi="Courier New" w:cs="Courier New"/>
+          <w:color w:val="9876AA"/>
+          <w:sz w:val="20"/>
+          <w:szCs w:val="20"/>
+          <w:lang w:eastAsia="fr-CH"/>
+        </w:rPr>
+        <w:t>values</w:t>
+      </w:r>
+      <w:r>
+        <w:rPr>
+          <w:rFonts w:ascii="Courier New" w:eastAsia="Times New Roman" w:hAnsi="Courier New" w:cs="Courier New"/>
+          <w:color w:val="9876AA"/>
+          <w:sz w:val="20"/>
+          <w:szCs w:val="20"/>
+          <w:lang w:eastAsia="fr-CH"/>
+        </w:rPr>
+        <w:br/>
+        <w:t xml:space="preserve">            </w:t>
+      </w:r>
+      <w:r>
+        <w:rPr>
+          <w:rFonts w:ascii="Courier New" w:eastAsia="Times New Roman" w:hAnsi="Courier New" w:cs="Courier New"/>
+          <w:color w:val="A9B7C6"/>
+          <w:sz w:val="20"/>
+          <w:szCs w:val="20"/>
+          <w:lang w:eastAsia="fr-CH"/>
+        </w:rPr>
+        <w:t>Sensor.</w:t>
+      </w:r>
+      <w:r>
+        <w:rPr>
+          <w:rFonts w:ascii="Courier New" w:eastAsia="Times New Roman" w:hAnsi="Courier New" w:cs="Courier New"/>
+          <w:i/>
+          <w:iCs/>
+          <w:color w:val="9876AA"/>
+          <w:sz w:val="20"/>
+          <w:szCs w:val="20"/>
+          <w:lang w:eastAsia="fr-CH"/>
+        </w:rPr>
+        <w:t xml:space="preserve">TYPE_MAGNETIC_FIELD </w:t>
+      </w:r>
+      <w:r>
+        <w:rPr>
+          <w:rFonts w:ascii="Courier New" w:eastAsia="Times New Roman" w:hAnsi="Courier New" w:cs="Courier New"/>
+          <w:color w:val="A9B7C6"/>
+          <w:sz w:val="20"/>
+          <w:szCs w:val="20"/>
+          <w:lang w:eastAsia="fr-CH"/>
+        </w:rPr>
+        <w:t xml:space="preserve">-&gt; </w:t>
+      </w:r>
+      <w:r>
+        <w:rPr>
+          <w:rFonts w:ascii="Courier New" w:eastAsia="Times New Roman" w:hAnsi="Courier New" w:cs="Courier New"/>
+          <w:color w:val="9876AA"/>
+          <w:sz w:val="20"/>
+          <w:szCs w:val="20"/>
+          <w:lang w:eastAsia="fr-CH"/>
+        </w:rPr>
+        <w:t xml:space="preserve">mMagneticData      </w:t>
+      </w:r>
+      <w:r>
+        <w:rPr>
+          <w:rFonts w:ascii="Courier New" w:eastAsia="Times New Roman" w:hAnsi="Courier New" w:cs="Courier New"/>
+          <w:color w:val="A9B7C6"/>
+          <w:sz w:val="20"/>
+          <w:szCs w:val="20"/>
+          <w:lang w:eastAsia="fr-CH"/>
+        </w:rPr>
+        <w:t xml:space="preserve">= </w:t>
+      </w:r>
+      <w:r>
+        <w:rPr>
+          <w:rFonts w:ascii="Courier New" w:eastAsia="Times New Roman" w:hAnsi="Courier New" w:cs="Courier New"/>
+          <w:color w:val="A9B7C6"/>
+          <w:sz w:val="20"/>
+          <w:szCs w:val="20"/>
+          <w:shd w:val="clear" w:color="auto" w:fill="223C23"/>
+          <w:lang w:eastAsia="fr-CH"/>
+        </w:rPr>
+        <w:t>event</w:t>
+      </w:r>
+      <w:r>
+        <w:rPr>
+          <w:rFonts w:ascii="Courier New" w:eastAsia="Times New Roman" w:hAnsi="Courier New" w:cs="Courier New"/>
+          <w:color w:val="A9B7C6"/>
+          <w:sz w:val="20"/>
+          <w:szCs w:val="20"/>
+          <w:lang w:eastAsia="fr-CH"/>
+        </w:rPr>
+        <w:t>.</w:t>
+      </w:r>
+      <w:r>
+        <w:rPr>
+          <w:rFonts w:ascii="Courier New" w:eastAsia="Times New Roman" w:hAnsi="Courier New" w:cs="Courier New"/>
+          <w:color w:val="9876AA"/>
+          <w:sz w:val="20"/>
+          <w:szCs w:val="20"/>
+          <w:lang w:eastAsia="fr-CH"/>
+        </w:rPr>
+        <w:t>values</w:t>
+      </w:r>
+      <w:r>
+        <w:rPr>
+          <w:rFonts w:ascii="Courier New" w:eastAsia="Times New Roman" w:hAnsi="Courier New" w:cs="Courier New"/>
+          <w:color w:val="9876AA"/>
+          <w:sz w:val="20"/>
+          <w:szCs w:val="20"/>
+          <w:lang w:eastAsia="fr-CH"/>
+        </w:rPr>
+        <w:br/>
+        <w:t xml:space="preserve">        </w:t>
+      </w:r>
+      <w:r>
+        <w:rPr>
+          <w:rFonts w:ascii="Courier New" w:eastAsia="Times New Roman" w:hAnsi="Courier New" w:cs="Courier New"/>
+          <w:color w:val="A9B7C6"/>
+          <w:sz w:val="20"/>
+          <w:szCs w:val="20"/>
+          <w:lang w:eastAsia="fr-CH"/>
+        </w:rPr>
+        <w:t>}</w:t>
+      </w:r>
+      <w:r>
+        <w:rPr>
+          <w:rFonts w:ascii="Courier New" w:eastAsia="Times New Roman" w:hAnsi="Courier New" w:cs="Courier New"/>
+          <w:color w:val="A9B7C6"/>
+          <w:sz w:val="20"/>
+          <w:szCs w:val="20"/>
+          <w:lang w:eastAsia="fr-CH"/>
+        </w:rPr>
+        <w:br/>
+      </w:r>
+      <w:r>
+        <w:rPr>
+          <w:rFonts w:ascii="Courier New" w:eastAsia="Times New Roman" w:hAnsi="Courier New" w:cs="Courier New"/>
+          <w:color w:val="A9B7C6"/>
+          <w:sz w:val="20"/>
+          <w:szCs w:val="20"/>
+          <w:lang w:eastAsia="fr-CH"/>
+        </w:rPr>
+        <w:br/>
+        <w:t xml:space="preserve">        </w:t>
+      </w:r>
+      <w:r>
+        <w:rPr>
+          <w:rFonts w:ascii="Courier New" w:eastAsia="Times New Roman" w:hAnsi="Courier New" w:cs="Courier New"/>
+          <w:color w:val="808080"/>
+          <w:sz w:val="20"/>
+          <w:szCs w:val="20"/>
+          <w:lang w:eastAsia="fr-CH"/>
+        </w:rPr>
+        <w:t>// Get rotation matrix</w:t>
+      </w:r>
+      <w:r>
+        <w:rPr>
+          <w:rFonts w:ascii="Courier New" w:eastAsia="Times New Roman" w:hAnsi="Courier New" w:cs="Courier New"/>
+          <w:color w:val="808080"/>
+          <w:sz w:val="20"/>
+          <w:szCs w:val="20"/>
+          <w:lang w:eastAsia="fr-CH"/>
+        </w:rPr>
+        <w:br/>
+        <w:t xml:space="preserve">        </w:t>
+      </w:r>
+      <w:r>
+        <w:rPr>
+          <w:rFonts w:ascii="Courier New" w:eastAsia="Times New Roman" w:hAnsi="Courier New" w:cs="Courier New"/>
+          <w:color w:val="A9B7C6"/>
+          <w:sz w:val="20"/>
+          <w:szCs w:val="20"/>
+          <w:lang w:eastAsia="fr-CH"/>
+        </w:rPr>
+        <w:t>SensorManager.getRotationMatrix(</w:t>
+      </w:r>
+      <w:r>
+        <w:rPr>
+          <w:rFonts w:ascii="Courier New" w:eastAsia="Times New Roman" w:hAnsi="Courier New" w:cs="Courier New"/>
+          <w:color w:val="9876AA"/>
+          <w:sz w:val="20"/>
+          <w:szCs w:val="20"/>
+          <w:lang w:eastAsia="fr-CH"/>
+        </w:rPr>
+        <w:t>mRotationMatrix</w:t>
+      </w:r>
+      <w:r>
+        <w:rPr>
+          <w:rFonts w:ascii="Courier New" w:eastAsia="Times New Roman" w:hAnsi="Courier New" w:cs="Courier New"/>
+          <w:color w:val="CC7832"/>
+          <w:sz w:val="20"/>
+          <w:szCs w:val="20"/>
+          <w:lang w:eastAsia="fr-CH"/>
+        </w:rPr>
+        <w:t xml:space="preserve">, null, </w:t>
+      </w:r>
+      <w:r>
+        <w:rPr>
+          <w:rFonts w:ascii="Courier New" w:eastAsia="Times New Roman" w:hAnsi="Courier New" w:cs="Courier New"/>
+          <w:color w:val="9876AA"/>
+          <w:sz w:val="20"/>
+          <w:szCs w:val="20"/>
+          <w:lang w:eastAsia="fr-CH"/>
+        </w:rPr>
+        <w:t>mAccelerometerData</w:t>
+      </w:r>
+      <w:r>
+        <w:rPr>
+          <w:rFonts w:ascii="Courier New" w:eastAsia="Times New Roman" w:hAnsi="Courier New" w:cs="Courier New"/>
+          <w:color w:val="CC7832"/>
+          <w:sz w:val="20"/>
+          <w:szCs w:val="20"/>
+          <w:lang w:eastAsia="fr-CH"/>
+        </w:rPr>
+        <w:t xml:space="preserve">, </w:t>
+      </w:r>
+      <w:r>
+        <w:rPr>
+          <w:rFonts w:ascii="Courier New" w:eastAsia="Times New Roman" w:hAnsi="Courier New" w:cs="Courier New"/>
+          <w:color w:val="9876AA"/>
+          <w:sz w:val="20"/>
+          <w:szCs w:val="20"/>
+          <w:lang w:eastAsia="fr-CH"/>
+        </w:rPr>
+        <w:t>mMagneticData</w:t>
+      </w:r>
+      <w:r>
+        <w:rPr>
+          <w:rFonts w:ascii="Courier New" w:eastAsia="Times New Roman" w:hAnsi="Courier New" w:cs="Courier New"/>
+          <w:color w:val="A9B7C6"/>
+          <w:sz w:val="20"/>
+          <w:szCs w:val="20"/>
+          <w:lang w:eastAsia="fr-CH"/>
+        </w:rPr>
+        <w:t>)</w:t>
+      </w:r>
+      <w:r>
+        <w:rPr>
+          <w:rFonts w:ascii="Courier New" w:eastAsia="Times New Roman" w:hAnsi="Courier New" w:cs="Courier New"/>
+          <w:color w:val="A9B7C6"/>
+          <w:sz w:val="20"/>
+          <w:szCs w:val="20"/>
+          <w:lang w:eastAsia="fr-CH"/>
+        </w:rPr>
+        <w:br/>
+      </w:r>
+      <w:r>
+        <w:rPr>
+          <w:rFonts w:ascii="Courier New" w:eastAsia="Times New Roman" w:hAnsi="Courier New" w:cs="Courier New"/>
+          <w:color w:val="A9B7C6"/>
+          <w:sz w:val="20"/>
+          <w:szCs w:val="20"/>
+          <w:lang w:eastAsia="fr-CH"/>
+        </w:rPr>
+        <w:br/>
+        <w:t xml:space="preserve">        </w:t>
+      </w:r>
+      <w:r>
+        <w:rPr>
+          <w:rFonts w:ascii="Courier New" w:eastAsia="Times New Roman" w:hAnsi="Courier New" w:cs="Courier New"/>
+          <w:color w:val="808080"/>
+          <w:sz w:val="20"/>
+          <w:szCs w:val="20"/>
+          <w:lang w:eastAsia="fr-CH"/>
+        </w:rPr>
+        <w:t>// set new rotation</w:t>
+      </w:r>
+      <w:r>
+        <w:rPr>
+          <w:rFonts w:ascii="Courier New" w:eastAsia="Times New Roman" w:hAnsi="Courier New" w:cs="Courier New"/>
+          <w:color w:val="808080"/>
+          <w:sz w:val="20"/>
+          <w:szCs w:val="20"/>
+          <w:lang w:eastAsia="fr-CH"/>
+        </w:rPr>
+        <w:br/>
+        <w:t xml:space="preserve">        </w:t>
+      </w:r>
+      <w:r>
+        <w:rPr>
+          <w:rFonts w:ascii="Courier New" w:eastAsia="Times New Roman" w:hAnsi="Courier New" w:cs="Courier New"/>
+          <w:color w:val="9876AA"/>
+          <w:sz w:val="20"/>
+          <w:szCs w:val="20"/>
+          <w:lang w:eastAsia="fr-CH"/>
+        </w:rPr>
+        <w:t xml:space="preserve">mRotationMatrix </w:t>
+      </w:r>
+      <w:r>
+        <w:rPr>
+          <w:rFonts w:ascii="Courier New" w:eastAsia="Times New Roman" w:hAnsi="Courier New" w:cs="Courier New"/>
+          <w:color w:val="A9B7C6"/>
+          <w:sz w:val="20"/>
+          <w:szCs w:val="20"/>
+          <w:lang w:eastAsia="fr-CH"/>
+        </w:rPr>
+        <w:t xml:space="preserve">= </w:t>
+      </w:r>
+      <w:r>
+        <w:rPr>
+          <w:rFonts w:ascii="Courier New" w:eastAsia="Times New Roman" w:hAnsi="Courier New" w:cs="Courier New"/>
+          <w:color w:val="9876AA"/>
+          <w:sz w:val="20"/>
+          <w:szCs w:val="20"/>
+          <w:lang w:eastAsia="fr-CH"/>
+        </w:rPr>
+        <w:t>opglr</w:t>
+      </w:r>
+      <w:r>
+        <w:rPr>
+          <w:rFonts w:ascii="Courier New" w:eastAsia="Times New Roman" w:hAnsi="Courier New" w:cs="Courier New"/>
+          <w:color w:val="A9B7C6"/>
+          <w:sz w:val="20"/>
+          <w:szCs w:val="20"/>
+          <w:lang w:eastAsia="fr-CH"/>
+        </w:rPr>
+        <w:t>.swapRotMatrix(</w:t>
+      </w:r>
+      <w:r>
+        <w:rPr>
+          <w:rFonts w:ascii="Courier New" w:eastAsia="Times New Roman" w:hAnsi="Courier New" w:cs="Courier New"/>
+          <w:color w:val="9876AA"/>
+          <w:sz w:val="20"/>
+          <w:szCs w:val="20"/>
+          <w:lang w:eastAsia="fr-CH"/>
+        </w:rPr>
+        <w:t>mRotationMatrix</w:t>
+      </w:r>
+      <w:r>
+        <w:rPr>
+          <w:rFonts w:ascii="Courier New" w:eastAsia="Times New Roman" w:hAnsi="Courier New" w:cs="Courier New"/>
+          <w:color w:val="A9B7C6"/>
+          <w:sz w:val="20"/>
+          <w:szCs w:val="20"/>
+          <w:lang w:eastAsia="fr-CH"/>
+        </w:rPr>
+        <w:t>)</w:t>
+      </w:r>
+      <w:r>
+        <w:rPr>
+          <w:rFonts w:ascii="Courier New" w:eastAsia="Times New Roman" w:hAnsi="Courier New" w:cs="Courier New"/>
+          <w:color w:val="A9B7C6"/>
+          <w:sz w:val="20"/>
+          <w:szCs w:val="20"/>
+          <w:lang w:eastAsia="fr-CH"/>
+        </w:rPr>
+        <w:br/>
+        <w:t xml:space="preserve">    }</w:t>
+      </w:r>
+      <w:r>
+        <w:rPr>
+          <w:rFonts w:ascii="Courier New" w:eastAsia="Times New Roman" w:hAnsi="Courier New" w:cs="Courier New"/>
+          <w:color w:val="A9B7C6"/>
+          <w:sz w:val="20"/>
+          <w:szCs w:val="20"/>
+          <w:lang w:eastAsia="fr-CH"/>
+        </w:rPr>
+        <w:br/>
+      </w:r>
+      <w:r>
+        <w:rPr>
+          <w:rFonts w:ascii="Courier New" w:eastAsia="Times New Roman" w:hAnsi="Courier New" w:cs="Courier New"/>
+          <w:color w:val="A9B7C6"/>
+          <w:sz w:val="20"/>
+          <w:szCs w:val="20"/>
+          <w:lang w:eastAsia="fr-CH"/>
+        </w:rPr>
+        <w:br/>
+        <w:t xml:space="preserve">    </w:t>
+      </w:r>
+      <w:r>
+        <w:rPr>
+          <w:rFonts w:ascii="Courier New" w:eastAsia="Times New Roman" w:hAnsi="Courier New" w:cs="Courier New"/>
+          <w:color w:val="CC7832"/>
+          <w:sz w:val="20"/>
+          <w:szCs w:val="20"/>
+          <w:lang w:eastAsia="fr-CH"/>
+        </w:rPr>
+        <w:t xml:space="preserve">override fun </w:t>
+      </w:r>
+      <w:r>
+        <w:rPr>
+          <w:rFonts w:ascii="Courier New" w:eastAsia="Times New Roman" w:hAnsi="Courier New" w:cs="Courier New"/>
+          <w:color w:val="FFC66D"/>
+          <w:sz w:val="20"/>
+          <w:szCs w:val="20"/>
+          <w:lang w:eastAsia="fr-CH"/>
+        </w:rPr>
+        <w:t>onAccuracyChanged</w:t>
+      </w:r>
+      <w:r>
+        <w:rPr>
+          <w:rFonts w:ascii="Courier New" w:eastAsia="Times New Roman" w:hAnsi="Courier New" w:cs="Courier New"/>
+          <w:color w:val="A9B7C6"/>
+          <w:sz w:val="20"/>
+          <w:szCs w:val="20"/>
+          <w:lang w:eastAsia="fr-CH"/>
+        </w:rPr>
+        <w:t>(p0: Sensor?</w:t>
+      </w:r>
+      <w:r>
+        <w:rPr>
+          <w:rFonts w:ascii="Courier New" w:eastAsia="Times New Roman" w:hAnsi="Courier New" w:cs="Courier New"/>
+          <w:color w:val="CC7832"/>
+          <w:sz w:val="20"/>
+          <w:szCs w:val="20"/>
+          <w:lang w:eastAsia="fr-CH"/>
+        </w:rPr>
+        <w:t xml:space="preserve">, </w:t>
+      </w:r>
+      <w:r>
+        <w:rPr>
+          <w:rFonts w:ascii="Courier New" w:eastAsia="Times New Roman" w:hAnsi="Courier New" w:cs="Courier New"/>
+          <w:color w:val="A9B7C6"/>
+          <w:sz w:val="20"/>
+          <w:szCs w:val="20"/>
+          <w:lang w:eastAsia="fr-CH"/>
+        </w:rPr>
+        <w:t>p1: Int) {</w:t>
+      </w:r>
+      <w:r>
+        <w:rPr>
+          <w:rFonts w:ascii="Courier New" w:eastAsia="Times New Roman" w:hAnsi="Courier New" w:cs="Courier New"/>
+          <w:color w:val="A9B7C6"/>
+          <w:sz w:val="20"/>
+          <w:szCs w:val="20"/>
+          <w:lang w:eastAsia="fr-CH"/>
+        </w:rPr>
+        <w:br/>
+        <w:t xml:space="preserve">        </w:t>
+      </w:r>
+      <w:r>
+        <w:rPr>
+          <w:rFonts w:ascii="Courier New" w:eastAsia="Times New Roman" w:hAnsi="Courier New" w:cs="Courier New"/>
+          <w:color w:val="808080"/>
+          <w:sz w:val="20"/>
+          <w:szCs w:val="20"/>
+          <w:lang w:eastAsia="fr-CH"/>
+        </w:rPr>
+        <w:t>// Not needed</w:t>
+      </w:r>
+      <w:r>
+        <w:rPr>
+          <w:rFonts w:ascii="Courier New" w:eastAsia="Times New Roman" w:hAnsi="Courier New" w:cs="Courier New"/>
+          <w:color w:val="808080"/>
+          <w:sz w:val="20"/>
+          <w:szCs w:val="20"/>
+          <w:lang w:eastAsia="fr-CH"/>
+        </w:rPr>
+        <w:br/>
+        <w:t xml:space="preserve">    </w:t>
+      </w:r>
+      <w:r>
+        <w:rPr>
+          <w:rFonts w:ascii="Courier New" w:eastAsia="Times New Roman" w:hAnsi="Courier New" w:cs="Courier New"/>
+          <w:color w:val="A9B7C6"/>
+          <w:sz w:val="20"/>
+          <w:szCs w:val="20"/>
+          <w:lang w:eastAsia="fr-CH"/>
+        </w:rPr>
+        <w:t>}</w:t>
+      </w:r>
+      <w:r>
+        <w:rPr>
+          <w:rFonts w:ascii="Courier New" w:eastAsia="Times New Roman" w:hAnsi="Courier New" w:cs="Courier New"/>
+          <w:color w:val="A9B7C6"/>
+          <w:sz w:val="20"/>
+          <w:szCs w:val="20"/>
+          <w:lang w:eastAsia="fr-CH"/>
+        </w:rPr>
+        <w:br/>
+      </w:r>
+      <w:r>
+        <w:rPr>
+          <w:rFonts w:ascii="Courier New" w:eastAsia="Times New Roman" w:hAnsi="Courier New" w:cs="Courier New"/>
+          <w:color w:val="A9B7C6"/>
+          <w:sz w:val="20"/>
+          <w:szCs w:val="20"/>
+          <w:lang w:eastAsia="fr-CH"/>
+        </w:rPr>
+        <w:br/>
+        <w:t>})</w:t>
+      </w:r>
+    </w:p>
+    <w:p>
+      <w:r>
+        <w:t xml:space="preserve">Une fois inscrit pour les 2 types de capteurs, la fonction onSensorChanged sera appelé lors d’un changement. On stocke la valeur ayant changée, puis on recalcule </w:t>
+      </w:r>
+      <w:r>
+        <w:t>la matrice de rotation.</w:t>
+      </w:r>
+    </w:p>
+    <w:p>
+      <w:pPr>
+        <w:pStyle w:val="Titre3"/>
+      </w:pPr>
+      <w:bookmarkStart w:id="6" w:name="_Toc92032725"/>
+      <w:r>
+        <w:t>Question</w:t>
+      </w:r>
+      <w:bookmarkEnd w:id="6"/>
+    </w:p>
+    <w:p>
+      <w:pPr>
+        <w:rPr>
+          <w:b/>
+          <w:bCs/>
+        </w:rPr>
+      </w:pPr>
+      <w:r>
+        <w:rPr>
+          <w:b/>
+          <w:bCs/>
+        </w:rPr>
+        <w:t>Une fois la manipulation effectuée, vous constaterez que les animations de la flèche ne sont pas fluides, il va y avoir un tremblement plus ou moins important même si le téléphone ne bouge pas. Veuillez expliquer quelle est la cause la plus probable de ce tremblement et donner une manière (sans forcément l’implémenter) d’y remédier</w:t>
+      </w:r>
+    </w:p>
+    <w:p>
+      <w:r>
+        <w:t>Les valeurs renvoyées par les capteurs changent, et cela même si le téléphone ne bouge pas. Cela peut être dû</w:t>
+      </w:r>
+      <w:r>
+        <w:t>, par exemple, à : </w:t>
+      </w:r>
+    </w:p>
+    <w:p>
+      <w:pPr>
+        <w:pStyle w:val="Paragraphedeliste"/>
+        <w:numPr>
+          <w:ilvl w:val="0"/>
+          <w:numId w:val="34"/>
+        </w:numPr>
+      </w:pPr>
+      <w:r>
+        <w:t>La très légère imprécision du capteur du au bruit</w:t>
+      </w:r>
+    </w:p>
+    <w:p>
+      <w:pPr>
+        <w:pStyle w:val="Paragraphedeliste"/>
+        <w:numPr>
+          <w:ilvl w:val="0"/>
+          <w:numId w:val="34"/>
+        </w:numPr>
+      </w:pPr>
+      <w:r>
+        <w:t>Des vibrations, par exemple à l’endroit où est posé le téléphone, que nous ne pouvons pas percevoir</w:t>
+      </w:r>
+    </w:p>
+    <w:p>
+      <w:r>
+        <w:t xml:space="preserve">Il est cependant évident que les changements de valeurs sont très </w:t>
+      </w:r>
+      <w:r>
+        <w:t>faibles</w:t>
+      </w:r>
+      <w:r>
+        <w:t xml:space="preserve">, et une solution serait de recalculer la matrice de rotation seulement lorsque la nouvelle valeur est « significativement » différente. </w:t>
+      </w:r>
+      <w:r>
+        <w:t xml:space="preserve">Ceci permettrait d’éviter les micro-changements de valeurs, mais ferait perdre un peu en précision. </w:t>
+      </w:r>
+    </w:p>
+    <w:p/>
+    <w:p>
+      <w:r>
+        <w:br w:type="page"/>
+      </w:r>
+    </w:p>
+    <w:p>
+      <w:pPr>
+        <w:pStyle w:val="Titre2"/>
+        <w:jc w:val="both"/>
+      </w:pPr>
+      <w:bookmarkStart w:id="7" w:name="_Toc92032726"/>
+      <w:r>
+        <w:rPr>
+          <w:noProof/>
+        </w:rPr>
+        <w:lastRenderedPageBreak/>
+        <mc:AlternateContent>
+          <mc:Choice Requires="wps">
+            <w:drawing>
+              <wp:anchor distT="0" distB="0" distL="114300" distR="114300" simplePos="0" relativeHeight="251674624" behindDoc="0" locked="0" layoutInCell="1" allowOverlap="1" wp14:anchorId="7DAF9CAE" wp14:editId="6DA23625">
+                <wp:simplePos x="0" y="0"/>
+                <wp:positionH relativeFrom="column">
+                  <wp:posOffset>419100</wp:posOffset>
+                </wp:positionH>
+                <wp:positionV relativeFrom="paragraph">
+                  <wp:posOffset>4596765</wp:posOffset>
+                </wp:positionV>
+                <wp:extent cx="1955165" cy="635"/>
+                <wp:effectExtent l="0" t="0" r="0" b="0"/>
+                <wp:wrapTopAndBottom/>
+                <wp:docPr id="4" name="Zone de texte 4"/>
+                <wp:cNvGraphicFramePr/>
+                <a:graphic xmlns:a="http://schemas.openxmlformats.org/drawingml/2006/main">
+                  <a:graphicData uri="http://schemas.microsoft.com/office/word/2010/wordprocessingShape">
+                    <wps:wsp>
+                      <wps:cNvSpPr txBox="1"/>
+                      <wps:spPr>
+                        <a:xfrm>
+                          <a:off x="0" y="0"/>
+                          <a:ext cx="1955165" cy="635"/>
+                        </a:xfrm>
+                        <a:prstGeom prst="rect">
+                          <a:avLst/>
+                        </a:prstGeom>
+                        <a:solidFill>
+                          <a:prstClr val="white"/>
+                        </a:solidFill>
+                        <a:ln>
+                          <a:noFill/>
+                        </a:ln>
+                      </wps:spPr>
+                      <wps:txbx>
+                        <w:txbxContent>
+                          <w:p>
+                            <w:pPr>
+                              <w:pStyle w:val="Lgende"/>
+                              <w:jc w:val="center"/>
+                              <w:rPr>
+                                <w:noProof/>
+                                <w:color w:val="AC0000"/>
+                              </w:rPr>
+                            </w:pPr>
+                            <w:r>
+                              <w:t xml:space="preserve">Figure </w:t>
+                            </w:r>
+                            <w:fldSimple w:instr=" SEQ Figure \* ARABIC ">
+                              <w:r>
+                                <w:rPr>
+                                  <w:noProof/>
+                                </w:rPr>
+                                <w:t>5</w:t>
+                              </w:r>
+                            </w:fldSimple>
+                            <w:r>
+                              <w:t xml:space="preserve"> Activité Bluetooth</w:t>
+                            </w:r>
+                          </w:p>
+                        </w:txbxContent>
+                      </wps:txbx>
+                      <wps:bodyPr rot="0" spcFirstLastPara="0" vertOverflow="overflow" horzOverflow="overflow" vert="horz" wrap="square" lIns="0" tIns="0" rIns="0" bIns="0" numCol="1" spcCol="0" rtlCol="0" fromWordArt="0" anchor="t" anchorCtr="0" forceAA="0" compatLnSpc="1">
+                        <a:prstTxWarp prst="textNoShape">
+                          <a:avLst/>
+                        </a:prstTxWarp>
+                        <a:spAutoFit/>
+                      </wps:bodyPr>
+                    </wps:wsp>
+                  </a:graphicData>
+                </a:graphic>
+              </wp:anchor>
+            </w:drawing>
+          </mc:Choice>
+          <mc:Fallback>
+            <w:pict>
+              <v:shape w14:anchorId="7DAF9CAE" id="Zone de texte 4" o:spid="_x0000_s1033" type="#_x0000_t202" style="position:absolute;left:0;text-align:left;margin-left:33pt;margin-top:361.95pt;width:153.95pt;height:.05pt;z-index:251674624;visibility:visible;mso-wrap-style:square;mso-wrap-distance-left:9pt;mso-wrap-distance-top:0;mso-wrap-distance-right:9pt;mso-wrap-distance-bottom:0;mso-position-horizontal:absolute;mso-position-horizontal-relative:text;mso-position-vertical:absolute;mso-position-vertical-relative:text;v-text-anchor:top" o:gfxdata="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" stroked="f">
+                <v:textbox style="mso-fit-shape-to-text:t" inset="0,0,0,0">
+                  <w:txbxContent>
+                    <w:p>
+                      <w:pPr>
+                        <w:pStyle w:val="Lgende"/>
+                        <w:jc w:val="center"/>
+                        <w:rPr>
+                          <w:noProof/>
+                          <w:color w:val="AC0000"/>
+                        </w:rPr>
+                      </w:pPr>
+                      <w:r>
+                        <w:t xml:space="preserve">Figure </w:t>
+                      </w:r>
+                      <w:fldSimple w:instr=" SEQ Figure \* ARABIC ">
+                        <w:r>
+                          <w:rPr>
+                            <w:noProof/>
+                          </w:rPr>
+                          <w:t>5</w:t>
+                        </w:r>
+                      </w:fldSimple>
+                      <w:r>
+                        <w:t xml:space="preserve"> Activité Bluetooth</w:t>
+                      </w:r>
+                    </w:p>
+                  </w:txbxContent>
+                </v:textbox>
+                <w10:wrap type="topAndBottom"/>
+              </v:shape>
+            </w:pict>
+          </mc:Fallback>
+        </mc:AlternateContent>
+      </w:r>
+      <w:r>
+        <w:rPr>
+          <w:noProof/>
+        </w:rPr>
+        <w:drawing>
+          <wp:anchor distT="0" distB="0" distL="114300" distR="114300" simplePos="0" relativeHeight="251671552" behindDoc="0" locked="0" layoutInCell="1" allowOverlap="1" wp14:anchorId="1F7408BF" wp14:editId="28BD3DD1">
+            <wp:simplePos x="0" y="0"/>
+            <wp:positionH relativeFrom="margin">
+              <wp:posOffset>419100</wp:posOffset>
+            </wp:positionH>
+            <wp:positionV relativeFrom="paragraph">
+              <wp:posOffset>650875</wp:posOffset>
+            </wp:positionV>
+            <wp:extent cx="1955165" cy="3888740"/>
+            <wp:effectExtent l="0" t="0" r="6985" b="0"/>
+            <wp:wrapTopAndBottom/>
+            <wp:docPr id="2" name="Image 2" descr="Une image contenant texte&#10;&#10;Description générée automatiquement"/>
+            <wp:cNvGraphicFramePr>
+              <a:graphicFrameLocks xmlns:a="http://schemas.openxmlformats.org/drawingml/2006/main" noChangeAspect="1"/>
+            </wp:cNvGraphicFramePr>
+            <a:graphic xmlns:a="http://schemas.openxmlformats.org/drawingml/2006/main">
+              <a:graphicData uri="http://schemas.openxmlformats.org/drawingml/2006/picture">
+                <pic:pic xmlns:pic="http://schemas.openxmlformats.org/drawingml/2006/picture">
+                  <pic:nvPicPr>
+                    <pic:cNvPr id="2" name="Image 2" descr="Une image contenant texte&#10;&#10;Description générée automatiquement"/>
+                    <pic:cNvPicPr/>
+                  </pic:nvPicPr>
+                  <pic:blipFill rotWithShape="1">
+                    <a:blip r:embed="rId14" cstate="print">
+                      <a:extLst>
+                        <a:ext uri="{28A0092B-C50C-407E-A947-70E740481C1C}">
+                          <a14:useLocalDpi xmlns:a14="http://schemas.microsoft.com/office/drawing/2010/main" val="0"/>
+                        </a:ext>
+                      </a:extLst>
+                    </a:blip>
+                    <a:srcRect t="4661" b="5851"/>
+                    <a:stretch/>
+                  </pic:blipFill>
+                  <pic:spPr bwMode="auto">
+                    <a:xfrm>
+                      <a:off x="0" y="0"/>
+                      <a:ext cx="1955165" cy="3888740"/>
+                    </a:xfrm>
+                    <a:prstGeom prst="rect">
+                      <a:avLst/>
+                    </a:prstGeom>
+                    <a:ln>
+                      <a:noFill/>
+                    </a:ln>
+                    <a:extLst>
+                      <a:ext uri="{53640926-AAD7-44D8-BBD7-CCE9431645EC}">
+                        <a14:shadowObscured xmlns:a14="http://schemas.microsoft.com/office/drawing/2010/main"/>
+                      </a:ext>
+                    </a:extLst>
+                  </pic:spPr>
+                </pic:pic>
+              </a:graphicData>
+            </a:graphic>
+            <wp14:sizeRelH relativeFrom="page">
+              <wp14:pctWidth>0</wp14:pctWidth>
+            </wp14:sizeRelH>
+            <wp14:sizeRelV relativeFrom="page">
+              <wp14:pctHeight>0</wp14:pctHeight>
+            </wp14:sizeRelV>
+          </wp:anchor>
+        </w:drawing>
+      </w:r>
+      <w:r>
+        <w:t>Bluetooth Low Energy</w:t>
+      </w:r>
+      <w:bookmarkEnd w:id="7"/>
+    </w:p>
+    <w:p>
+      <w:pPr>
+        <w:pStyle w:val="Titre3"/>
+      </w:pPr>
+      <w:bookmarkStart w:id="8" w:name="_Toc92032727"/>
+      <w:r>
+        <w:t>Utilisation</w:t>
+      </w:r>
+      <w:bookmarkEnd w:id="8"/>
+    </w:p>
+    <w:p>
+      <w:r>
+        <w:rPr>
+          <w:noProof/>
+        </w:rPr>
+        <mc:AlternateContent>
+          <mc:Choice Requires="wps">
+            <w:drawing>
+              <wp:anchor distT="0" distB="0" distL="114300" distR="114300" simplePos="0" relativeHeight="251676672" behindDoc="0" locked="0" layoutInCell="1" allowOverlap="1" wp14:anchorId="731F9B28" wp14:editId="0E466107">
+                <wp:simplePos x="0" y="0"/>
+                <wp:positionH relativeFrom="column">
+                  <wp:posOffset>3214370</wp:posOffset>
+                </wp:positionH>
+                <wp:positionV relativeFrom="paragraph">
+                  <wp:posOffset>4130876</wp:posOffset>
+                </wp:positionV>
+                <wp:extent cx="1954530" cy="635"/>
+                <wp:effectExtent l="0" t="0" r="0" b="0"/>
+                <wp:wrapTopAndBottom/>
+                <wp:docPr id="5" name="Zone de texte 5"/>
+                <wp:cNvGraphicFramePr/>
+                <a:graphic xmlns:a="http://schemas.openxmlformats.org/drawingml/2006/main">
+                  <a:graphicData uri="http://schemas.microsoft.com/office/word/2010/wordprocessingShape">
+                    <wps:wsp>
+                      <wps:cNvSpPr txBox="1"/>
+                      <wps:spPr>
+                        <a:xfrm>
+                          <a:off x="0" y="0"/>
+                          <a:ext cx="1954530" cy="635"/>
+                        </a:xfrm>
+                        <a:prstGeom prst="rect">
+                          <a:avLst/>
+                        </a:prstGeom>
+                        <a:solidFill>
+                          <a:prstClr val="white"/>
+                        </a:solidFill>
+                        <a:ln>
+                          <a:noFill/>
+                        </a:ln>
+                      </wps:spPr>
+                      <wps:txbx>
+                        <w:txbxContent>
+                          <w:p>
+                            <w:pPr>
+                              <w:pStyle w:val="Lgende"/>
+                              <w:jc w:val="center"/>
+                              <w:rPr>
+                                <w:noProof/>
+                              </w:rPr>
+                            </w:pPr>
+                            <w:r>
+                              <w:t xml:space="preserve">Figure </w:t>
+                            </w:r>
+                            <w:fldSimple w:instr=" SEQ Figure \* ARABIC ">
+                              <w:r>
+                                <w:rPr>
+                                  <w:noProof/>
+                                </w:rPr>
+                                <w:t>6</w:t>
+                              </w:r>
+                            </w:fldSimple>
+                            <w:r>
+                              <w:t xml:space="preserve"> Scan des appareils Bluetooth</w:t>
+                            </w:r>
+                          </w:p>
+                        </w:txbxContent>
+                      </wps:txbx>
+                      <wps:bodyPr rot="0" spcFirstLastPara="0" vertOverflow="overflow" horzOverflow="overflow" vert="horz" wrap="square" lIns="0" tIns="0" rIns="0" bIns="0" numCol="1" spcCol="0" rtlCol="0" fromWordArt="0" anchor="t" anchorCtr="0" forceAA="0" compatLnSpc="1">
+                        <a:prstTxWarp prst="textNoShape">
+                          <a:avLst/>
+                        </a:prstTxWarp>
+                        <a:spAutoFit/>
+                      </wps:bodyPr>
+                    </wps:wsp>
+                  </a:graphicData>
+                </a:graphic>
+              </wp:anchor>
+            </w:drawing>
+          </mc:Choice>
+          <mc:Fallback>
+            <w:pict>
+              <v:shape w14:anchorId="731F9B28" id="Zone de texte 5" o:spid="_x0000_s1034" type="#_x0000_t202" style="position:absolute;margin-left:253.1pt;margin-top:325.25pt;width:153.9pt;height:.05pt;z-index:251676672;visibility:visible;mso-wrap-style:square;mso-wrap-distance-left:9pt;mso-wrap-distance-top:0;mso-wrap-distance-right:9pt;mso-wrap-distance-bottom:0;mso-position-horizontal:absolute;mso-position-horizontal-relative:text;mso-position-vertical:absolute;mso-position-vertical-relative:text;v-text-anchor:top" o:gfxdata="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" stroked="f">
+                <v:textbox style="mso-fit-shape-to-text:t" inset="0,0,0,0">
+                  <w:txbxContent>
+                    <w:p>
+                      <w:pPr>
+                        <w:pStyle w:val="Lgende"/>
+                        <w:jc w:val="center"/>
+                        <w:rPr>
+                          <w:noProof/>
+                        </w:rPr>
+                      </w:pPr>
+                      <w:r>
+                        <w:t xml:space="preserve">Figure </w:t>
+                      </w:r>
+                      <w:fldSimple w:instr=" SEQ Figure \* ARABIC ">
+                        <w:r>
+                          <w:rPr>
+                            <w:noProof/>
+                          </w:rPr>
+                          <w:t>6</w:t>
+                        </w:r>
+                      </w:fldSimple>
+                      <w:r>
+                        <w:t xml:space="preserve"> Scan des appareils Bluetooth</w:t>
+                      </w:r>
+                    </w:p>
+                  </w:txbxContent>
+                </v:textbox>
+                <w10:wrap type="topAndBottom"/>
+              </v:shape>
+            </w:pict>
+          </mc:Fallback>
+        </mc:AlternateContent>
+      </w:r>
+      <w:r>
+        <w:rPr>
+          <w:noProof/>
+        </w:rPr>
+        <w:drawing>
+          <wp:anchor distT="0" distB="0" distL="114300" distR="114300" simplePos="0" relativeHeight="251672576" behindDoc="0" locked="0" layoutInCell="1" allowOverlap="1" wp14:anchorId="1D58EEFE" wp14:editId="2DB60897">
+            <wp:simplePos x="0" y="0"/>
+            <wp:positionH relativeFrom="margin">
+              <wp:posOffset>3226507</wp:posOffset>
+            </wp:positionH>
+            <wp:positionV relativeFrom="paragraph">
+              <wp:posOffset>202903</wp:posOffset>
+            </wp:positionV>
+            <wp:extent cx="1954530" cy="3883025"/>
+            <wp:effectExtent l="0" t="0" r="7620" b="3175"/>
+            <wp:wrapTopAndBottom/>
+            <wp:docPr id="3" name="Image 3"/>
+            <wp:cNvGraphicFramePr>
+              <a:graphicFrameLocks xmlns:a="http://schemas.openxmlformats.org/drawingml/2006/main" noChangeAspect="1"/>
+            </wp:cNvGraphicFramePr>
+            <a:graphic xmlns:a="http://schemas.openxmlformats.org/drawingml/2006/main">
+              <a:graphicData uri="http://schemas.openxmlformats.org/drawingml/2006/picture">
+                <pic:pic xmlns:pic="http://schemas.openxmlformats.org/drawingml/2006/picture">
+                  <pic:nvPicPr>
+                    <pic:cNvPr id="1" name=""/>
+                    <pic:cNvPicPr/>
+                  </pic:nvPicPr>
+                  <pic:blipFill rotWithShape="1">
+                    <a:blip r:embed="rId15" cstate="print">
+                      <a:extLst>
+                        <a:ext uri="{28A0092B-C50C-407E-A947-70E740481C1C}">
+                          <a14:useLocalDpi xmlns:a14="http://schemas.microsoft.com/office/drawing/2010/main" val="0"/>
+                        </a:ext>
+                      </a:extLst>
+                    </a:blip>
+                    <a:srcRect t="4926" b="5707"/>
+                    <a:stretch/>
+                  </pic:blipFill>
+                  <pic:spPr bwMode="auto">
+                    <a:xfrm>
+                      <a:off x="0" y="0"/>
+                      <a:ext cx="1954530" cy="3883025"/>
+                    </a:xfrm>
+                    <a:prstGeom prst="rect">
+                      <a:avLst/>
+                    </a:prstGeom>
+                    <a:ln>
+                      <a:noFill/>
+                    </a:ln>
+                    <a:extLst>
+                      <a:ext uri="{53640926-AAD7-44D8-BBD7-CCE9431645EC}">
+                        <a14:shadowObscured xmlns:a14="http://schemas.microsoft.com/office/drawing/2010/main"/>
+                      </a:ext>
+                    </a:extLst>
+                  </pic:spPr>
+                </pic:pic>
+              </a:graphicData>
+            </a:graphic>
+            <wp14:sizeRelH relativeFrom="page">
+              <wp14:pctWidth>0</wp14:pctWidth>
+            </wp14:sizeRelH>
+            <wp14:sizeRelV relativeFrom="page">
+              <wp14:pctHeight>0</wp14:pctHeight>
+            </wp14:sizeRelV>
+          </wp:anchor>
+        </w:drawing>
+      </w:r>
+    </w:p>
+    <w:p>
+      <w:r>
+        <w:t>Après avoir cliqué sur le bouton de scan, placé en haut à droite, la liste des appareils possédant le Service Custom SYM. Il est alors possible de se connecter à l’appareil en cliquant sur son nom dans la liste.</w:t>
+      </w:r>
+    </w:p>
+    <w:p/>
+    <w:p>
+      <w:pPr>
+        <w:pStyle w:val="Titre3"/>
+      </w:pPr>
+      <w:bookmarkStart w:id="9" w:name="_Toc92032728"/>
+      <w:r>
+        <w:t>Mise en place</w:t>
+      </w:r>
+      <w:bookmarkEnd w:id="9"/>
+    </w:p>
+    <w:p>
+      <w:r>
+        <w:t>Tout d’abord, il a fallu filtrer les appareils ayant le Service Custom SYM. Nous scannons donc les appareils possédant l’UUID souhaité.</w:t>
+      </w:r>
+    </w:p>
+    <w:p>
+      <w:pPr>
+        <w:shd w:val="clear" w:color="auto" w:fill="2B2B2B"/>
+        <w:tabs>
+          <w:tab w:val="left" w:pos="916"/>
+          <w:tab w:val="left" w:pos="1832"/>
+          <w:tab w:val="left" w:pos="2748"/>
+          <w:tab w:val="left" w:pos="3664"/>
+          <w:tab w:val="left" w:pos="4580"/>
+          <w:tab w:val="left" w:pos="5496"/>
+          <w:tab w:val="left" w:pos="6412"/>
+          <w:tab w:val="left" w:pos="7328"/>
+          <w:tab w:val="left" w:pos="8244"/>
+          <w:tab w:val="left" w:pos="9160"/>
+          <w:tab w:val="left" w:pos="10076"/>
+          <w:tab w:val="left" w:pos="10992"/>
+          <w:tab w:val="left" w:pos="11908"/>
+          <w:tab w:val="left" w:pos="12824"/>
+          <w:tab w:val="left" w:pos="13740"/>
+          <w:tab w:val="left" w:pos="14656"/>
+        </w:tabs>
+        <w:spacing w:after="0" w:line="240" w:lineRule="auto"/>
+        <w:rPr>
+          <w:rFonts w:ascii="Courier New" w:eastAsia="Times New Roman" w:hAnsi="Courier New" w:cs="Courier New"/>
+          <w:color w:val="A9B7C6"/>
+          <w:sz w:val="20"/>
+          <w:szCs w:val="20"/>
+          <w:lang w:eastAsia="fr-CH"/>
+        </w:rPr>
+      </w:pPr>
+      <w:r>
+        <w:rPr>
+          <w:rFonts w:ascii="Courier New" w:eastAsia="Times New Roman" w:hAnsi="Courier New" w:cs="Courier New"/>
+          <w:color w:val="808080"/>
+          <w:sz w:val="20"/>
+          <w:szCs w:val="20"/>
+          <w:lang w:eastAsia="fr-CH"/>
+        </w:rPr>
+        <w:t>//we scan for any BLE device</w:t>
+      </w:r>
+      <w:r>
+        <w:rPr>
+          <w:rFonts w:ascii="Courier New" w:eastAsia="Times New Roman" w:hAnsi="Courier New" w:cs="Courier New"/>
+          <w:color w:val="808080"/>
+          <w:sz w:val="20"/>
+          <w:szCs w:val="20"/>
+          <w:lang w:eastAsia="fr-CH"/>
+        </w:rPr>
+        <w:br/>
+        <w:t>//we filter them based on advertised service:</w:t>
+      </w:r>
+      <w:r>
+        <w:rPr>
+          <w:rFonts w:ascii="Courier New" w:eastAsia="Times New Roman" w:hAnsi="Courier New" w:cs="Courier New"/>
+          <w:color w:val="808080"/>
+          <w:sz w:val="20"/>
+          <w:szCs w:val="20"/>
+          <w:lang w:eastAsia="fr-CH"/>
+        </w:rPr>
+        <w:br/>
+        <w:t>//"SYM" (UUID: "3c0a1000-281d-4b48-b2a7-f15579a1c38f")</w:t>
+      </w:r>
+      <w:r>
+        <w:rPr>
+          <w:rFonts w:ascii="Courier New" w:eastAsia="Times New Roman" w:hAnsi="Courier New" w:cs="Courier New"/>
+          <w:color w:val="808080"/>
+          <w:sz w:val="20"/>
+          <w:szCs w:val="20"/>
+          <w:lang w:eastAsia="fr-CH"/>
+        </w:rPr>
+        <w:br/>
+      </w:r>
+      <w:r>
+        <w:rPr>
+          <w:rFonts w:ascii="Courier New" w:eastAsia="Times New Roman" w:hAnsi="Courier New" w:cs="Courier New"/>
+          <w:color w:val="CC7832"/>
+          <w:sz w:val="20"/>
+          <w:szCs w:val="20"/>
+          <w:lang w:eastAsia="fr-CH"/>
+        </w:rPr>
+        <w:t xml:space="preserve">val </w:t>
+      </w:r>
+      <w:r>
+        <w:rPr>
+          <w:rFonts w:ascii="Courier New" w:eastAsia="Times New Roman" w:hAnsi="Courier New" w:cs="Courier New"/>
+          <w:color w:val="A9B7C6"/>
+          <w:sz w:val="20"/>
+          <w:szCs w:val="20"/>
+          <w:lang w:eastAsia="fr-CH"/>
+        </w:rPr>
+        <w:t>uuidFilter = ScanFilter.Builder()</w:t>
+      </w:r>
+      <w:r>
+        <w:rPr>
+          <w:rFonts w:ascii="Courier New" w:eastAsia="Times New Roman" w:hAnsi="Courier New" w:cs="Courier New"/>
+          <w:color w:val="A9B7C6"/>
+          <w:sz w:val="20"/>
+          <w:szCs w:val="20"/>
+          <w:lang w:eastAsia="fr-CH"/>
+        </w:rPr>
+        <w:br/>
+        <w:t xml:space="preserve">    .setServiceUuid(ParcelUuid.fromString((</w:t>
+      </w:r>
+      <w:r>
+        <w:rPr>
+          <w:rFonts w:ascii="Courier New" w:eastAsia="Times New Roman" w:hAnsi="Courier New" w:cs="Courier New"/>
+          <w:color w:val="6A8759"/>
+          <w:sz w:val="20"/>
+          <w:szCs w:val="20"/>
+          <w:lang w:eastAsia="fr-CH"/>
+        </w:rPr>
+        <w:t>"3c0a1000-281d-4b48-b2a7-f15579a1c38f"</w:t>
+      </w:r>
+      <w:r>
+        <w:rPr>
+          <w:rFonts w:ascii="Courier New" w:eastAsia="Times New Roman" w:hAnsi="Courier New" w:cs="Courier New"/>
+          <w:color w:val="A9B7C6"/>
+          <w:sz w:val="20"/>
+          <w:szCs w:val="20"/>
+          <w:lang w:eastAsia="fr-CH"/>
+        </w:rPr>
+        <w:t>)))</w:t>
+      </w:r>
+      <w:r>
+        <w:rPr>
+          <w:rFonts w:ascii="Courier New" w:eastAsia="Times New Roman" w:hAnsi="Courier New" w:cs="Courier New"/>
+          <w:color w:val="A9B7C6"/>
+          <w:sz w:val="20"/>
+          <w:szCs w:val="20"/>
+          <w:lang w:eastAsia="fr-CH"/>
+        </w:rPr>
+        <w:br/>
+        <w:t xml:space="preserve">    .build()</w:t>
+      </w:r>
+      <w:r>
+        <w:rPr>
+          <w:rFonts w:ascii="Courier New" w:eastAsia="Times New Roman" w:hAnsi="Courier New" w:cs="Courier New"/>
+          <w:color w:val="A9B7C6"/>
+          <w:sz w:val="20"/>
+          <w:szCs w:val="20"/>
+          <w:lang w:eastAsia="fr-CH"/>
+        </w:rPr>
+        <w:br/>
+      </w:r>
+      <w:r>
+        <w:rPr>
+          <w:rFonts w:ascii="Courier New" w:eastAsia="Times New Roman" w:hAnsi="Courier New" w:cs="Courier New"/>
+          <w:color w:val="A9B7C6"/>
+          <w:sz w:val="20"/>
+          <w:szCs w:val="20"/>
+          <w:lang w:eastAsia="fr-CH"/>
+        </w:rPr>
+        <w:br/>
+      </w:r>
+      <w:r>
+        <w:rPr>
+          <w:rFonts w:ascii="Courier New" w:eastAsia="Times New Roman" w:hAnsi="Courier New" w:cs="Courier New"/>
+          <w:color w:val="808080"/>
+          <w:sz w:val="20"/>
+          <w:szCs w:val="20"/>
+          <w:lang w:eastAsia="fr-CH"/>
+        </w:rPr>
+        <w:t>//reset display</w:t>
+      </w:r>
+      <w:r>
+        <w:rPr>
+          <w:rFonts w:ascii="Courier New" w:eastAsia="Times New Roman" w:hAnsi="Courier New" w:cs="Courier New"/>
+          <w:color w:val="808080"/>
+          <w:sz w:val="20"/>
+          <w:szCs w:val="20"/>
+          <w:lang w:eastAsia="fr-CH"/>
+        </w:rPr>
+        <w:br/>
+      </w:r>
+      <w:r>
+        <w:rPr>
+          <w:rFonts w:ascii="Courier New" w:eastAsia="Times New Roman" w:hAnsi="Courier New" w:cs="Courier New"/>
+          <w:color w:val="9876AA"/>
+          <w:sz w:val="20"/>
+          <w:szCs w:val="20"/>
+          <w:lang w:eastAsia="fr-CH"/>
+        </w:rPr>
+        <w:t>scanResultsAdapter</w:t>
+      </w:r>
+      <w:r>
+        <w:rPr>
+          <w:rFonts w:ascii="Courier New" w:eastAsia="Times New Roman" w:hAnsi="Courier New" w:cs="Courier New"/>
+          <w:color w:val="A9B7C6"/>
+          <w:sz w:val="20"/>
+          <w:szCs w:val="20"/>
+          <w:lang w:eastAsia="fr-CH"/>
+        </w:rPr>
+        <w:t>.clear()</w:t>
+      </w:r>
+      <w:r>
+        <w:rPr>
+          <w:rFonts w:ascii="Courier New" w:eastAsia="Times New Roman" w:hAnsi="Courier New" w:cs="Courier New"/>
+          <w:color w:val="A9B7C6"/>
+          <w:sz w:val="20"/>
+          <w:szCs w:val="20"/>
+          <w:lang w:eastAsia="fr-CH"/>
+        </w:rPr>
+        <w:br/>
+        <w:t>bluetoothScanner.startScan(</w:t>
+      </w:r>
+      <w:r>
+        <w:rPr>
+          <w:rFonts w:ascii="Courier New" w:eastAsia="Times New Roman" w:hAnsi="Courier New" w:cs="Courier New"/>
+          <w:color w:val="A9B7C6"/>
+          <w:sz w:val="20"/>
+          <w:szCs w:val="20"/>
+          <w:lang w:eastAsia="fr-CH"/>
+        </w:rPr>
+        <w:br/>
+        <w:t xml:space="preserve">    </w:t>
+      </w:r>
+      <w:r>
+        <w:rPr>
+          <w:rFonts w:ascii="Courier New" w:eastAsia="Times New Roman" w:hAnsi="Courier New" w:cs="Courier New"/>
+          <w:i/>
+          <w:iCs/>
+          <w:color w:val="A9B7C6"/>
+          <w:sz w:val="20"/>
+          <w:szCs w:val="20"/>
+          <w:lang w:eastAsia="fr-CH"/>
+        </w:rPr>
+        <w:t>listOf</w:t>
+      </w:r>
+      <w:r>
+        <w:rPr>
+          <w:rFonts w:ascii="Courier New" w:eastAsia="Times New Roman" w:hAnsi="Courier New" w:cs="Courier New"/>
+          <w:color w:val="A9B7C6"/>
+          <w:sz w:val="20"/>
+          <w:szCs w:val="20"/>
+          <w:lang w:eastAsia="fr-CH"/>
+        </w:rPr>
+        <w:t>(uuidFilter)</w:t>
+      </w:r>
+      <w:r>
+        <w:rPr>
+          <w:rFonts w:ascii="Courier New" w:eastAsia="Times New Roman" w:hAnsi="Courier New" w:cs="Courier New"/>
+          <w:color w:val="CC7832"/>
+          <w:sz w:val="20"/>
+          <w:szCs w:val="20"/>
+          <w:lang w:eastAsia="fr-CH"/>
+        </w:rPr>
+        <w:t>,</w:t>
+      </w:r>
+      <w:r>
+        <w:rPr>
+          <w:rFonts w:ascii="Courier New" w:eastAsia="Times New Roman" w:hAnsi="Courier New" w:cs="Courier New"/>
+          <w:color w:val="CC7832"/>
+          <w:sz w:val="20"/>
+          <w:szCs w:val="20"/>
+          <w:lang w:eastAsia="fr-CH"/>
+        </w:rPr>
+        <w:br/>
+        <w:t xml:space="preserve">    </w:t>
+      </w:r>
+      <w:r>
+        <w:rPr>
+          <w:rFonts w:ascii="Courier New" w:eastAsia="Times New Roman" w:hAnsi="Courier New" w:cs="Courier New"/>
+          <w:color w:val="A9B7C6"/>
+          <w:sz w:val="20"/>
+          <w:szCs w:val="20"/>
+          <w:lang w:eastAsia="fr-CH"/>
+        </w:rPr>
+        <w:t>builderScanSettings.build()</w:t>
+      </w:r>
+      <w:r>
+        <w:rPr>
+          <w:rFonts w:ascii="Courier New" w:eastAsia="Times New Roman" w:hAnsi="Courier New" w:cs="Courier New"/>
+          <w:color w:val="CC7832"/>
+          <w:sz w:val="20"/>
+          <w:szCs w:val="20"/>
+          <w:lang w:eastAsia="fr-CH"/>
+        </w:rPr>
+        <w:t>,</w:t>
+      </w:r>
+      <w:r>
+        <w:rPr>
+          <w:rFonts w:ascii="Courier New" w:eastAsia="Times New Roman" w:hAnsi="Courier New" w:cs="Courier New"/>
+          <w:color w:val="CC7832"/>
+          <w:sz w:val="20"/>
+          <w:szCs w:val="20"/>
+          <w:lang w:eastAsia="fr-CH"/>
+        </w:rPr>
+        <w:br/>
+        <w:t xml:space="preserve">    </w:t>
+      </w:r>
+      <w:r>
+        <w:rPr>
+          <w:rFonts w:ascii="Courier New" w:eastAsia="Times New Roman" w:hAnsi="Courier New" w:cs="Courier New"/>
+          <w:color w:val="9876AA"/>
+          <w:sz w:val="20"/>
+          <w:szCs w:val="20"/>
+          <w:lang w:eastAsia="fr-CH"/>
+        </w:rPr>
+        <w:t>leScanCallback</w:t>
+      </w:r>
+      <w:r>
+        <w:rPr>
+          <w:rFonts w:ascii="Courier New" w:eastAsia="Times New Roman" w:hAnsi="Courier New" w:cs="Courier New"/>
+          <w:color w:val="9876AA"/>
+          <w:sz w:val="20"/>
+          <w:szCs w:val="20"/>
+          <w:lang w:eastAsia="fr-CH"/>
+        </w:rPr>
+        <w:br/>
+      </w:r>
+      <w:r>
+        <w:rPr>
+          <w:rFonts w:ascii="Courier New" w:eastAsia="Times New Roman" w:hAnsi="Courier New" w:cs="Courier New"/>
+          <w:color w:val="A9B7C6"/>
+          <w:sz w:val="20"/>
+          <w:szCs w:val="20"/>
+          <w:lang w:eastAsia="fr-CH"/>
+        </w:rPr>
+        <w:t>)</w:t>
+      </w:r>
+    </w:p>
+    <w:p/>
+    <w:p>
+      <w:r>
+        <w:lastRenderedPageBreak/>
+        <w:t>Nous vérifions que tous les services et caractéristiques soient opérationnels et présents lors de la connexion grâce aux fonction suivante :</w:t>
+      </w:r>
+    </w:p>
+    <w:p>
+      <w:pPr>
+        <w:shd w:val="clear" w:color="auto" w:fill="2B2B2B"/>
+        <w:tabs>
+          <w:tab w:val="left" w:pos="916"/>
+          <w:tab w:val="left" w:pos="1832"/>
+          <w:tab w:val="left" w:pos="2748"/>
+          <w:tab w:val="left" w:pos="3664"/>
+          <w:tab w:val="left" w:pos="4580"/>
+          <w:tab w:val="left" w:pos="5496"/>
+          <w:tab w:val="left" w:pos="6412"/>
+          <w:tab w:val="left" w:pos="7328"/>
+          <w:tab w:val="left" w:pos="8244"/>
+          <w:tab w:val="left" w:pos="9160"/>
+          <w:tab w:val="left" w:pos="10076"/>
+          <w:tab w:val="left" w:pos="10992"/>
+          <w:tab w:val="left" w:pos="11908"/>
+          <w:tab w:val="left" w:pos="12824"/>
+          <w:tab w:val="left" w:pos="13740"/>
+          <w:tab w:val="left" w:pos="14656"/>
+        </w:tabs>
+        <w:spacing w:after="0" w:line="240" w:lineRule="auto"/>
+        <w:rPr>
+          <w:rFonts w:ascii="Courier New" w:eastAsia="Times New Roman" w:hAnsi="Courier New" w:cs="Courier New"/>
+          <w:color w:val="A9B7C6"/>
+          <w:sz w:val="20"/>
+          <w:szCs w:val="20"/>
+          <w:lang w:eastAsia="fr-CH"/>
+        </w:rPr>
+      </w:pPr>
       <w:r>
         <w:rPr>
           <w:rFonts w:ascii="Courier New" w:eastAsia="Times New Roman" w:hAnsi="Courier New" w:cs="Courier New"/>
@@ -2605,9 +4434,8 @@
           <w:szCs w:val="20"/>
           <w:lang w:eastAsia="fr-CH"/>
         </w:rPr>
-        <w:t xml:space="preserve"> </w:t>
-      </w:r>
-      <w:proofErr w:type="spellStart"/>
+        <w:t>/**</w:t>
+      </w:r>
       <w:r>
         <w:rPr>
           <w:rFonts w:ascii="Courier New" w:eastAsia="Times New Roman" w:hAnsi="Courier New" w:cs="Courier New"/>
@@ -2618,9 +4446,9 @@
           <w:szCs w:val="20"/>
           <w:lang w:eastAsia="fr-CH"/>
         </w:rPr>
-        <w:t>event</w:t>
-      </w:r>
-      <w:proofErr w:type="spellEnd"/>
+        <w:br/>
+        <w:t xml:space="preserve"> * Init the supported services using their UUID</w:t>
+      </w:r>
       <w:r>
         <w:rPr>
           <w:rFonts w:ascii="Courier New" w:eastAsia="Times New Roman" w:hAnsi="Courier New" w:cs="Courier New"/>
@@ -2632,11 +4460,13 @@
           <w:lang w:eastAsia="fr-CH"/>
         </w:rPr>
         <w:br/>
-        <w:t xml:space="preserve"> */</w:t>
-      </w:r>
-      <w:r>
-        <w:rPr>
-          <w:rFonts w:ascii="Courier New" w:eastAsia="Times New Roman" w:hAnsi="Courier New" w:cs="Courier New"/>
+        <w:t xml:space="preserve"> * </w:t>
+      </w:r>
+      <w:r>
+        <w:rPr>
+          <w:rFonts w:ascii="Courier New" w:eastAsia="Times New Roman" w:hAnsi="Courier New" w:cs="Courier New"/>
+          <w:b/>
+          <w:bCs/>
           <w:i/>
           <w:iCs/>
           <w:color w:val="629755"/>
@@ -2644,522 +4474,19 @@
           <w:szCs w:val="20"/>
           <w:lang w:eastAsia="fr-CH"/>
         </w:rPr>
-        <w:br/>
-      </w:r>
-      <w:r>
-        <w:rPr>
-          <w:rFonts w:ascii="Courier New" w:eastAsia="Times New Roman" w:hAnsi="Courier New" w:cs="Courier New"/>
-          <w:color w:val="CC7832"/>
-          <w:sz w:val="20"/>
-          <w:szCs w:val="20"/>
-          <w:lang w:eastAsia="fr-CH"/>
-        </w:rPr>
-        <w:t xml:space="preserve">val </w:t>
-      </w:r>
-      <w:proofErr w:type="spellStart"/>
-      <w:r>
-        <w:rPr>
-          <w:rFonts w:ascii="Courier New" w:eastAsia="Times New Roman" w:hAnsi="Courier New" w:cs="Courier New"/>
-          <w:color w:val="9876AA"/>
-          <w:sz w:val="20"/>
-          <w:szCs w:val="20"/>
-          <w:lang w:eastAsia="fr-CH"/>
-        </w:rPr>
-        <w:t>mSensorListener</w:t>
-      </w:r>
-      <w:proofErr w:type="spellEnd"/>
-      <w:r>
-        <w:rPr>
-          <w:rFonts w:ascii="Courier New" w:eastAsia="Times New Roman" w:hAnsi="Courier New" w:cs="Courier New"/>
-          <w:color w:val="9876AA"/>
-          <w:sz w:val="20"/>
-          <w:szCs w:val="20"/>
-          <w:lang w:eastAsia="fr-CH"/>
-        </w:rPr>
-        <w:t xml:space="preserve"> </w:t>
-      </w:r>
-      <w:r>
-        <w:rPr>
-          <w:rFonts w:ascii="Courier New" w:eastAsia="Times New Roman" w:hAnsi="Courier New" w:cs="Courier New"/>
-          <w:color w:val="A9B7C6"/>
-          <w:sz w:val="20"/>
-          <w:szCs w:val="20"/>
-          <w:lang w:eastAsia="fr-CH"/>
-        </w:rPr>
-        <w:t xml:space="preserve">: </w:t>
-      </w:r>
-      <w:proofErr w:type="spellStart"/>
-      <w:r>
-        <w:rPr>
-          <w:rFonts w:ascii="Courier New" w:eastAsia="Times New Roman" w:hAnsi="Courier New" w:cs="Courier New"/>
-          <w:color w:val="A9B7C6"/>
-          <w:sz w:val="20"/>
-          <w:szCs w:val="20"/>
-          <w:lang w:eastAsia="fr-CH"/>
-        </w:rPr>
-        <w:t>SensorEventListener</w:t>
-      </w:r>
-      <w:proofErr w:type="spellEnd"/>
-      <w:r>
-        <w:rPr>
-          <w:rFonts w:ascii="Courier New" w:eastAsia="Times New Roman" w:hAnsi="Courier New" w:cs="Courier New"/>
-          <w:color w:val="A9B7C6"/>
-          <w:sz w:val="20"/>
-          <w:szCs w:val="20"/>
-          <w:lang w:eastAsia="fr-CH"/>
-        </w:rPr>
-        <w:t xml:space="preserve"> = (</w:t>
-      </w:r>
-      <w:proofErr w:type="spellStart"/>
-      <w:r>
-        <w:rPr>
-          <w:rFonts w:ascii="Courier New" w:eastAsia="Times New Roman" w:hAnsi="Courier New" w:cs="Courier New"/>
-          <w:color w:val="CC7832"/>
-          <w:sz w:val="20"/>
-          <w:szCs w:val="20"/>
-          <w:lang w:eastAsia="fr-CH"/>
-        </w:rPr>
-        <w:t>object</w:t>
-      </w:r>
-      <w:proofErr w:type="spellEnd"/>
-      <w:r>
-        <w:rPr>
-          <w:rFonts w:ascii="Courier New" w:eastAsia="Times New Roman" w:hAnsi="Courier New" w:cs="Courier New"/>
-          <w:color w:val="CC7832"/>
-          <w:sz w:val="20"/>
-          <w:szCs w:val="20"/>
-          <w:lang w:eastAsia="fr-CH"/>
-        </w:rPr>
-        <w:t xml:space="preserve"> </w:t>
-      </w:r>
-      <w:r>
-        <w:rPr>
-          <w:rFonts w:ascii="Courier New" w:eastAsia="Times New Roman" w:hAnsi="Courier New" w:cs="Courier New"/>
-          <w:color w:val="A9B7C6"/>
-          <w:sz w:val="20"/>
-          <w:szCs w:val="20"/>
-          <w:lang w:eastAsia="fr-CH"/>
-        </w:rPr>
-        <w:t xml:space="preserve">: </w:t>
-      </w:r>
-      <w:proofErr w:type="spellStart"/>
-      <w:r>
-        <w:rPr>
-          <w:rFonts w:ascii="Courier New" w:eastAsia="Times New Roman" w:hAnsi="Courier New" w:cs="Courier New"/>
-          <w:color w:val="A9B7C6"/>
-          <w:sz w:val="20"/>
-          <w:szCs w:val="20"/>
-          <w:lang w:eastAsia="fr-CH"/>
-        </w:rPr>
-        <w:t>SensorEventListener</w:t>
-      </w:r>
-      <w:proofErr w:type="spellEnd"/>
-      <w:r>
-        <w:rPr>
-          <w:rFonts w:ascii="Courier New" w:eastAsia="Times New Roman" w:hAnsi="Courier New" w:cs="Courier New"/>
-          <w:color w:val="A9B7C6"/>
-          <w:sz w:val="20"/>
-          <w:szCs w:val="20"/>
-          <w:lang w:eastAsia="fr-CH"/>
-        </w:rPr>
-        <w:t xml:space="preserve"> {</w:t>
-      </w:r>
-      <w:r>
-        <w:rPr>
-          <w:rFonts w:ascii="Courier New" w:eastAsia="Times New Roman" w:hAnsi="Courier New" w:cs="Courier New"/>
-          <w:color w:val="A9B7C6"/>
-          <w:sz w:val="20"/>
-          <w:szCs w:val="20"/>
-          <w:lang w:eastAsia="fr-CH"/>
-        </w:rPr>
-        <w:br/>
-      </w:r>
-      <w:r>
-        <w:rPr>
-          <w:rFonts w:ascii="Courier New" w:eastAsia="Times New Roman" w:hAnsi="Courier New" w:cs="Courier New"/>
-          <w:color w:val="A9B7C6"/>
-          <w:sz w:val="20"/>
-          <w:szCs w:val="20"/>
-          <w:lang w:eastAsia="fr-CH"/>
-        </w:rPr>
-        <w:br/>
-        <w:t xml:space="preserve">    </w:t>
-      </w:r>
-      <w:r>
-        <w:rPr>
-          <w:rFonts w:ascii="Courier New" w:eastAsia="Times New Roman" w:hAnsi="Courier New" w:cs="Courier New"/>
-          <w:color w:val="808080"/>
-          <w:sz w:val="20"/>
-          <w:szCs w:val="20"/>
-          <w:lang w:eastAsia="fr-CH"/>
-        </w:rPr>
-        <w:t xml:space="preserve">// </w:t>
-      </w:r>
-      <w:proofErr w:type="spellStart"/>
-      <w:r>
-        <w:rPr>
-          <w:rFonts w:ascii="Courier New" w:eastAsia="Times New Roman" w:hAnsi="Courier New" w:cs="Courier New"/>
-          <w:color w:val="808080"/>
-          <w:sz w:val="20"/>
-          <w:szCs w:val="20"/>
-          <w:lang w:eastAsia="fr-CH"/>
-        </w:rPr>
-        <w:t>Sensors</w:t>
-      </w:r>
-      <w:proofErr w:type="spellEnd"/>
-      <w:r>
-        <w:rPr>
-          <w:rFonts w:ascii="Courier New" w:eastAsia="Times New Roman" w:hAnsi="Courier New" w:cs="Courier New"/>
-          <w:color w:val="808080"/>
-          <w:sz w:val="20"/>
-          <w:szCs w:val="20"/>
-          <w:lang w:eastAsia="fr-CH"/>
-        </w:rPr>
-        <w:t xml:space="preserve"> data</w:t>
-      </w:r>
-      <w:r>
-        <w:rPr>
-          <w:rFonts w:ascii="Courier New" w:eastAsia="Times New Roman" w:hAnsi="Courier New" w:cs="Courier New"/>
-          <w:color w:val="808080"/>
-          <w:sz w:val="20"/>
-          <w:szCs w:val="20"/>
-          <w:lang w:eastAsia="fr-CH"/>
-        </w:rPr>
-        <w:br/>
-        <w:t xml:space="preserve">    </w:t>
-      </w:r>
-      <w:proofErr w:type="spellStart"/>
-      <w:r>
-        <w:rPr>
-          <w:rFonts w:ascii="Courier New" w:eastAsia="Times New Roman" w:hAnsi="Courier New" w:cs="Courier New"/>
-          <w:color w:val="CC7832"/>
-          <w:sz w:val="20"/>
-          <w:szCs w:val="20"/>
-          <w:lang w:eastAsia="fr-CH"/>
-        </w:rPr>
-        <w:t>private</w:t>
-      </w:r>
-      <w:proofErr w:type="spellEnd"/>
-      <w:r>
-        <w:rPr>
-          <w:rFonts w:ascii="Courier New" w:eastAsia="Times New Roman" w:hAnsi="Courier New" w:cs="Courier New"/>
-          <w:color w:val="CC7832"/>
-          <w:sz w:val="20"/>
-          <w:szCs w:val="20"/>
-          <w:lang w:eastAsia="fr-CH"/>
-        </w:rPr>
-        <w:t xml:space="preserve"> var </w:t>
-      </w:r>
-      <w:proofErr w:type="spellStart"/>
-      <w:r>
-        <w:rPr>
-          <w:rFonts w:ascii="Courier New" w:eastAsia="Times New Roman" w:hAnsi="Courier New" w:cs="Courier New"/>
-          <w:color w:val="9876AA"/>
-          <w:sz w:val="20"/>
-          <w:szCs w:val="20"/>
-          <w:lang w:eastAsia="fr-CH"/>
-        </w:rPr>
-        <w:t>mAccelerometerData</w:t>
-      </w:r>
-      <w:proofErr w:type="spellEnd"/>
-      <w:r>
-        <w:rPr>
-          <w:rFonts w:ascii="Courier New" w:eastAsia="Times New Roman" w:hAnsi="Courier New" w:cs="Courier New"/>
-          <w:color w:val="9876AA"/>
-          <w:sz w:val="20"/>
-          <w:szCs w:val="20"/>
-          <w:lang w:eastAsia="fr-CH"/>
-        </w:rPr>
-        <w:t xml:space="preserve"> </w:t>
-      </w:r>
-      <w:r>
-        <w:rPr>
-          <w:rFonts w:ascii="Courier New" w:eastAsia="Times New Roman" w:hAnsi="Courier New" w:cs="Courier New"/>
-          <w:color w:val="A9B7C6"/>
-          <w:sz w:val="20"/>
-          <w:szCs w:val="20"/>
-          <w:lang w:eastAsia="fr-CH"/>
-        </w:rPr>
-        <w:t xml:space="preserve">= </w:t>
-      </w:r>
-      <w:proofErr w:type="spellStart"/>
-      <w:proofErr w:type="gramStart"/>
-      <w:r>
-        <w:rPr>
-          <w:rFonts w:ascii="Courier New" w:eastAsia="Times New Roman" w:hAnsi="Courier New" w:cs="Courier New"/>
-          <w:color w:val="A9B7C6"/>
-          <w:sz w:val="20"/>
-          <w:szCs w:val="20"/>
-          <w:lang w:eastAsia="fr-CH"/>
-        </w:rPr>
-        <w:t>FloatArray</w:t>
-      </w:r>
-      <w:proofErr w:type="spellEnd"/>
-      <w:r>
-        <w:rPr>
-          <w:rFonts w:ascii="Courier New" w:eastAsia="Times New Roman" w:hAnsi="Courier New" w:cs="Courier New"/>
-          <w:color w:val="A9B7C6"/>
-          <w:sz w:val="20"/>
-          <w:szCs w:val="20"/>
-          <w:lang w:eastAsia="fr-CH"/>
-        </w:rPr>
-        <w:t>(</w:t>
-      </w:r>
-      <w:proofErr w:type="gramEnd"/>
-      <w:r>
-        <w:rPr>
-          <w:rFonts w:ascii="Courier New" w:eastAsia="Times New Roman" w:hAnsi="Courier New" w:cs="Courier New"/>
-          <w:color w:val="6897BB"/>
-          <w:sz w:val="20"/>
-          <w:szCs w:val="20"/>
-          <w:lang w:eastAsia="fr-CH"/>
-        </w:rPr>
-        <w:t>3</w:t>
-      </w:r>
-      <w:r>
-        <w:rPr>
-          <w:rFonts w:ascii="Courier New" w:eastAsia="Times New Roman" w:hAnsi="Courier New" w:cs="Courier New"/>
-          <w:color w:val="A9B7C6"/>
-          <w:sz w:val="20"/>
-          <w:szCs w:val="20"/>
-          <w:lang w:eastAsia="fr-CH"/>
-        </w:rPr>
-        <w:t>)</w:t>
-      </w:r>
-      <w:r>
-        <w:rPr>
-          <w:rFonts w:ascii="Courier New" w:eastAsia="Times New Roman" w:hAnsi="Courier New" w:cs="Courier New"/>
-          <w:color w:val="A9B7C6"/>
-          <w:sz w:val="20"/>
-          <w:szCs w:val="20"/>
-          <w:lang w:eastAsia="fr-CH"/>
-        </w:rPr>
-        <w:br/>
-        <w:t xml:space="preserve">    </w:t>
-      </w:r>
-      <w:proofErr w:type="spellStart"/>
-      <w:r>
-        <w:rPr>
-          <w:rFonts w:ascii="Courier New" w:eastAsia="Times New Roman" w:hAnsi="Courier New" w:cs="Courier New"/>
-          <w:color w:val="CC7832"/>
-          <w:sz w:val="20"/>
-          <w:szCs w:val="20"/>
-          <w:lang w:eastAsia="fr-CH"/>
-        </w:rPr>
-        <w:t>private</w:t>
-      </w:r>
-      <w:proofErr w:type="spellEnd"/>
-      <w:r>
-        <w:rPr>
-          <w:rFonts w:ascii="Courier New" w:eastAsia="Times New Roman" w:hAnsi="Courier New" w:cs="Courier New"/>
-          <w:color w:val="CC7832"/>
-          <w:sz w:val="20"/>
-          <w:szCs w:val="20"/>
-          <w:lang w:eastAsia="fr-CH"/>
-        </w:rPr>
-        <w:t xml:space="preserve"> var </w:t>
-      </w:r>
-      <w:proofErr w:type="spellStart"/>
-      <w:r>
-        <w:rPr>
-          <w:rFonts w:ascii="Courier New" w:eastAsia="Times New Roman" w:hAnsi="Courier New" w:cs="Courier New"/>
-          <w:color w:val="9876AA"/>
-          <w:sz w:val="20"/>
-          <w:szCs w:val="20"/>
-          <w:lang w:eastAsia="fr-CH"/>
-        </w:rPr>
-        <w:t>mMagneticData</w:t>
-      </w:r>
-      <w:proofErr w:type="spellEnd"/>
-      <w:r>
-        <w:rPr>
-          <w:rFonts w:ascii="Courier New" w:eastAsia="Times New Roman" w:hAnsi="Courier New" w:cs="Courier New"/>
-          <w:color w:val="9876AA"/>
-          <w:sz w:val="20"/>
-          <w:szCs w:val="20"/>
-          <w:lang w:eastAsia="fr-CH"/>
-        </w:rPr>
-        <w:t xml:space="preserve">      </w:t>
-      </w:r>
-      <w:r>
-        <w:rPr>
-          <w:rFonts w:ascii="Courier New" w:eastAsia="Times New Roman" w:hAnsi="Courier New" w:cs="Courier New"/>
-          <w:color w:val="A9B7C6"/>
-          <w:sz w:val="20"/>
-          <w:szCs w:val="20"/>
-          <w:lang w:eastAsia="fr-CH"/>
-        </w:rPr>
-        <w:t xml:space="preserve">= </w:t>
-      </w:r>
-      <w:proofErr w:type="spellStart"/>
-      <w:r>
-        <w:rPr>
-          <w:rFonts w:ascii="Courier New" w:eastAsia="Times New Roman" w:hAnsi="Courier New" w:cs="Courier New"/>
-          <w:color w:val="A9B7C6"/>
-          <w:sz w:val="20"/>
-          <w:szCs w:val="20"/>
-          <w:lang w:eastAsia="fr-CH"/>
-        </w:rPr>
-        <w:t>FloatArray</w:t>
-      </w:r>
-      <w:proofErr w:type="spellEnd"/>
-      <w:r>
-        <w:rPr>
-          <w:rFonts w:ascii="Courier New" w:eastAsia="Times New Roman" w:hAnsi="Courier New" w:cs="Courier New"/>
-          <w:color w:val="A9B7C6"/>
-          <w:sz w:val="20"/>
-          <w:szCs w:val="20"/>
-          <w:lang w:eastAsia="fr-CH"/>
-        </w:rPr>
-        <w:t>(</w:t>
-      </w:r>
-      <w:r>
-        <w:rPr>
-          <w:rFonts w:ascii="Courier New" w:eastAsia="Times New Roman" w:hAnsi="Courier New" w:cs="Courier New"/>
-          <w:color w:val="6897BB"/>
-          <w:sz w:val="20"/>
-          <w:szCs w:val="20"/>
-          <w:lang w:eastAsia="fr-CH"/>
-        </w:rPr>
-        <w:t>3</w:t>
-      </w:r>
-      <w:r>
-        <w:rPr>
-          <w:rFonts w:ascii="Courier New" w:eastAsia="Times New Roman" w:hAnsi="Courier New" w:cs="Courier New"/>
-          <w:color w:val="A9B7C6"/>
-          <w:sz w:val="20"/>
-          <w:szCs w:val="20"/>
-          <w:lang w:eastAsia="fr-CH"/>
-        </w:rPr>
-        <w:t>)</w:t>
-      </w:r>
-      <w:r>
-        <w:rPr>
-          <w:rFonts w:ascii="Courier New" w:eastAsia="Times New Roman" w:hAnsi="Courier New" w:cs="Courier New"/>
-          <w:color w:val="A9B7C6"/>
-          <w:sz w:val="20"/>
-          <w:szCs w:val="20"/>
-          <w:lang w:eastAsia="fr-CH"/>
-        </w:rPr>
-        <w:br/>
-        <w:t xml:space="preserve">    </w:t>
-      </w:r>
-      <w:proofErr w:type="spellStart"/>
-      <w:r>
-        <w:rPr>
-          <w:rFonts w:ascii="Courier New" w:eastAsia="Times New Roman" w:hAnsi="Courier New" w:cs="Courier New"/>
-          <w:color w:val="CC7832"/>
-          <w:sz w:val="20"/>
-          <w:szCs w:val="20"/>
-          <w:lang w:eastAsia="fr-CH"/>
-        </w:rPr>
-        <w:t>private</w:t>
-      </w:r>
-      <w:proofErr w:type="spellEnd"/>
-      <w:r>
-        <w:rPr>
-          <w:rFonts w:ascii="Courier New" w:eastAsia="Times New Roman" w:hAnsi="Courier New" w:cs="Courier New"/>
-          <w:color w:val="CC7832"/>
-          <w:sz w:val="20"/>
-          <w:szCs w:val="20"/>
-          <w:lang w:eastAsia="fr-CH"/>
-        </w:rPr>
-        <w:t xml:space="preserve"> var </w:t>
-      </w:r>
-      <w:proofErr w:type="spellStart"/>
-      <w:r>
-        <w:rPr>
-          <w:rFonts w:ascii="Courier New" w:eastAsia="Times New Roman" w:hAnsi="Courier New" w:cs="Courier New"/>
-          <w:color w:val="9876AA"/>
-          <w:sz w:val="20"/>
-          <w:szCs w:val="20"/>
-          <w:lang w:eastAsia="fr-CH"/>
-        </w:rPr>
-        <w:t>mRotationMatrix</w:t>
-      </w:r>
-      <w:proofErr w:type="spellEnd"/>
-      <w:r>
-        <w:rPr>
-          <w:rFonts w:ascii="Courier New" w:eastAsia="Times New Roman" w:hAnsi="Courier New" w:cs="Courier New"/>
-          <w:color w:val="9876AA"/>
-          <w:sz w:val="20"/>
-          <w:szCs w:val="20"/>
-          <w:lang w:eastAsia="fr-CH"/>
-        </w:rPr>
-        <w:t xml:space="preserve">    </w:t>
-      </w:r>
-      <w:r>
-        <w:rPr>
-          <w:rFonts w:ascii="Courier New" w:eastAsia="Times New Roman" w:hAnsi="Courier New" w:cs="Courier New"/>
-          <w:color w:val="A9B7C6"/>
-          <w:sz w:val="20"/>
-          <w:szCs w:val="20"/>
-          <w:lang w:eastAsia="fr-CH"/>
-        </w:rPr>
-        <w:t xml:space="preserve">= </w:t>
-      </w:r>
-      <w:proofErr w:type="spellStart"/>
-      <w:r>
-        <w:rPr>
-          <w:rFonts w:ascii="Courier New" w:eastAsia="Times New Roman" w:hAnsi="Courier New" w:cs="Courier New"/>
-          <w:color w:val="A9B7C6"/>
-          <w:sz w:val="20"/>
-          <w:szCs w:val="20"/>
-          <w:lang w:eastAsia="fr-CH"/>
-        </w:rPr>
-        <w:t>FloatArray</w:t>
-      </w:r>
-      <w:proofErr w:type="spellEnd"/>
-      <w:r>
-        <w:rPr>
-          <w:rFonts w:ascii="Courier New" w:eastAsia="Times New Roman" w:hAnsi="Courier New" w:cs="Courier New"/>
-          <w:color w:val="A9B7C6"/>
-          <w:sz w:val="20"/>
-          <w:szCs w:val="20"/>
-          <w:lang w:eastAsia="fr-CH"/>
-        </w:rPr>
-        <w:t>(</w:t>
-      </w:r>
-      <w:r>
-        <w:rPr>
-          <w:rFonts w:ascii="Courier New" w:eastAsia="Times New Roman" w:hAnsi="Courier New" w:cs="Courier New"/>
-          <w:color w:val="6897BB"/>
-          <w:sz w:val="20"/>
-          <w:szCs w:val="20"/>
-          <w:lang w:eastAsia="fr-CH"/>
-        </w:rPr>
-        <w:t>16</w:t>
-      </w:r>
-      <w:r>
-        <w:rPr>
-          <w:rFonts w:ascii="Courier New" w:eastAsia="Times New Roman" w:hAnsi="Courier New" w:cs="Courier New"/>
-          <w:color w:val="A9B7C6"/>
-          <w:sz w:val="20"/>
-          <w:szCs w:val="20"/>
-          <w:lang w:eastAsia="fr-CH"/>
-        </w:rPr>
-        <w:t>)</w:t>
-      </w:r>
-      <w:r>
-        <w:rPr>
-          <w:rFonts w:ascii="Courier New" w:eastAsia="Times New Roman" w:hAnsi="Courier New" w:cs="Courier New"/>
-          <w:color w:val="A9B7C6"/>
-          <w:sz w:val="20"/>
-          <w:szCs w:val="20"/>
-          <w:lang w:eastAsia="fr-CH"/>
-        </w:rPr>
-        <w:br/>
-      </w:r>
-      <w:r>
-        <w:rPr>
-          <w:rFonts w:ascii="Courier New" w:eastAsia="Times New Roman" w:hAnsi="Courier New" w:cs="Courier New"/>
-          <w:color w:val="A9B7C6"/>
-          <w:sz w:val="20"/>
-          <w:szCs w:val="20"/>
-          <w:lang w:eastAsia="fr-CH"/>
-        </w:rPr>
-        <w:br/>
-        <w:t xml:space="preserve">    </w:t>
+        <w:t xml:space="preserve">@param </w:t>
+      </w:r>
+      <w:r>
+        <w:rPr>
+          <w:rFonts w:ascii="Courier New" w:eastAsia="Times New Roman" w:hAnsi="Courier New" w:cs="Courier New"/>
+          <w:i/>
+          <w:iCs/>
+          <w:color w:val="8A653B"/>
+          <w:sz w:val="20"/>
+          <w:szCs w:val="20"/>
+          <w:lang w:eastAsia="fr-CH"/>
+        </w:rPr>
+        <w:t xml:space="preserve">services </w:t>
       </w:r>
       <w:r>
         <w:rPr>
@@ -3171,7 +4498,7 @@
           <w:szCs w:val="20"/>
           <w:lang w:eastAsia="fr-CH"/>
         </w:rPr>
-        <w:t>/**</w:t>
+        <w:t>List of services available</w:t>
       </w:r>
       <w:r>
         <w:rPr>
@@ -3184,9 +4511,8 @@
           <w:lang w:eastAsia="fr-CH"/>
         </w:rPr>
         <w:br/>
-        <w:t xml:space="preserve">     * </w:t>
-      </w:r>
-      <w:proofErr w:type="spellStart"/>
+        <w:t xml:space="preserve"> */</w:t>
+      </w:r>
       <w:r>
         <w:rPr>
           <w:rFonts w:ascii="Courier New" w:eastAsia="Times New Roman" w:hAnsi="Courier New" w:cs="Courier New"/>
@@ -3197,9 +4523,467 @@
           <w:szCs w:val="20"/>
           <w:lang w:eastAsia="fr-CH"/>
         </w:rPr>
-        <w:t>React</w:t>
-      </w:r>
-      <w:proofErr w:type="spellEnd"/>
+        <w:br/>
+      </w:r>
+      <w:r>
+        <w:rPr>
+          <w:rFonts w:ascii="Courier New" w:eastAsia="Times New Roman" w:hAnsi="Courier New" w:cs="Courier New"/>
+          <w:color w:val="CC7832"/>
+          <w:sz w:val="20"/>
+          <w:szCs w:val="20"/>
+          <w:lang w:eastAsia="fr-CH"/>
+        </w:rPr>
+        <w:t xml:space="preserve">private fun </w:t>
+      </w:r>
+      <w:r>
+        <w:rPr>
+          <w:rFonts w:ascii="Courier New" w:eastAsia="Times New Roman" w:hAnsi="Courier New" w:cs="Courier New"/>
+          <w:color w:val="FFC66D"/>
+          <w:sz w:val="20"/>
+          <w:szCs w:val="20"/>
+          <w:lang w:eastAsia="fr-CH"/>
+        </w:rPr>
+        <w:t>initServices</w:t>
+      </w:r>
+      <w:r>
+        <w:rPr>
+          <w:rFonts w:ascii="Courier New" w:eastAsia="Times New Roman" w:hAnsi="Courier New" w:cs="Courier New"/>
+          <w:color w:val="A9B7C6"/>
+          <w:sz w:val="20"/>
+          <w:szCs w:val="20"/>
+          <w:lang w:eastAsia="fr-CH"/>
+        </w:rPr>
+        <w:t>(services: List&lt;BluetoothGattService&gt;) {</w:t>
+      </w:r>
+      <w:r>
+        <w:rPr>
+          <w:rFonts w:ascii="Courier New" w:eastAsia="Times New Roman" w:hAnsi="Courier New" w:cs="Courier New"/>
+          <w:color w:val="A9B7C6"/>
+          <w:sz w:val="20"/>
+          <w:szCs w:val="20"/>
+          <w:lang w:eastAsia="fr-CH"/>
+        </w:rPr>
+        <w:br/>
+        <w:t xml:space="preserve">    </w:t>
+      </w:r>
+      <w:r>
+        <w:rPr>
+          <w:rFonts w:ascii="Courier New" w:eastAsia="Times New Roman" w:hAnsi="Courier New" w:cs="Courier New"/>
+          <w:color w:val="CC7832"/>
+          <w:sz w:val="20"/>
+          <w:szCs w:val="20"/>
+          <w:lang w:eastAsia="fr-CH"/>
+        </w:rPr>
+        <w:t xml:space="preserve">for </w:t>
+      </w:r>
+      <w:r>
+        <w:rPr>
+          <w:rFonts w:ascii="Courier New" w:eastAsia="Times New Roman" w:hAnsi="Courier New" w:cs="Courier New"/>
+          <w:color w:val="A9B7C6"/>
+          <w:sz w:val="20"/>
+          <w:szCs w:val="20"/>
+          <w:lang w:eastAsia="fr-CH"/>
+        </w:rPr>
+        <w:t xml:space="preserve">(service </w:t>
+      </w:r>
+      <w:r>
+        <w:rPr>
+          <w:rFonts w:ascii="Courier New" w:eastAsia="Times New Roman" w:hAnsi="Courier New" w:cs="Courier New"/>
+          <w:color w:val="CC7832"/>
+          <w:sz w:val="20"/>
+          <w:szCs w:val="20"/>
+          <w:lang w:eastAsia="fr-CH"/>
+        </w:rPr>
+        <w:t xml:space="preserve">in </w:t>
+      </w:r>
+      <w:r>
+        <w:rPr>
+          <w:rFonts w:ascii="Courier New" w:eastAsia="Times New Roman" w:hAnsi="Courier New" w:cs="Courier New"/>
+          <w:color w:val="A9B7C6"/>
+          <w:sz w:val="20"/>
+          <w:szCs w:val="20"/>
+          <w:lang w:eastAsia="fr-CH"/>
+        </w:rPr>
+        <w:t>services) {</w:t>
+      </w:r>
+      <w:r>
+        <w:rPr>
+          <w:rFonts w:ascii="Courier New" w:eastAsia="Times New Roman" w:hAnsi="Courier New" w:cs="Courier New"/>
+          <w:color w:val="A9B7C6"/>
+          <w:sz w:val="20"/>
+          <w:szCs w:val="20"/>
+          <w:lang w:eastAsia="fr-CH"/>
+        </w:rPr>
+        <w:br/>
+      </w:r>
+      <w:r>
+        <w:rPr>
+          <w:rFonts w:ascii="Courier New" w:eastAsia="Times New Roman" w:hAnsi="Courier New" w:cs="Courier New"/>
+          <w:color w:val="A9B7C6"/>
+          <w:sz w:val="20"/>
+          <w:szCs w:val="20"/>
+          <w:lang w:eastAsia="fr-CH"/>
+        </w:rPr>
+        <w:br/>
+        <w:t xml:space="preserve">        </w:t>
+      </w:r>
+      <w:r>
+        <w:rPr>
+          <w:rFonts w:ascii="Courier New" w:eastAsia="Times New Roman" w:hAnsi="Courier New" w:cs="Courier New"/>
+          <w:color w:val="CC7832"/>
+          <w:sz w:val="20"/>
+          <w:szCs w:val="20"/>
+          <w:lang w:eastAsia="fr-CH"/>
+        </w:rPr>
+        <w:t xml:space="preserve">when </w:t>
+      </w:r>
+      <w:r>
+        <w:rPr>
+          <w:rFonts w:ascii="Courier New" w:eastAsia="Times New Roman" w:hAnsi="Courier New" w:cs="Courier New"/>
+          <w:color w:val="A9B7C6"/>
+          <w:sz w:val="20"/>
+          <w:szCs w:val="20"/>
+          <w:lang w:eastAsia="fr-CH"/>
+        </w:rPr>
+        <w:t>(service.</w:t>
+      </w:r>
+      <w:r>
+        <w:rPr>
+          <w:rFonts w:ascii="Courier New" w:eastAsia="Times New Roman" w:hAnsi="Courier New" w:cs="Courier New"/>
+          <w:i/>
+          <w:iCs/>
+          <w:color w:val="9876AA"/>
+          <w:sz w:val="20"/>
+          <w:szCs w:val="20"/>
+          <w:lang w:eastAsia="fr-CH"/>
+        </w:rPr>
+        <w:t>uuid</w:t>
+      </w:r>
+      <w:r>
+        <w:rPr>
+          <w:rFonts w:ascii="Courier New" w:eastAsia="Times New Roman" w:hAnsi="Courier New" w:cs="Courier New"/>
+          <w:color w:val="A9B7C6"/>
+          <w:sz w:val="20"/>
+          <w:szCs w:val="20"/>
+          <w:lang w:eastAsia="fr-CH"/>
+        </w:rPr>
+        <w:t>) {</w:t>
+      </w:r>
+      <w:r>
+        <w:rPr>
+          <w:rFonts w:ascii="Courier New" w:eastAsia="Times New Roman" w:hAnsi="Courier New" w:cs="Courier New"/>
+          <w:color w:val="A9B7C6"/>
+          <w:sz w:val="20"/>
+          <w:szCs w:val="20"/>
+          <w:lang w:eastAsia="fr-CH"/>
+        </w:rPr>
+        <w:br/>
+        <w:t xml:space="preserve">            </w:t>
+      </w:r>
+      <w:r>
+        <w:rPr>
+          <w:rFonts w:ascii="Courier New" w:eastAsia="Times New Roman" w:hAnsi="Courier New" w:cs="Courier New"/>
+          <w:color w:val="9876AA"/>
+          <w:sz w:val="20"/>
+          <w:szCs w:val="20"/>
+          <w:lang w:eastAsia="fr-CH"/>
+        </w:rPr>
+        <w:t xml:space="preserve">TIME_SERVICE_UUID </w:t>
+      </w:r>
+      <w:r>
+        <w:rPr>
+          <w:rFonts w:ascii="Courier New" w:eastAsia="Times New Roman" w:hAnsi="Courier New" w:cs="Courier New"/>
+          <w:color w:val="A9B7C6"/>
+          <w:sz w:val="20"/>
+          <w:szCs w:val="20"/>
+          <w:lang w:eastAsia="fr-CH"/>
+        </w:rPr>
+        <w:t>-&gt; {</w:t>
+      </w:r>
+      <w:r>
+        <w:rPr>
+          <w:rFonts w:ascii="Courier New" w:eastAsia="Times New Roman" w:hAnsi="Courier New" w:cs="Courier New"/>
+          <w:color w:val="A9B7C6"/>
+          <w:sz w:val="20"/>
+          <w:szCs w:val="20"/>
+          <w:lang w:eastAsia="fr-CH"/>
+        </w:rPr>
+        <w:br/>
+        <w:t xml:space="preserve">                </w:t>
+      </w:r>
+      <w:r>
+        <w:rPr>
+          <w:rFonts w:ascii="Courier New" w:eastAsia="Times New Roman" w:hAnsi="Courier New" w:cs="Courier New"/>
+          <w:color w:val="9876AA"/>
+          <w:sz w:val="20"/>
+          <w:szCs w:val="20"/>
+          <w:lang w:eastAsia="fr-CH"/>
+        </w:rPr>
+        <w:t xml:space="preserve">timeService </w:t>
+      </w:r>
+      <w:r>
+        <w:rPr>
+          <w:rFonts w:ascii="Courier New" w:eastAsia="Times New Roman" w:hAnsi="Courier New" w:cs="Courier New"/>
+          <w:color w:val="A9B7C6"/>
+          <w:sz w:val="20"/>
+          <w:szCs w:val="20"/>
+          <w:lang w:eastAsia="fr-CH"/>
+        </w:rPr>
+        <w:t>= service</w:t>
+      </w:r>
+      <w:r>
+        <w:rPr>
+          <w:rFonts w:ascii="Courier New" w:eastAsia="Times New Roman" w:hAnsi="Courier New" w:cs="Courier New"/>
+          <w:color w:val="A9B7C6"/>
+          <w:sz w:val="20"/>
+          <w:szCs w:val="20"/>
+          <w:lang w:eastAsia="fr-CH"/>
+        </w:rPr>
+        <w:br/>
+        <w:t xml:space="preserve">                initTimeCharacteristics(</w:t>
+      </w:r>
+      <w:r>
+        <w:rPr>
+          <w:rFonts w:ascii="Courier New" w:eastAsia="Times New Roman" w:hAnsi="Courier New" w:cs="Courier New"/>
+          <w:color w:val="9876AA"/>
+          <w:sz w:val="20"/>
+          <w:szCs w:val="20"/>
+          <w:lang w:eastAsia="fr-CH"/>
+        </w:rPr>
+        <w:t>timeService</w:t>
+      </w:r>
+      <w:r>
+        <w:rPr>
+          <w:rFonts w:ascii="Courier New" w:eastAsia="Times New Roman" w:hAnsi="Courier New" w:cs="Courier New"/>
+          <w:color w:val="A9B7C6"/>
+          <w:sz w:val="20"/>
+          <w:szCs w:val="20"/>
+          <w:lang w:eastAsia="fr-CH"/>
+        </w:rPr>
+        <w:t>!!.</w:t>
+      </w:r>
+      <w:r>
+        <w:rPr>
+          <w:rFonts w:ascii="Courier New" w:eastAsia="Times New Roman" w:hAnsi="Courier New" w:cs="Courier New"/>
+          <w:i/>
+          <w:iCs/>
+          <w:color w:val="9876AA"/>
+          <w:sz w:val="20"/>
+          <w:szCs w:val="20"/>
+          <w:lang w:eastAsia="fr-CH"/>
+        </w:rPr>
+        <w:t>characteristics</w:t>
+      </w:r>
+      <w:r>
+        <w:rPr>
+          <w:rFonts w:ascii="Courier New" w:eastAsia="Times New Roman" w:hAnsi="Courier New" w:cs="Courier New"/>
+          <w:color w:val="A9B7C6"/>
+          <w:sz w:val="20"/>
+          <w:szCs w:val="20"/>
+          <w:lang w:eastAsia="fr-CH"/>
+        </w:rPr>
+        <w:t>)</w:t>
+      </w:r>
+      <w:r>
+        <w:rPr>
+          <w:rFonts w:ascii="Courier New" w:eastAsia="Times New Roman" w:hAnsi="Courier New" w:cs="Courier New"/>
+          <w:color w:val="A9B7C6"/>
+          <w:sz w:val="20"/>
+          <w:szCs w:val="20"/>
+          <w:lang w:eastAsia="fr-CH"/>
+        </w:rPr>
+        <w:br/>
+        <w:t xml:space="preserve">            }</w:t>
+      </w:r>
+      <w:r>
+        <w:rPr>
+          <w:rFonts w:ascii="Courier New" w:eastAsia="Times New Roman" w:hAnsi="Courier New" w:cs="Courier New"/>
+          <w:color w:val="A9B7C6"/>
+          <w:sz w:val="20"/>
+          <w:szCs w:val="20"/>
+          <w:lang w:eastAsia="fr-CH"/>
+        </w:rPr>
+        <w:br/>
+        <w:t xml:space="preserve">            </w:t>
+      </w:r>
+      <w:r>
+        <w:rPr>
+          <w:rFonts w:ascii="Courier New" w:eastAsia="Times New Roman" w:hAnsi="Courier New" w:cs="Courier New"/>
+          <w:color w:val="9876AA"/>
+          <w:sz w:val="20"/>
+          <w:szCs w:val="20"/>
+          <w:lang w:eastAsia="fr-CH"/>
+        </w:rPr>
+        <w:t xml:space="preserve">SYM_SERVICE_UUID </w:t>
+      </w:r>
+      <w:r>
+        <w:rPr>
+          <w:rFonts w:ascii="Courier New" w:eastAsia="Times New Roman" w:hAnsi="Courier New" w:cs="Courier New"/>
+          <w:color w:val="A9B7C6"/>
+          <w:sz w:val="20"/>
+          <w:szCs w:val="20"/>
+          <w:lang w:eastAsia="fr-CH"/>
+        </w:rPr>
+        <w:t>-&gt; {</w:t>
+      </w:r>
+      <w:r>
+        <w:rPr>
+          <w:rFonts w:ascii="Courier New" w:eastAsia="Times New Roman" w:hAnsi="Courier New" w:cs="Courier New"/>
+          <w:color w:val="A9B7C6"/>
+          <w:sz w:val="20"/>
+          <w:szCs w:val="20"/>
+          <w:lang w:eastAsia="fr-CH"/>
+        </w:rPr>
+        <w:br/>
+        <w:t xml:space="preserve">                </w:t>
+      </w:r>
+      <w:r>
+        <w:rPr>
+          <w:rFonts w:ascii="Courier New" w:eastAsia="Times New Roman" w:hAnsi="Courier New" w:cs="Courier New"/>
+          <w:color w:val="9876AA"/>
+          <w:sz w:val="20"/>
+          <w:szCs w:val="20"/>
+          <w:lang w:eastAsia="fr-CH"/>
+        </w:rPr>
+        <w:t xml:space="preserve">symService </w:t>
+      </w:r>
+      <w:r>
+        <w:rPr>
+          <w:rFonts w:ascii="Courier New" w:eastAsia="Times New Roman" w:hAnsi="Courier New" w:cs="Courier New"/>
+          <w:color w:val="A9B7C6"/>
+          <w:sz w:val="20"/>
+          <w:szCs w:val="20"/>
+          <w:lang w:eastAsia="fr-CH"/>
+        </w:rPr>
+        <w:t>= service</w:t>
+      </w:r>
+      <w:r>
+        <w:rPr>
+          <w:rFonts w:ascii="Courier New" w:eastAsia="Times New Roman" w:hAnsi="Courier New" w:cs="Courier New"/>
+          <w:color w:val="A9B7C6"/>
+          <w:sz w:val="20"/>
+          <w:szCs w:val="20"/>
+          <w:lang w:eastAsia="fr-CH"/>
+        </w:rPr>
+        <w:br/>
+        <w:t xml:space="preserve">                initSYMCharacteristics(</w:t>
+      </w:r>
+      <w:r>
+        <w:rPr>
+          <w:rFonts w:ascii="Courier New" w:eastAsia="Times New Roman" w:hAnsi="Courier New" w:cs="Courier New"/>
+          <w:color w:val="9876AA"/>
+          <w:sz w:val="20"/>
+          <w:szCs w:val="20"/>
+          <w:lang w:eastAsia="fr-CH"/>
+        </w:rPr>
+        <w:t>symService</w:t>
+      </w:r>
+      <w:r>
+        <w:rPr>
+          <w:rFonts w:ascii="Courier New" w:eastAsia="Times New Roman" w:hAnsi="Courier New" w:cs="Courier New"/>
+          <w:color w:val="A9B7C6"/>
+          <w:sz w:val="20"/>
+          <w:szCs w:val="20"/>
+          <w:lang w:eastAsia="fr-CH"/>
+        </w:rPr>
+        <w:t>!!.</w:t>
+      </w:r>
+      <w:r>
+        <w:rPr>
+          <w:rFonts w:ascii="Courier New" w:eastAsia="Times New Roman" w:hAnsi="Courier New" w:cs="Courier New"/>
+          <w:i/>
+          <w:iCs/>
+          <w:color w:val="9876AA"/>
+          <w:sz w:val="20"/>
+          <w:szCs w:val="20"/>
+          <w:lang w:eastAsia="fr-CH"/>
+        </w:rPr>
+        <w:t>characteristics</w:t>
+      </w:r>
+      <w:r>
+        <w:rPr>
+          <w:rFonts w:ascii="Courier New" w:eastAsia="Times New Roman" w:hAnsi="Courier New" w:cs="Courier New"/>
+          <w:color w:val="A9B7C6"/>
+          <w:sz w:val="20"/>
+          <w:szCs w:val="20"/>
+          <w:lang w:eastAsia="fr-CH"/>
+        </w:rPr>
+        <w:t>)</w:t>
+      </w:r>
+      <w:r>
+        <w:rPr>
+          <w:rFonts w:ascii="Courier New" w:eastAsia="Times New Roman" w:hAnsi="Courier New" w:cs="Courier New"/>
+          <w:color w:val="A9B7C6"/>
+          <w:sz w:val="20"/>
+          <w:szCs w:val="20"/>
+          <w:lang w:eastAsia="fr-CH"/>
+        </w:rPr>
+        <w:br/>
+        <w:t xml:space="preserve">            }</w:t>
+      </w:r>
+      <w:r>
+        <w:rPr>
+          <w:rFonts w:ascii="Courier New" w:eastAsia="Times New Roman" w:hAnsi="Courier New" w:cs="Courier New"/>
+          <w:color w:val="A9B7C6"/>
+          <w:sz w:val="20"/>
+          <w:szCs w:val="20"/>
+          <w:lang w:eastAsia="fr-CH"/>
+        </w:rPr>
+        <w:br/>
+        <w:t xml:space="preserve">        }</w:t>
+      </w:r>
+      <w:r>
+        <w:rPr>
+          <w:rFonts w:ascii="Courier New" w:eastAsia="Times New Roman" w:hAnsi="Courier New" w:cs="Courier New"/>
+          <w:color w:val="A9B7C6"/>
+          <w:sz w:val="20"/>
+          <w:szCs w:val="20"/>
+          <w:lang w:eastAsia="fr-CH"/>
+        </w:rPr>
+        <w:br/>
+      </w:r>
+      <w:r>
+        <w:rPr>
+          <w:rFonts w:ascii="Courier New" w:eastAsia="Times New Roman" w:hAnsi="Courier New" w:cs="Courier New"/>
+          <w:color w:val="A9B7C6"/>
+          <w:sz w:val="20"/>
+          <w:szCs w:val="20"/>
+          <w:lang w:eastAsia="fr-CH"/>
+        </w:rPr>
+        <w:br/>
+        <w:t xml:space="preserve">    }</w:t>
+      </w:r>
+      <w:r>
+        <w:rPr>
+          <w:rFonts w:ascii="Courier New" w:eastAsia="Times New Roman" w:hAnsi="Courier New" w:cs="Courier New"/>
+          <w:color w:val="A9B7C6"/>
+          <w:sz w:val="20"/>
+          <w:szCs w:val="20"/>
+          <w:lang w:eastAsia="fr-CH"/>
+        </w:rPr>
+        <w:br/>
+        <w:t>}</w:t>
+      </w:r>
+      <w:r>
+        <w:rPr>
+          <w:rFonts w:ascii="Courier New" w:eastAsia="Times New Roman" w:hAnsi="Courier New" w:cs="Courier New"/>
+          <w:color w:val="A9B7C6"/>
+          <w:sz w:val="20"/>
+          <w:szCs w:val="20"/>
+          <w:lang w:eastAsia="fr-CH"/>
+        </w:rPr>
+        <w:br/>
+      </w:r>
+      <w:r>
+        <w:rPr>
+          <w:rFonts w:ascii="Courier New" w:eastAsia="Times New Roman" w:hAnsi="Courier New" w:cs="Courier New"/>
+          <w:color w:val="A9B7C6"/>
+          <w:sz w:val="20"/>
+          <w:szCs w:val="20"/>
+          <w:lang w:eastAsia="fr-CH"/>
+        </w:rPr>
+        <w:br/>
+      </w:r>
       <w:r>
         <w:rPr>
           <w:rFonts w:ascii="Courier New" w:eastAsia="Times New Roman" w:hAnsi="Courier New" w:cs="Courier New"/>
@@ -3210,9 +4994,8 @@
           <w:szCs w:val="20"/>
           <w:lang w:eastAsia="fr-CH"/>
         </w:rPr>
-        <w:t xml:space="preserve"> to </w:t>
-      </w:r>
-      <w:proofErr w:type="spellStart"/>
+        <w:t>/**</w:t>
+      </w:r>
       <w:r>
         <w:rPr>
           <w:rFonts w:ascii="Courier New" w:eastAsia="Times New Roman" w:hAnsi="Courier New" w:cs="Courier New"/>
@@ -3223,9 +5006,9 @@
           <w:szCs w:val="20"/>
           <w:lang w:eastAsia="fr-CH"/>
         </w:rPr>
-        <w:t>sensors</w:t>
-      </w:r>
-      <w:proofErr w:type="spellEnd"/>
+        <w:br/>
+        <w:t xml:space="preserve"> * Init the supported characteristics of Time service using their UUID</w:t>
+      </w:r>
       <w:r>
         <w:rPr>
           <w:rFonts w:ascii="Courier New" w:eastAsia="Times New Roman" w:hAnsi="Courier New" w:cs="Courier New"/>
@@ -3237,11 +5020,13 @@
           <w:lang w:eastAsia="fr-CH"/>
         </w:rPr>
         <w:br/>
-        <w:t xml:space="preserve">     */</w:t>
-      </w:r>
-      <w:r>
-        <w:rPr>
-          <w:rFonts w:ascii="Courier New" w:eastAsia="Times New Roman" w:hAnsi="Courier New" w:cs="Courier New"/>
+        <w:t xml:space="preserve"> * </w:t>
+      </w:r>
+      <w:r>
+        <w:rPr>
+          <w:rFonts w:ascii="Courier New" w:eastAsia="Times New Roman" w:hAnsi="Courier New" w:cs="Courier New"/>
+          <w:b/>
+          <w:bCs/>
           <w:i/>
           <w:iCs/>
           <w:color w:val="629755"/>
@@ -3249,10 +5034,98 @@
           <w:szCs w:val="20"/>
           <w:lang w:eastAsia="fr-CH"/>
         </w:rPr>
+        <w:t xml:space="preserve">@param </w:t>
+      </w:r>
+      <w:r>
+        <w:rPr>
+          <w:rFonts w:ascii="Courier New" w:eastAsia="Times New Roman" w:hAnsi="Courier New" w:cs="Courier New"/>
+          <w:i/>
+          <w:iCs/>
+          <w:color w:val="8A653B"/>
+          <w:sz w:val="20"/>
+          <w:szCs w:val="20"/>
+          <w:lang w:eastAsia="fr-CH"/>
+        </w:rPr>
+        <w:t xml:space="preserve">characteristics </w:t>
+      </w:r>
+      <w:r>
+        <w:rPr>
+          <w:rFonts w:ascii="Courier New" w:eastAsia="Times New Roman" w:hAnsi="Courier New" w:cs="Courier New"/>
+          <w:i/>
+          <w:iCs/>
+          <w:color w:val="629755"/>
+          <w:sz w:val="20"/>
+          <w:szCs w:val="20"/>
+          <w:lang w:eastAsia="fr-CH"/>
+        </w:rPr>
+        <w:t>List of characteristics of Time service</w:t>
+      </w:r>
+      <w:r>
+        <w:rPr>
+          <w:rFonts w:ascii="Courier New" w:eastAsia="Times New Roman" w:hAnsi="Courier New" w:cs="Courier New"/>
+          <w:i/>
+          <w:iCs/>
+          <w:color w:val="629755"/>
+          <w:sz w:val="20"/>
+          <w:szCs w:val="20"/>
+          <w:lang w:eastAsia="fr-CH"/>
+        </w:rPr>
+        <w:br/>
+        <w:t xml:space="preserve"> */</w:t>
+      </w:r>
+      <w:r>
+        <w:rPr>
+          <w:rFonts w:ascii="Courier New" w:eastAsia="Times New Roman" w:hAnsi="Courier New" w:cs="Courier New"/>
+          <w:i/>
+          <w:iCs/>
+          <w:color w:val="629755"/>
+          <w:sz w:val="20"/>
+          <w:szCs w:val="20"/>
+          <w:lang w:eastAsia="fr-CH"/>
+        </w:rPr>
+        <w:br/>
+      </w:r>
+      <w:r>
+        <w:rPr>
+          <w:rFonts w:ascii="Courier New" w:eastAsia="Times New Roman" w:hAnsi="Courier New" w:cs="Courier New"/>
+          <w:color w:val="CC7832"/>
+          <w:sz w:val="20"/>
+          <w:szCs w:val="20"/>
+          <w:lang w:eastAsia="fr-CH"/>
+        </w:rPr>
+        <w:t xml:space="preserve">private fun </w:t>
+      </w:r>
+      <w:r>
+        <w:rPr>
+          <w:rFonts w:ascii="Courier New" w:eastAsia="Times New Roman" w:hAnsi="Courier New" w:cs="Courier New"/>
+          <w:color w:val="FFC66D"/>
+          <w:sz w:val="20"/>
+          <w:szCs w:val="20"/>
+          <w:lang w:eastAsia="fr-CH"/>
+        </w:rPr>
+        <w:t>initTimeCharacteristics</w:t>
+      </w:r>
+      <w:r>
+        <w:rPr>
+          <w:rFonts w:ascii="Courier New" w:eastAsia="Times New Roman" w:hAnsi="Courier New" w:cs="Courier New"/>
+          <w:color w:val="A9B7C6"/>
+          <w:sz w:val="20"/>
+          <w:szCs w:val="20"/>
+          <w:lang w:eastAsia="fr-CH"/>
+        </w:rPr>
+        <w:t>(characteristics: List&lt;BluetoothGattCharacteristic&gt;) {</w:t>
+      </w:r>
+      <w:r>
+        <w:rPr>
+          <w:rFonts w:ascii="Courier New" w:eastAsia="Times New Roman" w:hAnsi="Courier New" w:cs="Courier New"/>
+          <w:color w:val="A9B7C6"/>
+          <w:sz w:val="20"/>
+          <w:szCs w:val="20"/>
+          <w:lang w:eastAsia="fr-CH"/>
+        </w:rPr>
         <w:br/>
         <w:t xml:space="preserve">    </w:t>
       </w:r>
-      <w:proofErr w:type="spellStart"/>
       <w:r>
         <w:rPr>
           <w:rFonts w:ascii="Courier New" w:eastAsia="Times New Roman" w:hAnsi="Courier New" w:cs="Courier New"/>
@@ -3261,9 +5134,18 @@
           <w:szCs w:val="20"/>
           <w:lang w:eastAsia="fr-CH"/>
         </w:rPr>
-        <w:t>override</w:t>
-      </w:r>
-      <w:proofErr w:type="spellEnd"/>
+        <w:t xml:space="preserve">for </w:t>
+      </w:r>
+      <w:r>
+        <w:rPr>
+          <w:rFonts w:ascii="Courier New" w:eastAsia="Times New Roman" w:hAnsi="Courier New" w:cs="Courier New"/>
+          <w:color w:val="A9B7C6"/>
+          <w:sz w:val="20"/>
+          <w:szCs w:val="20"/>
+          <w:lang w:eastAsia="fr-CH"/>
+        </w:rPr>
+        <w:t xml:space="preserve">(char </w:t>
+      </w:r>
       <w:r>
         <w:rPr>
           <w:rFonts w:ascii="Courier New" w:eastAsia="Times New Roman" w:hAnsi="Courier New" w:cs="Courier New"/>
@@ -3272,73 +5154,17 @@
           <w:szCs w:val="20"/>
           <w:lang w:eastAsia="fr-CH"/>
         </w:rPr>
-        <w:t xml:space="preserve"> fun </w:t>
-      </w:r>
-      <w:proofErr w:type="spellStart"/>
-      <w:r>
-        <w:rPr>
-          <w:rFonts w:ascii="Courier New" w:eastAsia="Times New Roman" w:hAnsi="Courier New" w:cs="Courier New"/>
-          <w:color w:val="FFC66D"/>
-          <w:sz w:val="20"/>
-          <w:szCs w:val="20"/>
-          <w:lang w:eastAsia="fr-CH"/>
-        </w:rPr>
-        <w:t>onSensorChanged</w:t>
-      </w:r>
-      <w:proofErr w:type="spellEnd"/>
-      <w:r>
-        <w:rPr>
-          <w:rFonts w:ascii="Courier New" w:eastAsia="Times New Roman" w:hAnsi="Courier New" w:cs="Courier New"/>
-          <w:color w:val="A9B7C6"/>
-          <w:sz w:val="20"/>
-          <w:szCs w:val="20"/>
-          <w:lang w:eastAsia="fr-CH"/>
-        </w:rPr>
-        <w:t>(</w:t>
-      </w:r>
-      <w:proofErr w:type="spellStart"/>
-      <w:r>
-        <w:rPr>
-          <w:rFonts w:ascii="Courier New" w:eastAsia="Times New Roman" w:hAnsi="Courier New" w:cs="Courier New"/>
-          <w:color w:val="A9B7C6"/>
-          <w:sz w:val="20"/>
-          <w:szCs w:val="20"/>
-          <w:lang w:eastAsia="fr-CH"/>
-        </w:rPr>
-        <w:t>event</w:t>
-      </w:r>
-      <w:proofErr w:type="spellEnd"/>
-      <w:r>
-        <w:rPr>
-          <w:rFonts w:ascii="Courier New" w:eastAsia="Times New Roman" w:hAnsi="Courier New" w:cs="Courier New"/>
-          <w:color w:val="A9B7C6"/>
-          <w:sz w:val="20"/>
-          <w:szCs w:val="20"/>
-          <w:lang w:eastAsia="fr-CH"/>
-        </w:rPr>
-        <w:t xml:space="preserve">: </w:t>
-      </w:r>
-      <w:proofErr w:type="spellStart"/>
-      <w:r>
-        <w:rPr>
-          <w:rFonts w:ascii="Courier New" w:eastAsia="Times New Roman" w:hAnsi="Courier New" w:cs="Courier New"/>
-          <w:color w:val="A9B7C6"/>
-          <w:sz w:val="20"/>
-          <w:szCs w:val="20"/>
-          <w:lang w:eastAsia="fr-CH"/>
-        </w:rPr>
-        <w:t>SensorEvent</w:t>
-      </w:r>
-      <w:proofErr w:type="spellEnd"/>
-      <w:r>
-        <w:rPr>
-          <w:rFonts w:ascii="Courier New" w:eastAsia="Times New Roman" w:hAnsi="Courier New" w:cs="Courier New"/>
-          <w:color w:val="A9B7C6"/>
-          <w:sz w:val="20"/>
-          <w:szCs w:val="20"/>
-          <w:lang w:eastAsia="fr-CH"/>
-        </w:rPr>
-        <w:t>?) {</w:t>
+        <w:t xml:space="preserve">in </w:t>
+      </w:r>
+      <w:r>
+        <w:rPr>
+          <w:rFonts w:ascii="Courier New" w:eastAsia="Times New Roman" w:hAnsi="Courier New" w:cs="Courier New"/>
+          <w:color w:val="A9B7C6"/>
+          <w:sz w:val="20"/>
+          <w:szCs w:val="20"/>
+          <w:lang w:eastAsia="fr-CH"/>
+        </w:rPr>
+        <w:t>characteristics) {</w:t>
       </w:r>
       <w:r>
         <w:rPr>
@@ -3354,121 +5180,22 @@
       <w:r>
         <w:rPr>
           <w:rFonts w:ascii="Courier New" w:eastAsia="Times New Roman" w:hAnsi="Courier New" w:cs="Courier New"/>
-          <w:color w:val="808080"/>
-          <w:sz w:val="20"/>
-          <w:szCs w:val="20"/>
-          <w:lang w:eastAsia="fr-CH"/>
-        </w:rPr>
-        <w:t xml:space="preserve">// Set </w:t>
-      </w:r>
-      <w:proofErr w:type="spellStart"/>
-      <w:r>
-        <w:rPr>
-          <w:rFonts w:ascii="Courier New" w:eastAsia="Times New Roman" w:hAnsi="Courier New" w:cs="Courier New"/>
-          <w:color w:val="808080"/>
-          <w:sz w:val="20"/>
-          <w:szCs w:val="20"/>
-          <w:lang w:eastAsia="fr-CH"/>
-        </w:rPr>
-        <w:t>sensors</w:t>
-      </w:r>
-      <w:proofErr w:type="spellEnd"/>
-      <w:r>
-        <w:rPr>
-          <w:rFonts w:ascii="Courier New" w:eastAsia="Times New Roman" w:hAnsi="Courier New" w:cs="Courier New"/>
-          <w:color w:val="808080"/>
-          <w:sz w:val="20"/>
-          <w:szCs w:val="20"/>
-          <w:lang w:eastAsia="fr-CH"/>
-        </w:rPr>
-        <w:t xml:space="preserve"> value</w:t>
-      </w:r>
-      <w:r>
-        <w:rPr>
-          <w:rFonts w:ascii="Courier New" w:eastAsia="Times New Roman" w:hAnsi="Courier New" w:cs="Courier New"/>
-          <w:color w:val="808080"/>
-          <w:sz w:val="20"/>
-          <w:szCs w:val="20"/>
-          <w:lang w:eastAsia="fr-CH"/>
-        </w:rPr>
-        <w:br/>
-        <w:t xml:space="preserve">        </w:t>
-      </w:r>
-      <w:proofErr w:type="spellStart"/>
-      <w:r>
-        <w:rPr>
-          <w:rFonts w:ascii="Courier New" w:eastAsia="Times New Roman" w:hAnsi="Courier New" w:cs="Courier New"/>
           <w:color w:val="CC7832"/>
           <w:sz w:val="20"/>
           <w:szCs w:val="20"/>
           <w:lang w:eastAsia="fr-CH"/>
         </w:rPr>
-        <w:t>when</w:t>
-      </w:r>
-      <w:proofErr w:type="spellEnd"/>
-      <w:r>
-        <w:rPr>
-          <w:rFonts w:ascii="Courier New" w:eastAsia="Times New Roman" w:hAnsi="Courier New" w:cs="Courier New"/>
-          <w:color w:val="CC7832"/>
-          <w:sz w:val="20"/>
-          <w:szCs w:val="20"/>
-          <w:lang w:eastAsia="fr-CH"/>
-        </w:rPr>
-        <w:t xml:space="preserve"> </w:t>
-      </w:r>
-      <w:r>
-        <w:rPr>
-          <w:rFonts w:ascii="Courier New" w:eastAsia="Times New Roman" w:hAnsi="Courier New" w:cs="Courier New"/>
-          <w:color w:val="A9B7C6"/>
-          <w:sz w:val="20"/>
-          <w:szCs w:val="20"/>
-          <w:lang w:eastAsia="fr-CH"/>
-        </w:rPr>
-        <w:t>(</w:t>
-      </w:r>
-      <w:proofErr w:type="spellStart"/>
-      <w:r>
-        <w:rPr>
-          <w:rFonts w:ascii="Courier New" w:eastAsia="Times New Roman" w:hAnsi="Courier New" w:cs="Courier New"/>
-          <w:color w:val="A9B7C6"/>
-          <w:sz w:val="20"/>
-          <w:szCs w:val="20"/>
-          <w:lang w:eastAsia="fr-CH"/>
-        </w:rPr>
-        <w:t>event</w:t>
-      </w:r>
-      <w:proofErr w:type="spellEnd"/>
-      <w:r>
-        <w:rPr>
-          <w:rFonts w:ascii="Courier New" w:eastAsia="Times New Roman" w:hAnsi="Courier New" w:cs="Courier New"/>
-          <w:color w:val="A9B7C6"/>
-          <w:sz w:val="20"/>
-          <w:szCs w:val="20"/>
-          <w:lang w:eastAsia="fr-CH"/>
-        </w:rPr>
-        <w:t>?.</w:t>
-      </w:r>
-      <w:proofErr w:type="spellStart"/>
-      <w:r>
-        <w:rPr>
-          <w:rFonts w:ascii="Courier New" w:eastAsia="Times New Roman" w:hAnsi="Courier New" w:cs="Courier New"/>
-          <w:color w:val="9876AA"/>
-          <w:sz w:val="20"/>
-          <w:szCs w:val="20"/>
-          <w:lang w:eastAsia="fr-CH"/>
-        </w:rPr>
-        <w:t>sensor</w:t>
-      </w:r>
-      <w:proofErr w:type="spellEnd"/>
-      <w:r>
-        <w:rPr>
-          <w:rFonts w:ascii="Courier New" w:eastAsia="Times New Roman" w:hAnsi="Courier New" w:cs="Courier New"/>
-          <w:color w:val="A9B7C6"/>
-          <w:sz w:val="20"/>
-          <w:szCs w:val="20"/>
-          <w:lang w:eastAsia="fr-CH"/>
-        </w:rPr>
-        <w:t>?.</w:t>
+        <w:t xml:space="preserve">when </w:t>
+      </w:r>
+      <w:r>
+        <w:rPr>
+          <w:rFonts w:ascii="Courier New" w:eastAsia="Times New Roman" w:hAnsi="Courier New" w:cs="Courier New"/>
+          <w:color w:val="A9B7C6"/>
+          <w:sz w:val="20"/>
+          <w:szCs w:val="20"/>
+          <w:lang w:eastAsia="fr-CH"/>
+        </w:rPr>
+        <w:t>(char.</w:t>
       </w:r>
       <w:r>
         <w:rPr>
@@ -3480,7 +5207,7 @@
           <w:szCs w:val="20"/>
           <w:lang w:eastAsia="fr-CH"/>
         </w:rPr>
-        <w:t>type</w:t>
+        <w:t>uuid</w:t>
       </w:r>
       <w:r>
         <w:rPr>
@@ -3503,16 +5230,311 @@
         <w:br/>
         <w:t xml:space="preserve">            </w:t>
       </w:r>
-      <w:proofErr w:type="spellStart"/>
-      <w:r>
-        <w:rPr>
-          <w:rFonts w:ascii="Courier New" w:eastAsia="Times New Roman" w:hAnsi="Courier New" w:cs="Courier New"/>
-          <w:color w:val="A9B7C6"/>
-          <w:sz w:val="20"/>
-          <w:szCs w:val="20"/>
-          <w:lang w:eastAsia="fr-CH"/>
-        </w:rPr>
-        <w:t>Sensor.</w:t>
+      <w:r>
+        <w:rPr>
+          <w:rFonts w:ascii="Courier New" w:eastAsia="Times New Roman" w:hAnsi="Courier New" w:cs="Courier New"/>
+          <w:color w:val="9876AA"/>
+          <w:sz w:val="20"/>
+          <w:szCs w:val="20"/>
+          <w:lang w:eastAsia="fr-CH"/>
+        </w:rPr>
+        <w:t xml:space="preserve">CURRENT_TIME_UUID </w:t>
+      </w:r>
+      <w:r>
+        <w:rPr>
+          <w:rFonts w:ascii="Courier New" w:eastAsia="Times New Roman" w:hAnsi="Courier New" w:cs="Courier New"/>
+          <w:color w:val="A9B7C6"/>
+          <w:sz w:val="20"/>
+          <w:szCs w:val="20"/>
+          <w:lang w:eastAsia="fr-CH"/>
+        </w:rPr>
+        <w:t xml:space="preserve">-&gt; </w:t>
+      </w:r>
+      <w:r>
+        <w:rPr>
+          <w:rFonts w:ascii="Courier New" w:eastAsia="Times New Roman" w:hAnsi="Courier New" w:cs="Courier New"/>
+          <w:color w:val="9876AA"/>
+          <w:sz w:val="20"/>
+          <w:szCs w:val="20"/>
+          <w:lang w:eastAsia="fr-CH"/>
+        </w:rPr>
+        <w:t xml:space="preserve">currentTimeChar </w:t>
+      </w:r>
+      <w:r>
+        <w:rPr>
+          <w:rFonts w:ascii="Courier New" w:eastAsia="Times New Roman" w:hAnsi="Courier New" w:cs="Courier New"/>
+          <w:color w:val="A9B7C6"/>
+          <w:sz w:val="20"/>
+          <w:szCs w:val="20"/>
+          <w:lang w:eastAsia="fr-CH"/>
+        </w:rPr>
+        <w:t>= char</w:t>
+      </w:r>
+      <w:r>
+        <w:rPr>
+          <w:rFonts w:ascii="Courier New" w:eastAsia="Times New Roman" w:hAnsi="Courier New" w:cs="Courier New"/>
+          <w:color w:val="A9B7C6"/>
+          <w:sz w:val="20"/>
+          <w:szCs w:val="20"/>
+          <w:lang w:eastAsia="fr-CH"/>
+        </w:rPr>
+        <w:br/>
+        <w:t xml:space="preserve">        }</w:t>
+      </w:r>
+      <w:r>
+        <w:rPr>
+          <w:rFonts w:ascii="Courier New" w:eastAsia="Times New Roman" w:hAnsi="Courier New" w:cs="Courier New"/>
+          <w:color w:val="A9B7C6"/>
+          <w:sz w:val="20"/>
+          <w:szCs w:val="20"/>
+          <w:lang w:eastAsia="fr-CH"/>
+        </w:rPr>
+        <w:br/>
+        <w:t xml:space="preserve">    }</w:t>
+      </w:r>
+      <w:r>
+        <w:rPr>
+          <w:rFonts w:ascii="Courier New" w:eastAsia="Times New Roman" w:hAnsi="Courier New" w:cs="Courier New"/>
+          <w:color w:val="A9B7C6"/>
+          <w:sz w:val="20"/>
+          <w:szCs w:val="20"/>
+          <w:lang w:eastAsia="fr-CH"/>
+        </w:rPr>
+        <w:br/>
+        <w:t>}</w:t>
+      </w:r>
+      <w:r>
+        <w:rPr>
+          <w:rFonts w:ascii="Courier New" w:eastAsia="Times New Roman" w:hAnsi="Courier New" w:cs="Courier New"/>
+          <w:color w:val="A9B7C6"/>
+          <w:sz w:val="20"/>
+          <w:szCs w:val="20"/>
+          <w:lang w:eastAsia="fr-CH"/>
+        </w:rPr>
+        <w:br/>
+      </w:r>
+      <w:r>
+        <w:rPr>
+          <w:rFonts w:ascii="Courier New" w:eastAsia="Times New Roman" w:hAnsi="Courier New" w:cs="Courier New"/>
+          <w:color w:val="A9B7C6"/>
+          <w:sz w:val="20"/>
+          <w:szCs w:val="20"/>
+          <w:lang w:eastAsia="fr-CH"/>
+        </w:rPr>
+        <w:br/>
+      </w:r>
+      <w:r>
+        <w:rPr>
+          <w:rFonts w:ascii="Courier New" w:eastAsia="Times New Roman" w:hAnsi="Courier New" w:cs="Courier New"/>
+          <w:i/>
+          <w:iCs/>
+          <w:color w:val="629755"/>
+          <w:sz w:val="20"/>
+          <w:szCs w:val="20"/>
+          <w:lang w:eastAsia="fr-CH"/>
+        </w:rPr>
+        <w:t>/**</w:t>
+      </w:r>
+      <w:r>
+        <w:rPr>
+          <w:rFonts w:ascii="Courier New" w:eastAsia="Times New Roman" w:hAnsi="Courier New" w:cs="Courier New"/>
+          <w:i/>
+          <w:iCs/>
+          <w:color w:val="629755"/>
+          <w:sz w:val="20"/>
+          <w:szCs w:val="20"/>
+          <w:lang w:eastAsia="fr-CH"/>
+        </w:rPr>
+        <w:br/>
+        <w:t xml:space="preserve"> * Init the supported characteristics of SYM service using their UUID</w:t>
+      </w:r>
+      <w:r>
+        <w:rPr>
+          <w:rFonts w:ascii="Courier New" w:eastAsia="Times New Roman" w:hAnsi="Courier New" w:cs="Courier New"/>
+          <w:i/>
+          <w:iCs/>
+          <w:color w:val="629755"/>
+          <w:sz w:val="20"/>
+          <w:szCs w:val="20"/>
+          <w:lang w:eastAsia="fr-CH"/>
+        </w:rPr>
+        <w:br/>
+        <w:t xml:space="preserve"> * </w:t>
+      </w:r>
+      <w:r>
+        <w:rPr>
+          <w:rFonts w:ascii="Courier New" w:eastAsia="Times New Roman" w:hAnsi="Courier New" w:cs="Courier New"/>
+          <w:b/>
+          <w:bCs/>
+          <w:i/>
+          <w:iCs/>
+          <w:color w:val="629755"/>
+          <w:sz w:val="20"/>
+          <w:szCs w:val="20"/>
+          <w:lang w:eastAsia="fr-CH"/>
+        </w:rPr>
+        <w:t xml:space="preserve">@param </w:t>
+      </w:r>
+      <w:r>
+        <w:rPr>
+          <w:rFonts w:ascii="Courier New" w:eastAsia="Times New Roman" w:hAnsi="Courier New" w:cs="Courier New"/>
+          <w:i/>
+          <w:iCs/>
+          <w:color w:val="8A653B"/>
+          <w:sz w:val="20"/>
+          <w:szCs w:val="20"/>
+          <w:lang w:eastAsia="fr-CH"/>
+        </w:rPr>
+        <w:t xml:space="preserve">characteristics </w:t>
+      </w:r>
+      <w:r>
+        <w:rPr>
+          <w:rFonts w:ascii="Courier New" w:eastAsia="Times New Roman" w:hAnsi="Courier New" w:cs="Courier New"/>
+          <w:i/>
+          <w:iCs/>
+          <w:color w:val="629755"/>
+          <w:sz w:val="20"/>
+          <w:szCs w:val="20"/>
+          <w:lang w:eastAsia="fr-CH"/>
+        </w:rPr>
+        <w:t>List of characteristics of SYM service</w:t>
+      </w:r>
+      <w:r>
+        <w:rPr>
+          <w:rFonts w:ascii="Courier New" w:eastAsia="Times New Roman" w:hAnsi="Courier New" w:cs="Courier New"/>
+          <w:i/>
+          <w:iCs/>
+          <w:color w:val="629755"/>
+          <w:sz w:val="20"/>
+          <w:szCs w:val="20"/>
+          <w:lang w:eastAsia="fr-CH"/>
+        </w:rPr>
+        <w:br/>
+        <w:t xml:space="preserve"> */</w:t>
+      </w:r>
+      <w:r>
+        <w:rPr>
+          <w:rFonts w:ascii="Courier New" w:eastAsia="Times New Roman" w:hAnsi="Courier New" w:cs="Courier New"/>
+          <w:i/>
+          <w:iCs/>
+          <w:color w:val="629755"/>
+          <w:sz w:val="20"/>
+          <w:szCs w:val="20"/>
+          <w:lang w:eastAsia="fr-CH"/>
+        </w:rPr>
+        <w:br/>
+      </w:r>
+      <w:r>
+        <w:rPr>
+          <w:rFonts w:ascii="Courier New" w:eastAsia="Times New Roman" w:hAnsi="Courier New" w:cs="Courier New"/>
+          <w:color w:val="CC7832"/>
+          <w:sz w:val="20"/>
+          <w:szCs w:val="20"/>
+          <w:lang w:eastAsia="fr-CH"/>
+        </w:rPr>
+        <w:t xml:space="preserve">private fun </w:t>
+      </w:r>
+      <w:r>
+        <w:rPr>
+          <w:rFonts w:ascii="Courier New" w:eastAsia="Times New Roman" w:hAnsi="Courier New" w:cs="Courier New"/>
+          <w:color w:val="FFC66D"/>
+          <w:sz w:val="20"/>
+          <w:szCs w:val="20"/>
+          <w:lang w:eastAsia="fr-CH"/>
+        </w:rPr>
+        <w:t>initSYMCharacteristics</w:t>
+      </w:r>
+      <w:r>
+        <w:rPr>
+          <w:rFonts w:ascii="Courier New" w:eastAsia="Times New Roman" w:hAnsi="Courier New" w:cs="Courier New"/>
+          <w:color w:val="A9B7C6"/>
+          <w:sz w:val="20"/>
+          <w:szCs w:val="20"/>
+          <w:lang w:eastAsia="fr-CH"/>
+        </w:rPr>
+        <w:t>(characteristics: List&lt;BluetoothGattCharacteristic&gt;) {</w:t>
+      </w:r>
+      <w:r>
+        <w:rPr>
+          <w:rFonts w:ascii="Courier New" w:eastAsia="Times New Roman" w:hAnsi="Courier New" w:cs="Courier New"/>
+          <w:color w:val="A9B7C6"/>
+          <w:sz w:val="20"/>
+          <w:szCs w:val="20"/>
+          <w:lang w:eastAsia="fr-CH"/>
+        </w:rPr>
+        <w:br/>
+        <w:t xml:space="preserve">    </w:t>
+      </w:r>
+      <w:r>
+        <w:rPr>
+          <w:rFonts w:ascii="Courier New" w:eastAsia="Times New Roman" w:hAnsi="Courier New" w:cs="Courier New"/>
+          <w:color w:val="CC7832"/>
+          <w:sz w:val="20"/>
+          <w:szCs w:val="20"/>
+          <w:lang w:eastAsia="fr-CH"/>
+        </w:rPr>
+        <w:t xml:space="preserve">for </w:t>
+      </w:r>
+      <w:r>
+        <w:rPr>
+          <w:rFonts w:ascii="Courier New" w:eastAsia="Times New Roman" w:hAnsi="Courier New" w:cs="Courier New"/>
+          <w:color w:val="A9B7C6"/>
+          <w:sz w:val="20"/>
+          <w:szCs w:val="20"/>
+          <w:lang w:eastAsia="fr-CH"/>
+        </w:rPr>
+        <w:t xml:space="preserve">(char </w:t>
+      </w:r>
+      <w:r>
+        <w:rPr>
+          <w:rFonts w:ascii="Courier New" w:eastAsia="Times New Roman" w:hAnsi="Courier New" w:cs="Courier New"/>
+          <w:color w:val="CC7832"/>
+          <w:sz w:val="20"/>
+          <w:szCs w:val="20"/>
+          <w:lang w:eastAsia="fr-CH"/>
+        </w:rPr>
+        <w:t xml:space="preserve">in </w:t>
+      </w:r>
+      <w:r>
+        <w:rPr>
+          <w:rFonts w:ascii="Courier New" w:eastAsia="Times New Roman" w:hAnsi="Courier New" w:cs="Courier New"/>
+          <w:color w:val="A9B7C6"/>
+          <w:sz w:val="20"/>
+          <w:szCs w:val="20"/>
+          <w:lang w:eastAsia="fr-CH"/>
+        </w:rPr>
+        <w:t>characteristics) {</w:t>
+      </w:r>
+      <w:r>
+        <w:rPr>
+          <w:rFonts w:ascii="Courier New" w:eastAsia="Times New Roman" w:hAnsi="Courier New" w:cs="Courier New"/>
+          <w:color w:val="A9B7C6"/>
+          <w:sz w:val="20"/>
+          <w:szCs w:val="20"/>
+          <w:lang w:eastAsia="fr-CH"/>
+        </w:rPr>
+        <w:br/>
+        <w:t xml:space="preserve">        </w:t>
+      </w:r>
+      <w:r>
+        <w:rPr>
+          <w:rFonts w:ascii="Courier New" w:eastAsia="Times New Roman" w:hAnsi="Courier New" w:cs="Courier New"/>
+          <w:color w:val="CC7832"/>
+          <w:sz w:val="20"/>
+          <w:szCs w:val="20"/>
+          <w:lang w:eastAsia="fr-CH"/>
+        </w:rPr>
+        <w:t xml:space="preserve">when </w:t>
+      </w:r>
+      <w:r>
+        <w:rPr>
+          <w:rFonts w:ascii="Courier New" w:eastAsia="Times New Roman" w:hAnsi="Courier New" w:cs="Courier New"/>
+          <w:color w:val="A9B7C6"/>
+          <w:sz w:val="20"/>
+          <w:szCs w:val="20"/>
+          <w:lang w:eastAsia="fr-CH"/>
+        </w:rPr>
+        <w:t>(char.</w:t>
       </w:r>
       <w:r>
         <w:rPr>
@@ -3524,9 +5546,503 @@
           <w:szCs w:val="20"/>
           <w:lang w:eastAsia="fr-CH"/>
         </w:rPr>
-        <w:t>TYPE_ACCELEROMETER</w:t>
-      </w:r>
-      <w:proofErr w:type="spellEnd"/>
+        <w:t>uuid</w:t>
+      </w:r>
+      <w:r>
+        <w:rPr>
+          <w:rFonts w:ascii="Courier New" w:eastAsia="Times New Roman" w:hAnsi="Courier New" w:cs="Courier New"/>
+          <w:color w:val="A9B7C6"/>
+          <w:sz w:val="20"/>
+          <w:szCs w:val="20"/>
+          <w:lang w:eastAsia="fr-CH"/>
+        </w:rPr>
+        <w:t>) {</w:t>
+      </w:r>
+      <w:r>
+        <w:rPr>
+          <w:rFonts w:ascii="Courier New" w:eastAsia="Times New Roman" w:hAnsi="Courier New" w:cs="Courier New"/>
+          <w:color w:val="A9B7C6"/>
+          <w:sz w:val="20"/>
+          <w:szCs w:val="20"/>
+          <w:lang w:eastAsia="fr-CH"/>
+        </w:rPr>
+        <w:br/>
+        <w:t xml:space="preserve">            </w:t>
+      </w:r>
+      <w:r>
+        <w:rPr>
+          <w:rFonts w:ascii="Courier New" w:eastAsia="Times New Roman" w:hAnsi="Courier New" w:cs="Courier New"/>
+          <w:color w:val="9876AA"/>
+          <w:sz w:val="20"/>
+          <w:szCs w:val="20"/>
+          <w:lang w:eastAsia="fr-CH"/>
+        </w:rPr>
+        <w:t xml:space="preserve">INTEGER_UUID </w:t>
+      </w:r>
+      <w:r>
+        <w:rPr>
+          <w:rFonts w:ascii="Courier New" w:eastAsia="Times New Roman" w:hAnsi="Courier New" w:cs="Courier New"/>
+          <w:color w:val="A9B7C6"/>
+          <w:sz w:val="20"/>
+          <w:szCs w:val="20"/>
+          <w:lang w:eastAsia="fr-CH"/>
+        </w:rPr>
+        <w:t xml:space="preserve">-&gt; </w:t>
+      </w:r>
+      <w:r>
+        <w:rPr>
+          <w:rFonts w:ascii="Courier New" w:eastAsia="Times New Roman" w:hAnsi="Courier New" w:cs="Courier New"/>
+          <w:color w:val="9876AA"/>
+          <w:sz w:val="20"/>
+          <w:szCs w:val="20"/>
+          <w:lang w:eastAsia="fr-CH"/>
+        </w:rPr>
+        <w:t xml:space="preserve">integerChar </w:t>
+      </w:r>
+      <w:r>
+        <w:rPr>
+          <w:rFonts w:ascii="Courier New" w:eastAsia="Times New Roman" w:hAnsi="Courier New" w:cs="Courier New"/>
+          <w:color w:val="A9B7C6"/>
+          <w:sz w:val="20"/>
+          <w:szCs w:val="20"/>
+          <w:lang w:eastAsia="fr-CH"/>
+        </w:rPr>
+        <w:t>= char</w:t>
+      </w:r>
+      <w:r>
+        <w:rPr>
+          <w:rFonts w:ascii="Courier New" w:eastAsia="Times New Roman" w:hAnsi="Courier New" w:cs="Courier New"/>
+          <w:color w:val="A9B7C6"/>
+          <w:sz w:val="20"/>
+          <w:szCs w:val="20"/>
+          <w:lang w:eastAsia="fr-CH"/>
+        </w:rPr>
+        <w:br/>
+        <w:t xml:space="preserve">            </w:t>
+      </w:r>
+      <w:r>
+        <w:rPr>
+          <w:rFonts w:ascii="Courier New" w:eastAsia="Times New Roman" w:hAnsi="Courier New" w:cs="Courier New"/>
+          <w:color w:val="9876AA"/>
+          <w:sz w:val="20"/>
+          <w:szCs w:val="20"/>
+          <w:lang w:eastAsia="fr-CH"/>
+        </w:rPr>
+        <w:t xml:space="preserve">BUTTON_CLICK_UUID </w:t>
+      </w:r>
+      <w:r>
+        <w:rPr>
+          <w:rFonts w:ascii="Courier New" w:eastAsia="Times New Roman" w:hAnsi="Courier New" w:cs="Courier New"/>
+          <w:color w:val="A9B7C6"/>
+          <w:sz w:val="20"/>
+          <w:szCs w:val="20"/>
+          <w:lang w:eastAsia="fr-CH"/>
+        </w:rPr>
+        <w:t xml:space="preserve">-&gt; </w:t>
+      </w:r>
+      <w:r>
+        <w:rPr>
+          <w:rFonts w:ascii="Courier New" w:eastAsia="Times New Roman" w:hAnsi="Courier New" w:cs="Courier New"/>
+          <w:color w:val="9876AA"/>
+          <w:sz w:val="20"/>
+          <w:szCs w:val="20"/>
+          <w:lang w:eastAsia="fr-CH"/>
+        </w:rPr>
+        <w:t xml:space="preserve">buttonClickChar </w:t>
+      </w:r>
+      <w:r>
+        <w:rPr>
+          <w:rFonts w:ascii="Courier New" w:eastAsia="Times New Roman" w:hAnsi="Courier New" w:cs="Courier New"/>
+          <w:color w:val="A9B7C6"/>
+          <w:sz w:val="20"/>
+          <w:szCs w:val="20"/>
+          <w:lang w:eastAsia="fr-CH"/>
+        </w:rPr>
+        <w:t>= char</w:t>
+      </w:r>
+      <w:r>
+        <w:rPr>
+          <w:rFonts w:ascii="Courier New" w:eastAsia="Times New Roman" w:hAnsi="Courier New" w:cs="Courier New"/>
+          <w:color w:val="A9B7C6"/>
+          <w:sz w:val="20"/>
+          <w:szCs w:val="20"/>
+          <w:lang w:eastAsia="fr-CH"/>
+        </w:rPr>
+        <w:br/>
+        <w:t xml:space="preserve">            </w:t>
+      </w:r>
+      <w:r>
+        <w:rPr>
+          <w:rFonts w:ascii="Courier New" w:eastAsia="Times New Roman" w:hAnsi="Courier New" w:cs="Courier New"/>
+          <w:color w:val="9876AA"/>
+          <w:sz w:val="20"/>
+          <w:szCs w:val="20"/>
+          <w:lang w:eastAsia="fr-CH"/>
+        </w:rPr>
+        <w:t xml:space="preserve">TEMPERATURE_UUID </w:t>
+      </w:r>
+      <w:r>
+        <w:rPr>
+          <w:rFonts w:ascii="Courier New" w:eastAsia="Times New Roman" w:hAnsi="Courier New" w:cs="Courier New"/>
+          <w:color w:val="A9B7C6"/>
+          <w:sz w:val="20"/>
+          <w:szCs w:val="20"/>
+          <w:lang w:eastAsia="fr-CH"/>
+        </w:rPr>
+        <w:t xml:space="preserve">-&gt; </w:t>
+      </w:r>
+      <w:r>
+        <w:rPr>
+          <w:rFonts w:ascii="Courier New" w:eastAsia="Times New Roman" w:hAnsi="Courier New" w:cs="Courier New"/>
+          <w:color w:val="9876AA"/>
+          <w:sz w:val="20"/>
+          <w:szCs w:val="20"/>
+          <w:lang w:eastAsia="fr-CH"/>
+        </w:rPr>
+        <w:t xml:space="preserve">temperatureChar </w:t>
+      </w:r>
+      <w:r>
+        <w:rPr>
+          <w:rFonts w:ascii="Courier New" w:eastAsia="Times New Roman" w:hAnsi="Courier New" w:cs="Courier New"/>
+          <w:color w:val="A9B7C6"/>
+          <w:sz w:val="20"/>
+          <w:szCs w:val="20"/>
+          <w:lang w:eastAsia="fr-CH"/>
+        </w:rPr>
+        <w:t>= char</w:t>
+      </w:r>
+      <w:r>
+        <w:rPr>
+          <w:rFonts w:ascii="Courier New" w:eastAsia="Times New Roman" w:hAnsi="Courier New" w:cs="Courier New"/>
+          <w:color w:val="A9B7C6"/>
+          <w:sz w:val="20"/>
+          <w:szCs w:val="20"/>
+          <w:lang w:eastAsia="fr-CH"/>
+        </w:rPr>
+        <w:br/>
+        <w:t xml:space="preserve">        }</w:t>
+      </w:r>
+      <w:r>
+        <w:rPr>
+          <w:rFonts w:ascii="Courier New" w:eastAsia="Times New Roman" w:hAnsi="Courier New" w:cs="Courier New"/>
+          <w:color w:val="A9B7C6"/>
+          <w:sz w:val="20"/>
+          <w:szCs w:val="20"/>
+          <w:lang w:eastAsia="fr-CH"/>
+        </w:rPr>
+        <w:br/>
+        <w:t xml:space="preserve">    }</w:t>
+      </w:r>
+      <w:r>
+        <w:rPr>
+          <w:rFonts w:ascii="Courier New" w:eastAsia="Times New Roman" w:hAnsi="Courier New" w:cs="Courier New"/>
+          <w:color w:val="A9B7C6"/>
+          <w:sz w:val="20"/>
+          <w:szCs w:val="20"/>
+          <w:lang w:eastAsia="fr-CH"/>
+        </w:rPr>
+        <w:br/>
+        <w:t>}</w:t>
+      </w:r>
+    </w:p>
+    <w:p/>
+    <w:p>
+      <w:r>
+        <w:t xml:space="preserve">Si tout a bien été initialisé, la méthode « isRequiredServiceSupported » retourne alors true. </w:t>
+      </w:r>
+    </w:p>
+    <w:p>
+      <w:r>
+        <w:t xml:space="preserve">Suite à cela, </w:t>
+      </w:r>
+      <w:r>
+        <w:t>on s’enregistre pour recevoir les notifications souhaitées.</w:t>
+      </w:r>
+    </w:p>
+    <w:p>
+      <w:pPr>
+        <w:shd w:val="clear" w:color="auto" w:fill="2B2B2B"/>
+        <w:tabs>
+          <w:tab w:val="left" w:pos="916"/>
+          <w:tab w:val="left" w:pos="1832"/>
+          <w:tab w:val="left" w:pos="2748"/>
+          <w:tab w:val="left" w:pos="3664"/>
+          <w:tab w:val="left" w:pos="4580"/>
+          <w:tab w:val="left" w:pos="5496"/>
+          <w:tab w:val="left" w:pos="6412"/>
+          <w:tab w:val="left" w:pos="7328"/>
+          <w:tab w:val="left" w:pos="8244"/>
+          <w:tab w:val="left" w:pos="9160"/>
+          <w:tab w:val="left" w:pos="10076"/>
+          <w:tab w:val="left" w:pos="10992"/>
+          <w:tab w:val="left" w:pos="11908"/>
+          <w:tab w:val="left" w:pos="12824"/>
+          <w:tab w:val="left" w:pos="13740"/>
+          <w:tab w:val="left" w:pos="14656"/>
+        </w:tabs>
+        <w:spacing w:after="0" w:line="240" w:lineRule="auto"/>
+        <w:rPr>
+          <w:rFonts w:ascii="Courier New" w:eastAsia="Times New Roman" w:hAnsi="Courier New" w:cs="Courier New"/>
+          <w:color w:val="A9B7C6"/>
+          <w:sz w:val="20"/>
+          <w:szCs w:val="20"/>
+          <w:lang w:eastAsia="fr-CH"/>
+        </w:rPr>
+      </w:pPr>
+      <w:r>
+        <w:rPr>
+          <w:rFonts w:ascii="Courier New" w:eastAsia="Times New Roman" w:hAnsi="Courier New" w:cs="Courier New"/>
+          <w:color w:val="CC7832"/>
+          <w:sz w:val="20"/>
+          <w:szCs w:val="20"/>
+          <w:lang w:eastAsia="fr-CH"/>
+        </w:rPr>
+        <w:t xml:space="preserve">override fun </w:t>
+      </w:r>
+      <w:r>
+        <w:rPr>
+          <w:rFonts w:ascii="Courier New" w:eastAsia="Times New Roman" w:hAnsi="Courier New" w:cs="Courier New"/>
+          <w:color w:val="FFC66D"/>
+          <w:sz w:val="20"/>
+          <w:szCs w:val="20"/>
+          <w:lang w:eastAsia="fr-CH"/>
+        </w:rPr>
+        <w:t>initialize</w:t>
+      </w:r>
+      <w:r>
+        <w:rPr>
+          <w:rFonts w:ascii="Courier New" w:eastAsia="Times New Roman" w:hAnsi="Courier New" w:cs="Courier New"/>
+          <w:color w:val="A9B7C6"/>
+          <w:sz w:val="20"/>
+          <w:szCs w:val="20"/>
+          <w:lang w:eastAsia="fr-CH"/>
+        </w:rPr>
+        <w:t>() {</w:t>
+      </w:r>
+      <w:r>
+        <w:rPr>
+          <w:rFonts w:ascii="Courier New" w:eastAsia="Times New Roman" w:hAnsi="Courier New" w:cs="Courier New"/>
+          <w:color w:val="A9B7C6"/>
+          <w:sz w:val="20"/>
+          <w:szCs w:val="20"/>
+          <w:lang w:eastAsia="fr-CH"/>
+        </w:rPr>
+        <w:br/>
+        <w:t xml:space="preserve">    </w:t>
+      </w:r>
+      <w:r>
+        <w:rPr>
+          <w:rFonts w:ascii="Courier New" w:eastAsia="Times New Roman" w:hAnsi="Courier New" w:cs="Courier New"/>
+          <w:color w:val="808080"/>
+          <w:sz w:val="20"/>
+          <w:szCs w:val="20"/>
+          <w:lang w:eastAsia="fr-CH"/>
+        </w:rPr>
+        <w:t>/*</w:t>
+      </w:r>
+      <w:r>
+        <w:rPr>
+          <w:rFonts w:ascii="Courier New" w:eastAsia="Times New Roman" w:hAnsi="Courier New" w:cs="Courier New"/>
+          <w:color w:val="808080"/>
+          <w:sz w:val="20"/>
+          <w:szCs w:val="20"/>
+          <w:lang w:eastAsia="fr-CH"/>
+        </w:rPr>
+        <w:br/>
+        <w:t xml:space="preserve">        Ici nous somme sûr que le périphérique possède bien tous les services et caractéristiques</w:t>
+      </w:r>
+      <w:r>
+        <w:rPr>
+          <w:rFonts w:ascii="Courier New" w:eastAsia="Times New Roman" w:hAnsi="Courier New" w:cs="Courier New"/>
+          <w:color w:val="808080"/>
+          <w:sz w:val="20"/>
+          <w:szCs w:val="20"/>
+          <w:lang w:eastAsia="fr-CH"/>
+        </w:rPr>
+        <w:br/>
+      </w:r>
+      <w:r>
+        <w:rPr>
+          <w:rFonts w:ascii="Courier New" w:eastAsia="Times New Roman" w:hAnsi="Courier New" w:cs="Courier New"/>
+          <w:color w:val="808080"/>
+          <w:sz w:val="20"/>
+          <w:szCs w:val="20"/>
+          <w:lang w:eastAsia="fr-CH"/>
+        </w:rPr>
+        <w:lastRenderedPageBreak/>
+        <w:t xml:space="preserve">        attendus et que nous y sommes connectés. Nous pouvous effectuer les premiers échanges BLE:</w:t>
+      </w:r>
+      <w:r>
+        <w:rPr>
+          <w:rFonts w:ascii="Courier New" w:eastAsia="Times New Roman" w:hAnsi="Courier New" w:cs="Courier New"/>
+          <w:color w:val="808080"/>
+          <w:sz w:val="20"/>
+          <w:szCs w:val="20"/>
+          <w:lang w:eastAsia="fr-CH"/>
+        </w:rPr>
+        <w:br/>
+        <w:t xml:space="preserve">        Dans notre cas il s'agit de s'enregistrer pour recevoir les notifications proposées par certaines</w:t>
+      </w:r>
+      <w:r>
+        <w:rPr>
+          <w:rFonts w:ascii="Courier New" w:eastAsia="Times New Roman" w:hAnsi="Courier New" w:cs="Courier New"/>
+          <w:color w:val="808080"/>
+          <w:sz w:val="20"/>
+          <w:szCs w:val="20"/>
+          <w:lang w:eastAsia="fr-CH"/>
+        </w:rPr>
+        <w:br/>
+        <w:t xml:space="preserve">        caractéristiques, on en profitera aussi pour mettre en place les callbacks correspondants.</w:t>
+      </w:r>
+      <w:r>
+        <w:rPr>
+          <w:rFonts w:ascii="Courier New" w:eastAsia="Times New Roman" w:hAnsi="Courier New" w:cs="Courier New"/>
+          <w:color w:val="808080"/>
+          <w:sz w:val="20"/>
+          <w:szCs w:val="20"/>
+          <w:lang w:eastAsia="fr-CH"/>
+        </w:rPr>
+        <w:br/>
+        <w:t xml:space="preserve">     */</w:t>
+      </w:r>
+      <w:r>
+        <w:rPr>
+          <w:rFonts w:ascii="Courier New" w:eastAsia="Times New Roman" w:hAnsi="Courier New" w:cs="Courier New"/>
+          <w:color w:val="808080"/>
+          <w:sz w:val="20"/>
+          <w:szCs w:val="20"/>
+          <w:lang w:eastAsia="fr-CH"/>
+        </w:rPr>
+        <w:br/>
+      </w:r>
+      <w:r>
+        <w:rPr>
+          <w:rFonts w:ascii="Courier New" w:eastAsia="Times New Roman" w:hAnsi="Courier New" w:cs="Courier New"/>
+          <w:color w:val="808080"/>
+          <w:sz w:val="20"/>
+          <w:szCs w:val="20"/>
+          <w:lang w:eastAsia="fr-CH"/>
+        </w:rPr>
+        <w:br/>
+        <w:t xml:space="preserve">    </w:t>
+      </w:r>
+      <w:r>
+        <w:rPr>
+          <w:rFonts w:ascii="Courier New" w:eastAsia="Times New Roman" w:hAnsi="Courier New" w:cs="Courier New"/>
+          <w:color w:val="A9B7C6"/>
+          <w:sz w:val="20"/>
+          <w:szCs w:val="20"/>
+          <w:lang w:eastAsia="fr-CH"/>
+        </w:rPr>
+        <w:t>setNotificationCallback(</w:t>
+      </w:r>
+      <w:r>
+        <w:rPr>
+          <w:rFonts w:ascii="Courier New" w:eastAsia="Times New Roman" w:hAnsi="Courier New" w:cs="Courier New"/>
+          <w:color w:val="9876AA"/>
+          <w:sz w:val="20"/>
+          <w:szCs w:val="20"/>
+          <w:lang w:eastAsia="fr-CH"/>
+        </w:rPr>
+        <w:t>buttonClickChar</w:t>
+      </w:r>
+      <w:r>
+        <w:rPr>
+          <w:rFonts w:ascii="Courier New" w:eastAsia="Times New Roman" w:hAnsi="Courier New" w:cs="Courier New"/>
+          <w:color w:val="A9B7C6"/>
+          <w:sz w:val="20"/>
+          <w:szCs w:val="20"/>
+          <w:lang w:eastAsia="fr-CH"/>
+        </w:rPr>
+        <w:t xml:space="preserve">).with </w:t>
+      </w:r>
+      <w:r>
+        <w:rPr>
+          <w:rFonts w:ascii="Courier New" w:eastAsia="Times New Roman" w:hAnsi="Courier New" w:cs="Courier New"/>
+          <w:b/>
+          <w:bCs/>
+          <w:color w:val="A9B7C6"/>
+          <w:sz w:val="20"/>
+          <w:szCs w:val="20"/>
+          <w:lang w:eastAsia="fr-CH"/>
+        </w:rPr>
+        <w:t xml:space="preserve">{ </w:t>
+      </w:r>
+      <w:r>
+        <w:rPr>
+          <w:rFonts w:ascii="Courier New" w:eastAsia="Times New Roman" w:hAnsi="Courier New" w:cs="Courier New"/>
+          <w:color w:val="A9B7C6"/>
+          <w:sz w:val="20"/>
+          <w:szCs w:val="20"/>
+          <w:lang w:eastAsia="fr-CH"/>
+        </w:rPr>
+        <w:t>_: BluetoothDevice</w:t>
+      </w:r>
+      <w:r>
+        <w:rPr>
+          <w:rFonts w:ascii="Courier New" w:eastAsia="Times New Roman" w:hAnsi="Courier New" w:cs="Courier New"/>
+          <w:color w:val="CC7832"/>
+          <w:sz w:val="20"/>
+          <w:szCs w:val="20"/>
+          <w:lang w:eastAsia="fr-CH"/>
+        </w:rPr>
+        <w:t xml:space="preserve">, </w:t>
+      </w:r>
+      <w:r>
+        <w:rPr>
+          <w:rFonts w:ascii="Courier New" w:eastAsia="Times New Roman" w:hAnsi="Courier New" w:cs="Courier New"/>
+          <w:color w:val="A9B7C6"/>
+          <w:sz w:val="20"/>
+          <w:szCs w:val="20"/>
+          <w:lang w:eastAsia="fr-CH"/>
+        </w:rPr>
+        <w:t xml:space="preserve">data: Data </w:t>
+      </w:r>
+      <w:r>
+        <w:rPr>
+          <w:rFonts w:ascii="Courier New" w:eastAsia="Times New Roman" w:hAnsi="Courier New" w:cs="Courier New"/>
+          <w:b/>
+          <w:bCs/>
+          <w:color w:val="A9B7C6"/>
+          <w:sz w:val="20"/>
+          <w:szCs w:val="20"/>
+          <w:lang w:eastAsia="fr-CH"/>
+        </w:rPr>
+        <w:t>-&gt;</w:t>
+      </w:r>
+      <w:r>
+        <w:rPr>
+          <w:rFonts w:ascii="Courier New" w:eastAsia="Times New Roman" w:hAnsi="Courier New" w:cs="Courier New"/>
+          <w:b/>
+          <w:bCs/>
+          <w:color w:val="A9B7C6"/>
+          <w:sz w:val="20"/>
+          <w:szCs w:val="20"/>
+          <w:lang w:eastAsia="fr-CH"/>
+        </w:rPr>
+        <w:br/>
+        <w:t xml:space="preserve">        </w:t>
+      </w:r>
+      <w:r>
+        <w:rPr>
+          <w:rFonts w:ascii="Courier New" w:eastAsia="Times New Roman" w:hAnsi="Courier New" w:cs="Courier New"/>
+          <w:color w:val="9876AA"/>
+          <w:sz w:val="20"/>
+          <w:szCs w:val="20"/>
+          <w:lang w:eastAsia="fr-CH"/>
+        </w:rPr>
+        <w:t>buttonClickValue</w:t>
+      </w:r>
+      <w:r>
+        <w:rPr>
+          <w:rFonts w:ascii="Courier New" w:eastAsia="Times New Roman" w:hAnsi="Courier New" w:cs="Courier New"/>
+          <w:color w:val="A9B7C6"/>
+          <w:sz w:val="20"/>
+          <w:szCs w:val="20"/>
+          <w:lang w:eastAsia="fr-CH"/>
+        </w:rPr>
+        <w:t>.</w:t>
+      </w:r>
       <w:r>
         <w:rPr>
           <w:rFonts w:ascii="Courier New" w:eastAsia="Times New Roman" w:hAnsi="Courier New" w:cs="Courier New"/>
@@ -3537,114 +6053,17 @@
           <w:szCs w:val="20"/>
           <w:lang w:eastAsia="fr-CH"/>
         </w:rPr>
-        <w:t xml:space="preserve">  </w:t>
-      </w:r>
-      <w:r>
-        <w:rPr>
-          <w:rFonts w:ascii="Courier New" w:eastAsia="Times New Roman" w:hAnsi="Courier New" w:cs="Courier New"/>
-          <w:color w:val="A9B7C6"/>
-          <w:sz w:val="20"/>
-          <w:szCs w:val="20"/>
-          <w:lang w:eastAsia="fr-CH"/>
-        </w:rPr>
-        <w:t xml:space="preserve">-&gt; </w:t>
-      </w:r>
-      <w:proofErr w:type="spellStart"/>
-      <w:r>
-        <w:rPr>
-          <w:rFonts w:ascii="Courier New" w:eastAsia="Times New Roman" w:hAnsi="Courier New" w:cs="Courier New"/>
-          <w:color w:val="9876AA"/>
-          <w:sz w:val="20"/>
-          <w:szCs w:val="20"/>
-          <w:lang w:eastAsia="fr-CH"/>
-        </w:rPr>
-        <w:t>mAccelerometerData</w:t>
-      </w:r>
-      <w:proofErr w:type="spellEnd"/>
-      <w:r>
-        <w:rPr>
-          <w:rFonts w:ascii="Courier New" w:eastAsia="Times New Roman" w:hAnsi="Courier New" w:cs="Courier New"/>
-          <w:color w:val="9876AA"/>
-          <w:sz w:val="20"/>
-          <w:szCs w:val="20"/>
-          <w:lang w:eastAsia="fr-CH"/>
-        </w:rPr>
-        <w:t xml:space="preserve"> </w:t>
-      </w:r>
-      <w:r>
-        <w:rPr>
-          <w:rFonts w:ascii="Courier New" w:eastAsia="Times New Roman" w:hAnsi="Courier New" w:cs="Courier New"/>
-          <w:color w:val="A9B7C6"/>
-          <w:sz w:val="20"/>
-          <w:szCs w:val="20"/>
-          <w:lang w:eastAsia="fr-CH"/>
-        </w:rPr>
-        <w:t xml:space="preserve">= </w:t>
-      </w:r>
-      <w:proofErr w:type="spellStart"/>
-      <w:r>
-        <w:rPr>
-          <w:rFonts w:ascii="Courier New" w:eastAsia="Times New Roman" w:hAnsi="Courier New" w:cs="Courier New"/>
-          <w:color w:val="A9B7C6"/>
-          <w:sz w:val="20"/>
-          <w:szCs w:val="20"/>
-          <w:shd w:val="clear" w:color="auto" w:fill="223C23"/>
-          <w:lang w:eastAsia="fr-CH"/>
-        </w:rPr>
-        <w:t>event</w:t>
-      </w:r>
-      <w:r>
-        <w:rPr>
-          <w:rFonts w:ascii="Courier New" w:eastAsia="Times New Roman" w:hAnsi="Courier New" w:cs="Courier New"/>
-          <w:color w:val="A9B7C6"/>
-          <w:sz w:val="20"/>
-          <w:szCs w:val="20"/>
-          <w:lang w:eastAsia="fr-CH"/>
-        </w:rPr>
-        <w:t>.</w:t>
-      </w:r>
-      <w:r>
-        <w:rPr>
-          <w:rFonts w:ascii="Courier New" w:eastAsia="Times New Roman" w:hAnsi="Courier New" w:cs="Courier New"/>
-          <w:color w:val="9876AA"/>
-          <w:sz w:val="20"/>
-          <w:szCs w:val="20"/>
-          <w:lang w:eastAsia="fr-CH"/>
-        </w:rPr>
-        <w:t>values</w:t>
-      </w:r>
-      <w:proofErr w:type="spellEnd"/>
-      <w:r>
-        <w:rPr>
-          <w:rFonts w:ascii="Courier New" w:eastAsia="Times New Roman" w:hAnsi="Courier New" w:cs="Courier New"/>
-          <w:color w:val="9876AA"/>
-          <w:sz w:val="20"/>
-          <w:szCs w:val="20"/>
-          <w:lang w:eastAsia="fr-CH"/>
-        </w:rPr>
-        <w:br/>
-      </w:r>
-      <w:r>
-        <w:rPr>
-          <w:rFonts w:ascii="Courier New" w:eastAsia="Times New Roman" w:hAnsi="Courier New" w:cs="Courier New"/>
-          <w:color w:val="9876AA"/>
-          <w:sz w:val="20"/>
-          <w:szCs w:val="20"/>
-          <w:lang w:eastAsia="fr-CH"/>
-        </w:rPr>
-        <w:lastRenderedPageBreak/>
-        <w:t xml:space="preserve">            </w:t>
-      </w:r>
-      <w:proofErr w:type="spellStart"/>
-      <w:r>
-        <w:rPr>
-          <w:rFonts w:ascii="Courier New" w:eastAsia="Times New Roman" w:hAnsi="Courier New" w:cs="Courier New"/>
-          <w:color w:val="A9B7C6"/>
-          <w:sz w:val="20"/>
-          <w:szCs w:val="20"/>
-          <w:lang w:eastAsia="fr-CH"/>
-        </w:rPr>
-        <w:t>Sensor.</w:t>
+        <w:t xml:space="preserve">value </w:t>
+      </w:r>
+      <w:r>
+        <w:rPr>
+          <w:rFonts w:ascii="Courier New" w:eastAsia="Times New Roman" w:hAnsi="Courier New" w:cs="Courier New"/>
+          <w:color w:val="A9B7C6"/>
+          <w:sz w:val="20"/>
+          <w:szCs w:val="20"/>
+          <w:lang w:eastAsia="fr-CH"/>
+        </w:rPr>
+        <w:t>= data.getIntValue(Data.</w:t>
       </w:r>
       <w:r>
         <w:rPr>
@@ -3656,9 +6075,227 @@
           <w:szCs w:val="20"/>
           <w:lang w:eastAsia="fr-CH"/>
         </w:rPr>
-        <w:t>TYPE_MAGNETIC_FIELD</w:t>
-      </w:r>
-      <w:proofErr w:type="spellEnd"/>
+        <w:t>FORMAT_UINT8</w:t>
+      </w:r>
+      <w:r>
+        <w:rPr>
+          <w:rFonts w:ascii="Courier New" w:eastAsia="Times New Roman" w:hAnsi="Courier New" w:cs="Courier New"/>
+          <w:color w:val="CC7832"/>
+          <w:sz w:val="20"/>
+          <w:szCs w:val="20"/>
+          <w:lang w:eastAsia="fr-CH"/>
+        </w:rPr>
+        <w:t xml:space="preserve">, </w:t>
+      </w:r>
+      <w:r>
+        <w:rPr>
+          <w:rFonts w:ascii="Courier New" w:eastAsia="Times New Roman" w:hAnsi="Courier New" w:cs="Courier New"/>
+          <w:color w:val="6897BB"/>
+          <w:sz w:val="20"/>
+          <w:szCs w:val="20"/>
+          <w:lang w:eastAsia="fr-CH"/>
+        </w:rPr>
+        <w:t>0</w:t>
+      </w:r>
+      <w:r>
+        <w:rPr>
+          <w:rFonts w:ascii="Courier New" w:eastAsia="Times New Roman" w:hAnsi="Courier New" w:cs="Courier New"/>
+          <w:color w:val="A9B7C6"/>
+          <w:sz w:val="20"/>
+          <w:szCs w:val="20"/>
+          <w:lang w:eastAsia="fr-CH"/>
+        </w:rPr>
+        <w:t>)</w:t>
+      </w:r>
+      <w:r>
+        <w:rPr>
+          <w:rFonts w:ascii="Courier New" w:eastAsia="Times New Roman" w:hAnsi="Courier New" w:cs="Courier New"/>
+          <w:color w:val="A9B7C6"/>
+          <w:sz w:val="20"/>
+          <w:szCs w:val="20"/>
+          <w:lang w:eastAsia="fr-CH"/>
+        </w:rPr>
+        <w:br/>
+        <w:t xml:space="preserve">    </w:t>
+      </w:r>
+      <w:r>
+        <w:rPr>
+          <w:rFonts w:ascii="Courier New" w:eastAsia="Times New Roman" w:hAnsi="Courier New" w:cs="Courier New"/>
+          <w:b/>
+          <w:bCs/>
+          <w:color w:val="A9B7C6"/>
+          <w:sz w:val="20"/>
+          <w:szCs w:val="20"/>
+          <w:lang w:eastAsia="fr-CH"/>
+        </w:rPr>
+        <w:t>}</w:t>
+      </w:r>
+      <w:r>
+        <w:rPr>
+          <w:rFonts w:ascii="Courier New" w:eastAsia="Times New Roman" w:hAnsi="Courier New" w:cs="Courier New"/>
+          <w:b/>
+          <w:bCs/>
+          <w:color w:val="A9B7C6"/>
+          <w:sz w:val="20"/>
+          <w:szCs w:val="20"/>
+          <w:lang w:eastAsia="fr-CH"/>
+        </w:rPr>
+        <w:br/>
+      </w:r>
+      <w:r>
+        <w:rPr>
+          <w:rFonts w:ascii="Courier New" w:eastAsia="Times New Roman" w:hAnsi="Courier New" w:cs="Courier New"/>
+          <w:b/>
+          <w:bCs/>
+          <w:color w:val="A9B7C6"/>
+          <w:sz w:val="20"/>
+          <w:szCs w:val="20"/>
+          <w:lang w:eastAsia="fr-CH"/>
+        </w:rPr>
+        <w:br/>
+      </w:r>
+      <w:r>
+        <w:rPr>
+          <w:rFonts w:ascii="Courier New" w:eastAsia="Times New Roman" w:hAnsi="Courier New" w:cs="Courier New"/>
+          <w:b/>
+          <w:bCs/>
+          <w:color w:val="A9B7C6"/>
+          <w:sz w:val="20"/>
+          <w:szCs w:val="20"/>
+          <w:lang w:eastAsia="fr-CH"/>
+        </w:rPr>
+        <w:br/>
+        <w:t xml:space="preserve">    </w:t>
+      </w:r>
+      <w:r>
+        <w:rPr>
+          <w:rFonts w:ascii="Courier New" w:eastAsia="Times New Roman" w:hAnsi="Courier New" w:cs="Courier New"/>
+          <w:color w:val="A9B7C6"/>
+          <w:sz w:val="20"/>
+          <w:szCs w:val="20"/>
+          <w:lang w:eastAsia="fr-CH"/>
+        </w:rPr>
+        <w:t>setNotificationCallback(</w:t>
+      </w:r>
+      <w:r>
+        <w:rPr>
+          <w:rFonts w:ascii="Courier New" w:eastAsia="Times New Roman" w:hAnsi="Courier New" w:cs="Courier New"/>
+          <w:color w:val="9876AA"/>
+          <w:sz w:val="20"/>
+          <w:szCs w:val="20"/>
+          <w:lang w:eastAsia="fr-CH"/>
+        </w:rPr>
+        <w:t>currentTimeChar</w:t>
+      </w:r>
+      <w:r>
+        <w:rPr>
+          <w:rFonts w:ascii="Courier New" w:eastAsia="Times New Roman" w:hAnsi="Courier New" w:cs="Courier New"/>
+          <w:color w:val="A9B7C6"/>
+          <w:sz w:val="20"/>
+          <w:szCs w:val="20"/>
+          <w:lang w:eastAsia="fr-CH"/>
+        </w:rPr>
+        <w:t xml:space="preserve">).with </w:t>
+      </w:r>
+      <w:r>
+        <w:rPr>
+          <w:rFonts w:ascii="Courier New" w:eastAsia="Times New Roman" w:hAnsi="Courier New" w:cs="Courier New"/>
+          <w:b/>
+          <w:bCs/>
+          <w:color w:val="A9B7C6"/>
+          <w:sz w:val="20"/>
+          <w:szCs w:val="20"/>
+          <w:lang w:eastAsia="fr-CH"/>
+        </w:rPr>
+        <w:t xml:space="preserve">{ </w:t>
+      </w:r>
+      <w:r>
+        <w:rPr>
+          <w:rFonts w:ascii="Courier New" w:eastAsia="Times New Roman" w:hAnsi="Courier New" w:cs="Courier New"/>
+          <w:color w:val="A9B7C6"/>
+          <w:sz w:val="20"/>
+          <w:szCs w:val="20"/>
+          <w:lang w:eastAsia="fr-CH"/>
+        </w:rPr>
+        <w:t>_: BluetoothDevice</w:t>
+      </w:r>
+      <w:r>
+        <w:rPr>
+          <w:rFonts w:ascii="Courier New" w:eastAsia="Times New Roman" w:hAnsi="Courier New" w:cs="Courier New"/>
+          <w:color w:val="CC7832"/>
+          <w:sz w:val="20"/>
+          <w:szCs w:val="20"/>
+          <w:lang w:eastAsia="fr-CH"/>
+        </w:rPr>
+        <w:t xml:space="preserve">, </w:t>
+      </w:r>
+      <w:r>
+        <w:rPr>
+          <w:rFonts w:ascii="Courier New" w:eastAsia="Times New Roman" w:hAnsi="Courier New" w:cs="Courier New"/>
+          <w:color w:val="A9B7C6"/>
+          <w:sz w:val="20"/>
+          <w:szCs w:val="20"/>
+          <w:lang w:eastAsia="fr-CH"/>
+        </w:rPr>
+        <w:t xml:space="preserve">data: Data </w:t>
+      </w:r>
+      <w:r>
+        <w:rPr>
+          <w:rFonts w:ascii="Courier New" w:eastAsia="Times New Roman" w:hAnsi="Courier New" w:cs="Courier New"/>
+          <w:b/>
+          <w:bCs/>
+          <w:color w:val="A9B7C6"/>
+          <w:sz w:val="20"/>
+          <w:szCs w:val="20"/>
+          <w:lang w:eastAsia="fr-CH"/>
+        </w:rPr>
+        <w:t>-&gt;</w:t>
+      </w:r>
+      <w:r>
+        <w:rPr>
+          <w:rFonts w:ascii="Courier New" w:eastAsia="Times New Roman" w:hAnsi="Courier New" w:cs="Courier New"/>
+          <w:b/>
+          <w:bCs/>
+          <w:color w:val="A9B7C6"/>
+          <w:sz w:val="20"/>
+          <w:szCs w:val="20"/>
+          <w:lang w:eastAsia="fr-CH"/>
+        </w:rPr>
+        <w:br/>
+      </w:r>
+      <w:r>
+        <w:rPr>
+          <w:rFonts w:ascii="Courier New" w:eastAsia="Times New Roman" w:hAnsi="Courier New" w:cs="Courier New"/>
+          <w:b/>
+          <w:bCs/>
+          <w:color w:val="A9B7C6"/>
+          <w:sz w:val="20"/>
+          <w:szCs w:val="20"/>
+          <w:lang w:eastAsia="fr-CH"/>
+        </w:rPr>
+        <w:br/>
+        <w:t xml:space="preserve">        </w:t>
+      </w:r>
+      <w:r>
+        <w:rPr>
+          <w:rFonts w:ascii="Courier New" w:eastAsia="Times New Roman" w:hAnsi="Courier New" w:cs="Courier New"/>
+          <w:color w:val="9876AA"/>
+          <w:sz w:val="20"/>
+          <w:szCs w:val="20"/>
+          <w:lang w:eastAsia="fr-CH"/>
+        </w:rPr>
+        <w:t>currenttimeValue</w:t>
+      </w:r>
+      <w:r>
+        <w:rPr>
+          <w:rFonts w:ascii="Courier New" w:eastAsia="Times New Roman" w:hAnsi="Courier New" w:cs="Courier New"/>
+          <w:color w:val="A9B7C6"/>
+          <w:sz w:val="20"/>
+          <w:szCs w:val="20"/>
+          <w:lang w:eastAsia="fr-CH"/>
+        </w:rPr>
+        <w:t>.</w:t>
+      </w:r>
       <w:r>
         <w:rPr>
           <w:rFonts w:ascii="Courier New" w:eastAsia="Times New Roman" w:hAnsi="Courier New" w:cs="Courier New"/>
@@ -3669,91 +6306,567 @@
           <w:szCs w:val="20"/>
           <w:lang w:eastAsia="fr-CH"/>
         </w:rPr>
-        <w:t xml:space="preserve"> </w:t>
-      </w:r>
-      <w:r>
-        <w:rPr>
-          <w:rFonts w:ascii="Courier New" w:eastAsia="Times New Roman" w:hAnsi="Courier New" w:cs="Courier New"/>
-          <w:color w:val="A9B7C6"/>
-          <w:sz w:val="20"/>
-          <w:szCs w:val="20"/>
-          <w:lang w:eastAsia="fr-CH"/>
-        </w:rPr>
-        <w:t xml:space="preserve">-&gt; </w:t>
-      </w:r>
-      <w:proofErr w:type="spellStart"/>
-      <w:r>
-        <w:rPr>
-          <w:rFonts w:ascii="Courier New" w:eastAsia="Times New Roman" w:hAnsi="Courier New" w:cs="Courier New"/>
+        <w:t xml:space="preserve">value </w:t>
+      </w:r>
+      <w:r>
+        <w:rPr>
+          <w:rFonts w:ascii="Courier New" w:eastAsia="Times New Roman" w:hAnsi="Courier New" w:cs="Courier New"/>
+          <w:color w:val="A9B7C6"/>
+          <w:sz w:val="20"/>
+          <w:szCs w:val="20"/>
+          <w:lang w:eastAsia="fr-CH"/>
+        </w:rPr>
+        <w:t>= String.</w:t>
+      </w:r>
+      <w:r>
+        <w:rPr>
+          <w:rFonts w:ascii="Courier New" w:eastAsia="Times New Roman" w:hAnsi="Courier New" w:cs="Courier New"/>
+          <w:i/>
+          <w:iCs/>
+          <w:color w:val="FFC66D"/>
+          <w:sz w:val="20"/>
+          <w:szCs w:val="20"/>
+          <w:lang w:eastAsia="fr-CH"/>
+        </w:rPr>
+        <w:t>format</w:t>
+      </w:r>
+      <w:r>
+        <w:rPr>
+          <w:rFonts w:ascii="Courier New" w:eastAsia="Times New Roman" w:hAnsi="Courier New" w:cs="Courier New"/>
+          <w:color w:val="A9B7C6"/>
+          <w:sz w:val="20"/>
+          <w:szCs w:val="20"/>
+          <w:lang w:eastAsia="fr-CH"/>
+        </w:rPr>
+        <w:t>(</w:t>
+      </w:r>
+      <w:r>
+        <w:rPr>
+          <w:rFonts w:ascii="Courier New" w:eastAsia="Times New Roman" w:hAnsi="Courier New" w:cs="Courier New"/>
+          <w:color w:val="A9B7C6"/>
+          <w:sz w:val="20"/>
+          <w:szCs w:val="20"/>
+          <w:lang w:eastAsia="fr-CH"/>
+        </w:rPr>
+        <w:br/>
+        <w:t xml:space="preserve">            </w:t>
+      </w:r>
+      <w:r>
+        <w:rPr>
+          <w:rFonts w:ascii="Courier New" w:eastAsia="Times New Roman" w:hAnsi="Courier New" w:cs="Courier New"/>
+          <w:color w:val="6A8759"/>
+          <w:sz w:val="20"/>
+          <w:szCs w:val="20"/>
+          <w:lang w:eastAsia="fr-CH"/>
+        </w:rPr>
+        <w:t>"%02d/%02d/%02d %02d:%02d:%02d"</w:t>
+      </w:r>
+      <w:r>
+        <w:rPr>
+          <w:rFonts w:ascii="Courier New" w:eastAsia="Times New Roman" w:hAnsi="Courier New" w:cs="Courier New"/>
+          <w:color w:val="CC7832"/>
+          <w:sz w:val="20"/>
+          <w:szCs w:val="20"/>
+          <w:lang w:eastAsia="fr-CH"/>
+        </w:rPr>
+        <w:t>,</w:t>
+      </w:r>
+      <w:r>
+        <w:rPr>
+          <w:rFonts w:ascii="Courier New" w:eastAsia="Times New Roman" w:hAnsi="Courier New" w:cs="Courier New"/>
+          <w:color w:val="CC7832"/>
+          <w:sz w:val="20"/>
+          <w:szCs w:val="20"/>
+          <w:lang w:eastAsia="fr-CH"/>
+        </w:rPr>
+        <w:br/>
+        <w:t xml:space="preserve">            </w:t>
+      </w:r>
+      <w:r>
+        <w:rPr>
+          <w:rFonts w:ascii="Courier New" w:eastAsia="Times New Roman" w:hAnsi="Courier New" w:cs="Courier New"/>
+          <w:color w:val="A9B7C6"/>
+          <w:sz w:val="20"/>
+          <w:szCs w:val="20"/>
+          <w:lang w:eastAsia="fr-CH"/>
+        </w:rPr>
+        <w:t>data.getIntValue(Data.</w:t>
+      </w:r>
+      <w:r>
+        <w:rPr>
+          <w:rFonts w:ascii="Courier New" w:eastAsia="Times New Roman" w:hAnsi="Courier New" w:cs="Courier New"/>
+          <w:i/>
+          <w:iCs/>
           <w:color w:val="9876AA"/>
           <w:sz w:val="20"/>
           <w:szCs w:val="20"/>
           <w:lang w:eastAsia="fr-CH"/>
         </w:rPr>
-        <w:t>mMagneticData</w:t>
-      </w:r>
-      <w:proofErr w:type="spellEnd"/>
-      <w:r>
-        <w:rPr>
-          <w:rFonts w:ascii="Courier New" w:eastAsia="Times New Roman" w:hAnsi="Courier New" w:cs="Courier New"/>
+        <w:t>FORMAT_UINT8</w:t>
+      </w:r>
+      <w:r>
+        <w:rPr>
+          <w:rFonts w:ascii="Courier New" w:eastAsia="Times New Roman" w:hAnsi="Courier New" w:cs="Courier New"/>
+          <w:color w:val="CC7832"/>
+          <w:sz w:val="20"/>
+          <w:szCs w:val="20"/>
+          <w:lang w:eastAsia="fr-CH"/>
+        </w:rPr>
+        <w:t xml:space="preserve">, </w:t>
+      </w:r>
+      <w:r>
+        <w:rPr>
+          <w:rFonts w:ascii="Courier New" w:eastAsia="Times New Roman" w:hAnsi="Courier New" w:cs="Courier New"/>
+          <w:color w:val="6897BB"/>
+          <w:sz w:val="20"/>
+          <w:szCs w:val="20"/>
+          <w:lang w:eastAsia="fr-CH"/>
+        </w:rPr>
+        <w:t>3</w:t>
+      </w:r>
+      <w:r>
+        <w:rPr>
+          <w:rFonts w:ascii="Courier New" w:eastAsia="Times New Roman" w:hAnsi="Courier New" w:cs="Courier New"/>
+          <w:color w:val="A9B7C6"/>
+          <w:sz w:val="20"/>
+          <w:szCs w:val="20"/>
+          <w:lang w:eastAsia="fr-CH"/>
+        </w:rPr>
+        <w:t>)</w:t>
+      </w:r>
+      <w:r>
+        <w:rPr>
+          <w:rFonts w:ascii="Courier New" w:eastAsia="Times New Roman" w:hAnsi="Courier New" w:cs="Courier New"/>
+          <w:color w:val="CC7832"/>
+          <w:sz w:val="20"/>
+          <w:szCs w:val="20"/>
+          <w:lang w:eastAsia="fr-CH"/>
+        </w:rPr>
+        <w:t xml:space="preserve">,  </w:t>
+      </w:r>
+      <w:r>
+        <w:rPr>
+          <w:rFonts w:ascii="Courier New" w:eastAsia="Times New Roman" w:hAnsi="Courier New" w:cs="Courier New"/>
+          <w:color w:val="808080"/>
+          <w:sz w:val="20"/>
+          <w:szCs w:val="20"/>
+          <w:lang w:eastAsia="fr-CH"/>
+        </w:rPr>
+        <w:t>// Day</w:t>
+      </w:r>
+      <w:r>
+        <w:rPr>
+          <w:rFonts w:ascii="Courier New" w:eastAsia="Times New Roman" w:hAnsi="Courier New" w:cs="Courier New"/>
+          <w:color w:val="808080"/>
+          <w:sz w:val="20"/>
+          <w:szCs w:val="20"/>
+          <w:lang w:eastAsia="fr-CH"/>
+        </w:rPr>
+        <w:br/>
+        <w:t xml:space="preserve">            </w:t>
+      </w:r>
+      <w:r>
+        <w:rPr>
+          <w:rFonts w:ascii="Courier New" w:eastAsia="Times New Roman" w:hAnsi="Courier New" w:cs="Courier New"/>
+          <w:color w:val="A9B7C6"/>
+          <w:sz w:val="20"/>
+          <w:szCs w:val="20"/>
+          <w:lang w:eastAsia="fr-CH"/>
+        </w:rPr>
+        <w:t>data.getIntValue(Data.</w:t>
+      </w:r>
+      <w:r>
+        <w:rPr>
+          <w:rFonts w:ascii="Courier New" w:eastAsia="Times New Roman" w:hAnsi="Courier New" w:cs="Courier New"/>
+          <w:i/>
+          <w:iCs/>
           <w:color w:val="9876AA"/>
           <w:sz w:val="20"/>
           <w:szCs w:val="20"/>
           <w:lang w:eastAsia="fr-CH"/>
         </w:rPr>
-        <w:t xml:space="preserve">      </w:t>
-      </w:r>
-      <w:r>
-        <w:rPr>
-          <w:rFonts w:ascii="Courier New" w:eastAsia="Times New Roman" w:hAnsi="Courier New" w:cs="Courier New"/>
-          <w:color w:val="A9B7C6"/>
-          <w:sz w:val="20"/>
-          <w:szCs w:val="20"/>
-          <w:lang w:eastAsia="fr-CH"/>
-        </w:rPr>
-        <w:t xml:space="preserve">= </w:t>
-      </w:r>
-      <w:proofErr w:type="spellStart"/>
-      <w:r>
-        <w:rPr>
-          <w:rFonts w:ascii="Courier New" w:eastAsia="Times New Roman" w:hAnsi="Courier New" w:cs="Courier New"/>
-          <w:color w:val="A9B7C6"/>
-          <w:sz w:val="20"/>
-          <w:szCs w:val="20"/>
-          <w:shd w:val="clear" w:color="auto" w:fill="223C23"/>
-          <w:lang w:eastAsia="fr-CH"/>
-        </w:rPr>
-        <w:t>event</w:t>
-      </w:r>
-      <w:r>
-        <w:rPr>
-          <w:rFonts w:ascii="Courier New" w:eastAsia="Times New Roman" w:hAnsi="Courier New" w:cs="Courier New"/>
-          <w:color w:val="A9B7C6"/>
-          <w:sz w:val="20"/>
-          <w:szCs w:val="20"/>
-          <w:lang w:eastAsia="fr-CH"/>
-        </w:rPr>
-        <w:t>.</w:t>
-      </w:r>
-      <w:r>
-        <w:rPr>
-          <w:rFonts w:ascii="Courier New" w:eastAsia="Times New Roman" w:hAnsi="Courier New" w:cs="Courier New"/>
+        <w:t>FORMAT_UINT8</w:t>
+      </w:r>
+      <w:r>
+        <w:rPr>
+          <w:rFonts w:ascii="Courier New" w:eastAsia="Times New Roman" w:hAnsi="Courier New" w:cs="Courier New"/>
+          <w:color w:val="CC7832"/>
+          <w:sz w:val="20"/>
+          <w:szCs w:val="20"/>
+          <w:lang w:eastAsia="fr-CH"/>
+        </w:rPr>
+        <w:t xml:space="preserve">, </w:t>
+      </w:r>
+      <w:r>
+        <w:rPr>
+          <w:rFonts w:ascii="Courier New" w:eastAsia="Times New Roman" w:hAnsi="Courier New" w:cs="Courier New"/>
+          <w:color w:val="6897BB"/>
+          <w:sz w:val="20"/>
+          <w:szCs w:val="20"/>
+          <w:lang w:eastAsia="fr-CH"/>
+        </w:rPr>
+        <w:t>2</w:t>
+      </w:r>
+      <w:r>
+        <w:rPr>
+          <w:rFonts w:ascii="Courier New" w:eastAsia="Times New Roman" w:hAnsi="Courier New" w:cs="Courier New"/>
+          <w:color w:val="A9B7C6"/>
+          <w:sz w:val="20"/>
+          <w:szCs w:val="20"/>
+          <w:lang w:eastAsia="fr-CH"/>
+        </w:rPr>
+        <w:t>)</w:t>
+      </w:r>
+      <w:r>
+        <w:rPr>
+          <w:rFonts w:ascii="Courier New" w:eastAsia="Times New Roman" w:hAnsi="Courier New" w:cs="Courier New"/>
+          <w:color w:val="CC7832"/>
+          <w:sz w:val="20"/>
+          <w:szCs w:val="20"/>
+          <w:lang w:eastAsia="fr-CH"/>
+        </w:rPr>
+        <w:t xml:space="preserve">,  </w:t>
+      </w:r>
+      <w:r>
+        <w:rPr>
+          <w:rFonts w:ascii="Courier New" w:eastAsia="Times New Roman" w:hAnsi="Courier New" w:cs="Courier New"/>
+          <w:color w:val="808080"/>
+          <w:sz w:val="20"/>
+          <w:szCs w:val="20"/>
+          <w:lang w:eastAsia="fr-CH"/>
+        </w:rPr>
+        <w:t>// Month</w:t>
+      </w:r>
+      <w:r>
+        <w:rPr>
+          <w:rFonts w:ascii="Courier New" w:eastAsia="Times New Roman" w:hAnsi="Courier New" w:cs="Courier New"/>
+          <w:color w:val="808080"/>
+          <w:sz w:val="20"/>
+          <w:szCs w:val="20"/>
+          <w:lang w:eastAsia="fr-CH"/>
+        </w:rPr>
+        <w:br/>
+        <w:t xml:space="preserve">            </w:t>
+      </w:r>
+      <w:r>
+        <w:rPr>
+          <w:rFonts w:ascii="Courier New" w:eastAsia="Times New Roman" w:hAnsi="Courier New" w:cs="Courier New"/>
+          <w:color w:val="A9B7C6"/>
+          <w:sz w:val="20"/>
+          <w:szCs w:val="20"/>
+          <w:lang w:eastAsia="fr-CH"/>
+        </w:rPr>
+        <w:t>data.getIntValue(Data.</w:t>
+      </w:r>
+      <w:r>
+        <w:rPr>
+          <w:rFonts w:ascii="Courier New" w:eastAsia="Times New Roman" w:hAnsi="Courier New" w:cs="Courier New"/>
+          <w:i/>
+          <w:iCs/>
           <w:color w:val="9876AA"/>
           <w:sz w:val="20"/>
           <w:szCs w:val="20"/>
           <w:lang w:eastAsia="fr-CH"/>
         </w:rPr>
-        <w:t>values</w:t>
-      </w:r>
-      <w:proofErr w:type="spellEnd"/>
-      <w:r>
-        <w:rPr>
-          <w:rFonts w:ascii="Courier New" w:eastAsia="Times New Roman" w:hAnsi="Courier New" w:cs="Courier New"/>
+        <w:t>FORMAT_UINT16</w:t>
+      </w:r>
+      <w:r>
+        <w:rPr>
+          <w:rFonts w:ascii="Courier New" w:eastAsia="Times New Roman" w:hAnsi="Courier New" w:cs="Courier New"/>
+          <w:color w:val="CC7832"/>
+          <w:sz w:val="20"/>
+          <w:szCs w:val="20"/>
+          <w:lang w:eastAsia="fr-CH"/>
+        </w:rPr>
+        <w:t xml:space="preserve">, </w:t>
+      </w:r>
+      <w:r>
+        <w:rPr>
+          <w:rFonts w:ascii="Courier New" w:eastAsia="Times New Roman" w:hAnsi="Courier New" w:cs="Courier New"/>
+          <w:color w:val="6897BB"/>
+          <w:sz w:val="20"/>
+          <w:szCs w:val="20"/>
+          <w:lang w:eastAsia="fr-CH"/>
+        </w:rPr>
+        <w:t>0</w:t>
+      </w:r>
+      <w:r>
+        <w:rPr>
+          <w:rFonts w:ascii="Courier New" w:eastAsia="Times New Roman" w:hAnsi="Courier New" w:cs="Courier New"/>
+          <w:color w:val="A9B7C6"/>
+          <w:sz w:val="20"/>
+          <w:szCs w:val="20"/>
+          <w:lang w:eastAsia="fr-CH"/>
+        </w:rPr>
+        <w:t>)</w:t>
+      </w:r>
+      <w:r>
+        <w:rPr>
+          <w:rFonts w:ascii="Courier New" w:eastAsia="Times New Roman" w:hAnsi="Courier New" w:cs="Courier New"/>
+          <w:color w:val="CC7832"/>
+          <w:sz w:val="20"/>
+          <w:szCs w:val="20"/>
+          <w:lang w:eastAsia="fr-CH"/>
+        </w:rPr>
+        <w:t xml:space="preserve">, </w:t>
+      </w:r>
+      <w:r>
+        <w:rPr>
+          <w:rFonts w:ascii="Courier New" w:eastAsia="Times New Roman" w:hAnsi="Courier New" w:cs="Courier New"/>
+          <w:color w:val="808080"/>
+          <w:sz w:val="20"/>
+          <w:szCs w:val="20"/>
+          <w:lang w:eastAsia="fr-CH"/>
+        </w:rPr>
+        <w:t>// Year</w:t>
+      </w:r>
+      <w:r>
+        <w:rPr>
+          <w:rFonts w:ascii="Courier New" w:eastAsia="Times New Roman" w:hAnsi="Courier New" w:cs="Courier New"/>
+          <w:color w:val="808080"/>
+          <w:sz w:val="20"/>
+          <w:szCs w:val="20"/>
+          <w:lang w:eastAsia="fr-CH"/>
+        </w:rPr>
+        <w:br/>
+        <w:t xml:space="preserve">            </w:t>
+      </w:r>
+      <w:r>
+        <w:rPr>
+          <w:rFonts w:ascii="Courier New" w:eastAsia="Times New Roman" w:hAnsi="Courier New" w:cs="Courier New"/>
+          <w:color w:val="A9B7C6"/>
+          <w:sz w:val="20"/>
+          <w:szCs w:val="20"/>
+          <w:lang w:eastAsia="fr-CH"/>
+        </w:rPr>
+        <w:t>data.getIntValue(Data.</w:t>
+      </w:r>
+      <w:r>
+        <w:rPr>
+          <w:rFonts w:ascii="Courier New" w:eastAsia="Times New Roman" w:hAnsi="Courier New" w:cs="Courier New"/>
+          <w:i/>
+          <w:iCs/>
           <w:color w:val="9876AA"/>
           <w:sz w:val="20"/>
           <w:szCs w:val="20"/>
           <w:lang w:eastAsia="fr-CH"/>
         </w:rPr>
+        <w:t>FORMAT_UINT8</w:t>
+      </w:r>
+      <w:r>
+        <w:rPr>
+          <w:rFonts w:ascii="Courier New" w:eastAsia="Times New Roman" w:hAnsi="Courier New" w:cs="Courier New"/>
+          <w:color w:val="CC7832"/>
+          <w:sz w:val="20"/>
+          <w:szCs w:val="20"/>
+          <w:lang w:eastAsia="fr-CH"/>
+        </w:rPr>
+        <w:t xml:space="preserve">, </w:t>
+      </w:r>
+      <w:r>
+        <w:rPr>
+          <w:rFonts w:ascii="Courier New" w:eastAsia="Times New Roman" w:hAnsi="Courier New" w:cs="Courier New"/>
+          <w:color w:val="6897BB"/>
+          <w:sz w:val="20"/>
+          <w:szCs w:val="20"/>
+          <w:lang w:eastAsia="fr-CH"/>
+        </w:rPr>
+        <w:t>4</w:t>
+      </w:r>
+      <w:r>
+        <w:rPr>
+          <w:rFonts w:ascii="Courier New" w:eastAsia="Times New Roman" w:hAnsi="Courier New" w:cs="Courier New"/>
+          <w:color w:val="A9B7C6"/>
+          <w:sz w:val="20"/>
+          <w:szCs w:val="20"/>
+          <w:lang w:eastAsia="fr-CH"/>
+        </w:rPr>
+        <w:t>)</w:t>
+      </w:r>
+      <w:r>
+        <w:rPr>
+          <w:rFonts w:ascii="Courier New" w:eastAsia="Times New Roman" w:hAnsi="Courier New" w:cs="Courier New"/>
+          <w:color w:val="CC7832"/>
+          <w:sz w:val="20"/>
+          <w:szCs w:val="20"/>
+          <w:lang w:eastAsia="fr-CH"/>
+        </w:rPr>
+        <w:t xml:space="preserve">,  </w:t>
+      </w:r>
+      <w:r>
+        <w:rPr>
+          <w:rFonts w:ascii="Courier New" w:eastAsia="Times New Roman" w:hAnsi="Courier New" w:cs="Courier New"/>
+          <w:color w:val="808080"/>
+          <w:sz w:val="20"/>
+          <w:szCs w:val="20"/>
+          <w:lang w:eastAsia="fr-CH"/>
+        </w:rPr>
+        <w:t>// Hour</w:t>
+      </w:r>
+      <w:r>
+        <w:rPr>
+          <w:rFonts w:ascii="Courier New" w:eastAsia="Times New Roman" w:hAnsi="Courier New" w:cs="Courier New"/>
+          <w:color w:val="808080"/>
+          <w:sz w:val="20"/>
+          <w:szCs w:val="20"/>
+          <w:lang w:eastAsia="fr-CH"/>
+        </w:rPr>
+        <w:br/>
+        <w:t xml:space="preserve">            </w:t>
+      </w:r>
+      <w:r>
+        <w:rPr>
+          <w:rFonts w:ascii="Courier New" w:eastAsia="Times New Roman" w:hAnsi="Courier New" w:cs="Courier New"/>
+          <w:color w:val="A9B7C6"/>
+          <w:sz w:val="20"/>
+          <w:szCs w:val="20"/>
+          <w:lang w:eastAsia="fr-CH"/>
+        </w:rPr>
+        <w:t>data.getIntValue(Data.</w:t>
+      </w:r>
+      <w:r>
+        <w:rPr>
+          <w:rFonts w:ascii="Courier New" w:eastAsia="Times New Roman" w:hAnsi="Courier New" w:cs="Courier New"/>
+          <w:i/>
+          <w:iCs/>
+          <w:color w:val="9876AA"/>
+          <w:sz w:val="20"/>
+          <w:szCs w:val="20"/>
+          <w:lang w:eastAsia="fr-CH"/>
+        </w:rPr>
+        <w:t>FORMAT_UINT8</w:t>
+      </w:r>
+      <w:r>
+        <w:rPr>
+          <w:rFonts w:ascii="Courier New" w:eastAsia="Times New Roman" w:hAnsi="Courier New" w:cs="Courier New"/>
+          <w:color w:val="CC7832"/>
+          <w:sz w:val="20"/>
+          <w:szCs w:val="20"/>
+          <w:lang w:eastAsia="fr-CH"/>
+        </w:rPr>
+        <w:t xml:space="preserve">, </w:t>
+      </w:r>
+      <w:r>
+        <w:rPr>
+          <w:rFonts w:ascii="Courier New" w:eastAsia="Times New Roman" w:hAnsi="Courier New" w:cs="Courier New"/>
+          <w:color w:val="6897BB"/>
+          <w:sz w:val="20"/>
+          <w:szCs w:val="20"/>
+          <w:lang w:eastAsia="fr-CH"/>
+        </w:rPr>
+        <w:t>5</w:t>
+      </w:r>
+      <w:r>
+        <w:rPr>
+          <w:rFonts w:ascii="Courier New" w:eastAsia="Times New Roman" w:hAnsi="Courier New" w:cs="Courier New"/>
+          <w:color w:val="A9B7C6"/>
+          <w:sz w:val="20"/>
+          <w:szCs w:val="20"/>
+          <w:lang w:eastAsia="fr-CH"/>
+        </w:rPr>
+        <w:t>)</w:t>
+      </w:r>
+      <w:r>
+        <w:rPr>
+          <w:rFonts w:ascii="Courier New" w:eastAsia="Times New Roman" w:hAnsi="Courier New" w:cs="Courier New"/>
+          <w:color w:val="CC7832"/>
+          <w:sz w:val="20"/>
+          <w:szCs w:val="20"/>
+          <w:lang w:eastAsia="fr-CH"/>
+        </w:rPr>
+        <w:t xml:space="preserve">,  </w:t>
+      </w:r>
+      <w:r>
+        <w:rPr>
+          <w:rFonts w:ascii="Courier New" w:eastAsia="Times New Roman" w:hAnsi="Courier New" w:cs="Courier New"/>
+          <w:color w:val="808080"/>
+          <w:sz w:val="20"/>
+          <w:szCs w:val="20"/>
+          <w:lang w:eastAsia="fr-CH"/>
+        </w:rPr>
+        <w:t>// Second</w:t>
+      </w:r>
+      <w:r>
+        <w:rPr>
+          <w:rFonts w:ascii="Courier New" w:eastAsia="Times New Roman" w:hAnsi="Courier New" w:cs="Courier New"/>
+          <w:color w:val="808080"/>
+          <w:sz w:val="20"/>
+          <w:szCs w:val="20"/>
+          <w:lang w:eastAsia="fr-CH"/>
+        </w:rPr>
+        <w:br/>
+        <w:t xml:space="preserve">            </w:t>
+      </w:r>
+      <w:r>
+        <w:rPr>
+          <w:rFonts w:ascii="Courier New" w:eastAsia="Times New Roman" w:hAnsi="Courier New" w:cs="Courier New"/>
+          <w:color w:val="A9B7C6"/>
+          <w:sz w:val="20"/>
+          <w:szCs w:val="20"/>
+          <w:lang w:eastAsia="fr-CH"/>
+        </w:rPr>
+        <w:t>data.getIntValue(Data.</w:t>
+      </w:r>
+      <w:r>
+        <w:rPr>
+          <w:rFonts w:ascii="Courier New" w:eastAsia="Times New Roman" w:hAnsi="Courier New" w:cs="Courier New"/>
+          <w:i/>
+          <w:iCs/>
+          <w:color w:val="9876AA"/>
+          <w:sz w:val="20"/>
+          <w:szCs w:val="20"/>
+          <w:lang w:eastAsia="fr-CH"/>
+        </w:rPr>
+        <w:t>FORMAT_UINT8</w:t>
+      </w:r>
+      <w:r>
+        <w:rPr>
+          <w:rFonts w:ascii="Courier New" w:eastAsia="Times New Roman" w:hAnsi="Courier New" w:cs="Courier New"/>
+          <w:color w:val="CC7832"/>
+          <w:sz w:val="20"/>
+          <w:szCs w:val="20"/>
+          <w:lang w:eastAsia="fr-CH"/>
+        </w:rPr>
+        <w:t xml:space="preserve">, </w:t>
+      </w:r>
+      <w:r>
+        <w:rPr>
+          <w:rFonts w:ascii="Courier New" w:eastAsia="Times New Roman" w:hAnsi="Courier New" w:cs="Courier New"/>
+          <w:color w:val="6897BB"/>
+          <w:sz w:val="20"/>
+          <w:szCs w:val="20"/>
+          <w:lang w:eastAsia="fr-CH"/>
+        </w:rPr>
+        <w:t>6</w:t>
+      </w:r>
+      <w:r>
+        <w:rPr>
+          <w:rFonts w:ascii="Courier New" w:eastAsia="Times New Roman" w:hAnsi="Courier New" w:cs="Courier New"/>
+          <w:color w:val="A9B7C6"/>
+          <w:sz w:val="20"/>
+          <w:szCs w:val="20"/>
+          <w:lang w:eastAsia="fr-CH"/>
+        </w:rPr>
+        <w:t xml:space="preserve">)   </w:t>
+      </w:r>
+      <w:r>
+        <w:rPr>
+          <w:rFonts w:ascii="Courier New" w:eastAsia="Times New Roman" w:hAnsi="Courier New" w:cs="Courier New"/>
+          <w:color w:val="808080"/>
+          <w:sz w:val="20"/>
+          <w:szCs w:val="20"/>
+          <w:lang w:eastAsia="fr-CH"/>
+        </w:rPr>
+        <w:t>// Minute</w:t>
+      </w:r>
+      <w:r>
+        <w:rPr>
+          <w:rFonts w:ascii="Courier New" w:eastAsia="Times New Roman" w:hAnsi="Courier New" w:cs="Courier New"/>
+          <w:color w:val="808080"/>
+          <w:sz w:val="20"/>
+          <w:szCs w:val="20"/>
+          <w:lang w:eastAsia="fr-CH"/>
+        </w:rPr>
         <w:br/>
         <w:t xml:space="preserve">        </w:t>
       </w:r>
@@ -3765,95 +6878,66 @@
           <w:szCs w:val="20"/>
           <w:lang w:eastAsia="fr-CH"/>
         </w:rPr>
+        <w:t>)</w:t>
+      </w:r>
+      <w:r>
+        <w:rPr>
+          <w:rFonts w:ascii="Courier New" w:eastAsia="Times New Roman" w:hAnsi="Courier New" w:cs="Courier New"/>
+          <w:color w:val="A9B7C6"/>
+          <w:sz w:val="20"/>
+          <w:szCs w:val="20"/>
+          <w:lang w:eastAsia="fr-CH"/>
+        </w:rPr>
+        <w:br/>
+        <w:t xml:space="preserve">    </w:t>
+      </w:r>
+      <w:r>
+        <w:rPr>
+          <w:rFonts w:ascii="Courier New" w:eastAsia="Times New Roman" w:hAnsi="Courier New" w:cs="Courier New"/>
+          <w:b/>
+          <w:bCs/>
+          <w:color w:val="A9B7C6"/>
+          <w:sz w:val="20"/>
+          <w:szCs w:val="20"/>
+          <w:lang w:eastAsia="fr-CH"/>
+        </w:rPr>
         <w:t>}</w:t>
       </w:r>
       <w:r>
         <w:rPr>
           <w:rFonts w:ascii="Courier New" w:eastAsia="Times New Roman" w:hAnsi="Courier New" w:cs="Courier New"/>
-          <w:color w:val="A9B7C6"/>
-          <w:sz w:val="20"/>
-          <w:szCs w:val="20"/>
-          <w:lang w:eastAsia="fr-CH"/>
-        </w:rPr>
-        <w:br/>
-      </w:r>
-      <w:r>
-        <w:rPr>
-          <w:rFonts w:ascii="Courier New" w:eastAsia="Times New Roman" w:hAnsi="Courier New" w:cs="Courier New"/>
-          <w:color w:val="A9B7C6"/>
-          <w:sz w:val="20"/>
-          <w:szCs w:val="20"/>
-          <w:lang w:eastAsia="fr-CH"/>
-        </w:rPr>
-        <w:br/>
-        <w:t xml:space="preserve">        </w:t>
-      </w:r>
-      <w:r>
-        <w:rPr>
-          <w:rFonts w:ascii="Courier New" w:eastAsia="Times New Roman" w:hAnsi="Courier New" w:cs="Courier New"/>
-          <w:color w:val="808080"/>
-          <w:sz w:val="20"/>
-          <w:szCs w:val="20"/>
-          <w:lang w:eastAsia="fr-CH"/>
-        </w:rPr>
-        <w:t xml:space="preserve">// </w:t>
-      </w:r>
-      <w:proofErr w:type="spellStart"/>
-      <w:r>
-        <w:rPr>
-          <w:rFonts w:ascii="Courier New" w:eastAsia="Times New Roman" w:hAnsi="Courier New" w:cs="Courier New"/>
-          <w:color w:val="808080"/>
-          <w:sz w:val="20"/>
-          <w:szCs w:val="20"/>
-          <w:lang w:eastAsia="fr-CH"/>
-        </w:rPr>
-        <w:t>Get</w:t>
-      </w:r>
-      <w:proofErr w:type="spellEnd"/>
-      <w:r>
-        <w:rPr>
-          <w:rFonts w:ascii="Courier New" w:eastAsia="Times New Roman" w:hAnsi="Courier New" w:cs="Courier New"/>
-          <w:color w:val="808080"/>
-          <w:sz w:val="20"/>
-          <w:szCs w:val="20"/>
-          <w:lang w:eastAsia="fr-CH"/>
-        </w:rPr>
-        <w:t xml:space="preserve"> rotation matrix</w:t>
-      </w:r>
-      <w:r>
-        <w:rPr>
-          <w:rFonts w:ascii="Courier New" w:eastAsia="Times New Roman" w:hAnsi="Courier New" w:cs="Courier New"/>
-          <w:color w:val="808080"/>
-          <w:sz w:val="20"/>
-          <w:szCs w:val="20"/>
-          <w:lang w:eastAsia="fr-CH"/>
-        </w:rPr>
-        <w:br/>
-        <w:t xml:space="preserve">        </w:t>
-      </w:r>
-      <w:proofErr w:type="spellStart"/>
-      <w:r>
-        <w:rPr>
-          <w:rFonts w:ascii="Courier New" w:eastAsia="Times New Roman" w:hAnsi="Courier New" w:cs="Courier New"/>
-          <w:color w:val="A9B7C6"/>
-          <w:sz w:val="20"/>
-          <w:szCs w:val="20"/>
-          <w:lang w:eastAsia="fr-CH"/>
-        </w:rPr>
-        <w:t>SensorManager.getRotationMatrix</w:t>
-      </w:r>
-      <w:proofErr w:type="spellEnd"/>
-      <w:r>
-        <w:rPr>
-          <w:rFonts w:ascii="Courier New" w:eastAsia="Times New Roman" w:hAnsi="Courier New" w:cs="Courier New"/>
-          <w:color w:val="A9B7C6"/>
-          <w:sz w:val="20"/>
-          <w:szCs w:val="20"/>
-          <w:lang w:eastAsia="fr-CH"/>
-        </w:rPr>
-        <w:t>(</w:t>
-      </w:r>
-      <w:proofErr w:type="spellStart"/>
+          <w:b/>
+          <w:bCs/>
+          <w:color w:val="A9B7C6"/>
+          <w:sz w:val="20"/>
+          <w:szCs w:val="20"/>
+          <w:lang w:eastAsia="fr-CH"/>
+        </w:rPr>
+        <w:br/>
+      </w:r>
+      <w:r>
+        <w:rPr>
+          <w:rFonts w:ascii="Courier New" w:eastAsia="Times New Roman" w:hAnsi="Courier New" w:cs="Courier New"/>
+          <w:b/>
+          <w:bCs/>
+          <w:color w:val="A9B7C6"/>
+          <w:sz w:val="20"/>
+          <w:szCs w:val="20"/>
+          <w:lang w:eastAsia="fr-CH"/>
+        </w:rPr>
+        <w:br/>
+        <w:t xml:space="preserve">    </w:t>
+      </w:r>
+      <w:r>
+        <w:rPr>
+          <w:rFonts w:ascii="Courier New" w:eastAsia="Times New Roman" w:hAnsi="Courier New" w:cs="Courier New"/>
+          <w:color w:val="A9B7C6"/>
+          <w:sz w:val="20"/>
+          <w:szCs w:val="20"/>
+          <w:lang w:eastAsia="fr-CH"/>
+        </w:rPr>
+        <w:t>enableNotifications(</w:t>
+      </w:r>
       <w:r>
         <w:rPr>
           <w:rFonts w:ascii="Courier New" w:eastAsia="Times New Roman" w:hAnsi="Courier New" w:cs="Courier New"/>
@@ -3862,42 +6946,29 @@
           <w:szCs w:val="20"/>
           <w:lang w:eastAsia="fr-CH"/>
         </w:rPr>
-        <w:t>mRotationMatrix</w:t>
-      </w:r>
-      <w:proofErr w:type="spellEnd"/>
-      <w:r>
-        <w:rPr>
-          <w:rFonts w:ascii="Courier New" w:eastAsia="Times New Roman" w:hAnsi="Courier New" w:cs="Courier New"/>
-          <w:color w:val="CC7832"/>
-          <w:sz w:val="20"/>
-          <w:szCs w:val="20"/>
-          <w:lang w:eastAsia="fr-CH"/>
-        </w:rPr>
-        <w:t xml:space="preserve">, </w:t>
-      </w:r>
-      <w:proofErr w:type="spellStart"/>
-      <w:r>
-        <w:rPr>
-          <w:rFonts w:ascii="Courier New" w:eastAsia="Times New Roman" w:hAnsi="Courier New" w:cs="Courier New"/>
-          <w:color w:val="CC7832"/>
-          <w:sz w:val="20"/>
-          <w:szCs w:val="20"/>
-          <w:lang w:eastAsia="fr-CH"/>
-        </w:rPr>
-        <w:t>null</w:t>
-      </w:r>
-      <w:proofErr w:type="spellEnd"/>
-      <w:r>
-        <w:rPr>
-          <w:rFonts w:ascii="Courier New" w:eastAsia="Times New Roman" w:hAnsi="Courier New" w:cs="Courier New"/>
-          <w:color w:val="CC7832"/>
-          <w:sz w:val="20"/>
-          <w:szCs w:val="20"/>
-          <w:lang w:eastAsia="fr-CH"/>
-        </w:rPr>
-        <w:t xml:space="preserve">, </w:t>
-      </w:r>
-      <w:proofErr w:type="spellStart"/>
+        <w:t>buttonClickChar</w:t>
+      </w:r>
+      <w:r>
+        <w:rPr>
+          <w:rFonts w:ascii="Courier New" w:eastAsia="Times New Roman" w:hAnsi="Courier New" w:cs="Courier New"/>
+          <w:color w:val="A9B7C6"/>
+          <w:sz w:val="20"/>
+          <w:szCs w:val="20"/>
+          <w:lang w:eastAsia="fr-CH"/>
+        </w:rPr>
+        <w:t>).enqueue()</w:t>
+      </w:r>
+      <w:r>
+        <w:rPr>
+          <w:rFonts w:ascii="Courier New" w:eastAsia="Times New Roman" w:hAnsi="Courier New" w:cs="Courier New"/>
+          <w:color w:val="A9B7C6"/>
+          <w:sz w:val="20"/>
+          <w:szCs w:val="20"/>
+          <w:lang w:eastAsia="fr-CH"/>
+        </w:rPr>
+        <w:br/>
+        <w:t xml:space="preserve">    enableNotifications(</w:t>
+      </w:r>
       <w:r>
         <w:rPr>
           <w:rFonts w:ascii="Courier New" w:eastAsia="Times New Roman" w:hAnsi="Courier New" w:cs="Courier New"/>
@@ -3906,461 +6977,2422 @@
           <w:szCs w:val="20"/>
           <w:lang w:eastAsia="fr-CH"/>
         </w:rPr>
-        <w:t>mAccelerometerData</w:t>
-      </w:r>
-      <w:proofErr w:type="spellEnd"/>
-      <w:r>
-        <w:rPr>
-          <w:rFonts w:ascii="Courier New" w:eastAsia="Times New Roman" w:hAnsi="Courier New" w:cs="Courier New"/>
-          <w:color w:val="CC7832"/>
-          <w:sz w:val="20"/>
-          <w:szCs w:val="20"/>
-          <w:lang w:eastAsia="fr-CH"/>
-        </w:rPr>
-        <w:t xml:space="preserve">, </w:t>
-      </w:r>
-      <w:proofErr w:type="spellStart"/>
-      <w:r>
-        <w:rPr>
-          <w:rFonts w:ascii="Courier New" w:eastAsia="Times New Roman" w:hAnsi="Courier New" w:cs="Courier New"/>
-          <w:color w:val="9876AA"/>
-          <w:sz w:val="20"/>
-          <w:szCs w:val="20"/>
-          <w:lang w:eastAsia="fr-CH"/>
-        </w:rPr>
-        <w:t>mMagneticData</w:t>
-      </w:r>
-      <w:proofErr w:type="spellEnd"/>
-      <w:r>
-        <w:rPr>
-          <w:rFonts w:ascii="Courier New" w:eastAsia="Times New Roman" w:hAnsi="Courier New" w:cs="Courier New"/>
-          <w:color w:val="A9B7C6"/>
-          <w:sz w:val="20"/>
-          <w:szCs w:val="20"/>
-          <w:lang w:eastAsia="fr-CH"/>
-        </w:rPr>
-        <w:t>)</w:t>
-      </w:r>
-      <w:r>
-        <w:rPr>
-          <w:rFonts w:ascii="Courier New" w:eastAsia="Times New Roman" w:hAnsi="Courier New" w:cs="Courier New"/>
-          <w:color w:val="A9B7C6"/>
-          <w:sz w:val="20"/>
-          <w:szCs w:val="20"/>
-          <w:lang w:eastAsia="fr-CH"/>
-        </w:rPr>
-        <w:br/>
-      </w:r>
-      <w:r>
-        <w:rPr>
-          <w:rFonts w:ascii="Courier New" w:eastAsia="Times New Roman" w:hAnsi="Courier New" w:cs="Courier New"/>
-          <w:color w:val="A9B7C6"/>
-          <w:sz w:val="20"/>
-          <w:szCs w:val="20"/>
-          <w:lang w:eastAsia="fr-CH"/>
-        </w:rPr>
-        <w:br/>
-        <w:t xml:space="preserve">        </w:t>
-      </w:r>
-      <w:r>
-        <w:rPr>
-          <w:rFonts w:ascii="Courier New" w:eastAsia="Times New Roman" w:hAnsi="Courier New" w:cs="Courier New"/>
-          <w:color w:val="808080"/>
-          <w:sz w:val="20"/>
-          <w:szCs w:val="20"/>
-          <w:lang w:eastAsia="fr-CH"/>
-        </w:rPr>
-        <w:t>// set new rotation</w:t>
-      </w:r>
-      <w:r>
-        <w:rPr>
-          <w:rFonts w:ascii="Courier New" w:eastAsia="Times New Roman" w:hAnsi="Courier New" w:cs="Courier New"/>
-          <w:color w:val="808080"/>
-          <w:sz w:val="20"/>
-          <w:szCs w:val="20"/>
-          <w:lang w:eastAsia="fr-CH"/>
-        </w:rPr>
-        <w:br/>
-        <w:t xml:space="preserve">        </w:t>
-      </w:r>
-      <w:proofErr w:type="spellStart"/>
-      <w:r>
-        <w:rPr>
-          <w:rFonts w:ascii="Courier New" w:eastAsia="Times New Roman" w:hAnsi="Courier New" w:cs="Courier New"/>
-          <w:color w:val="9876AA"/>
-          <w:sz w:val="20"/>
-          <w:szCs w:val="20"/>
-          <w:lang w:eastAsia="fr-CH"/>
-        </w:rPr>
-        <w:t>mRotationMatrix</w:t>
-      </w:r>
-      <w:proofErr w:type="spellEnd"/>
-      <w:r>
-        <w:rPr>
-          <w:rFonts w:ascii="Courier New" w:eastAsia="Times New Roman" w:hAnsi="Courier New" w:cs="Courier New"/>
-          <w:color w:val="9876AA"/>
-          <w:sz w:val="20"/>
-          <w:szCs w:val="20"/>
-          <w:lang w:eastAsia="fr-CH"/>
-        </w:rPr>
-        <w:t xml:space="preserve"> </w:t>
-      </w:r>
-      <w:r>
-        <w:rPr>
-          <w:rFonts w:ascii="Courier New" w:eastAsia="Times New Roman" w:hAnsi="Courier New" w:cs="Courier New"/>
-          <w:color w:val="A9B7C6"/>
-          <w:sz w:val="20"/>
-          <w:szCs w:val="20"/>
-          <w:lang w:eastAsia="fr-CH"/>
-        </w:rPr>
-        <w:t xml:space="preserve">= </w:t>
-      </w:r>
-      <w:proofErr w:type="spellStart"/>
-      <w:r>
-        <w:rPr>
-          <w:rFonts w:ascii="Courier New" w:eastAsia="Times New Roman" w:hAnsi="Courier New" w:cs="Courier New"/>
-          <w:color w:val="9876AA"/>
-          <w:sz w:val="20"/>
-          <w:szCs w:val="20"/>
-          <w:lang w:eastAsia="fr-CH"/>
-        </w:rPr>
-        <w:t>opglr</w:t>
-      </w:r>
-      <w:r>
-        <w:rPr>
-          <w:rFonts w:ascii="Courier New" w:eastAsia="Times New Roman" w:hAnsi="Courier New" w:cs="Courier New"/>
-          <w:color w:val="A9B7C6"/>
-          <w:sz w:val="20"/>
-          <w:szCs w:val="20"/>
-          <w:lang w:eastAsia="fr-CH"/>
-        </w:rPr>
-        <w:t>.swapRotMatrix</w:t>
-      </w:r>
-      <w:proofErr w:type="spellEnd"/>
-      <w:r>
-        <w:rPr>
-          <w:rFonts w:ascii="Courier New" w:eastAsia="Times New Roman" w:hAnsi="Courier New" w:cs="Courier New"/>
-          <w:color w:val="A9B7C6"/>
-          <w:sz w:val="20"/>
-          <w:szCs w:val="20"/>
-          <w:lang w:eastAsia="fr-CH"/>
-        </w:rPr>
-        <w:t>(</w:t>
-      </w:r>
-      <w:proofErr w:type="spellStart"/>
-      <w:r>
-        <w:rPr>
-          <w:rFonts w:ascii="Courier New" w:eastAsia="Times New Roman" w:hAnsi="Courier New" w:cs="Courier New"/>
-          <w:color w:val="9876AA"/>
-          <w:sz w:val="20"/>
-          <w:szCs w:val="20"/>
-          <w:lang w:eastAsia="fr-CH"/>
-        </w:rPr>
-        <w:t>mRotationMatrix</w:t>
-      </w:r>
-      <w:proofErr w:type="spellEnd"/>
-      <w:r>
-        <w:rPr>
-          <w:rFonts w:ascii="Courier New" w:eastAsia="Times New Roman" w:hAnsi="Courier New" w:cs="Courier New"/>
-          <w:color w:val="A9B7C6"/>
-          <w:sz w:val="20"/>
-          <w:szCs w:val="20"/>
-          <w:lang w:eastAsia="fr-CH"/>
-        </w:rPr>
-        <w:t>)</w:t>
-      </w:r>
-      <w:r>
-        <w:rPr>
-          <w:rFonts w:ascii="Courier New" w:eastAsia="Times New Roman" w:hAnsi="Courier New" w:cs="Courier New"/>
-          <w:color w:val="A9B7C6"/>
-          <w:sz w:val="20"/>
-          <w:szCs w:val="20"/>
-          <w:lang w:eastAsia="fr-CH"/>
-        </w:rPr>
-        <w:br/>
-        <w:t xml:space="preserve">    }</w:t>
-      </w:r>
-      <w:r>
-        <w:rPr>
-          <w:rFonts w:ascii="Courier New" w:eastAsia="Times New Roman" w:hAnsi="Courier New" w:cs="Courier New"/>
-          <w:color w:val="A9B7C6"/>
-          <w:sz w:val="20"/>
-          <w:szCs w:val="20"/>
-          <w:lang w:eastAsia="fr-CH"/>
-        </w:rPr>
-        <w:br/>
-      </w:r>
-      <w:r>
-        <w:rPr>
-          <w:rFonts w:ascii="Courier New" w:eastAsia="Times New Roman" w:hAnsi="Courier New" w:cs="Courier New"/>
-          <w:color w:val="A9B7C6"/>
-          <w:sz w:val="20"/>
-          <w:szCs w:val="20"/>
-          <w:lang w:eastAsia="fr-CH"/>
-        </w:rPr>
-        <w:br/>
-        <w:t xml:space="preserve">    </w:t>
-      </w:r>
-      <w:proofErr w:type="spellStart"/>
-      <w:r>
-        <w:rPr>
-          <w:rFonts w:ascii="Courier New" w:eastAsia="Times New Roman" w:hAnsi="Courier New" w:cs="Courier New"/>
-          <w:color w:val="CC7832"/>
-          <w:sz w:val="20"/>
-          <w:szCs w:val="20"/>
-          <w:lang w:eastAsia="fr-CH"/>
-        </w:rPr>
-        <w:t>override</w:t>
-      </w:r>
-      <w:proofErr w:type="spellEnd"/>
-      <w:r>
-        <w:rPr>
-          <w:rFonts w:ascii="Courier New" w:eastAsia="Times New Roman" w:hAnsi="Courier New" w:cs="Courier New"/>
-          <w:color w:val="CC7832"/>
-          <w:sz w:val="20"/>
-          <w:szCs w:val="20"/>
-          <w:lang w:eastAsia="fr-CH"/>
-        </w:rPr>
-        <w:t xml:space="preserve"> fun </w:t>
-      </w:r>
-      <w:proofErr w:type="spellStart"/>
-      <w:r>
-        <w:rPr>
-          <w:rFonts w:ascii="Courier New" w:eastAsia="Times New Roman" w:hAnsi="Courier New" w:cs="Courier New"/>
-          <w:color w:val="FFC66D"/>
-          <w:sz w:val="20"/>
-          <w:szCs w:val="20"/>
-          <w:lang w:eastAsia="fr-CH"/>
-        </w:rPr>
-        <w:t>onAccuracyChanged</w:t>
-      </w:r>
-      <w:proofErr w:type="spellEnd"/>
-      <w:r>
-        <w:rPr>
-          <w:rFonts w:ascii="Courier New" w:eastAsia="Times New Roman" w:hAnsi="Courier New" w:cs="Courier New"/>
-          <w:color w:val="A9B7C6"/>
-          <w:sz w:val="20"/>
-          <w:szCs w:val="20"/>
-          <w:lang w:eastAsia="fr-CH"/>
-        </w:rPr>
-        <w:t xml:space="preserve">(p0: </w:t>
-      </w:r>
-      <w:proofErr w:type="spellStart"/>
-      <w:r>
-        <w:rPr>
-          <w:rFonts w:ascii="Courier New" w:eastAsia="Times New Roman" w:hAnsi="Courier New" w:cs="Courier New"/>
-          <w:color w:val="A9B7C6"/>
-          <w:sz w:val="20"/>
-          <w:szCs w:val="20"/>
-          <w:lang w:eastAsia="fr-CH"/>
-        </w:rPr>
-        <w:t>Sensor</w:t>
-      </w:r>
-      <w:proofErr w:type="spellEnd"/>
-      <w:r>
-        <w:rPr>
-          <w:rFonts w:ascii="Courier New" w:eastAsia="Times New Roman" w:hAnsi="Courier New" w:cs="Courier New"/>
-          <w:color w:val="A9B7C6"/>
-          <w:sz w:val="20"/>
-          <w:szCs w:val="20"/>
-          <w:lang w:eastAsia="fr-CH"/>
-        </w:rPr>
-        <w:t>?</w:t>
-      </w:r>
-      <w:r>
-        <w:rPr>
-          <w:rFonts w:ascii="Courier New" w:eastAsia="Times New Roman" w:hAnsi="Courier New" w:cs="Courier New"/>
-          <w:color w:val="CC7832"/>
-          <w:sz w:val="20"/>
-          <w:szCs w:val="20"/>
-          <w:lang w:eastAsia="fr-CH"/>
-        </w:rPr>
-        <w:t xml:space="preserve">, </w:t>
-      </w:r>
-      <w:r>
-        <w:rPr>
-          <w:rFonts w:ascii="Courier New" w:eastAsia="Times New Roman" w:hAnsi="Courier New" w:cs="Courier New"/>
-          <w:color w:val="A9B7C6"/>
-          <w:sz w:val="20"/>
-          <w:szCs w:val="20"/>
-          <w:lang w:eastAsia="fr-CH"/>
-        </w:rPr>
-        <w:t>p1: Int) {</w:t>
-      </w:r>
-      <w:r>
-        <w:rPr>
-          <w:rFonts w:ascii="Courier New" w:eastAsia="Times New Roman" w:hAnsi="Courier New" w:cs="Courier New"/>
-          <w:color w:val="A9B7C6"/>
-          <w:sz w:val="20"/>
-          <w:szCs w:val="20"/>
-          <w:lang w:eastAsia="fr-CH"/>
-        </w:rPr>
-        <w:br/>
-        <w:t xml:space="preserve">        </w:t>
-      </w:r>
-      <w:r>
-        <w:rPr>
-          <w:rFonts w:ascii="Courier New" w:eastAsia="Times New Roman" w:hAnsi="Courier New" w:cs="Courier New"/>
-          <w:color w:val="808080"/>
-          <w:sz w:val="20"/>
-          <w:szCs w:val="20"/>
-          <w:lang w:eastAsia="fr-CH"/>
-        </w:rPr>
-        <w:t xml:space="preserve">// Not </w:t>
-      </w:r>
-      <w:proofErr w:type="spellStart"/>
-      <w:r>
-        <w:rPr>
-          <w:rFonts w:ascii="Courier New" w:eastAsia="Times New Roman" w:hAnsi="Courier New" w:cs="Courier New"/>
-          <w:color w:val="808080"/>
-          <w:sz w:val="20"/>
-          <w:szCs w:val="20"/>
-          <w:lang w:eastAsia="fr-CH"/>
-        </w:rPr>
-        <w:t>needed</w:t>
-      </w:r>
-      <w:proofErr w:type="spellEnd"/>
-      <w:r>
-        <w:rPr>
-          <w:rFonts w:ascii="Courier New" w:eastAsia="Times New Roman" w:hAnsi="Courier New" w:cs="Courier New"/>
-          <w:color w:val="808080"/>
-          <w:sz w:val="20"/>
-          <w:szCs w:val="20"/>
-          <w:lang w:eastAsia="fr-CH"/>
-        </w:rPr>
-        <w:br/>
-        <w:t xml:space="preserve">    </w:t>
-      </w:r>
-      <w:r>
-        <w:rPr>
-          <w:rFonts w:ascii="Courier New" w:eastAsia="Times New Roman" w:hAnsi="Courier New" w:cs="Courier New"/>
-          <w:color w:val="A9B7C6"/>
-          <w:sz w:val="20"/>
-          <w:szCs w:val="20"/>
-          <w:lang w:eastAsia="fr-CH"/>
-        </w:rPr>
+        <w:t>currentTimeChar</w:t>
+      </w:r>
+      <w:r>
+        <w:rPr>
+          <w:rFonts w:ascii="Courier New" w:eastAsia="Times New Roman" w:hAnsi="Courier New" w:cs="Courier New"/>
+          <w:color w:val="A9B7C6"/>
+          <w:sz w:val="20"/>
+          <w:szCs w:val="20"/>
+          <w:lang w:eastAsia="fr-CH"/>
+        </w:rPr>
+        <w:t>).enqueue()</w:t>
+      </w:r>
+      <w:r>
+        <w:rPr>
+          <w:rFonts w:ascii="Courier New" w:eastAsia="Times New Roman" w:hAnsi="Courier New" w:cs="Courier New"/>
+          <w:color w:val="A9B7C6"/>
+          <w:sz w:val="20"/>
+          <w:szCs w:val="20"/>
+          <w:lang w:eastAsia="fr-CH"/>
+        </w:rPr>
+        <w:br/>
+      </w:r>
+      <w:r>
+        <w:rPr>
+          <w:rFonts w:ascii="Courier New" w:eastAsia="Times New Roman" w:hAnsi="Courier New" w:cs="Courier New"/>
+          <w:color w:val="A9B7C6"/>
+          <w:sz w:val="20"/>
+          <w:szCs w:val="20"/>
+          <w:lang w:eastAsia="fr-CH"/>
+        </w:rPr>
+        <w:br/>
+        <w:t xml:space="preserve">    readTemperature()</w:t>
+      </w:r>
+      <w:r>
+        <w:rPr>
+          <w:rFonts w:ascii="Courier New" w:eastAsia="Times New Roman" w:hAnsi="Courier New" w:cs="Courier New"/>
+          <w:color w:val="A9B7C6"/>
+          <w:sz w:val="20"/>
+          <w:szCs w:val="20"/>
+          <w:lang w:eastAsia="fr-CH"/>
+        </w:rPr>
+        <w:br/>
         <w:t>}</w:t>
-      </w:r>
-      <w:r>
-        <w:rPr>
-          <w:rFonts w:ascii="Courier New" w:eastAsia="Times New Roman" w:hAnsi="Courier New" w:cs="Courier New"/>
-          <w:color w:val="A9B7C6"/>
-          <w:sz w:val="20"/>
-          <w:szCs w:val="20"/>
-          <w:lang w:eastAsia="fr-CH"/>
-        </w:rPr>
-        <w:br/>
-      </w:r>
-      <w:r>
-        <w:rPr>
-          <w:rFonts w:ascii="Courier New" w:eastAsia="Times New Roman" w:hAnsi="Courier New" w:cs="Courier New"/>
-          <w:color w:val="A9B7C6"/>
-          <w:sz w:val="20"/>
-          <w:szCs w:val="20"/>
-          <w:lang w:eastAsia="fr-CH"/>
-        </w:rPr>
-        <w:br/>
-        <w:t>})</w:t>
       </w:r>
     </w:p>
     <w:p/>
     <w:p>
-      <w:pPr>
-        <w:pStyle w:val="Titre3"/>
-      </w:pPr>
-      <w:bookmarkStart w:id="6" w:name="_Toc91525573"/>
-      <w:r>
-        <w:t>Question</w:t>
-      </w:r>
-      <w:bookmarkEnd w:id="6"/>
+      <w:r>
+        <w:t>Et on met à disposition des méthodes pour les autres services</w:t>
+      </w:r>
+      <w:r>
+        <w:t>. Ces méthodes sont encapsulées par des méthodes du ViewModel, permettant ainsi de s’assurer qu’un appareil est bien connecté. Les voici</w:t>
+      </w:r>
+      <w:r>
+        <w:t> :</w:t>
+      </w:r>
     </w:p>
     <w:p>
-      <w:proofErr w:type="spellStart"/>
-      <w:r>
-        <w:t>Todo</w:t>
-      </w:r>
-      <w:proofErr w:type="spellEnd"/>
+      <w:pPr>
+        <w:shd w:val="clear" w:color="auto" w:fill="2B2B2B"/>
+        <w:tabs>
+          <w:tab w:val="left" w:pos="916"/>
+          <w:tab w:val="left" w:pos="1832"/>
+          <w:tab w:val="left" w:pos="2748"/>
+          <w:tab w:val="left" w:pos="3664"/>
+          <w:tab w:val="left" w:pos="4580"/>
+          <w:tab w:val="left" w:pos="5496"/>
+          <w:tab w:val="left" w:pos="6412"/>
+          <w:tab w:val="left" w:pos="7328"/>
+          <w:tab w:val="left" w:pos="8244"/>
+          <w:tab w:val="left" w:pos="9160"/>
+          <w:tab w:val="left" w:pos="10076"/>
+          <w:tab w:val="left" w:pos="10992"/>
+          <w:tab w:val="left" w:pos="11908"/>
+          <w:tab w:val="left" w:pos="12824"/>
+          <w:tab w:val="left" w:pos="13740"/>
+          <w:tab w:val="left" w:pos="14656"/>
+        </w:tabs>
+        <w:spacing w:after="0" w:line="240" w:lineRule="auto"/>
+        <w:rPr>
+          <w:rFonts w:ascii="Courier New" w:eastAsia="Times New Roman" w:hAnsi="Courier New" w:cs="Courier New"/>
+          <w:color w:val="A9B7C6"/>
+          <w:sz w:val="20"/>
+          <w:szCs w:val="20"/>
+          <w:lang w:eastAsia="fr-CH"/>
+        </w:rPr>
+      </w:pPr>
+      <w:r>
+        <w:rPr>
+          <w:rFonts w:ascii="Courier New" w:eastAsia="Times New Roman" w:hAnsi="Courier New" w:cs="Courier New"/>
+          <w:i/>
+          <w:iCs/>
+          <w:color w:val="629755"/>
+          <w:sz w:val="20"/>
+          <w:szCs w:val="20"/>
+          <w:lang w:eastAsia="fr-CH"/>
+        </w:rPr>
+        <w:t>/**</w:t>
+      </w:r>
+      <w:r>
+        <w:rPr>
+          <w:rFonts w:ascii="Courier New" w:eastAsia="Times New Roman" w:hAnsi="Courier New" w:cs="Courier New"/>
+          <w:i/>
+          <w:iCs/>
+          <w:color w:val="629755"/>
+          <w:sz w:val="20"/>
+          <w:szCs w:val="20"/>
+          <w:lang w:eastAsia="fr-CH"/>
+        </w:rPr>
+        <w:br/>
+        <w:t xml:space="preserve"> * Read the temperature on the ble device connected</w:t>
+      </w:r>
+      <w:r>
+        <w:rPr>
+          <w:rFonts w:ascii="Courier New" w:eastAsia="Times New Roman" w:hAnsi="Courier New" w:cs="Courier New"/>
+          <w:i/>
+          <w:iCs/>
+          <w:color w:val="629755"/>
+          <w:sz w:val="20"/>
+          <w:szCs w:val="20"/>
+          <w:lang w:eastAsia="fr-CH"/>
+        </w:rPr>
+        <w:br/>
+        <w:t xml:space="preserve"> * </w:t>
+      </w:r>
+      <w:r>
+        <w:rPr>
+          <w:rFonts w:ascii="Courier New" w:eastAsia="Times New Roman" w:hAnsi="Courier New" w:cs="Courier New"/>
+          <w:b/>
+          <w:bCs/>
+          <w:i/>
+          <w:iCs/>
+          <w:color w:val="629755"/>
+          <w:sz w:val="20"/>
+          <w:szCs w:val="20"/>
+          <w:lang w:eastAsia="fr-CH"/>
+        </w:rPr>
+        <w:t xml:space="preserve">@return </w:t>
+      </w:r>
+      <w:r>
+        <w:rPr>
+          <w:rFonts w:ascii="Courier New" w:eastAsia="Times New Roman" w:hAnsi="Courier New" w:cs="Courier New"/>
+          <w:i/>
+          <w:iCs/>
+          <w:color w:val="629755"/>
+          <w:sz w:val="20"/>
+          <w:szCs w:val="20"/>
+          <w:lang w:eastAsia="fr-CH"/>
+        </w:rPr>
+        <w:t>true if everything went well</w:t>
+      </w:r>
+      <w:r>
+        <w:rPr>
+          <w:rFonts w:ascii="Courier New" w:eastAsia="Times New Roman" w:hAnsi="Courier New" w:cs="Courier New"/>
+          <w:i/>
+          <w:iCs/>
+          <w:color w:val="629755"/>
+          <w:sz w:val="20"/>
+          <w:szCs w:val="20"/>
+          <w:lang w:eastAsia="fr-CH"/>
+        </w:rPr>
+        <w:br/>
+        <w:t xml:space="preserve"> */</w:t>
+      </w:r>
+      <w:r>
+        <w:rPr>
+          <w:rFonts w:ascii="Courier New" w:eastAsia="Times New Roman" w:hAnsi="Courier New" w:cs="Courier New"/>
+          <w:i/>
+          <w:iCs/>
+          <w:color w:val="629755"/>
+          <w:sz w:val="20"/>
+          <w:szCs w:val="20"/>
+          <w:lang w:eastAsia="fr-CH"/>
+        </w:rPr>
+        <w:br/>
+      </w:r>
+      <w:r>
+        <w:rPr>
+          <w:rFonts w:ascii="Courier New" w:eastAsia="Times New Roman" w:hAnsi="Courier New" w:cs="Courier New"/>
+          <w:color w:val="CC7832"/>
+          <w:sz w:val="20"/>
+          <w:szCs w:val="20"/>
+          <w:lang w:eastAsia="fr-CH"/>
+        </w:rPr>
+        <w:t xml:space="preserve">fun </w:t>
+      </w:r>
+      <w:r>
+        <w:rPr>
+          <w:rFonts w:ascii="Courier New" w:eastAsia="Times New Roman" w:hAnsi="Courier New" w:cs="Courier New"/>
+          <w:color w:val="FFC66D"/>
+          <w:sz w:val="20"/>
+          <w:szCs w:val="20"/>
+          <w:lang w:eastAsia="fr-CH"/>
+        </w:rPr>
+        <w:t>readTemperature</w:t>
+      </w:r>
+      <w:r>
+        <w:rPr>
+          <w:rFonts w:ascii="Courier New" w:eastAsia="Times New Roman" w:hAnsi="Courier New" w:cs="Courier New"/>
+          <w:color w:val="A9B7C6"/>
+          <w:sz w:val="20"/>
+          <w:szCs w:val="20"/>
+          <w:lang w:eastAsia="fr-CH"/>
+        </w:rPr>
+        <w:t>(): Boolean {</w:t>
+      </w:r>
+      <w:r>
+        <w:rPr>
+          <w:rFonts w:ascii="Courier New" w:eastAsia="Times New Roman" w:hAnsi="Courier New" w:cs="Courier New"/>
+          <w:color w:val="A9B7C6"/>
+          <w:sz w:val="20"/>
+          <w:szCs w:val="20"/>
+          <w:lang w:eastAsia="fr-CH"/>
+        </w:rPr>
+        <w:br/>
+        <w:t xml:space="preserve">    </w:t>
+      </w:r>
+      <w:r>
+        <w:rPr>
+          <w:rFonts w:ascii="Courier New" w:eastAsia="Times New Roman" w:hAnsi="Courier New" w:cs="Courier New"/>
+          <w:color w:val="808080"/>
+          <w:sz w:val="20"/>
+          <w:szCs w:val="20"/>
+          <w:lang w:eastAsia="fr-CH"/>
+        </w:rPr>
+        <w:t>/*</w:t>
+      </w:r>
+      <w:r>
+        <w:rPr>
+          <w:rFonts w:ascii="Courier New" w:eastAsia="Times New Roman" w:hAnsi="Courier New" w:cs="Courier New"/>
+          <w:color w:val="808080"/>
+          <w:sz w:val="20"/>
+          <w:szCs w:val="20"/>
+          <w:lang w:eastAsia="fr-CH"/>
+        </w:rPr>
+        <w:br/>
+        <w:t xml:space="preserve">        on peut effectuer ici la lecture de la caractéristique température</w:t>
+      </w:r>
+      <w:r>
+        <w:rPr>
+          <w:rFonts w:ascii="Courier New" w:eastAsia="Times New Roman" w:hAnsi="Courier New" w:cs="Courier New"/>
+          <w:color w:val="808080"/>
+          <w:sz w:val="20"/>
+          <w:szCs w:val="20"/>
+          <w:lang w:eastAsia="fr-CH"/>
+        </w:rPr>
+        <w:br/>
+        <w:t xml:space="preserve">        la valeur récupérée sera envoyée à l'activité en utilisant le mécanisme</w:t>
+      </w:r>
+      <w:r>
+        <w:rPr>
+          <w:rFonts w:ascii="Courier New" w:eastAsia="Times New Roman" w:hAnsi="Courier New" w:cs="Courier New"/>
+          <w:color w:val="808080"/>
+          <w:sz w:val="20"/>
+          <w:szCs w:val="20"/>
+          <w:lang w:eastAsia="fr-CH"/>
+        </w:rPr>
+        <w:br/>
+        <w:t xml:space="preserve">        des MutableLiveData</w:t>
+      </w:r>
+      <w:r>
+        <w:rPr>
+          <w:rFonts w:ascii="Courier New" w:eastAsia="Times New Roman" w:hAnsi="Courier New" w:cs="Courier New"/>
+          <w:color w:val="808080"/>
+          <w:sz w:val="20"/>
+          <w:szCs w:val="20"/>
+          <w:lang w:eastAsia="fr-CH"/>
+        </w:rPr>
+        <w:br/>
+        <w:t xml:space="preserve">        On placera des méthodes similaires pour les autres opérations</w:t>
+      </w:r>
+      <w:r>
+        <w:rPr>
+          <w:rFonts w:ascii="Courier New" w:eastAsia="Times New Roman" w:hAnsi="Courier New" w:cs="Courier New"/>
+          <w:color w:val="808080"/>
+          <w:sz w:val="20"/>
+          <w:szCs w:val="20"/>
+          <w:lang w:eastAsia="fr-CH"/>
+        </w:rPr>
+        <w:br/>
+        <w:t xml:space="preserve">    */</w:t>
+      </w:r>
+      <w:r>
+        <w:rPr>
+          <w:rFonts w:ascii="Courier New" w:eastAsia="Times New Roman" w:hAnsi="Courier New" w:cs="Courier New"/>
+          <w:color w:val="808080"/>
+          <w:sz w:val="20"/>
+          <w:szCs w:val="20"/>
+          <w:lang w:eastAsia="fr-CH"/>
+        </w:rPr>
+        <w:br/>
+        <w:t xml:space="preserve">    </w:t>
+      </w:r>
+      <w:r>
+        <w:rPr>
+          <w:rFonts w:ascii="Courier New" w:eastAsia="Times New Roman" w:hAnsi="Courier New" w:cs="Courier New"/>
+          <w:color w:val="CC7832"/>
+          <w:sz w:val="20"/>
+          <w:szCs w:val="20"/>
+          <w:lang w:eastAsia="fr-CH"/>
+        </w:rPr>
+        <w:t xml:space="preserve">if </w:t>
+      </w:r>
+      <w:r>
+        <w:rPr>
+          <w:rFonts w:ascii="Courier New" w:eastAsia="Times New Roman" w:hAnsi="Courier New" w:cs="Courier New"/>
+          <w:color w:val="A9B7C6"/>
+          <w:sz w:val="20"/>
+          <w:szCs w:val="20"/>
+          <w:lang w:eastAsia="fr-CH"/>
+        </w:rPr>
+        <w:t>(</w:t>
+      </w:r>
+      <w:r>
+        <w:rPr>
+          <w:rFonts w:ascii="Courier New" w:eastAsia="Times New Roman" w:hAnsi="Courier New" w:cs="Courier New"/>
+          <w:color w:val="9876AA"/>
+          <w:sz w:val="20"/>
+          <w:szCs w:val="20"/>
+          <w:lang w:eastAsia="fr-CH"/>
+        </w:rPr>
+        <w:t xml:space="preserve">temperatureChar </w:t>
+      </w:r>
+      <w:r>
+        <w:rPr>
+          <w:rFonts w:ascii="Courier New" w:eastAsia="Times New Roman" w:hAnsi="Courier New" w:cs="Courier New"/>
+          <w:color w:val="A9B7C6"/>
+          <w:sz w:val="20"/>
+          <w:szCs w:val="20"/>
+          <w:lang w:eastAsia="fr-CH"/>
+        </w:rPr>
+        <w:t xml:space="preserve">!= </w:t>
+      </w:r>
+      <w:r>
+        <w:rPr>
+          <w:rFonts w:ascii="Courier New" w:eastAsia="Times New Roman" w:hAnsi="Courier New" w:cs="Courier New"/>
+          <w:color w:val="CC7832"/>
+          <w:sz w:val="20"/>
+          <w:szCs w:val="20"/>
+          <w:lang w:eastAsia="fr-CH"/>
+        </w:rPr>
+        <w:t>null</w:t>
+      </w:r>
+      <w:r>
+        <w:rPr>
+          <w:rFonts w:ascii="Courier New" w:eastAsia="Times New Roman" w:hAnsi="Courier New" w:cs="Courier New"/>
+          <w:color w:val="A9B7C6"/>
+          <w:sz w:val="20"/>
+          <w:szCs w:val="20"/>
+          <w:lang w:eastAsia="fr-CH"/>
+        </w:rPr>
+        <w:t>) {</w:t>
+      </w:r>
+      <w:r>
+        <w:rPr>
+          <w:rFonts w:ascii="Courier New" w:eastAsia="Times New Roman" w:hAnsi="Courier New" w:cs="Courier New"/>
+          <w:color w:val="A9B7C6"/>
+          <w:sz w:val="20"/>
+          <w:szCs w:val="20"/>
+          <w:lang w:eastAsia="fr-CH"/>
+        </w:rPr>
+        <w:br/>
+        <w:t xml:space="preserve">        readCharacteristic(</w:t>
+      </w:r>
+      <w:r>
+        <w:rPr>
+          <w:rFonts w:ascii="Courier New" w:eastAsia="Times New Roman" w:hAnsi="Courier New" w:cs="Courier New"/>
+          <w:color w:val="9876AA"/>
+          <w:sz w:val="20"/>
+          <w:szCs w:val="20"/>
+          <w:lang w:eastAsia="fr-CH"/>
+        </w:rPr>
+        <w:t>temperatureChar</w:t>
+      </w:r>
+      <w:r>
+        <w:rPr>
+          <w:rFonts w:ascii="Courier New" w:eastAsia="Times New Roman" w:hAnsi="Courier New" w:cs="Courier New"/>
+          <w:color w:val="A9B7C6"/>
+          <w:sz w:val="20"/>
+          <w:szCs w:val="20"/>
+          <w:lang w:eastAsia="fr-CH"/>
+        </w:rPr>
+        <w:t xml:space="preserve">).with </w:t>
+      </w:r>
+      <w:r>
+        <w:rPr>
+          <w:rFonts w:ascii="Courier New" w:eastAsia="Times New Roman" w:hAnsi="Courier New" w:cs="Courier New"/>
+          <w:b/>
+          <w:bCs/>
+          <w:color w:val="A9B7C6"/>
+          <w:sz w:val="20"/>
+          <w:szCs w:val="20"/>
+          <w:lang w:eastAsia="fr-CH"/>
+        </w:rPr>
+        <w:t xml:space="preserve">{ </w:t>
+      </w:r>
+      <w:r>
+        <w:rPr>
+          <w:rFonts w:ascii="Courier New" w:eastAsia="Times New Roman" w:hAnsi="Courier New" w:cs="Courier New"/>
+          <w:color w:val="A9B7C6"/>
+          <w:sz w:val="20"/>
+          <w:szCs w:val="20"/>
+          <w:lang w:eastAsia="fr-CH"/>
+        </w:rPr>
+        <w:t>_: BluetoothDevice</w:t>
+      </w:r>
+      <w:r>
+        <w:rPr>
+          <w:rFonts w:ascii="Courier New" w:eastAsia="Times New Roman" w:hAnsi="Courier New" w:cs="Courier New"/>
+          <w:color w:val="CC7832"/>
+          <w:sz w:val="20"/>
+          <w:szCs w:val="20"/>
+          <w:lang w:eastAsia="fr-CH"/>
+        </w:rPr>
+        <w:t xml:space="preserve">, </w:t>
+      </w:r>
+      <w:r>
+        <w:rPr>
+          <w:rFonts w:ascii="Courier New" w:eastAsia="Times New Roman" w:hAnsi="Courier New" w:cs="Courier New"/>
+          <w:color w:val="A9B7C6"/>
+          <w:sz w:val="20"/>
+          <w:szCs w:val="20"/>
+          <w:lang w:eastAsia="fr-CH"/>
+        </w:rPr>
+        <w:t xml:space="preserve">data: Data </w:t>
+      </w:r>
+      <w:r>
+        <w:rPr>
+          <w:rFonts w:ascii="Courier New" w:eastAsia="Times New Roman" w:hAnsi="Courier New" w:cs="Courier New"/>
+          <w:b/>
+          <w:bCs/>
+          <w:color w:val="A9B7C6"/>
+          <w:sz w:val="20"/>
+          <w:szCs w:val="20"/>
+          <w:lang w:eastAsia="fr-CH"/>
+        </w:rPr>
+        <w:t>-&gt;</w:t>
+      </w:r>
+      <w:r>
+        <w:rPr>
+          <w:rFonts w:ascii="Courier New" w:eastAsia="Times New Roman" w:hAnsi="Courier New" w:cs="Courier New"/>
+          <w:b/>
+          <w:bCs/>
+          <w:color w:val="A9B7C6"/>
+          <w:sz w:val="20"/>
+          <w:szCs w:val="20"/>
+          <w:lang w:eastAsia="fr-CH"/>
+        </w:rPr>
+        <w:br/>
+        <w:t xml:space="preserve">            </w:t>
+      </w:r>
+      <w:r>
+        <w:rPr>
+          <w:rFonts w:ascii="Courier New" w:eastAsia="Times New Roman" w:hAnsi="Courier New" w:cs="Courier New"/>
+          <w:color w:val="9876AA"/>
+          <w:sz w:val="20"/>
+          <w:szCs w:val="20"/>
+          <w:lang w:eastAsia="fr-CH"/>
+        </w:rPr>
+        <w:t>temperatureValue</w:t>
+      </w:r>
+      <w:r>
+        <w:rPr>
+          <w:rFonts w:ascii="Courier New" w:eastAsia="Times New Roman" w:hAnsi="Courier New" w:cs="Courier New"/>
+          <w:color w:val="A9B7C6"/>
+          <w:sz w:val="20"/>
+          <w:szCs w:val="20"/>
+          <w:lang w:eastAsia="fr-CH"/>
+        </w:rPr>
+        <w:t>.postValue(</w:t>
+      </w:r>
+      <w:r>
+        <w:rPr>
+          <w:rFonts w:ascii="Courier New" w:eastAsia="Times New Roman" w:hAnsi="Courier New" w:cs="Courier New"/>
+          <w:color w:val="A9B7C6"/>
+          <w:sz w:val="20"/>
+          <w:szCs w:val="20"/>
+          <w:lang w:eastAsia="fr-CH"/>
+        </w:rPr>
+        <w:br/>
+        <w:t xml:space="preserve">                (data.getIntValue(Data.</w:t>
+      </w:r>
+      <w:r>
+        <w:rPr>
+          <w:rFonts w:ascii="Courier New" w:eastAsia="Times New Roman" w:hAnsi="Courier New" w:cs="Courier New"/>
+          <w:i/>
+          <w:iCs/>
+          <w:color w:val="9876AA"/>
+          <w:sz w:val="20"/>
+          <w:szCs w:val="20"/>
+          <w:lang w:eastAsia="fr-CH"/>
+        </w:rPr>
+        <w:t>FORMAT_UINT16</w:t>
+      </w:r>
+      <w:r>
+        <w:rPr>
+          <w:rFonts w:ascii="Courier New" w:eastAsia="Times New Roman" w:hAnsi="Courier New" w:cs="Courier New"/>
+          <w:color w:val="CC7832"/>
+          <w:sz w:val="20"/>
+          <w:szCs w:val="20"/>
+          <w:lang w:eastAsia="fr-CH"/>
+        </w:rPr>
+        <w:t xml:space="preserve">, </w:t>
+      </w:r>
+      <w:r>
+        <w:rPr>
+          <w:rFonts w:ascii="Courier New" w:eastAsia="Times New Roman" w:hAnsi="Courier New" w:cs="Courier New"/>
+          <w:color w:val="6897BB"/>
+          <w:sz w:val="20"/>
+          <w:szCs w:val="20"/>
+          <w:lang w:eastAsia="fr-CH"/>
+        </w:rPr>
+        <w:t>0</w:t>
+      </w:r>
+      <w:r>
+        <w:rPr>
+          <w:rFonts w:ascii="Courier New" w:eastAsia="Times New Roman" w:hAnsi="Courier New" w:cs="Courier New"/>
+          <w:color w:val="A9B7C6"/>
+          <w:sz w:val="20"/>
+          <w:szCs w:val="20"/>
+          <w:lang w:eastAsia="fr-CH"/>
+        </w:rPr>
+        <w:t>)?.div(</w:t>
+      </w:r>
+      <w:r>
+        <w:rPr>
+          <w:rFonts w:ascii="Courier New" w:eastAsia="Times New Roman" w:hAnsi="Courier New" w:cs="Courier New"/>
+          <w:color w:val="6897BB"/>
+          <w:sz w:val="20"/>
+          <w:szCs w:val="20"/>
+          <w:lang w:eastAsia="fr-CH"/>
+        </w:rPr>
+        <w:t>10</w:t>
+      </w:r>
+      <w:r>
+        <w:rPr>
+          <w:rFonts w:ascii="Courier New" w:eastAsia="Times New Roman" w:hAnsi="Courier New" w:cs="Courier New"/>
+          <w:color w:val="A9B7C6"/>
+          <w:sz w:val="20"/>
+          <w:szCs w:val="20"/>
+          <w:lang w:eastAsia="fr-CH"/>
+        </w:rPr>
+        <w:t>)).</w:t>
+      </w:r>
+      <w:r>
+        <w:rPr>
+          <w:rFonts w:ascii="Courier New" w:eastAsia="Times New Roman" w:hAnsi="Courier New" w:cs="Courier New"/>
+          <w:i/>
+          <w:iCs/>
+          <w:color w:val="FFC66D"/>
+          <w:sz w:val="20"/>
+          <w:szCs w:val="20"/>
+          <w:lang w:eastAsia="fr-CH"/>
+        </w:rPr>
+        <w:t>toString</w:t>
+      </w:r>
+      <w:r>
+        <w:rPr>
+          <w:rFonts w:ascii="Courier New" w:eastAsia="Times New Roman" w:hAnsi="Courier New" w:cs="Courier New"/>
+          <w:color w:val="A9B7C6"/>
+          <w:sz w:val="20"/>
+          <w:szCs w:val="20"/>
+          <w:lang w:eastAsia="fr-CH"/>
+        </w:rPr>
+        <w:t>()</w:t>
+      </w:r>
+      <w:r>
+        <w:rPr>
+          <w:rFonts w:ascii="Courier New" w:eastAsia="Times New Roman" w:hAnsi="Courier New" w:cs="Courier New"/>
+          <w:color w:val="A9B7C6"/>
+          <w:sz w:val="20"/>
+          <w:szCs w:val="20"/>
+          <w:lang w:eastAsia="fr-CH"/>
+        </w:rPr>
+        <w:br/>
+        <w:t xml:space="preserve">            )</w:t>
+      </w:r>
+      <w:r>
+        <w:rPr>
+          <w:rFonts w:ascii="Courier New" w:eastAsia="Times New Roman" w:hAnsi="Courier New" w:cs="Courier New"/>
+          <w:color w:val="A9B7C6"/>
+          <w:sz w:val="20"/>
+          <w:szCs w:val="20"/>
+          <w:lang w:eastAsia="fr-CH"/>
+        </w:rPr>
+        <w:br/>
+        <w:t xml:space="preserve">        </w:t>
+      </w:r>
+      <w:r>
+        <w:rPr>
+          <w:rFonts w:ascii="Courier New" w:eastAsia="Times New Roman" w:hAnsi="Courier New" w:cs="Courier New"/>
+          <w:b/>
+          <w:bCs/>
+          <w:color w:val="A9B7C6"/>
+          <w:sz w:val="20"/>
+          <w:szCs w:val="20"/>
+          <w:lang w:eastAsia="fr-CH"/>
+        </w:rPr>
+        <w:t>}</w:t>
+      </w:r>
+      <w:r>
+        <w:rPr>
+          <w:rFonts w:ascii="Courier New" w:eastAsia="Times New Roman" w:hAnsi="Courier New" w:cs="Courier New"/>
+          <w:color w:val="A9B7C6"/>
+          <w:sz w:val="20"/>
+          <w:szCs w:val="20"/>
+          <w:lang w:eastAsia="fr-CH"/>
+        </w:rPr>
+        <w:t>.enqueue()</w:t>
+      </w:r>
+      <w:r>
+        <w:rPr>
+          <w:rFonts w:ascii="Courier New" w:eastAsia="Times New Roman" w:hAnsi="Courier New" w:cs="Courier New"/>
+          <w:color w:val="A9B7C6"/>
+          <w:sz w:val="20"/>
+          <w:szCs w:val="20"/>
+          <w:lang w:eastAsia="fr-CH"/>
+        </w:rPr>
+        <w:br/>
+        <w:t xml:space="preserve">        </w:t>
+      </w:r>
+      <w:r>
+        <w:rPr>
+          <w:rFonts w:ascii="Courier New" w:eastAsia="Times New Roman" w:hAnsi="Courier New" w:cs="Courier New"/>
+          <w:color w:val="CC7832"/>
+          <w:sz w:val="20"/>
+          <w:szCs w:val="20"/>
+          <w:lang w:eastAsia="fr-CH"/>
+        </w:rPr>
+        <w:t>return true</w:t>
+      </w:r>
+      <w:r>
+        <w:rPr>
+          <w:rFonts w:ascii="Courier New" w:eastAsia="Times New Roman" w:hAnsi="Courier New" w:cs="Courier New"/>
+          <w:color w:val="CC7832"/>
+          <w:sz w:val="20"/>
+          <w:szCs w:val="20"/>
+          <w:lang w:eastAsia="fr-CH"/>
+        </w:rPr>
+        <w:br/>
+        <w:t xml:space="preserve">    </w:t>
+      </w:r>
+      <w:r>
+        <w:rPr>
+          <w:rFonts w:ascii="Courier New" w:eastAsia="Times New Roman" w:hAnsi="Courier New" w:cs="Courier New"/>
+          <w:color w:val="A9B7C6"/>
+          <w:sz w:val="20"/>
+          <w:szCs w:val="20"/>
+          <w:lang w:eastAsia="fr-CH"/>
+        </w:rPr>
+        <w:t xml:space="preserve">} </w:t>
+      </w:r>
+      <w:r>
+        <w:rPr>
+          <w:rFonts w:ascii="Courier New" w:eastAsia="Times New Roman" w:hAnsi="Courier New" w:cs="Courier New"/>
+          <w:color w:val="CC7832"/>
+          <w:sz w:val="20"/>
+          <w:szCs w:val="20"/>
+          <w:lang w:eastAsia="fr-CH"/>
+        </w:rPr>
+        <w:t xml:space="preserve">else </w:t>
+      </w:r>
+      <w:r>
+        <w:rPr>
+          <w:rFonts w:ascii="Courier New" w:eastAsia="Times New Roman" w:hAnsi="Courier New" w:cs="Courier New"/>
+          <w:color w:val="A9B7C6"/>
+          <w:sz w:val="20"/>
+          <w:szCs w:val="20"/>
+          <w:lang w:eastAsia="fr-CH"/>
+        </w:rPr>
+        <w:t>{</w:t>
+      </w:r>
+      <w:r>
+        <w:rPr>
+          <w:rFonts w:ascii="Courier New" w:eastAsia="Times New Roman" w:hAnsi="Courier New" w:cs="Courier New"/>
+          <w:color w:val="A9B7C6"/>
+          <w:sz w:val="20"/>
+          <w:szCs w:val="20"/>
+          <w:lang w:eastAsia="fr-CH"/>
+        </w:rPr>
+        <w:br/>
+      </w:r>
+      <w:r>
+        <w:rPr>
+          <w:rFonts w:ascii="Courier New" w:eastAsia="Times New Roman" w:hAnsi="Courier New" w:cs="Courier New"/>
+          <w:color w:val="A9B7C6"/>
+          <w:sz w:val="20"/>
+          <w:szCs w:val="20"/>
+          <w:lang w:eastAsia="fr-CH"/>
+        </w:rPr>
+        <w:lastRenderedPageBreak/>
+        <w:t xml:space="preserve">        </w:t>
+      </w:r>
+      <w:r>
+        <w:rPr>
+          <w:rFonts w:ascii="Courier New" w:eastAsia="Times New Roman" w:hAnsi="Courier New" w:cs="Courier New"/>
+          <w:color w:val="CC7832"/>
+          <w:sz w:val="20"/>
+          <w:szCs w:val="20"/>
+          <w:lang w:eastAsia="fr-CH"/>
+        </w:rPr>
+        <w:t>return false</w:t>
+      </w:r>
+      <w:r>
+        <w:rPr>
+          <w:rFonts w:ascii="Courier New" w:eastAsia="Times New Roman" w:hAnsi="Courier New" w:cs="Courier New"/>
+          <w:color w:val="CC7832"/>
+          <w:sz w:val="20"/>
+          <w:szCs w:val="20"/>
+          <w:lang w:eastAsia="fr-CH"/>
+        </w:rPr>
+        <w:br/>
+        <w:t xml:space="preserve">    </w:t>
+      </w:r>
+      <w:r>
+        <w:rPr>
+          <w:rFonts w:ascii="Courier New" w:eastAsia="Times New Roman" w:hAnsi="Courier New" w:cs="Courier New"/>
+          <w:color w:val="A9B7C6"/>
+          <w:sz w:val="20"/>
+          <w:szCs w:val="20"/>
+          <w:lang w:eastAsia="fr-CH"/>
+        </w:rPr>
+        <w:t>}</w:t>
+      </w:r>
+      <w:r>
+        <w:rPr>
+          <w:rFonts w:ascii="Courier New" w:eastAsia="Times New Roman" w:hAnsi="Courier New" w:cs="Courier New"/>
+          <w:color w:val="A9B7C6"/>
+          <w:sz w:val="20"/>
+          <w:szCs w:val="20"/>
+          <w:lang w:eastAsia="fr-CH"/>
+        </w:rPr>
+        <w:br/>
+        <w:t>}</w:t>
+      </w:r>
+    </w:p>
+    <w:p/>
+    <w:p>
+      <w:pPr>
+        <w:shd w:val="clear" w:color="auto" w:fill="2B2B2B"/>
+        <w:tabs>
+          <w:tab w:val="left" w:pos="916"/>
+          <w:tab w:val="left" w:pos="1832"/>
+          <w:tab w:val="left" w:pos="2748"/>
+          <w:tab w:val="left" w:pos="3664"/>
+          <w:tab w:val="left" w:pos="4580"/>
+          <w:tab w:val="left" w:pos="5496"/>
+          <w:tab w:val="left" w:pos="6412"/>
+          <w:tab w:val="left" w:pos="7328"/>
+          <w:tab w:val="left" w:pos="8244"/>
+          <w:tab w:val="left" w:pos="9160"/>
+          <w:tab w:val="left" w:pos="10076"/>
+          <w:tab w:val="left" w:pos="10992"/>
+          <w:tab w:val="left" w:pos="11908"/>
+          <w:tab w:val="left" w:pos="12824"/>
+          <w:tab w:val="left" w:pos="13740"/>
+          <w:tab w:val="left" w:pos="14656"/>
+        </w:tabs>
+        <w:spacing w:after="0" w:line="240" w:lineRule="auto"/>
+        <w:rPr>
+          <w:rFonts w:ascii="Courier New" w:eastAsia="Times New Roman" w:hAnsi="Courier New" w:cs="Courier New"/>
+          <w:color w:val="A9B7C6"/>
+          <w:sz w:val="20"/>
+          <w:szCs w:val="20"/>
+          <w:lang w:eastAsia="fr-CH"/>
+        </w:rPr>
+      </w:pPr>
+      <w:r>
+        <w:rPr>
+          <w:rFonts w:ascii="Courier New" w:eastAsia="Times New Roman" w:hAnsi="Courier New" w:cs="Courier New"/>
+          <w:i/>
+          <w:iCs/>
+          <w:color w:val="629755"/>
+          <w:sz w:val="20"/>
+          <w:szCs w:val="20"/>
+          <w:lang w:eastAsia="fr-CH"/>
+        </w:rPr>
+        <w:t>/**</w:t>
+      </w:r>
+      <w:r>
+        <w:rPr>
+          <w:rFonts w:ascii="Courier New" w:eastAsia="Times New Roman" w:hAnsi="Courier New" w:cs="Courier New"/>
+          <w:i/>
+          <w:iCs/>
+          <w:color w:val="629755"/>
+          <w:sz w:val="20"/>
+          <w:szCs w:val="20"/>
+          <w:lang w:eastAsia="fr-CH"/>
+        </w:rPr>
+        <w:br/>
+        <w:t xml:space="preserve"> * Send an integer to the ble device connected</w:t>
+      </w:r>
+      <w:r>
+        <w:rPr>
+          <w:rFonts w:ascii="Courier New" w:eastAsia="Times New Roman" w:hAnsi="Courier New" w:cs="Courier New"/>
+          <w:i/>
+          <w:iCs/>
+          <w:color w:val="629755"/>
+          <w:sz w:val="20"/>
+          <w:szCs w:val="20"/>
+          <w:lang w:eastAsia="fr-CH"/>
+        </w:rPr>
+        <w:br/>
+        <w:t xml:space="preserve"> * </w:t>
+      </w:r>
+      <w:r>
+        <w:rPr>
+          <w:rFonts w:ascii="Courier New" w:eastAsia="Times New Roman" w:hAnsi="Courier New" w:cs="Courier New"/>
+          <w:b/>
+          <w:bCs/>
+          <w:i/>
+          <w:iCs/>
+          <w:color w:val="629755"/>
+          <w:sz w:val="20"/>
+          <w:szCs w:val="20"/>
+          <w:lang w:eastAsia="fr-CH"/>
+        </w:rPr>
+        <w:t xml:space="preserve">@param </w:t>
+      </w:r>
+      <w:r>
+        <w:rPr>
+          <w:rFonts w:ascii="Courier New" w:eastAsia="Times New Roman" w:hAnsi="Courier New" w:cs="Courier New"/>
+          <w:i/>
+          <w:iCs/>
+          <w:color w:val="8A653B"/>
+          <w:sz w:val="20"/>
+          <w:szCs w:val="20"/>
+          <w:lang w:eastAsia="fr-CH"/>
+        </w:rPr>
+        <w:t xml:space="preserve">integer </w:t>
+      </w:r>
+      <w:r>
+        <w:rPr>
+          <w:rFonts w:ascii="Courier New" w:eastAsia="Times New Roman" w:hAnsi="Courier New" w:cs="Courier New"/>
+          <w:i/>
+          <w:iCs/>
+          <w:color w:val="629755"/>
+          <w:sz w:val="20"/>
+          <w:szCs w:val="20"/>
+          <w:lang w:eastAsia="fr-CH"/>
+        </w:rPr>
+        <w:t>integer to send</w:t>
+      </w:r>
+      <w:r>
+        <w:rPr>
+          <w:rFonts w:ascii="Courier New" w:eastAsia="Times New Roman" w:hAnsi="Courier New" w:cs="Courier New"/>
+          <w:i/>
+          <w:iCs/>
+          <w:color w:val="629755"/>
+          <w:sz w:val="20"/>
+          <w:szCs w:val="20"/>
+          <w:lang w:eastAsia="fr-CH"/>
+        </w:rPr>
+        <w:br/>
+        <w:t xml:space="preserve"> * </w:t>
+      </w:r>
+      <w:r>
+        <w:rPr>
+          <w:rFonts w:ascii="Courier New" w:eastAsia="Times New Roman" w:hAnsi="Courier New" w:cs="Courier New"/>
+          <w:b/>
+          <w:bCs/>
+          <w:i/>
+          <w:iCs/>
+          <w:color w:val="629755"/>
+          <w:sz w:val="20"/>
+          <w:szCs w:val="20"/>
+          <w:lang w:eastAsia="fr-CH"/>
+        </w:rPr>
+        <w:t xml:space="preserve">@return </w:t>
+      </w:r>
+      <w:r>
+        <w:rPr>
+          <w:rFonts w:ascii="Courier New" w:eastAsia="Times New Roman" w:hAnsi="Courier New" w:cs="Courier New"/>
+          <w:i/>
+          <w:iCs/>
+          <w:color w:val="629755"/>
+          <w:sz w:val="20"/>
+          <w:szCs w:val="20"/>
+          <w:lang w:eastAsia="fr-CH"/>
+        </w:rPr>
+        <w:t>true if everything went well</w:t>
+      </w:r>
+      <w:r>
+        <w:rPr>
+          <w:rFonts w:ascii="Courier New" w:eastAsia="Times New Roman" w:hAnsi="Courier New" w:cs="Courier New"/>
+          <w:i/>
+          <w:iCs/>
+          <w:color w:val="629755"/>
+          <w:sz w:val="20"/>
+          <w:szCs w:val="20"/>
+          <w:lang w:eastAsia="fr-CH"/>
+        </w:rPr>
+        <w:br/>
+        <w:t xml:space="preserve"> */</w:t>
+      </w:r>
+      <w:r>
+        <w:rPr>
+          <w:rFonts w:ascii="Courier New" w:eastAsia="Times New Roman" w:hAnsi="Courier New" w:cs="Courier New"/>
+          <w:i/>
+          <w:iCs/>
+          <w:color w:val="629755"/>
+          <w:sz w:val="20"/>
+          <w:szCs w:val="20"/>
+          <w:lang w:eastAsia="fr-CH"/>
+        </w:rPr>
+        <w:br/>
+      </w:r>
+      <w:r>
+        <w:rPr>
+          <w:rFonts w:ascii="Courier New" w:eastAsia="Times New Roman" w:hAnsi="Courier New" w:cs="Courier New"/>
+          <w:color w:val="CC7832"/>
+          <w:sz w:val="20"/>
+          <w:szCs w:val="20"/>
+          <w:lang w:eastAsia="fr-CH"/>
+        </w:rPr>
+        <w:t xml:space="preserve">fun </w:t>
+      </w:r>
+      <w:r>
+        <w:rPr>
+          <w:rFonts w:ascii="Courier New" w:eastAsia="Times New Roman" w:hAnsi="Courier New" w:cs="Courier New"/>
+          <w:color w:val="FFC66D"/>
+          <w:sz w:val="20"/>
+          <w:szCs w:val="20"/>
+          <w:lang w:eastAsia="fr-CH"/>
+        </w:rPr>
+        <w:t>sendInteger</w:t>
+      </w:r>
+      <w:r>
+        <w:rPr>
+          <w:rFonts w:ascii="Courier New" w:eastAsia="Times New Roman" w:hAnsi="Courier New" w:cs="Courier New"/>
+          <w:color w:val="A9B7C6"/>
+          <w:sz w:val="20"/>
+          <w:szCs w:val="20"/>
+          <w:lang w:eastAsia="fr-CH"/>
+        </w:rPr>
+        <w:t>(integer: Int): Boolean {</w:t>
+      </w:r>
+      <w:r>
+        <w:rPr>
+          <w:rFonts w:ascii="Courier New" w:eastAsia="Times New Roman" w:hAnsi="Courier New" w:cs="Courier New"/>
+          <w:color w:val="A9B7C6"/>
+          <w:sz w:val="20"/>
+          <w:szCs w:val="20"/>
+          <w:lang w:eastAsia="fr-CH"/>
+        </w:rPr>
+        <w:br/>
+        <w:t xml:space="preserve">    </w:t>
+      </w:r>
+      <w:r>
+        <w:rPr>
+          <w:rFonts w:ascii="Courier New" w:eastAsia="Times New Roman" w:hAnsi="Courier New" w:cs="Courier New"/>
+          <w:color w:val="CC7832"/>
+          <w:sz w:val="20"/>
+          <w:szCs w:val="20"/>
+          <w:lang w:eastAsia="fr-CH"/>
+        </w:rPr>
+        <w:t xml:space="preserve">return if </w:t>
+      </w:r>
+      <w:r>
+        <w:rPr>
+          <w:rFonts w:ascii="Courier New" w:eastAsia="Times New Roman" w:hAnsi="Courier New" w:cs="Courier New"/>
+          <w:color w:val="A9B7C6"/>
+          <w:sz w:val="20"/>
+          <w:szCs w:val="20"/>
+          <w:lang w:eastAsia="fr-CH"/>
+        </w:rPr>
+        <w:t>(</w:t>
+      </w:r>
+      <w:r>
+        <w:rPr>
+          <w:rFonts w:ascii="Courier New" w:eastAsia="Times New Roman" w:hAnsi="Courier New" w:cs="Courier New"/>
+          <w:color w:val="9876AA"/>
+          <w:sz w:val="20"/>
+          <w:szCs w:val="20"/>
+          <w:lang w:eastAsia="fr-CH"/>
+        </w:rPr>
+        <w:t xml:space="preserve">integerChar </w:t>
+      </w:r>
+      <w:r>
+        <w:rPr>
+          <w:rFonts w:ascii="Courier New" w:eastAsia="Times New Roman" w:hAnsi="Courier New" w:cs="Courier New"/>
+          <w:color w:val="A9B7C6"/>
+          <w:sz w:val="20"/>
+          <w:szCs w:val="20"/>
+          <w:lang w:eastAsia="fr-CH"/>
+        </w:rPr>
+        <w:t xml:space="preserve">!= </w:t>
+      </w:r>
+      <w:r>
+        <w:rPr>
+          <w:rFonts w:ascii="Courier New" w:eastAsia="Times New Roman" w:hAnsi="Courier New" w:cs="Courier New"/>
+          <w:color w:val="CC7832"/>
+          <w:sz w:val="20"/>
+          <w:szCs w:val="20"/>
+          <w:lang w:eastAsia="fr-CH"/>
+        </w:rPr>
+        <w:t>null</w:t>
+      </w:r>
+      <w:r>
+        <w:rPr>
+          <w:rFonts w:ascii="Courier New" w:eastAsia="Times New Roman" w:hAnsi="Courier New" w:cs="Courier New"/>
+          <w:color w:val="A9B7C6"/>
+          <w:sz w:val="20"/>
+          <w:szCs w:val="20"/>
+          <w:lang w:eastAsia="fr-CH"/>
+        </w:rPr>
+        <w:t>) {</w:t>
+      </w:r>
+      <w:r>
+        <w:rPr>
+          <w:rFonts w:ascii="Courier New" w:eastAsia="Times New Roman" w:hAnsi="Courier New" w:cs="Courier New"/>
+          <w:color w:val="A9B7C6"/>
+          <w:sz w:val="20"/>
+          <w:szCs w:val="20"/>
+          <w:lang w:eastAsia="fr-CH"/>
+        </w:rPr>
+        <w:br/>
+        <w:t xml:space="preserve">        </w:t>
+      </w:r>
+      <w:r>
+        <w:rPr>
+          <w:rFonts w:ascii="Courier New" w:eastAsia="Times New Roman" w:hAnsi="Courier New" w:cs="Courier New"/>
+          <w:color w:val="9876AA"/>
+          <w:sz w:val="20"/>
+          <w:szCs w:val="20"/>
+          <w:lang w:eastAsia="fr-CH"/>
+        </w:rPr>
+        <w:t>integerChar</w:t>
+      </w:r>
+      <w:r>
+        <w:rPr>
+          <w:rFonts w:ascii="Courier New" w:eastAsia="Times New Roman" w:hAnsi="Courier New" w:cs="Courier New"/>
+          <w:color w:val="A9B7C6"/>
+          <w:sz w:val="20"/>
+          <w:szCs w:val="20"/>
+          <w:lang w:eastAsia="fr-CH"/>
+        </w:rPr>
+        <w:t>!!.setValue(integer</w:t>
+      </w:r>
+      <w:r>
+        <w:rPr>
+          <w:rFonts w:ascii="Courier New" w:eastAsia="Times New Roman" w:hAnsi="Courier New" w:cs="Courier New"/>
+          <w:color w:val="CC7832"/>
+          <w:sz w:val="20"/>
+          <w:szCs w:val="20"/>
+          <w:lang w:eastAsia="fr-CH"/>
+        </w:rPr>
+        <w:t xml:space="preserve">, </w:t>
+      </w:r>
+      <w:r>
+        <w:rPr>
+          <w:rFonts w:ascii="Courier New" w:eastAsia="Times New Roman" w:hAnsi="Courier New" w:cs="Courier New"/>
+          <w:color w:val="A9B7C6"/>
+          <w:sz w:val="20"/>
+          <w:szCs w:val="20"/>
+          <w:lang w:eastAsia="fr-CH"/>
+        </w:rPr>
+        <w:t>Data.</w:t>
+      </w:r>
+      <w:r>
+        <w:rPr>
+          <w:rFonts w:ascii="Courier New" w:eastAsia="Times New Roman" w:hAnsi="Courier New" w:cs="Courier New"/>
+          <w:i/>
+          <w:iCs/>
+          <w:color w:val="9876AA"/>
+          <w:sz w:val="20"/>
+          <w:szCs w:val="20"/>
+          <w:lang w:eastAsia="fr-CH"/>
+        </w:rPr>
+        <w:t>FORMAT_UINT32</w:t>
+      </w:r>
+      <w:r>
+        <w:rPr>
+          <w:rFonts w:ascii="Courier New" w:eastAsia="Times New Roman" w:hAnsi="Courier New" w:cs="Courier New"/>
+          <w:color w:val="CC7832"/>
+          <w:sz w:val="20"/>
+          <w:szCs w:val="20"/>
+          <w:lang w:eastAsia="fr-CH"/>
+        </w:rPr>
+        <w:t xml:space="preserve">, </w:t>
+      </w:r>
+      <w:r>
+        <w:rPr>
+          <w:rFonts w:ascii="Courier New" w:eastAsia="Times New Roman" w:hAnsi="Courier New" w:cs="Courier New"/>
+          <w:color w:val="6897BB"/>
+          <w:sz w:val="20"/>
+          <w:szCs w:val="20"/>
+          <w:lang w:eastAsia="fr-CH"/>
+        </w:rPr>
+        <w:t>0</w:t>
+      </w:r>
+      <w:r>
+        <w:rPr>
+          <w:rFonts w:ascii="Courier New" w:eastAsia="Times New Roman" w:hAnsi="Courier New" w:cs="Courier New"/>
+          <w:color w:val="A9B7C6"/>
+          <w:sz w:val="20"/>
+          <w:szCs w:val="20"/>
+          <w:lang w:eastAsia="fr-CH"/>
+        </w:rPr>
+        <w:t>)</w:t>
+      </w:r>
+      <w:r>
+        <w:rPr>
+          <w:rFonts w:ascii="Courier New" w:eastAsia="Times New Roman" w:hAnsi="Courier New" w:cs="Courier New"/>
+          <w:color w:val="A9B7C6"/>
+          <w:sz w:val="20"/>
+          <w:szCs w:val="20"/>
+          <w:lang w:eastAsia="fr-CH"/>
+        </w:rPr>
+        <w:br/>
+        <w:t xml:space="preserve">        writeCharacteristic(</w:t>
+      </w:r>
+      <w:r>
+        <w:rPr>
+          <w:rFonts w:ascii="Courier New" w:eastAsia="Times New Roman" w:hAnsi="Courier New" w:cs="Courier New"/>
+          <w:color w:val="9876AA"/>
+          <w:sz w:val="20"/>
+          <w:szCs w:val="20"/>
+          <w:lang w:eastAsia="fr-CH"/>
+        </w:rPr>
+        <w:t>integerChar</w:t>
+      </w:r>
+      <w:r>
+        <w:rPr>
+          <w:rFonts w:ascii="Courier New" w:eastAsia="Times New Roman" w:hAnsi="Courier New" w:cs="Courier New"/>
+          <w:color w:val="CC7832"/>
+          <w:sz w:val="20"/>
+          <w:szCs w:val="20"/>
+          <w:lang w:eastAsia="fr-CH"/>
+        </w:rPr>
+        <w:t xml:space="preserve">, </w:t>
+      </w:r>
+      <w:r>
+        <w:rPr>
+          <w:rFonts w:ascii="Courier New" w:eastAsia="Times New Roman" w:hAnsi="Courier New" w:cs="Courier New"/>
+          <w:color w:val="9876AA"/>
+          <w:sz w:val="20"/>
+          <w:szCs w:val="20"/>
+          <w:lang w:eastAsia="fr-CH"/>
+        </w:rPr>
+        <w:t>integerChar</w:t>
+      </w:r>
+      <w:r>
+        <w:rPr>
+          <w:rFonts w:ascii="Courier New" w:eastAsia="Times New Roman" w:hAnsi="Courier New" w:cs="Courier New"/>
+          <w:color w:val="A9B7C6"/>
+          <w:sz w:val="20"/>
+          <w:szCs w:val="20"/>
+          <w:lang w:eastAsia="fr-CH"/>
+        </w:rPr>
+        <w:t>!!.</w:t>
+      </w:r>
+      <w:r>
+        <w:rPr>
+          <w:rFonts w:ascii="Courier New" w:eastAsia="Times New Roman" w:hAnsi="Courier New" w:cs="Courier New"/>
+          <w:i/>
+          <w:iCs/>
+          <w:color w:val="9876AA"/>
+          <w:sz w:val="20"/>
+          <w:szCs w:val="20"/>
+          <w:lang w:eastAsia="fr-CH"/>
+        </w:rPr>
+        <w:t>value</w:t>
+      </w:r>
+      <w:r>
+        <w:rPr>
+          <w:rFonts w:ascii="Courier New" w:eastAsia="Times New Roman" w:hAnsi="Courier New" w:cs="Courier New"/>
+          <w:color w:val="CC7832"/>
+          <w:sz w:val="20"/>
+          <w:szCs w:val="20"/>
+          <w:lang w:eastAsia="fr-CH"/>
+        </w:rPr>
+        <w:t xml:space="preserve">, </w:t>
+      </w:r>
+      <w:r>
+        <w:rPr>
+          <w:rFonts w:ascii="Courier New" w:eastAsia="Times New Roman" w:hAnsi="Courier New" w:cs="Courier New"/>
+          <w:i/>
+          <w:iCs/>
+          <w:color w:val="9876AA"/>
+          <w:sz w:val="20"/>
+          <w:szCs w:val="20"/>
+          <w:lang w:eastAsia="fr-CH"/>
+        </w:rPr>
+        <w:t>WRITE_TYPE_DEFAULT</w:t>
+      </w:r>
+      <w:r>
+        <w:rPr>
+          <w:rFonts w:ascii="Courier New" w:eastAsia="Times New Roman" w:hAnsi="Courier New" w:cs="Courier New"/>
+          <w:color w:val="A9B7C6"/>
+          <w:sz w:val="20"/>
+          <w:szCs w:val="20"/>
+          <w:lang w:eastAsia="fr-CH"/>
+        </w:rPr>
+        <w:t>).enqueue()</w:t>
+      </w:r>
+      <w:r>
+        <w:rPr>
+          <w:rFonts w:ascii="Courier New" w:eastAsia="Times New Roman" w:hAnsi="Courier New" w:cs="Courier New"/>
+          <w:color w:val="A9B7C6"/>
+          <w:sz w:val="20"/>
+          <w:szCs w:val="20"/>
+          <w:lang w:eastAsia="fr-CH"/>
+        </w:rPr>
+        <w:br/>
+        <w:t xml:space="preserve">        </w:t>
+      </w:r>
+      <w:r>
+        <w:rPr>
+          <w:rFonts w:ascii="Courier New" w:eastAsia="Times New Roman" w:hAnsi="Courier New" w:cs="Courier New"/>
+          <w:color w:val="CC7832"/>
+          <w:sz w:val="20"/>
+          <w:szCs w:val="20"/>
+          <w:lang w:eastAsia="fr-CH"/>
+        </w:rPr>
+        <w:t>true</w:t>
+      </w:r>
+      <w:r>
+        <w:rPr>
+          <w:rFonts w:ascii="Courier New" w:eastAsia="Times New Roman" w:hAnsi="Courier New" w:cs="Courier New"/>
+          <w:color w:val="CC7832"/>
+          <w:sz w:val="20"/>
+          <w:szCs w:val="20"/>
+          <w:lang w:eastAsia="fr-CH"/>
+        </w:rPr>
+        <w:br/>
+        <w:t xml:space="preserve">    </w:t>
+      </w:r>
+      <w:r>
+        <w:rPr>
+          <w:rFonts w:ascii="Courier New" w:eastAsia="Times New Roman" w:hAnsi="Courier New" w:cs="Courier New"/>
+          <w:color w:val="A9B7C6"/>
+          <w:sz w:val="20"/>
+          <w:szCs w:val="20"/>
+          <w:lang w:eastAsia="fr-CH"/>
+        </w:rPr>
+        <w:t xml:space="preserve">} </w:t>
+      </w:r>
+      <w:r>
+        <w:rPr>
+          <w:rFonts w:ascii="Courier New" w:eastAsia="Times New Roman" w:hAnsi="Courier New" w:cs="Courier New"/>
+          <w:color w:val="CC7832"/>
+          <w:sz w:val="20"/>
+          <w:szCs w:val="20"/>
+          <w:lang w:eastAsia="fr-CH"/>
+        </w:rPr>
+        <w:t xml:space="preserve">else </w:t>
+      </w:r>
+      <w:r>
+        <w:rPr>
+          <w:rFonts w:ascii="Courier New" w:eastAsia="Times New Roman" w:hAnsi="Courier New" w:cs="Courier New"/>
+          <w:color w:val="A9B7C6"/>
+          <w:sz w:val="20"/>
+          <w:szCs w:val="20"/>
+          <w:lang w:eastAsia="fr-CH"/>
+        </w:rPr>
+        <w:t>{</w:t>
+      </w:r>
+      <w:r>
+        <w:rPr>
+          <w:rFonts w:ascii="Courier New" w:eastAsia="Times New Roman" w:hAnsi="Courier New" w:cs="Courier New"/>
+          <w:color w:val="A9B7C6"/>
+          <w:sz w:val="20"/>
+          <w:szCs w:val="20"/>
+          <w:lang w:eastAsia="fr-CH"/>
+        </w:rPr>
+        <w:br/>
+        <w:t xml:space="preserve">        </w:t>
+      </w:r>
+      <w:r>
+        <w:rPr>
+          <w:rFonts w:ascii="Courier New" w:eastAsia="Times New Roman" w:hAnsi="Courier New" w:cs="Courier New"/>
+          <w:color w:val="CC7832"/>
+          <w:sz w:val="20"/>
+          <w:szCs w:val="20"/>
+          <w:lang w:eastAsia="fr-CH"/>
+        </w:rPr>
+        <w:t>false</w:t>
+      </w:r>
+      <w:r>
+        <w:rPr>
+          <w:rFonts w:ascii="Courier New" w:eastAsia="Times New Roman" w:hAnsi="Courier New" w:cs="Courier New"/>
+          <w:color w:val="CC7832"/>
+          <w:sz w:val="20"/>
+          <w:szCs w:val="20"/>
+          <w:lang w:eastAsia="fr-CH"/>
+        </w:rPr>
+        <w:br/>
+        <w:t xml:space="preserve">    </w:t>
+      </w:r>
+      <w:r>
+        <w:rPr>
+          <w:rFonts w:ascii="Courier New" w:eastAsia="Times New Roman" w:hAnsi="Courier New" w:cs="Courier New"/>
+          <w:color w:val="A9B7C6"/>
+          <w:sz w:val="20"/>
+          <w:szCs w:val="20"/>
+          <w:lang w:eastAsia="fr-CH"/>
+        </w:rPr>
+        <w:t>}</w:t>
+      </w:r>
+      <w:r>
+        <w:rPr>
+          <w:rFonts w:ascii="Courier New" w:eastAsia="Times New Roman" w:hAnsi="Courier New" w:cs="Courier New"/>
+          <w:color w:val="A9B7C6"/>
+          <w:sz w:val="20"/>
+          <w:szCs w:val="20"/>
+          <w:lang w:eastAsia="fr-CH"/>
+        </w:rPr>
+        <w:br/>
+        <w:t>}</w:t>
+      </w:r>
+    </w:p>
+    <w:p/>
+    <w:p>
+      <w:pPr>
+        <w:shd w:val="clear" w:color="auto" w:fill="2B2B2B"/>
+        <w:tabs>
+          <w:tab w:val="left" w:pos="916"/>
+          <w:tab w:val="left" w:pos="1832"/>
+          <w:tab w:val="left" w:pos="2748"/>
+          <w:tab w:val="left" w:pos="3664"/>
+          <w:tab w:val="left" w:pos="4580"/>
+          <w:tab w:val="left" w:pos="5496"/>
+          <w:tab w:val="left" w:pos="6412"/>
+          <w:tab w:val="left" w:pos="7328"/>
+          <w:tab w:val="left" w:pos="8244"/>
+          <w:tab w:val="left" w:pos="9160"/>
+          <w:tab w:val="left" w:pos="10076"/>
+          <w:tab w:val="left" w:pos="10992"/>
+          <w:tab w:val="left" w:pos="11908"/>
+          <w:tab w:val="left" w:pos="12824"/>
+          <w:tab w:val="left" w:pos="13740"/>
+          <w:tab w:val="left" w:pos="14656"/>
+        </w:tabs>
+        <w:spacing w:after="0" w:line="240" w:lineRule="auto"/>
+        <w:rPr>
+          <w:rFonts w:ascii="Courier New" w:eastAsia="Times New Roman" w:hAnsi="Courier New" w:cs="Courier New"/>
+          <w:color w:val="A9B7C6"/>
+          <w:sz w:val="20"/>
+          <w:szCs w:val="20"/>
+          <w:lang w:eastAsia="fr-CH"/>
+        </w:rPr>
+      </w:pPr>
+      <w:r>
+        <w:rPr>
+          <w:rFonts w:ascii="Courier New" w:eastAsia="Times New Roman" w:hAnsi="Courier New" w:cs="Courier New"/>
+          <w:i/>
+          <w:iCs/>
+          <w:color w:val="629755"/>
+          <w:sz w:val="20"/>
+          <w:szCs w:val="20"/>
+          <w:lang w:eastAsia="fr-CH"/>
+        </w:rPr>
+        <w:t>/**</w:t>
+      </w:r>
+      <w:r>
+        <w:rPr>
+          <w:rFonts w:ascii="Courier New" w:eastAsia="Times New Roman" w:hAnsi="Courier New" w:cs="Courier New"/>
+          <w:i/>
+          <w:iCs/>
+          <w:color w:val="629755"/>
+          <w:sz w:val="20"/>
+          <w:szCs w:val="20"/>
+          <w:lang w:eastAsia="fr-CH"/>
+        </w:rPr>
+        <w:br/>
+        <w:t xml:space="preserve"> * Set the current time in the ble device connected</w:t>
+      </w:r>
+      <w:r>
+        <w:rPr>
+          <w:rFonts w:ascii="Courier New" w:eastAsia="Times New Roman" w:hAnsi="Courier New" w:cs="Courier New"/>
+          <w:i/>
+          <w:iCs/>
+          <w:color w:val="629755"/>
+          <w:sz w:val="20"/>
+          <w:szCs w:val="20"/>
+          <w:lang w:eastAsia="fr-CH"/>
+        </w:rPr>
+        <w:br/>
+        <w:t xml:space="preserve"> * </w:t>
+      </w:r>
+      <w:r>
+        <w:rPr>
+          <w:rFonts w:ascii="Courier New" w:eastAsia="Times New Roman" w:hAnsi="Courier New" w:cs="Courier New"/>
+          <w:b/>
+          <w:bCs/>
+          <w:i/>
+          <w:iCs/>
+          <w:color w:val="629755"/>
+          <w:sz w:val="20"/>
+          <w:szCs w:val="20"/>
+          <w:lang w:eastAsia="fr-CH"/>
+        </w:rPr>
+        <w:t xml:space="preserve">@param </w:t>
+      </w:r>
+      <w:r>
+        <w:rPr>
+          <w:rFonts w:ascii="Courier New" w:eastAsia="Times New Roman" w:hAnsi="Courier New" w:cs="Courier New"/>
+          <w:i/>
+          <w:iCs/>
+          <w:color w:val="8A653B"/>
+          <w:sz w:val="20"/>
+          <w:szCs w:val="20"/>
+          <w:lang w:eastAsia="fr-CH"/>
+        </w:rPr>
+        <w:t xml:space="preserve">calendar </w:t>
+      </w:r>
+      <w:r>
+        <w:rPr>
+          <w:rFonts w:ascii="Courier New" w:eastAsia="Times New Roman" w:hAnsi="Courier New" w:cs="Courier New"/>
+          <w:i/>
+          <w:iCs/>
+          <w:color w:val="629755"/>
+          <w:sz w:val="20"/>
+          <w:szCs w:val="20"/>
+          <w:lang w:eastAsia="fr-CH"/>
+        </w:rPr>
+        <w:t>Date to set</w:t>
+      </w:r>
+      <w:r>
+        <w:rPr>
+          <w:rFonts w:ascii="Courier New" w:eastAsia="Times New Roman" w:hAnsi="Courier New" w:cs="Courier New"/>
+          <w:i/>
+          <w:iCs/>
+          <w:color w:val="629755"/>
+          <w:sz w:val="20"/>
+          <w:szCs w:val="20"/>
+          <w:lang w:eastAsia="fr-CH"/>
+        </w:rPr>
+        <w:br/>
+        <w:t xml:space="preserve"> * </w:t>
+      </w:r>
+      <w:r>
+        <w:rPr>
+          <w:rFonts w:ascii="Courier New" w:eastAsia="Times New Roman" w:hAnsi="Courier New" w:cs="Courier New"/>
+          <w:b/>
+          <w:bCs/>
+          <w:i/>
+          <w:iCs/>
+          <w:color w:val="629755"/>
+          <w:sz w:val="20"/>
+          <w:szCs w:val="20"/>
+          <w:lang w:eastAsia="fr-CH"/>
+        </w:rPr>
+        <w:t xml:space="preserve">@return </w:t>
+      </w:r>
+      <w:r>
+        <w:rPr>
+          <w:rFonts w:ascii="Courier New" w:eastAsia="Times New Roman" w:hAnsi="Courier New" w:cs="Courier New"/>
+          <w:i/>
+          <w:iCs/>
+          <w:color w:val="629755"/>
+          <w:sz w:val="20"/>
+          <w:szCs w:val="20"/>
+          <w:lang w:eastAsia="fr-CH"/>
+        </w:rPr>
+        <w:t>true if everything went well</w:t>
+      </w:r>
+      <w:r>
+        <w:rPr>
+          <w:rFonts w:ascii="Courier New" w:eastAsia="Times New Roman" w:hAnsi="Courier New" w:cs="Courier New"/>
+          <w:i/>
+          <w:iCs/>
+          <w:color w:val="629755"/>
+          <w:sz w:val="20"/>
+          <w:szCs w:val="20"/>
+          <w:lang w:eastAsia="fr-CH"/>
+        </w:rPr>
+        <w:br/>
+        <w:t xml:space="preserve"> */</w:t>
+      </w:r>
+      <w:r>
+        <w:rPr>
+          <w:rFonts w:ascii="Courier New" w:eastAsia="Times New Roman" w:hAnsi="Courier New" w:cs="Courier New"/>
+          <w:i/>
+          <w:iCs/>
+          <w:color w:val="629755"/>
+          <w:sz w:val="20"/>
+          <w:szCs w:val="20"/>
+          <w:lang w:eastAsia="fr-CH"/>
+        </w:rPr>
+        <w:br/>
+      </w:r>
+      <w:r>
+        <w:rPr>
+          <w:rFonts w:ascii="Courier New" w:eastAsia="Times New Roman" w:hAnsi="Courier New" w:cs="Courier New"/>
+          <w:color w:val="CC7832"/>
+          <w:sz w:val="20"/>
+          <w:szCs w:val="20"/>
+          <w:lang w:eastAsia="fr-CH"/>
+        </w:rPr>
+        <w:t xml:space="preserve">fun </w:t>
+      </w:r>
+      <w:r>
+        <w:rPr>
+          <w:rFonts w:ascii="Courier New" w:eastAsia="Times New Roman" w:hAnsi="Courier New" w:cs="Courier New"/>
+          <w:color w:val="FFC66D"/>
+          <w:sz w:val="20"/>
+          <w:szCs w:val="20"/>
+          <w:lang w:eastAsia="fr-CH"/>
+        </w:rPr>
+        <w:t>setDate</w:t>
+      </w:r>
+      <w:r>
+        <w:rPr>
+          <w:rFonts w:ascii="Courier New" w:eastAsia="Times New Roman" w:hAnsi="Courier New" w:cs="Courier New"/>
+          <w:color w:val="A9B7C6"/>
+          <w:sz w:val="20"/>
+          <w:szCs w:val="20"/>
+          <w:lang w:eastAsia="fr-CH"/>
+        </w:rPr>
+        <w:t>(calendar: Calendar): Boolean {</w:t>
+      </w:r>
+      <w:r>
+        <w:rPr>
+          <w:rFonts w:ascii="Courier New" w:eastAsia="Times New Roman" w:hAnsi="Courier New" w:cs="Courier New"/>
+          <w:color w:val="A9B7C6"/>
+          <w:sz w:val="20"/>
+          <w:szCs w:val="20"/>
+          <w:lang w:eastAsia="fr-CH"/>
+        </w:rPr>
+        <w:br/>
+        <w:t xml:space="preserve">    </w:t>
+      </w:r>
+      <w:r>
+        <w:rPr>
+          <w:rFonts w:ascii="Courier New" w:eastAsia="Times New Roman" w:hAnsi="Courier New" w:cs="Courier New"/>
+          <w:color w:val="CC7832"/>
+          <w:sz w:val="20"/>
+          <w:szCs w:val="20"/>
+          <w:lang w:eastAsia="fr-CH"/>
+        </w:rPr>
+        <w:t xml:space="preserve">return if </w:t>
+      </w:r>
+      <w:r>
+        <w:rPr>
+          <w:rFonts w:ascii="Courier New" w:eastAsia="Times New Roman" w:hAnsi="Courier New" w:cs="Courier New"/>
+          <w:color w:val="A9B7C6"/>
+          <w:sz w:val="20"/>
+          <w:szCs w:val="20"/>
+          <w:lang w:eastAsia="fr-CH"/>
+        </w:rPr>
+        <w:t>(</w:t>
+      </w:r>
+      <w:r>
+        <w:rPr>
+          <w:rFonts w:ascii="Courier New" w:eastAsia="Times New Roman" w:hAnsi="Courier New" w:cs="Courier New"/>
+          <w:color w:val="9876AA"/>
+          <w:sz w:val="20"/>
+          <w:szCs w:val="20"/>
+          <w:lang w:eastAsia="fr-CH"/>
+        </w:rPr>
+        <w:t xml:space="preserve">currentTimeChar </w:t>
+      </w:r>
+      <w:r>
+        <w:rPr>
+          <w:rFonts w:ascii="Courier New" w:eastAsia="Times New Roman" w:hAnsi="Courier New" w:cs="Courier New"/>
+          <w:color w:val="A9B7C6"/>
+          <w:sz w:val="20"/>
+          <w:szCs w:val="20"/>
+          <w:lang w:eastAsia="fr-CH"/>
+        </w:rPr>
+        <w:t xml:space="preserve">!= </w:t>
+      </w:r>
+      <w:r>
+        <w:rPr>
+          <w:rFonts w:ascii="Courier New" w:eastAsia="Times New Roman" w:hAnsi="Courier New" w:cs="Courier New"/>
+          <w:color w:val="CC7832"/>
+          <w:sz w:val="20"/>
+          <w:szCs w:val="20"/>
+          <w:lang w:eastAsia="fr-CH"/>
+        </w:rPr>
+        <w:t>null</w:t>
+      </w:r>
+      <w:r>
+        <w:rPr>
+          <w:rFonts w:ascii="Courier New" w:eastAsia="Times New Roman" w:hAnsi="Courier New" w:cs="Courier New"/>
+          <w:color w:val="A9B7C6"/>
+          <w:sz w:val="20"/>
+          <w:szCs w:val="20"/>
+          <w:lang w:eastAsia="fr-CH"/>
+        </w:rPr>
+        <w:t>) {</w:t>
+      </w:r>
+      <w:r>
+        <w:rPr>
+          <w:rFonts w:ascii="Courier New" w:eastAsia="Times New Roman" w:hAnsi="Courier New" w:cs="Courier New"/>
+          <w:color w:val="A9B7C6"/>
+          <w:sz w:val="20"/>
+          <w:szCs w:val="20"/>
+          <w:lang w:eastAsia="fr-CH"/>
+        </w:rPr>
+        <w:br/>
+      </w:r>
+      <w:r>
+        <w:rPr>
+          <w:rFonts w:ascii="Courier New" w:eastAsia="Times New Roman" w:hAnsi="Courier New" w:cs="Courier New"/>
+          <w:color w:val="A9B7C6"/>
+          <w:sz w:val="20"/>
+          <w:szCs w:val="20"/>
+          <w:lang w:eastAsia="fr-CH"/>
+        </w:rPr>
+        <w:br/>
+        <w:t xml:space="preserve">        </w:t>
+      </w:r>
+      <w:r>
+        <w:rPr>
+          <w:rFonts w:ascii="Courier New" w:eastAsia="Times New Roman" w:hAnsi="Courier New" w:cs="Courier New"/>
+          <w:color w:val="9876AA"/>
+          <w:sz w:val="20"/>
+          <w:szCs w:val="20"/>
+          <w:lang w:eastAsia="fr-CH"/>
+        </w:rPr>
+        <w:t>currentTimeChar</w:t>
+      </w:r>
+      <w:r>
+        <w:rPr>
+          <w:rFonts w:ascii="Courier New" w:eastAsia="Times New Roman" w:hAnsi="Courier New" w:cs="Courier New"/>
+          <w:color w:val="A9B7C6"/>
+          <w:sz w:val="20"/>
+          <w:szCs w:val="20"/>
+          <w:lang w:eastAsia="fr-CH"/>
+        </w:rPr>
+        <w:t>!!.</w:t>
+      </w:r>
+      <w:r>
+        <w:rPr>
+          <w:rFonts w:ascii="Courier New" w:eastAsia="Times New Roman" w:hAnsi="Courier New" w:cs="Courier New"/>
+          <w:i/>
+          <w:iCs/>
+          <w:color w:val="9876AA"/>
+          <w:sz w:val="20"/>
+          <w:szCs w:val="20"/>
+          <w:lang w:eastAsia="fr-CH"/>
+        </w:rPr>
+        <w:t xml:space="preserve">value </w:t>
+      </w:r>
+      <w:r>
+        <w:rPr>
+          <w:rFonts w:ascii="Courier New" w:eastAsia="Times New Roman" w:hAnsi="Courier New" w:cs="Courier New"/>
+          <w:color w:val="A9B7C6"/>
+          <w:sz w:val="20"/>
+          <w:szCs w:val="20"/>
+          <w:lang w:eastAsia="fr-CH"/>
+        </w:rPr>
+        <w:t>= calendarToByteArray(calendar)</w:t>
+      </w:r>
+      <w:r>
+        <w:rPr>
+          <w:rFonts w:ascii="Courier New" w:eastAsia="Times New Roman" w:hAnsi="Courier New" w:cs="Courier New"/>
+          <w:color w:val="A9B7C6"/>
+          <w:sz w:val="20"/>
+          <w:szCs w:val="20"/>
+          <w:lang w:eastAsia="fr-CH"/>
+        </w:rPr>
+        <w:br/>
+      </w:r>
+      <w:r>
+        <w:rPr>
+          <w:rFonts w:ascii="Courier New" w:eastAsia="Times New Roman" w:hAnsi="Courier New" w:cs="Courier New"/>
+          <w:color w:val="A9B7C6"/>
+          <w:sz w:val="20"/>
+          <w:szCs w:val="20"/>
+          <w:lang w:eastAsia="fr-CH"/>
+        </w:rPr>
+        <w:br/>
+        <w:t xml:space="preserve">        writeCharacteristic(</w:t>
+      </w:r>
+      <w:r>
+        <w:rPr>
+          <w:rFonts w:ascii="Courier New" w:eastAsia="Times New Roman" w:hAnsi="Courier New" w:cs="Courier New"/>
+          <w:color w:val="A9B7C6"/>
+          <w:sz w:val="20"/>
+          <w:szCs w:val="20"/>
+          <w:lang w:eastAsia="fr-CH"/>
+        </w:rPr>
+        <w:br/>
+        <w:t xml:space="preserve">            </w:t>
+      </w:r>
+      <w:r>
+        <w:rPr>
+          <w:rFonts w:ascii="Courier New" w:eastAsia="Times New Roman" w:hAnsi="Courier New" w:cs="Courier New"/>
+          <w:color w:val="9876AA"/>
+          <w:sz w:val="20"/>
+          <w:szCs w:val="20"/>
+          <w:lang w:eastAsia="fr-CH"/>
+        </w:rPr>
+        <w:t>currentTimeChar</w:t>
+      </w:r>
+      <w:r>
+        <w:rPr>
+          <w:rFonts w:ascii="Courier New" w:eastAsia="Times New Roman" w:hAnsi="Courier New" w:cs="Courier New"/>
+          <w:color w:val="CC7832"/>
+          <w:sz w:val="20"/>
+          <w:szCs w:val="20"/>
+          <w:lang w:eastAsia="fr-CH"/>
+        </w:rPr>
+        <w:t>,</w:t>
+      </w:r>
+      <w:r>
+        <w:rPr>
+          <w:rFonts w:ascii="Courier New" w:eastAsia="Times New Roman" w:hAnsi="Courier New" w:cs="Courier New"/>
+          <w:color w:val="CC7832"/>
+          <w:sz w:val="20"/>
+          <w:szCs w:val="20"/>
+          <w:lang w:eastAsia="fr-CH"/>
+        </w:rPr>
+        <w:br/>
+        <w:t xml:space="preserve">            </w:t>
+      </w:r>
+      <w:r>
+        <w:rPr>
+          <w:rFonts w:ascii="Courier New" w:eastAsia="Times New Roman" w:hAnsi="Courier New" w:cs="Courier New"/>
+          <w:color w:val="9876AA"/>
+          <w:sz w:val="20"/>
+          <w:szCs w:val="20"/>
+          <w:lang w:eastAsia="fr-CH"/>
+        </w:rPr>
+        <w:t>currentTimeChar</w:t>
+      </w:r>
+      <w:r>
+        <w:rPr>
+          <w:rFonts w:ascii="Courier New" w:eastAsia="Times New Roman" w:hAnsi="Courier New" w:cs="Courier New"/>
+          <w:color w:val="A9B7C6"/>
+          <w:sz w:val="20"/>
+          <w:szCs w:val="20"/>
+          <w:lang w:eastAsia="fr-CH"/>
+        </w:rPr>
+        <w:t>!!.</w:t>
+      </w:r>
+      <w:r>
+        <w:rPr>
+          <w:rFonts w:ascii="Courier New" w:eastAsia="Times New Roman" w:hAnsi="Courier New" w:cs="Courier New"/>
+          <w:i/>
+          <w:iCs/>
+          <w:color w:val="9876AA"/>
+          <w:sz w:val="20"/>
+          <w:szCs w:val="20"/>
+          <w:lang w:eastAsia="fr-CH"/>
+        </w:rPr>
+        <w:t>value</w:t>
+      </w:r>
+      <w:r>
+        <w:rPr>
+          <w:rFonts w:ascii="Courier New" w:eastAsia="Times New Roman" w:hAnsi="Courier New" w:cs="Courier New"/>
+          <w:color w:val="CC7832"/>
+          <w:sz w:val="20"/>
+          <w:szCs w:val="20"/>
+          <w:lang w:eastAsia="fr-CH"/>
+        </w:rPr>
+        <w:t>,</w:t>
+      </w:r>
+      <w:r>
+        <w:rPr>
+          <w:rFonts w:ascii="Courier New" w:eastAsia="Times New Roman" w:hAnsi="Courier New" w:cs="Courier New"/>
+          <w:color w:val="CC7832"/>
+          <w:sz w:val="20"/>
+          <w:szCs w:val="20"/>
+          <w:lang w:eastAsia="fr-CH"/>
+        </w:rPr>
+        <w:br/>
+        <w:t xml:space="preserve">            </w:t>
+      </w:r>
+      <w:r>
+        <w:rPr>
+          <w:rFonts w:ascii="Courier New" w:eastAsia="Times New Roman" w:hAnsi="Courier New" w:cs="Courier New"/>
+          <w:i/>
+          <w:iCs/>
+          <w:color w:val="9876AA"/>
+          <w:sz w:val="20"/>
+          <w:szCs w:val="20"/>
+          <w:lang w:eastAsia="fr-CH"/>
+        </w:rPr>
+        <w:t>WRITE_TYPE_DEFAULT</w:t>
+      </w:r>
+      <w:r>
+        <w:rPr>
+          <w:rFonts w:ascii="Courier New" w:eastAsia="Times New Roman" w:hAnsi="Courier New" w:cs="Courier New"/>
+          <w:i/>
+          <w:iCs/>
+          <w:color w:val="9876AA"/>
+          <w:sz w:val="20"/>
+          <w:szCs w:val="20"/>
+          <w:lang w:eastAsia="fr-CH"/>
+        </w:rPr>
+        <w:br/>
+        <w:t xml:space="preserve">        </w:t>
+      </w:r>
+      <w:r>
+        <w:rPr>
+          <w:rFonts w:ascii="Courier New" w:eastAsia="Times New Roman" w:hAnsi="Courier New" w:cs="Courier New"/>
+          <w:color w:val="A9B7C6"/>
+          <w:sz w:val="20"/>
+          <w:szCs w:val="20"/>
+          <w:lang w:eastAsia="fr-CH"/>
+        </w:rPr>
+        <w:t>).enqueue()</w:t>
+      </w:r>
+      <w:r>
+        <w:rPr>
+          <w:rFonts w:ascii="Courier New" w:eastAsia="Times New Roman" w:hAnsi="Courier New" w:cs="Courier New"/>
+          <w:color w:val="A9B7C6"/>
+          <w:sz w:val="20"/>
+          <w:szCs w:val="20"/>
+          <w:lang w:eastAsia="fr-CH"/>
+        </w:rPr>
+        <w:br/>
+        <w:t xml:space="preserve">        </w:t>
+      </w:r>
+      <w:r>
+        <w:rPr>
+          <w:rFonts w:ascii="Courier New" w:eastAsia="Times New Roman" w:hAnsi="Courier New" w:cs="Courier New"/>
+          <w:color w:val="CC7832"/>
+          <w:sz w:val="20"/>
+          <w:szCs w:val="20"/>
+          <w:lang w:eastAsia="fr-CH"/>
+        </w:rPr>
+        <w:t>true</w:t>
+      </w:r>
+      <w:r>
+        <w:rPr>
+          <w:rFonts w:ascii="Courier New" w:eastAsia="Times New Roman" w:hAnsi="Courier New" w:cs="Courier New"/>
+          <w:color w:val="CC7832"/>
+          <w:sz w:val="20"/>
+          <w:szCs w:val="20"/>
+          <w:lang w:eastAsia="fr-CH"/>
+        </w:rPr>
+        <w:br/>
+        <w:t xml:space="preserve">    </w:t>
+      </w:r>
+      <w:r>
+        <w:rPr>
+          <w:rFonts w:ascii="Courier New" w:eastAsia="Times New Roman" w:hAnsi="Courier New" w:cs="Courier New"/>
+          <w:color w:val="A9B7C6"/>
+          <w:sz w:val="20"/>
+          <w:szCs w:val="20"/>
+          <w:lang w:eastAsia="fr-CH"/>
+        </w:rPr>
+        <w:t xml:space="preserve">} </w:t>
+      </w:r>
+      <w:r>
+        <w:rPr>
+          <w:rFonts w:ascii="Courier New" w:eastAsia="Times New Roman" w:hAnsi="Courier New" w:cs="Courier New"/>
+          <w:color w:val="CC7832"/>
+          <w:sz w:val="20"/>
+          <w:szCs w:val="20"/>
+          <w:lang w:eastAsia="fr-CH"/>
+        </w:rPr>
+        <w:t xml:space="preserve">else </w:t>
+      </w:r>
+      <w:r>
+        <w:rPr>
+          <w:rFonts w:ascii="Courier New" w:eastAsia="Times New Roman" w:hAnsi="Courier New" w:cs="Courier New"/>
+          <w:color w:val="A9B7C6"/>
+          <w:sz w:val="20"/>
+          <w:szCs w:val="20"/>
+          <w:lang w:eastAsia="fr-CH"/>
+        </w:rPr>
+        <w:t>{</w:t>
+      </w:r>
+      <w:r>
+        <w:rPr>
+          <w:rFonts w:ascii="Courier New" w:eastAsia="Times New Roman" w:hAnsi="Courier New" w:cs="Courier New"/>
+          <w:color w:val="A9B7C6"/>
+          <w:sz w:val="20"/>
+          <w:szCs w:val="20"/>
+          <w:lang w:eastAsia="fr-CH"/>
+        </w:rPr>
+        <w:br/>
+      </w:r>
+      <w:r>
+        <w:rPr>
+          <w:rFonts w:ascii="Courier New" w:eastAsia="Times New Roman" w:hAnsi="Courier New" w:cs="Courier New"/>
+          <w:color w:val="A9B7C6"/>
+          <w:sz w:val="20"/>
+          <w:szCs w:val="20"/>
+          <w:lang w:eastAsia="fr-CH"/>
+        </w:rPr>
+        <w:br/>
+        <w:t xml:space="preserve">        </w:t>
+      </w:r>
+      <w:r>
+        <w:rPr>
+          <w:rFonts w:ascii="Courier New" w:eastAsia="Times New Roman" w:hAnsi="Courier New" w:cs="Courier New"/>
+          <w:color w:val="CC7832"/>
+          <w:sz w:val="20"/>
+          <w:szCs w:val="20"/>
+          <w:lang w:eastAsia="fr-CH"/>
+        </w:rPr>
+        <w:t>false</w:t>
+      </w:r>
+      <w:r>
+        <w:rPr>
+          <w:rFonts w:ascii="Courier New" w:eastAsia="Times New Roman" w:hAnsi="Courier New" w:cs="Courier New"/>
+          <w:color w:val="CC7832"/>
+          <w:sz w:val="20"/>
+          <w:szCs w:val="20"/>
+          <w:lang w:eastAsia="fr-CH"/>
+        </w:rPr>
+        <w:br/>
+        <w:t xml:space="preserve">    </w:t>
+      </w:r>
+      <w:r>
+        <w:rPr>
+          <w:rFonts w:ascii="Courier New" w:eastAsia="Times New Roman" w:hAnsi="Courier New" w:cs="Courier New"/>
+          <w:color w:val="A9B7C6"/>
+          <w:sz w:val="20"/>
+          <w:szCs w:val="20"/>
+          <w:lang w:eastAsia="fr-CH"/>
+        </w:rPr>
+        <w:t>}</w:t>
+      </w:r>
+      <w:r>
+        <w:rPr>
+          <w:rFonts w:ascii="Courier New" w:eastAsia="Times New Roman" w:hAnsi="Courier New" w:cs="Courier New"/>
+          <w:color w:val="A9B7C6"/>
+          <w:sz w:val="20"/>
+          <w:szCs w:val="20"/>
+          <w:lang w:eastAsia="fr-CH"/>
+        </w:rPr>
+        <w:br/>
+        <w:t>}</w:t>
+      </w:r>
+    </w:p>
+    <w:p/>
+    <w:p>
+      <w:r>
+        <w:t xml:space="preserve">On peut noter que toutes les récupérations de valeurs sont stockées dans des MutableLiveData. Ceci permettant d’être notifié lors d’un changement et ainsi pouvoir mettre à jour la vue en conséquence. </w:t>
+      </w:r>
     </w:p>
     <w:p>
-      <w:r>
-        <w:br w:type="page"/>
+      <w:pPr>
+        <w:shd w:val="clear" w:color="auto" w:fill="2B2B2B"/>
+        <w:tabs>
+          <w:tab w:val="left" w:pos="916"/>
+          <w:tab w:val="left" w:pos="1832"/>
+          <w:tab w:val="left" w:pos="2748"/>
+          <w:tab w:val="left" w:pos="3664"/>
+          <w:tab w:val="left" w:pos="4580"/>
+          <w:tab w:val="left" w:pos="5496"/>
+          <w:tab w:val="left" w:pos="6412"/>
+          <w:tab w:val="left" w:pos="7328"/>
+          <w:tab w:val="left" w:pos="8244"/>
+          <w:tab w:val="left" w:pos="9160"/>
+          <w:tab w:val="left" w:pos="10076"/>
+          <w:tab w:val="left" w:pos="10992"/>
+          <w:tab w:val="left" w:pos="11908"/>
+          <w:tab w:val="left" w:pos="12824"/>
+          <w:tab w:val="left" w:pos="13740"/>
+          <w:tab w:val="left" w:pos="14656"/>
+        </w:tabs>
+        <w:spacing w:after="0" w:line="240" w:lineRule="auto"/>
+        <w:rPr>
+          <w:rFonts w:ascii="Courier New" w:eastAsia="Times New Roman" w:hAnsi="Courier New" w:cs="Courier New"/>
+          <w:color w:val="A9B7C6"/>
+          <w:sz w:val="20"/>
+          <w:szCs w:val="20"/>
+          <w:lang w:eastAsia="fr-CH"/>
+        </w:rPr>
+      </w:pPr>
+      <w:r>
+        <w:rPr>
+          <w:rFonts w:ascii="Courier New" w:eastAsia="Times New Roman" w:hAnsi="Courier New" w:cs="Courier New"/>
+          <w:color w:val="808080"/>
+          <w:sz w:val="20"/>
+          <w:szCs w:val="20"/>
+          <w:lang w:eastAsia="fr-CH"/>
+        </w:rPr>
+        <w:t>//ble events</w:t>
+      </w:r>
+      <w:r>
+        <w:rPr>
+          <w:rFonts w:ascii="Courier New" w:eastAsia="Times New Roman" w:hAnsi="Courier New" w:cs="Courier New"/>
+          <w:color w:val="808080"/>
+          <w:sz w:val="20"/>
+          <w:szCs w:val="20"/>
+          <w:lang w:eastAsia="fr-CH"/>
+        </w:rPr>
+        <w:br/>
+      </w:r>
+      <w:r>
+        <w:rPr>
+          <w:rFonts w:ascii="Courier New" w:eastAsia="Times New Roman" w:hAnsi="Courier New" w:cs="Courier New"/>
+          <w:color w:val="9876AA"/>
+          <w:sz w:val="20"/>
+          <w:szCs w:val="20"/>
+          <w:lang w:eastAsia="fr-CH"/>
+        </w:rPr>
+        <w:t>bleViewModel</w:t>
+      </w:r>
+      <w:r>
+        <w:rPr>
+          <w:rFonts w:ascii="Courier New" w:eastAsia="Times New Roman" w:hAnsi="Courier New" w:cs="Courier New"/>
+          <w:color w:val="A9B7C6"/>
+          <w:sz w:val="20"/>
+          <w:szCs w:val="20"/>
+          <w:lang w:eastAsia="fr-CH"/>
+        </w:rPr>
+        <w:t>.</w:t>
+      </w:r>
+      <w:r>
+        <w:rPr>
+          <w:rFonts w:ascii="Courier New" w:eastAsia="Times New Roman" w:hAnsi="Courier New" w:cs="Courier New"/>
+          <w:color w:val="9876AA"/>
+          <w:sz w:val="20"/>
+          <w:szCs w:val="20"/>
+          <w:lang w:eastAsia="fr-CH"/>
+        </w:rPr>
+        <w:t>isConnected</w:t>
+      </w:r>
+      <w:r>
+        <w:rPr>
+          <w:rFonts w:ascii="Courier New" w:eastAsia="Times New Roman" w:hAnsi="Courier New" w:cs="Courier New"/>
+          <w:color w:val="A9B7C6"/>
+          <w:sz w:val="20"/>
+          <w:szCs w:val="20"/>
+          <w:lang w:eastAsia="fr-CH"/>
+        </w:rPr>
+        <w:t>.observe(</w:t>
+      </w:r>
+      <w:r>
+        <w:rPr>
+          <w:rFonts w:ascii="Courier New" w:eastAsia="Times New Roman" w:hAnsi="Courier New" w:cs="Courier New"/>
+          <w:color w:val="CC7832"/>
+          <w:sz w:val="20"/>
+          <w:szCs w:val="20"/>
+          <w:lang w:eastAsia="fr-CH"/>
+        </w:rPr>
+        <w:t xml:space="preserve">this, </w:t>
+      </w:r>
+      <w:r>
+        <w:rPr>
+          <w:rFonts w:ascii="Courier New" w:eastAsia="Times New Roman" w:hAnsi="Courier New" w:cs="Courier New"/>
+          <w:b/>
+          <w:bCs/>
+          <w:color w:val="A9B7C6"/>
+          <w:sz w:val="20"/>
+          <w:szCs w:val="20"/>
+          <w:lang w:eastAsia="fr-CH"/>
+        </w:rPr>
+        <w:t xml:space="preserve">{ </w:t>
+      </w:r>
+      <w:r>
+        <w:rPr>
+          <w:rFonts w:ascii="Courier New" w:eastAsia="Times New Roman" w:hAnsi="Courier New" w:cs="Courier New"/>
+          <w:color w:val="A9B7C6"/>
+          <w:sz w:val="20"/>
+          <w:szCs w:val="20"/>
+          <w:lang w:eastAsia="fr-CH"/>
+        </w:rPr>
+        <w:t xml:space="preserve">updateGui() </w:t>
+      </w:r>
+      <w:r>
+        <w:rPr>
+          <w:rFonts w:ascii="Courier New" w:eastAsia="Times New Roman" w:hAnsi="Courier New" w:cs="Courier New"/>
+          <w:b/>
+          <w:bCs/>
+          <w:color w:val="A9B7C6"/>
+          <w:sz w:val="20"/>
+          <w:szCs w:val="20"/>
+          <w:lang w:eastAsia="fr-CH"/>
+        </w:rPr>
+        <w:t>}</w:t>
+      </w:r>
+      <w:r>
+        <w:rPr>
+          <w:rFonts w:ascii="Courier New" w:eastAsia="Times New Roman" w:hAnsi="Courier New" w:cs="Courier New"/>
+          <w:color w:val="A9B7C6"/>
+          <w:sz w:val="20"/>
+          <w:szCs w:val="20"/>
+          <w:lang w:eastAsia="fr-CH"/>
+        </w:rPr>
+        <w:t>)</w:t>
+      </w:r>
+      <w:r>
+        <w:rPr>
+          <w:rFonts w:ascii="Courier New" w:eastAsia="Times New Roman" w:hAnsi="Courier New" w:cs="Courier New"/>
+          <w:color w:val="A9B7C6"/>
+          <w:sz w:val="20"/>
+          <w:szCs w:val="20"/>
+          <w:lang w:eastAsia="fr-CH"/>
+        </w:rPr>
+        <w:br/>
+      </w:r>
+      <w:r>
+        <w:rPr>
+          <w:rFonts w:ascii="Courier New" w:eastAsia="Times New Roman" w:hAnsi="Courier New" w:cs="Courier New"/>
+          <w:color w:val="A9B7C6"/>
+          <w:sz w:val="20"/>
+          <w:szCs w:val="20"/>
+          <w:lang w:eastAsia="fr-CH"/>
+        </w:rPr>
+        <w:br/>
+      </w:r>
+      <w:r>
+        <w:rPr>
+          <w:rFonts w:ascii="Courier New" w:eastAsia="Times New Roman" w:hAnsi="Courier New" w:cs="Courier New"/>
+          <w:color w:val="9876AA"/>
+          <w:sz w:val="20"/>
+          <w:szCs w:val="20"/>
+          <w:lang w:eastAsia="fr-CH"/>
+        </w:rPr>
+        <w:t>bleViewModel</w:t>
+      </w:r>
+      <w:r>
+        <w:rPr>
+          <w:rFonts w:ascii="Courier New" w:eastAsia="Times New Roman" w:hAnsi="Courier New" w:cs="Courier New"/>
+          <w:color w:val="A9B7C6"/>
+          <w:sz w:val="20"/>
+          <w:szCs w:val="20"/>
+          <w:lang w:eastAsia="fr-CH"/>
+        </w:rPr>
+        <w:t>.</w:t>
+      </w:r>
+      <w:r>
+        <w:rPr>
+          <w:rFonts w:ascii="Courier New" w:eastAsia="Times New Roman" w:hAnsi="Courier New" w:cs="Courier New"/>
+          <w:color w:val="9876AA"/>
+          <w:sz w:val="20"/>
+          <w:szCs w:val="20"/>
+          <w:lang w:eastAsia="fr-CH"/>
+        </w:rPr>
+        <w:t>temperatureValue</w:t>
+      </w:r>
+      <w:r>
+        <w:rPr>
+          <w:rFonts w:ascii="Courier New" w:eastAsia="Times New Roman" w:hAnsi="Courier New" w:cs="Courier New"/>
+          <w:color w:val="A9B7C6"/>
+          <w:sz w:val="20"/>
+          <w:szCs w:val="20"/>
+          <w:lang w:eastAsia="fr-CH"/>
+        </w:rPr>
+        <w:t>.observe(</w:t>
+      </w:r>
+      <w:r>
+        <w:rPr>
+          <w:rFonts w:ascii="Courier New" w:eastAsia="Times New Roman" w:hAnsi="Courier New" w:cs="Courier New"/>
+          <w:color w:val="CC7832"/>
+          <w:sz w:val="20"/>
+          <w:szCs w:val="20"/>
+          <w:lang w:eastAsia="fr-CH"/>
+        </w:rPr>
+        <w:t xml:space="preserve">this, </w:t>
+      </w:r>
+      <w:r>
+        <w:rPr>
+          <w:rFonts w:ascii="Courier New" w:eastAsia="Times New Roman" w:hAnsi="Courier New" w:cs="Courier New"/>
+          <w:b/>
+          <w:bCs/>
+          <w:color w:val="A9B7C6"/>
+          <w:sz w:val="20"/>
+          <w:szCs w:val="20"/>
+          <w:lang w:eastAsia="fr-CH"/>
+        </w:rPr>
+        <w:t>{</w:t>
+      </w:r>
+      <w:r>
+        <w:rPr>
+          <w:rFonts w:ascii="Courier New" w:eastAsia="Times New Roman" w:hAnsi="Courier New" w:cs="Courier New"/>
+          <w:color w:val="A9B7C6"/>
+          <w:sz w:val="20"/>
+          <w:szCs w:val="20"/>
+          <w:lang w:eastAsia="fr-CH"/>
+        </w:rPr>
+        <w:t>updateValue()</w:t>
+      </w:r>
+      <w:r>
+        <w:rPr>
+          <w:rFonts w:ascii="Courier New" w:eastAsia="Times New Roman" w:hAnsi="Courier New" w:cs="Courier New"/>
+          <w:b/>
+          <w:bCs/>
+          <w:color w:val="A9B7C6"/>
+          <w:sz w:val="20"/>
+          <w:szCs w:val="20"/>
+          <w:lang w:eastAsia="fr-CH"/>
+        </w:rPr>
+        <w:t>}</w:t>
+      </w:r>
+      <w:r>
+        <w:rPr>
+          <w:rFonts w:ascii="Courier New" w:eastAsia="Times New Roman" w:hAnsi="Courier New" w:cs="Courier New"/>
+          <w:color w:val="A9B7C6"/>
+          <w:sz w:val="20"/>
+          <w:szCs w:val="20"/>
+          <w:lang w:eastAsia="fr-CH"/>
+        </w:rPr>
+        <w:t>)</w:t>
+      </w:r>
+      <w:r>
+        <w:rPr>
+          <w:rFonts w:ascii="Courier New" w:eastAsia="Times New Roman" w:hAnsi="Courier New" w:cs="Courier New"/>
+          <w:color w:val="A9B7C6"/>
+          <w:sz w:val="20"/>
+          <w:szCs w:val="20"/>
+          <w:lang w:eastAsia="fr-CH"/>
+        </w:rPr>
+        <w:br/>
+      </w:r>
+      <w:r>
+        <w:rPr>
+          <w:rFonts w:ascii="Courier New" w:eastAsia="Times New Roman" w:hAnsi="Courier New" w:cs="Courier New"/>
+          <w:color w:val="9876AA"/>
+          <w:sz w:val="20"/>
+          <w:szCs w:val="20"/>
+          <w:lang w:eastAsia="fr-CH"/>
+        </w:rPr>
+        <w:t>bleViewModel</w:t>
+      </w:r>
+      <w:r>
+        <w:rPr>
+          <w:rFonts w:ascii="Courier New" w:eastAsia="Times New Roman" w:hAnsi="Courier New" w:cs="Courier New"/>
+          <w:color w:val="A9B7C6"/>
+          <w:sz w:val="20"/>
+          <w:szCs w:val="20"/>
+          <w:lang w:eastAsia="fr-CH"/>
+        </w:rPr>
+        <w:t>.</w:t>
+      </w:r>
+      <w:r>
+        <w:rPr>
+          <w:rFonts w:ascii="Courier New" w:eastAsia="Times New Roman" w:hAnsi="Courier New" w:cs="Courier New"/>
+          <w:color w:val="9876AA"/>
+          <w:sz w:val="20"/>
+          <w:szCs w:val="20"/>
+          <w:lang w:eastAsia="fr-CH"/>
+        </w:rPr>
+        <w:t>buttonClickValue</w:t>
+      </w:r>
+      <w:r>
+        <w:rPr>
+          <w:rFonts w:ascii="Courier New" w:eastAsia="Times New Roman" w:hAnsi="Courier New" w:cs="Courier New"/>
+          <w:color w:val="A9B7C6"/>
+          <w:sz w:val="20"/>
+          <w:szCs w:val="20"/>
+          <w:lang w:eastAsia="fr-CH"/>
+        </w:rPr>
+        <w:t>.observe(</w:t>
+      </w:r>
+      <w:r>
+        <w:rPr>
+          <w:rFonts w:ascii="Courier New" w:eastAsia="Times New Roman" w:hAnsi="Courier New" w:cs="Courier New"/>
+          <w:color w:val="CC7832"/>
+          <w:sz w:val="20"/>
+          <w:szCs w:val="20"/>
+          <w:lang w:eastAsia="fr-CH"/>
+        </w:rPr>
+        <w:t xml:space="preserve">this, </w:t>
+      </w:r>
+      <w:r>
+        <w:rPr>
+          <w:rFonts w:ascii="Courier New" w:eastAsia="Times New Roman" w:hAnsi="Courier New" w:cs="Courier New"/>
+          <w:b/>
+          <w:bCs/>
+          <w:color w:val="A9B7C6"/>
+          <w:sz w:val="20"/>
+          <w:szCs w:val="20"/>
+          <w:lang w:eastAsia="fr-CH"/>
+        </w:rPr>
+        <w:t>{</w:t>
+      </w:r>
+      <w:r>
+        <w:rPr>
+          <w:rFonts w:ascii="Courier New" w:eastAsia="Times New Roman" w:hAnsi="Courier New" w:cs="Courier New"/>
+          <w:color w:val="A9B7C6"/>
+          <w:sz w:val="20"/>
+          <w:szCs w:val="20"/>
+          <w:lang w:eastAsia="fr-CH"/>
+        </w:rPr>
+        <w:t>updateValue()</w:t>
+      </w:r>
+      <w:r>
+        <w:rPr>
+          <w:rFonts w:ascii="Courier New" w:eastAsia="Times New Roman" w:hAnsi="Courier New" w:cs="Courier New"/>
+          <w:b/>
+          <w:bCs/>
+          <w:color w:val="A9B7C6"/>
+          <w:sz w:val="20"/>
+          <w:szCs w:val="20"/>
+          <w:lang w:eastAsia="fr-CH"/>
+        </w:rPr>
+        <w:t>}</w:t>
+      </w:r>
+      <w:r>
+        <w:rPr>
+          <w:rFonts w:ascii="Courier New" w:eastAsia="Times New Roman" w:hAnsi="Courier New" w:cs="Courier New"/>
+          <w:color w:val="A9B7C6"/>
+          <w:sz w:val="20"/>
+          <w:szCs w:val="20"/>
+          <w:lang w:eastAsia="fr-CH"/>
+        </w:rPr>
+        <w:t>)</w:t>
+      </w:r>
+      <w:r>
+        <w:rPr>
+          <w:rFonts w:ascii="Courier New" w:eastAsia="Times New Roman" w:hAnsi="Courier New" w:cs="Courier New"/>
+          <w:color w:val="A9B7C6"/>
+          <w:sz w:val="20"/>
+          <w:szCs w:val="20"/>
+          <w:lang w:eastAsia="fr-CH"/>
+        </w:rPr>
+        <w:br/>
+      </w:r>
+      <w:r>
+        <w:rPr>
+          <w:rFonts w:ascii="Courier New" w:eastAsia="Times New Roman" w:hAnsi="Courier New" w:cs="Courier New"/>
+          <w:color w:val="9876AA"/>
+          <w:sz w:val="20"/>
+          <w:szCs w:val="20"/>
+          <w:lang w:eastAsia="fr-CH"/>
+        </w:rPr>
+        <w:t>bleViewModel</w:t>
+      </w:r>
+      <w:r>
+        <w:rPr>
+          <w:rFonts w:ascii="Courier New" w:eastAsia="Times New Roman" w:hAnsi="Courier New" w:cs="Courier New"/>
+          <w:color w:val="A9B7C6"/>
+          <w:sz w:val="20"/>
+          <w:szCs w:val="20"/>
+          <w:lang w:eastAsia="fr-CH"/>
+        </w:rPr>
+        <w:t>.</w:t>
+      </w:r>
+      <w:r>
+        <w:rPr>
+          <w:rFonts w:ascii="Courier New" w:eastAsia="Times New Roman" w:hAnsi="Courier New" w:cs="Courier New"/>
+          <w:color w:val="9876AA"/>
+          <w:sz w:val="20"/>
+          <w:szCs w:val="20"/>
+          <w:lang w:eastAsia="fr-CH"/>
+        </w:rPr>
+        <w:t>currenttimeValue</w:t>
+      </w:r>
+      <w:r>
+        <w:rPr>
+          <w:rFonts w:ascii="Courier New" w:eastAsia="Times New Roman" w:hAnsi="Courier New" w:cs="Courier New"/>
+          <w:color w:val="A9B7C6"/>
+          <w:sz w:val="20"/>
+          <w:szCs w:val="20"/>
+          <w:lang w:eastAsia="fr-CH"/>
+        </w:rPr>
+        <w:t>.observe(</w:t>
+      </w:r>
+      <w:r>
+        <w:rPr>
+          <w:rFonts w:ascii="Courier New" w:eastAsia="Times New Roman" w:hAnsi="Courier New" w:cs="Courier New"/>
+          <w:color w:val="CC7832"/>
+          <w:sz w:val="20"/>
+          <w:szCs w:val="20"/>
+          <w:lang w:eastAsia="fr-CH"/>
+        </w:rPr>
+        <w:t xml:space="preserve">this, </w:t>
+      </w:r>
+      <w:r>
+        <w:rPr>
+          <w:rFonts w:ascii="Courier New" w:eastAsia="Times New Roman" w:hAnsi="Courier New" w:cs="Courier New"/>
+          <w:b/>
+          <w:bCs/>
+          <w:color w:val="A9B7C6"/>
+          <w:sz w:val="20"/>
+          <w:szCs w:val="20"/>
+          <w:lang w:eastAsia="fr-CH"/>
+        </w:rPr>
+        <w:t>{</w:t>
+      </w:r>
+      <w:r>
+        <w:rPr>
+          <w:rFonts w:ascii="Courier New" w:eastAsia="Times New Roman" w:hAnsi="Courier New" w:cs="Courier New"/>
+          <w:color w:val="A9B7C6"/>
+          <w:sz w:val="20"/>
+          <w:szCs w:val="20"/>
+          <w:lang w:eastAsia="fr-CH"/>
+        </w:rPr>
+        <w:t>updateValue()</w:t>
+      </w:r>
+      <w:r>
+        <w:rPr>
+          <w:rFonts w:ascii="Courier New" w:eastAsia="Times New Roman" w:hAnsi="Courier New" w:cs="Courier New"/>
+          <w:b/>
+          <w:bCs/>
+          <w:color w:val="A9B7C6"/>
+          <w:sz w:val="20"/>
+          <w:szCs w:val="20"/>
+          <w:lang w:eastAsia="fr-CH"/>
+        </w:rPr>
+        <w:t>}</w:t>
+      </w:r>
+      <w:r>
+        <w:rPr>
+          <w:rFonts w:ascii="Courier New" w:eastAsia="Times New Roman" w:hAnsi="Courier New" w:cs="Courier New"/>
+          <w:color w:val="A9B7C6"/>
+          <w:sz w:val="20"/>
+          <w:szCs w:val="20"/>
+          <w:lang w:eastAsia="fr-CH"/>
+        </w:rPr>
+        <w:t>)</w:t>
       </w:r>
     </w:p>
+    <w:p/>
     <w:p>
       <w:pPr>
-        <w:pStyle w:val="Titre2"/>
-        <w:jc w:val="both"/>
-      </w:pPr>
-      <w:bookmarkStart w:id="7" w:name="_Toc91525574"/>
-      <w:r>
-        <w:lastRenderedPageBreak/>
-        <w:t>Bluetooth Low Energy</w:t>
-      </w:r>
-      <w:bookmarkEnd w:id="7"/>
-    </w:p>
-    <w:p>
-      <w:proofErr w:type="spellStart"/>
-      <w:proofErr w:type="gramStart"/>
-      <w:r>
-        <w:t>todo</w:t>
-      </w:r>
-      <w:proofErr w:type="spellEnd"/>
-      <w:proofErr w:type="gramEnd"/>
-    </w:p>
-    <w:p>
-      <w:pPr>
         <w:pStyle w:val="Titre3"/>
       </w:pPr>
-      <w:bookmarkStart w:id="8" w:name="_Toc91525575"/>
-      <w:r>
-        <w:t>Utilisation</w:t>
-      </w:r>
-      <w:bookmarkEnd w:id="8"/>
-    </w:p>
-    <w:p>
-      <w:proofErr w:type="spellStart"/>
-      <w:r>
-        <w:t>Todo</w:t>
-      </w:r>
-      <w:proofErr w:type="spellEnd"/>
-    </w:p>
-    <w:p>
-      <w:pPr>
-        <w:pStyle w:val="Titre3"/>
-      </w:pPr>
-      <w:bookmarkStart w:id="9" w:name="_Toc91525576"/>
-      <w:r>
-        <w:t>Mise en place</w:t>
-      </w:r>
-      <w:bookmarkEnd w:id="9"/>
-    </w:p>
-    <w:p>
-      <w:proofErr w:type="spellStart"/>
-      <w:r>
-        <w:t>Todo</w:t>
-      </w:r>
-      <w:proofErr w:type="spellEnd"/>
-    </w:p>
-    <w:p>
-      <w:pPr>
-        <w:pStyle w:val="Titre3"/>
-      </w:pPr>
-      <w:bookmarkStart w:id="10" w:name="_Toc91525577"/>
+      <w:bookmarkStart w:id="10" w:name="_Toc92032729"/>
       <w:r>
         <w:t>Question</w:t>
       </w:r>
       <w:bookmarkEnd w:id="10"/>
     </w:p>
     <w:p>
-      <w:proofErr w:type="spellStart"/>
       <w:r>
         <w:t>Todo</w:t>
       </w:r>
-      <w:proofErr w:type="spellEnd"/>
     </w:p>
     <w:sectPr>
-      <w:headerReference w:type="default" r:id="rId14"/>
-      <w:footerReference w:type="default" r:id="rId15"/>
+      <w:headerReference w:type="default" r:id="rId16"/>
+      <w:footerReference w:type="default" r:id="rId17"/>
       <w:pgSz w:w="11906" w:h="16838"/>
       <w:pgMar w:top="1417" w:right="1417" w:bottom="1417" w:left="1417" w:header="708" w:footer="708" w:gutter="0"/>
       <w:pgNumType w:start="0"/>
@@ -4407,14 +9439,27 @@
         <w:lang w:val="en-GB"/>
       </w:rPr>
     </w:pPr>
-    <w:fldSimple w:instr=" DATE   \* MERGEFORMAT ">
-      <w:r>
-        <w:rPr>
-          <w:noProof/>
-        </w:rPr>
-        <w:t>27.12.2021</w:t>
-      </w:r>
-    </w:fldSimple>
+    <w:r>
+      <w:fldChar w:fldCharType="begin"/>
+    </w:r>
+    <w:r>
+      <w:instrText xml:space="preserve"> DATE   \* MERGEFORMAT </w:instrText>
+    </w:r>
+    <w:r>
+      <w:fldChar w:fldCharType="separate"/>
+    </w:r>
+    <w:r>
+      <w:rPr>
+        <w:noProof/>
+      </w:rPr>
+      <w:t>02.01.2022</w:t>
+    </w:r>
+    <w:r>
+      <w:rPr>
+        <w:noProof/>
+      </w:rPr>
+      <w:fldChar w:fldCharType="end"/>
+    </w:r>
     <w:r>
       <w:ptab w:relativeTo="margin" w:alignment="center" w:leader="none"/>
     </w:r>
@@ -6277,6 +11322,118 @@
     </w:lvl>
   </w:abstractNum>
   <w:abstractNum w:abstractNumId="15" w15:restartNumberingAfterBreak="0">
+    <w:nsid w:val="4B012110"/>
+    <w:multiLevelType w:val="hybridMultilevel"/>
+    <w:tmpl w:val="21541D4A"/>
+    <w:lvl w:ilvl="0" w:tplc="A9440056">
+      <w:numFmt w:val="bullet"/>
+      <w:lvlText w:val="-"/>
+      <w:lvlJc w:val="left"/>
+      <w:pPr>
+        <w:ind w:left="720" w:hanging="360"/>
+      </w:pPr>
+      <w:rPr>
+        <w:rFonts w:ascii="Calibri" w:eastAsiaTheme="minorHAnsi" w:hAnsi="Calibri" w:cs="Calibri" w:hint="default"/>
+      </w:rPr>
+    </w:lvl>
+    <w:lvl w:ilvl="1" w:tplc="100C0003" w:tentative="1">
+      <w:start w:val="1"/>
+      <w:numFmt w:val="bullet"/>
+      <w:lvlText w:val="o"/>
+      <w:lvlJc w:val="left"/>
+      <w:pPr>
+        <w:ind w:left="1440" w:hanging="360"/>
+      </w:pPr>
+      <w:rPr>
+        <w:rFonts w:ascii="Courier New" w:hAnsi="Courier New" w:cs="Courier New" w:hint="default"/>
+      </w:rPr>
+    </w:lvl>
+    <w:lvl w:ilvl="2" w:tplc="100C0005" w:tentative="1">
+      <w:start w:val="1"/>
+      <w:numFmt w:val="bullet"/>
+      <w:lvlText w:val=""/>
+      <w:lvlJc w:val="left"/>
+      <w:pPr>
+        <w:ind w:left="2160" w:hanging="360"/>
+      </w:pPr>
+      <w:rPr>
+        <w:rFonts w:ascii="Wingdings" w:hAnsi="Wingdings" w:hint="default"/>
+      </w:rPr>
+    </w:lvl>
+    <w:lvl w:ilvl="3" w:tplc="100C0001" w:tentative="1">
+      <w:start w:val="1"/>
+      <w:numFmt w:val="bullet"/>
+      <w:lvlText w:val=""/>
+      <w:lvlJc w:val="left"/>
+      <w:pPr>
+        <w:ind w:left="2880" w:hanging="360"/>
+      </w:pPr>
+      <w:rPr>
+        <w:rFonts w:ascii="Symbol" w:hAnsi="Symbol" w:hint="default"/>
+      </w:rPr>
+    </w:lvl>
+    <w:lvl w:ilvl="4" w:tplc="100C0003" w:tentative="1">
+      <w:start w:val="1"/>
+      <w:numFmt w:val="bullet"/>
+      <w:lvlText w:val="o"/>
+      <w:lvlJc w:val="left"/>
+      <w:pPr>
+        <w:ind w:left="3600" w:hanging="360"/>
+      </w:pPr>
+      <w:rPr>
+        <w:rFonts w:ascii="Courier New" w:hAnsi="Courier New" w:cs="Courier New" w:hint="default"/>
+      </w:rPr>
+    </w:lvl>
+    <w:lvl w:ilvl="5" w:tplc="100C0005" w:tentative="1">
+      <w:start w:val="1"/>
+      <w:numFmt w:val="bullet"/>
+      <w:lvlText w:val=""/>
+      <w:lvlJc w:val="left"/>
+      <w:pPr>
+        <w:ind w:left="4320" w:hanging="360"/>
+      </w:pPr>
+      <w:rPr>
+        <w:rFonts w:ascii="Wingdings" w:hAnsi="Wingdings" w:hint="default"/>
+      </w:rPr>
+    </w:lvl>
+    <w:lvl w:ilvl="6" w:tplc="100C0001" w:tentative="1">
+      <w:start w:val="1"/>
+      <w:numFmt w:val="bullet"/>
+      <w:lvlText w:val=""/>
+      <w:lvlJc w:val="left"/>
+      <w:pPr>
+        <w:ind w:left="5040" w:hanging="360"/>
+      </w:pPr>
+      <w:rPr>
+        <w:rFonts w:ascii="Symbol" w:hAnsi="Symbol" w:hint="default"/>
+      </w:rPr>
+    </w:lvl>
+    <w:lvl w:ilvl="7" w:tplc="100C0003" w:tentative="1">
+      <w:start w:val="1"/>
+      <w:numFmt w:val="bullet"/>
+      <w:lvlText w:val="o"/>
+      <w:lvlJc w:val="left"/>
+      <w:pPr>
+        <w:ind w:left="5760" w:hanging="360"/>
+      </w:pPr>
+      <w:rPr>
+        <w:rFonts w:ascii="Courier New" w:hAnsi="Courier New" w:cs="Courier New" w:hint="default"/>
+      </w:rPr>
+    </w:lvl>
+    <w:lvl w:ilvl="8" w:tplc="100C0005" w:tentative="1">
+      <w:start w:val="1"/>
+      <w:numFmt w:val="bullet"/>
+      <w:lvlText w:val=""/>
+      <w:lvlJc w:val="left"/>
+      <w:pPr>
+        <w:ind w:left="6480" w:hanging="360"/>
+      </w:pPr>
+      <w:rPr>
+        <w:rFonts w:ascii="Wingdings" w:hAnsi="Wingdings" w:hint="default"/>
+      </w:rPr>
+    </w:lvl>
+  </w:abstractNum>
+  <w:abstractNum w:abstractNumId="16" w15:restartNumberingAfterBreak="0">
     <w:nsid w:val="4C162624"/>
     <w:multiLevelType w:val="hybridMultilevel"/>
     <w:tmpl w:val="D170533E"/>
@@ -6389,7 +11546,7 @@
       </w:rPr>
     </w:lvl>
   </w:abstractNum>
-  <w:abstractNum w:abstractNumId="16" w15:restartNumberingAfterBreak="0">
+  <w:abstractNum w:abstractNumId="17" w15:restartNumberingAfterBreak="0">
     <w:nsid w:val="4CDB3491"/>
     <w:multiLevelType w:val="hybridMultilevel"/>
     <w:tmpl w:val="B6D6C390"/>
@@ -6502,7 +11659,7 @@
       </w:rPr>
     </w:lvl>
   </w:abstractNum>
-  <w:abstractNum w:abstractNumId="17" w15:restartNumberingAfterBreak="0">
+  <w:abstractNum w:abstractNumId="18" w15:restartNumberingAfterBreak="0">
     <w:nsid w:val="516F5109"/>
     <w:multiLevelType w:val="hybridMultilevel"/>
     <w:tmpl w:val="14A69170"/>
@@ -6588,7 +11745,7 @@
       </w:pPr>
     </w:lvl>
   </w:abstractNum>
-  <w:abstractNum w:abstractNumId="18" w15:restartNumberingAfterBreak="0">
+  <w:abstractNum w:abstractNumId="19" w15:restartNumberingAfterBreak="0">
     <w:nsid w:val="530FB36F"/>
     <w:multiLevelType w:val="hybridMultilevel"/>
     <w:tmpl w:val="11EC3BF0"/>
@@ -6666,7 +11823,7 @@
       </w:pPr>
     </w:lvl>
   </w:abstractNum>
-  <w:abstractNum w:abstractNumId="19" w15:restartNumberingAfterBreak="0">
+  <w:abstractNum w:abstractNumId="20" w15:restartNumberingAfterBreak="0">
     <w:nsid w:val="540F7E8E"/>
     <w:multiLevelType w:val="hybridMultilevel"/>
     <w:tmpl w:val="D556ED5E"/>
@@ -6778,7 +11935,7 @@
       </w:rPr>
     </w:lvl>
   </w:abstractNum>
-  <w:abstractNum w:abstractNumId="20" w15:restartNumberingAfterBreak="0">
+  <w:abstractNum w:abstractNumId="21" w15:restartNumberingAfterBreak="0">
     <w:nsid w:val="59E850F6"/>
     <w:multiLevelType w:val="hybridMultilevel"/>
     <w:tmpl w:val="5972C53C"/>
@@ -6890,7 +12047,7 @@
       </w:rPr>
     </w:lvl>
   </w:abstractNum>
-  <w:abstractNum w:abstractNumId="21" w15:restartNumberingAfterBreak="0">
+  <w:abstractNum w:abstractNumId="22" w15:restartNumberingAfterBreak="0">
     <w:nsid w:val="5A87357E"/>
     <w:multiLevelType w:val="hybridMultilevel"/>
     <w:tmpl w:val="000C2808"/>
@@ -7003,7 +12160,7 @@
       </w:rPr>
     </w:lvl>
   </w:abstractNum>
-  <w:abstractNum w:abstractNumId="22" w15:restartNumberingAfterBreak="0">
+  <w:abstractNum w:abstractNumId="23" w15:restartNumberingAfterBreak="0">
     <w:nsid w:val="5CCD3483"/>
     <w:multiLevelType w:val="hybridMultilevel"/>
     <w:tmpl w:val="B68C8517"/>
@@ -7081,7 +12238,7 @@
       </w:pPr>
     </w:lvl>
   </w:abstractNum>
-  <w:abstractNum w:abstractNumId="23" w15:restartNumberingAfterBreak="0">
+  <w:abstractNum w:abstractNumId="24" w15:restartNumberingAfterBreak="0">
     <w:nsid w:val="5D892425"/>
     <w:multiLevelType w:val="hybridMultilevel"/>
     <w:tmpl w:val="BEECDEDC"/>
@@ -7193,7 +12350,7 @@
       </w:rPr>
     </w:lvl>
   </w:abstractNum>
-  <w:abstractNum w:abstractNumId="24" w15:restartNumberingAfterBreak="0">
+  <w:abstractNum w:abstractNumId="25" w15:restartNumberingAfterBreak="0">
     <w:nsid w:val="5F3E20C6"/>
     <w:multiLevelType w:val="hybridMultilevel"/>
     <w:tmpl w:val="0BF05384"/>
@@ -7305,7 +12462,7 @@
       </w:rPr>
     </w:lvl>
   </w:abstractNum>
-  <w:abstractNum w:abstractNumId="25" w15:restartNumberingAfterBreak="0">
+  <w:abstractNum w:abstractNumId="26" w15:restartNumberingAfterBreak="0">
     <w:nsid w:val="5FBB44CF"/>
     <w:multiLevelType w:val="hybridMultilevel"/>
     <w:tmpl w:val="F95AB80C"/>
@@ -7418,7 +12575,7 @@
       </w:rPr>
     </w:lvl>
   </w:abstractNum>
-  <w:abstractNum w:abstractNumId="26" w15:restartNumberingAfterBreak="0">
+  <w:abstractNum w:abstractNumId="27" w15:restartNumberingAfterBreak="0">
     <w:nsid w:val="66242F42"/>
     <w:multiLevelType w:val="hybridMultilevel"/>
     <w:tmpl w:val="30E66BE2"/>
@@ -7530,7 +12687,7 @@
       </w:rPr>
     </w:lvl>
   </w:abstractNum>
-  <w:abstractNum w:abstractNumId="27" w15:restartNumberingAfterBreak="0">
+  <w:abstractNum w:abstractNumId="28" w15:restartNumberingAfterBreak="0">
     <w:nsid w:val="6ACD7DED"/>
     <w:multiLevelType w:val="hybridMultilevel"/>
     <w:tmpl w:val="84D4172C"/>
@@ -7643,7 +12800,7 @@
       </w:rPr>
     </w:lvl>
   </w:abstractNum>
-  <w:abstractNum w:abstractNumId="28" w15:restartNumberingAfterBreak="0">
+  <w:abstractNum w:abstractNumId="29" w15:restartNumberingAfterBreak="0">
     <w:nsid w:val="706A5CF9"/>
     <w:multiLevelType w:val="hybridMultilevel"/>
     <w:tmpl w:val="74A20918"/>
@@ -7755,7 +12912,7 @@
       </w:rPr>
     </w:lvl>
   </w:abstractNum>
-  <w:abstractNum w:abstractNumId="29" w15:restartNumberingAfterBreak="0">
+  <w:abstractNum w:abstractNumId="30" w15:restartNumberingAfterBreak="0">
     <w:nsid w:val="70AF37FD"/>
     <w:multiLevelType w:val="hybridMultilevel"/>
     <w:tmpl w:val="5AC0D0F2"/>
@@ -7867,7 +13024,7 @@
       </w:rPr>
     </w:lvl>
   </w:abstractNum>
-  <w:abstractNum w:abstractNumId="30" w15:restartNumberingAfterBreak="0">
+  <w:abstractNum w:abstractNumId="31" w15:restartNumberingAfterBreak="0">
     <w:nsid w:val="7B0D649F"/>
     <w:multiLevelType w:val="hybridMultilevel"/>
     <w:tmpl w:val="FCACE344"/>
@@ -7979,7 +13136,7 @@
       </w:rPr>
     </w:lvl>
   </w:abstractNum>
-  <w:abstractNum w:abstractNumId="31" w15:restartNumberingAfterBreak="0">
+  <w:abstractNum w:abstractNumId="32" w15:restartNumberingAfterBreak="0">
     <w:nsid w:val="7CF22539"/>
     <w:multiLevelType w:val="hybridMultilevel"/>
     <w:tmpl w:val="819CD1EA"/>
@@ -8092,7 +13249,7 @@
       </w:rPr>
     </w:lvl>
   </w:abstractNum>
-  <w:abstractNum w:abstractNumId="32" w15:restartNumberingAfterBreak="0">
+  <w:abstractNum w:abstractNumId="33" w15:restartNumberingAfterBreak="0">
     <w:nsid w:val="7FC34303"/>
     <w:multiLevelType w:val="hybridMultilevel"/>
     <w:tmpl w:val="35184F2A"/>
@@ -8208,10 +13365,10 @@
     <w:abstractNumId w:val="11"/>
   </w:num>
   <w:num w:numId="2">
-    <w:abstractNumId w:val="20"/>
+    <w:abstractNumId w:val="21"/>
   </w:num>
   <w:num w:numId="3">
-    <w:abstractNumId w:val="26"/>
+    <w:abstractNumId w:val="27"/>
   </w:num>
   <w:num w:numId="4">
     <w:abstractNumId w:val="8"/>
@@ -8220,7 +13377,7 @@
     <w:abstractNumId w:val="10"/>
   </w:num>
   <w:num w:numId="6">
-    <w:abstractNumId w:val="23"/>
+    <w:abstractNumId w:val="24"/>
   </w:num>
   <w:num w:numId="7">
     <w:abstractNumId w:val="5"/>
@@ -8229,22 +13386,22 @@
     <w:abstractNumId w:val="13"/>
   </w:num>
   <w:num w:numId="9">
-    <w:abstractNumId w:val="27"/>
+    <w:abstractNumId w:val="28"/>
   </w:num>
   <w:num w:numId="10">
-    <w:abstractNumId w:val="25"/>
+    <w:abstractNumId w:val="26"/>
   </w:num>
   <w:num w:numId="11">
-    <w:abstractNumId w:val="32"/>
+    <w:abstractNumId w:val="33"/>
   </w:num>
   <w:num w:numId="12">
-    <w:abstractNumId w:val="15"/>
+    <w:abstractNumId w:val="16"/>
   </w:num>
   <w:num w:numId="13">
     <w:abstractNumId w:val="14"/>
   </w:num>
   <w:num w:numId="14">
-    <w:abstractNumId w:val="17"/>
+    <w:abstractNumId w:val="18"/>
   </w:num>
   <w:num w:numId="15">
     <w:abstractNumId w:val="6"/>
@@ -8256,10 +13413,10 @@
     <w:abstractNumId w:val="2"/>
   </w:num>
   <w:num w:numId="18">
-    <w:abstractNumId w:val="24"/>
+    <w:abstractNumId w:val="25"/>
   </w:num>
   <w:num w:numId="19">
-    <w:abstractNumId w:val="19"/>
+    <w:abstractNumId w:val="20"/>
   </w:num>
   <w:num w:numId="20">
     <w:abstractNumId w:val="7"/>
@@ -8268,7 +13425,7 @@
     <w:abstractNumId w:val="1"/>
   </w:num>
   <w:num w:numId="22">
-    <w:abstractNumId w:val="22"/>
+    <w:abstractNumId w:val="23"/>
     <w:lvlOverride w:ilvl="0">
       <w:startOverride w:val="1"/>
     </w:lvlOverride>
@@ -8282,10 +13439,10 @@
     <w:lvlOverride w:ilvl="8"/>
   </w:num>
   <w:num w:numId="23">
-    <w:abstractNumId w:val="21"/>
+    <w:abstractNumId w:val="22"/>
   </w:num>
   <w:num w:numId="24">
-    <w:abstractNumId w:val="18"/>
+    <w:abstractNumId w:val="19"/>
     <w:lvlOverride w:ilvl="0">
       <w:startOverride w:val="1"/>
     </w:lvlOverride>
@@ -8305,25 +13462,28 @@
     <w:abstractNumId w:val="12"/>
   </w:num>
   <w:num w:numId="27">
-    <w:abstractNumId w:val="28"/>
+    <w:abstractNumId w:val="29"/>
   </w:num>
   <w:num w:numId="28">
-    <w:abstractNumId w:val="16"/>
+    <w:abstractNumId w:val="17"/>
   </w:num>
   <w:num w:numId="29">
-    <w:abstractNumId w:val="29"/>
+    <w:abstractNumId w:val="30"/>
   </w:num>
   <w:num w:numId="30">
-    <w:abstractNumId w:val="30"/>
+    <w:abstractNumId w:val="31"/>
   </w:num>
   <w:num w:numId="31">
     <w:abstractNumId w:val="4"/>
   </w:num>
   <w:num w:numId="32">
-    <w:abstractNumId w:val="31"/>
+    <w:abstractNumId w:val="32"/>
   </w:num>
   <w:num w:numId="33">
     <w:abstractNumId w:val="0"/>
+  </w:num>
+  <w:num w:numId="34">
+    <w:abstractNumId w:val="15"/>
   </w:num>
 </w:numbering>
 </file>
@@ -10116,6 +15276,7 @@
     <w:rsid w:val="00102762"/>
     <w:rsid w:val="001036D6"/>
     <w:rsid w:val="001655B1"/>
+    <w:rsid w:val="00333F21"/>
     <w:rsid w:val="003504BC"/>
     <w:rsid w:val="00387309"/>
     <w:rsid w:val="0041041E"/>

--- a/Labo4_Rapport_Berney_Forestier_Herzig.docx
+++ b/Labo4_Rapport_Berney_Forestier_Herzig.docx
@@ -256,7 +256,7 @@
                                       <w:color w:val="FFFFFF" w:themeColor="background1"/>
                                       <w:lang w:val="de-CH"/>
                                     </w:rPr>
-                                    <w:t>02.01.2022</w:t>
+                                    <w:t>18.01.2022</w:t>
                                   </w:r>
                                   <w:r>
                                     <w:rPr>
@@ -552,7 +552,7 @@
                                 <w:color w:val="FFFFFF" w:themeColor="background1"/>
                                 <w:lang w:val="de-CH"/>
                               </w:rPr>
-                              <w:t>02.01.2022</w:t>
+                              <w:t>18.01.2022</w:t>
                             </w:r>
                             <w:r>
                               <w:rPr>
@@ -3622,7 +3622,13 @@
         </w:numPr>
       </w:pPr>
       <w:r>
-        <w:t>La très légère imprécision du capteur du au bruit</w:t>
+        <w:t>La très légère imprécision du capteur d</w:t>
+      </w:r>
+      <w:r>
+        <w:t>û</w:t>
+      </w:r>
+      <w:r>
+        <w:t xml:space="preserve"> au bruit</w:t>
       </w:r>
     </w:p>
     <w:p>
@@ -3717,14 +3723,27 @@
                             <w:r>
                               <w:t xml:space="preserve">Figure </w:t>
                             </w:r>
-                            <w:fldSimple w:instr=" SEQ Figure \* ARABIC ">
-                              <w:r>
-                                <w:rPr>
-                                  <w:noProof/>
-                                </w:rPr>
-                                <w:t>5</w:t>
-                              </w:r>
-                            </w:fldSimple>
+                            <w:r>
+                              <w:fldChar w:fldCharType="begin"/>
+                            </w:r>
+                            <w:r>
+                              <w:instrText xml:space="preserve"> SEQ Figure \* ARABIC </w:instrText>
+                            </w:r>
+                            <w:r>
+                              <w:fldChar w:fldCharType="separate"/>
+                            </w:r>
+                            <w:r>
+                              <w:rPr>
+                                <w:noProof/>
+                              </w:rPr>
+                              <w:t>5</w:t>
+                            </w:r>
+                            <w:r>
+                              <w:rPr>
+                                <w:noProof/>
+                              </w:rPr>
+                              <w:fldChar w:fldCharType="end"/>
+                            </w:r>
                             <w:r>
                               <w:t xml:space="preserve"> Activité Bluetooth</w:t>
                             </w:r>
@@ -3760,14 +3779,27 @@
                       <w:r>
                         <w:t xml:space="preserve">Figure </w:t>
                       </w:r>
-                      <w:fldSimple w:instr=" SEQ Figure \* ARABIC ">
-                        <w:r>
-                          <w:rPr>
-                            <w:noProof/>
-                          </w:rPr>
-                          <w:t>5</w:t>
-                        </w:r>
-                      </w:fldSimple>
+                      <w:r>
+                        <w:fldChar w:fldCharType="begin"/>
+                      </w:r>
+                      <w:r>
+                        <w:instrText xml:space="preserve"> SEQ Figure \* ARABIC </w:instrText>
+                      </w:r>
+                      <w:r>
+                        <w:fldChar w:fldCharType="separate"/>
+                      </w:r>
+                      <w:r>
+                        <w:rPr>
+                          <w:noProof/>
+                        </w:rPr>
+                        <w:t>5</w:t>
+                      </w:r>
+                      <w:r>
+                        <w:rPr>
+                          <w:noProof/>
+                        </w:rPr>
+                        <w:fldChar w:fldCharType="end"/>
+                      </w:r>
                       <w:r>
                         <w:t xml:space="preserve"> Activité Bluetooth</w:t>
                       </w:r>
@@ -3870,13 +3902,13 @@
         <mc:AlternateContent>
           <mc:Choice Requires="wps">
             <w:drawing>
-              <wp:anchor distT="0" distB="0" distL="114300" distR="114300" simplePos="0" relativeHeight="251676672" behindDoc="0" locked="0" layoutInCell="1" allowOverlap="1" wp14:anchorId="731F9B28" wp14:editId="0E466107">
+              <wp:anchor distT="0" distB="0" distL="114300" distR="114300" simplePos="0" relativeHeight="251676672" behindDoc="0" locked="0" layoutInCell="1" allowOverlap="1" wp14:anchorId="731F9B28" wp14:editId="260B1FEE">
                 <wp:simplePos x="0" y="0"/>
                 <wp:positionH relativeFrom="column">
-                  <wp:posOffset>3214370</wp:posOffset>
+                  <wp:posOffset>3229610</wp:posOffset>
                 </wp:positionH>
                 <wp:positionV relativeFrom="paragraph">
-                  <wp:posOffset>4130876</wp:posOffset>
+                  <wp:posOffset>4138295</wp:posOffset>
                 </wp:positionV>
                 <wp:extent cx="1954530" cy="635"/>
                 <wp:effectExtent l="0" t="0" r="0" b="0"/>
@@ -3915,14 +3947,27 @@
                             <w:r>
                               <w:t xml:space="preserve">Figure </w:t>
                             </w:r>
-                            <w:fldSimple w:instr=" SEQ Figure \* ARABIC ">
-                              <w:r>
-                                <w:rPr>
-                                  <w:noProof/>
-                                </w:rPr>
-                                <w:t>6</w:t>
-                              </w:r>
-                            </w:fldSimple>
+                            <w:r>
+                              <w:fldChar w:fldCharType="begin"/>
+                            </w:r>
+                            <w:r>
+                              <w:instrText xml:space="preserve"> SEQ Figure \* ARABIC </w:instrText>
+                            </w:r>
+                            <w:r>
+                              <w:fldChar w:fldCharType="separate"/>
+                            </w:r>
+                            <w:r>
+                              <w:rPr>
+                                <w:noProof/>
+                              </w:rPr>
+                              <w:t>6</w:t>
+                            </w:r>
+                            <w:r>
+                              <w:rPr>
+                                <w:noProof/>
+                              </w:rPr>
+                              <w:fldChar w:fldCharType="end"/>
+                            </w:r>
                             <w:r>
                               <w:t xml:space="preserve"> Scan des appareils Bluetooth</w:t>
                             </w:r>
@@ -3943,7 +3988,7 @@
           </mc:Choice>
           <mc:Fallback>
             <w:pict>
-              <v:shape w14:anchorId="731F9B28" id="Zone de texte 5" o:spid="_x0000_s1034" type="#_x0000_t202" style="position:absolute;margin-left:253.1pt;margin-top:325.25pt;width:153.9pt;height:.05pt;z-index:251676672;visibility:visible;mso-wrap-style:square;mso-wrap-distance-left:9pt;mso-wrap-distance-top:0;mso-wrap-distance-right:9pt;mso-wrap-distance-bottom:0;mso-position-horizontal:absolute;mso-position-horizontal-relative:text;mso-position-vertical:absolute;mso-position-vertical-relative:text;v-text-anchor:top" o:gfxdata="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" stroked="f">
+              <v:shape w14:anchorId="731F9B28" id="Zone de texte 5" o:spid="_x0000_s1034" type="#_x0000_t202" style="position:absolute;margin-left:254.3pt;margin-top:325.85pt;width:153.9pt;height:.05pt;z-index:251676672;visibility:visible;mso-wrap-style:square;mso-wrap-distance-left:9pt;mso-wrap-distance-top:0;mso-wrap-distance-right:9pt;mso-wrap-distance-bottom:0;mso-position-horizontal:absolute;mso-position-horizontal-relative:text;mso-position-vertical:absolute;mso-position-vertical-relative:text;v-text-anchor:top" o:gfxdata="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" stroked="f">
                 <v:textbox style="mso-fit-shape-to-text:t" inset="0,0,0,0">
                   <w:txbxContent>
                     <w:p>
@@ -3957,14 +4002,27 @@
                       <w:r>
                         <w:t xml:space="preserve">Figure </w:t>
                       </w:r>
-                      <w:fldSimple w:instr=" SEQ Figure \* ARABIC ">
-                        <w:r>
-                          <w:rPr>
-                            <w:noProof/>
-                          </w:rPr>
-                          <w:t>6</w:t>
-                        </w:r>
-                      </w:fldSimple>
+                      <w:r>
+                        <w:fldChar w:fldCharType="begin"/>
+                      </w:r>
+                      <w:r>
+                        <w:instrText xml:space="preserve"> SEQ Figure \* ARABIC </w:instrText>
+                      </w:r>
+                      <w:r>
+                        <w:fldChar w:fldCharType="separate"/>
+                      </w:r>
+                      <w:r>
+                        <w:rPr>
+                          <w:noProof/>
+                        </w:rPr>
+                        <w:t>6</w:t>
+                      </w:r>
+                      <w:r>
+                        <w:rPr>
+                          <w:noProof/>
+                        </w:rPr>
+                        <w:fldChar w:fldCharType="end"/>
+                      </w:r>
                       <w:r>
                         <w:t xml:space="preserve"> Scan des appareils Bluetooth</w:t>
                       </w:r>
@@ -4050,13 +4108,343 @@
         <w:t>Après avoir cliqué sur le bouton de scan, placé en haut à droite, la liste des appareils possédant le Service Custom SYM. Il est alors possible de se connecter à l’appareil en cliquant sur son nom dans la liste.</w:t>
       </w:r>
     </w:p>
+    <w:p>
+      <w:r>
+        <w:br w:type="page"/>
+      </w:r>
+    </w:p>
+    <w:p>
+      <w:r>
+        <w:rPr>
+          <w:noProof/>
+        </w:rPr>
+        <w:lastRenderedPageBreak/>
+        <mc:AlternateContent>
+          <mc:Choice Requires="wps">
+            <w:drawing>
+              <wp:anchor distT="0" distB="0" distL="114300" distR="114300" simplePos="0" relativeHeight="251678720" behindDoc="0" locked="0" layoutInCell="1" allowOverlap="1" wp14:anchorId="3838E1E5" wp14:editId="3CF646BB">
+                <wp:simplePos x="0" y="0"/>
+                <wp:positionH relativeFrom="margin">
+                  <wp:align>center</wp:align>
+                </wp:positionH>
+                <wp:positionV relativeFrom="paragraph">
+                  <wp:posOffset>5966460</wp:posOffset>
+                </wp:positionV>
+                <wp:extent cx="2545080" cy="635"/>
+                <wp:effectExtent l="0" t="0" r="7620" b="0"/>
+                <wp:wrapTopAndBottom/>
+                <wp:docPr id="12" name="Zone de texte 12"/>
+                <wp:cNvGraphicFramePr/>
+                <a:graphic xmlns:a="http://schemas.openxmlformats.org/drawingml/2006/main">
+                  <a:graphicData uri="http://schemas.microsoft.com/office/word/2010/wordprocessingShape">
+                    <wps:wsp>
+                      <wps:cNvSpPr txBox="1"/>
+                      <wps:spPr>
+                        <a:xfrm>
+                          <a:off x="0" y="0"/>
+                          <a:ext cx="2545080" cy="635"/>
+                        </a:xfrm>
+                        <a:prstGeom prst="rect">
+                          <a:avLst/>
+                        </a:prstGeom>
+                        <a:solidFill>
+                          <a:prstClr val="white"/>
+                        </a:solidFill>
+                        <a:ln>
+                          <a:noFill/>
+                        </a:ln>
+                      </wps:spPr>
+                      <wps:txbx>
+                        <w:txbxContent>
+                          <w:p>
+                            <w:pPr>
+                              <w:pStyle w:val="Lgende"/>
+                              <w:jc w:val="center"/>
+                              <w:rPr>
+                                <w:noProof/>
+                              </w:rPr>
+                            </w:pPr>
+                            <w:r>
+                              <w:t xml:space="preserve">Figure </w:t>
+                            </w:r>
+                            <w:r>
+                              <w:fldChar w:fldCharType="begin"/>
+                            </w:r>
+                            <w:r>
+                              <w:instrText xml:space="preserve"> SEQ Figure \* ARABIC </w:instrText>
+                            </w:r>
+                            <w:r>
+                              <w:fldChar w:fldCharType="separate"/>
+                            </w:r>
+                            <w:r>
+                              <w:rPr>
+                                <w:noProof/>
+                              </w:rPr>
+                              <w:t>7</w:t>
+                            </w:r>
+                            <w:r>
+                              <w:rPr>
+                                <w:noProof/>
+                              </w:rPr>
+                              <w:fldChar w:fldCharType="end"/>
+                            </w:r>
+                            <w:r>
+                              <w:rPr>
+                                <w:noProof/>
+                              </w:rPr>
+                              <w:t xml:space="preserve"> </w:t>
+                            </w:r>
+                            <w:r>
+                              <w:t>Gestion</w:t>
+                            </w:r>
+                            <w:r>
+                              <w:t xml:space="preserve"> de </w:t>
+                            </w:r>
+                            <w:r>
+                              <w:t>l’</w:t>
+                            </w:r>
+                            <w:r>
+                              <w:t>appareil Bluetooth</w:t>
+                            </w:r>
+                          </w:p>
+                        </w:txbxContent>
+                      </wps:txbx>
+                      <wps:bodyPr rot="0" spcFirstLastPara="0" vertOverflow="overflow" horzOverflow="overflow" vert="horz" wrap="square" lIns="0" tIns="0" rIns="0" bIns="0" numCol="1" spcCol="0" rtlCol="0" fromWordArt="0" anchor="t" anchorCtr="0" forceAA="0" compatLnSpc="1">
+                        <a:prstTxWarp prst="textNoShape">
+                          <a:avLst/>
+                        </a:prstTxWarp>
+                        <a:spAutoFit/>
+                      </wps:bodyPr>
+                    </wps:wsp>
+                  </a:graphicData>
+                </a:graphic>
+                <wp14:sizeRelH relativeFrom="margin">
+                  <wp14:pctWidth>0</wp14:pctWidth>
+                </wp14:sizeRelH>
+              </wp:anchor>
+            </w:drawing>
+          </mc:Choice>
+          <mc:Fallback>
+            <w:pict>
+              <v:shape w14:anchorId="3838E1E5" id="Zone de texte 12" o:spid="_x0000_s1035" type="#_x0000_t202" style="position:absolute;margin-left:0;margin-top:469.8pt;width:200.4pt;height:.05pt;z-index:251678720;visibility:visible;mso-wrap-style:square;mso-width-percent:0;mso-wrap-distance-left:9pt;mso-wrap-distance-top:0;mso-wrap-distance-right:9pt;mso-wrap-distance-bottom:0;mso-position-horizontal:center;mso-position-horizontal-relative:margin;mso-position-vertical:absolute;mso-position-vertical-relative:text;mso-width-percent:0;mso-width-relative:margin;v-text-anchor:top" o:gfxdata="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" stroked="f">
+                <v:textbox style="mso-fit-shape-to-text:t" inset="0,0,0,0">
+                  <w:txbxContent>
+                    <w:p>
+                      <w:pPr>
+                        <w:pStyle w:val="Lgende"/>
+                        <w:jc w:val="center"/>
+                        <w:rPr>
+                          <w:noProof/>
+                        </w:rPr>
+                      </w:pPr>
+                      <w:r>
+                        <w:t xml:space="preserve">Figure </w:t>
+                      </w:r>
+                      <w:r>
+                        <w:fldChar w:fldCharType="begin"/>
+                      </w:r>
+                      <w:r>
+                        <w:instrText xml:space="preserve"> SEQ Figure \* ARABIC </w:instrText>
+                      </w:r>
+                      <w:r>
+                        <w:fldChar w:fldCharType="separate"/>
+                      </w:r>
+                      <w:r>
+                        <w:rPr>
+                          <w:noProof/>
+                        </w:rPr>
+                        <w:t>7</w:t>
+                      </w:r>
+                      <w:r>
+                        <w:rPr>
+                          <w:noProof/>
+                        </w:rPr>
+                        <w:fldChar w:fldCharType="end"/>
+                      </w:r>
+                      <w:r>
+                        <w:rPr>
+                          <w:noProof/>
+                        </w:rPr>
+                        <w:t xml:space="preserve"> </w:t>
+                      </w:r>
+                      <w:r>
+                        <w:t>Gestion</w:t>
+                      </w:r>
+                      <w:r>
+                        <w:t xml:space="preserve"> de </w:t>
+                      </w:r>
+                      <w:r>
+                        <w:t>l’</w:t>
+                      </w:r>
+                      <w:r>
+                        <w:t>appareil Bluetooth</w:t>
+                      </w:r>
+                    </w:p>
+                  </w:txbxContent>
+                </v:textbox>
+                <w10:wrap type="topAndBottom" anchorx="margin"/>
+              </v:shape>
+            </w:pict>
+          </mc:Fallback>
+        </mc:AlternateContent>
+      </w:r>
+      <w:r>
+        <w:rPr>
+          <w:noProof/>
+        </w:rPr>
+        <w:drawing>
+          <wp:anchor distT="0" distB="0" distL="114300" distR="114300" simplePos="0" relativeHeight="251679744" behindDoc="0" locked="0" layoutInCell="1" allowOverlap="1" wp14:anchorId="2B00B596" wp14:editId="4CE6712B">
+            <wp:simplePos x="0" y="0"/>
+            <wp:positionH relativeFrom="margin">
+              <wp:align>center</wp:align>
+            </wp:positionH>
+            <wp:positionV relativeFrom="paragraph">
+              <wp:posOffset>312420</wp:posOffset>
+            </wp:positionV>
+            <wp:extent cx="2559685" cy="5547360"/>
+            <wp:effectExtent l="0" t="0" r="0" b="0"/>
+            <wp:wrapTopAndBottom/>
+            <wp:docPr id="7" name="Image 7" descr="Une image contenant texte&#10;&#10;Description générée automatiquement"/>
+            <wp:cNvGraphicFramePr>
+              <a:graphicFrameLocks xmlns:a="http://schemas.openxmlformats.org/drawingml/2006/main" noChangeAspect="1"/>
+            </wp:cNvGraphicFramePr>
+            <a:graphic xmlns:a="http://schemas.openxmlformats.org/drawingml/2006/main">
+              <a:graphicData uri="http://schemas.openxmlformats.org/drawingml/2006/picture">
+                <pic:pic xmlns:pic="http://schemas.openxmlformats.org/drawingml/2006/picture">
+                  <pic:nvPicPr>
+                    <pic:cNvPr id="7" name="Image 7" descr="Une image contenant texte&#10;&#10;Description générée automatiquement"/>
+                    <pic:cNvPicPr/>
+                  </pic:nvPicPr>
+                  <pic:blipFill>
+                    <a:blip r:embed="rId16" cstate="print">
+                      <a:extLst>
+                        <a:ext uri="{28A0092B-C50C-407E-A947-70E740481C1C}">
+                          <a14:useLocalDpi xmlns:a14="http://schemas.microsoft.com/office/drawing/2010/main" val="0"/>
+                        </a:ext>
+                      </a:extLst>
+                    </a:blip>
+                    <a:stretch>
+                      <a:fillRect/>
+                    </a:stretch>
+                  </pic:blipFill>
+                  <pic:spPr>
+                    <a:xfrm>
+                      <a:off x="0" y="0"/>
+                      <a:ext cx="2559685" cy="5547360"/>
+                    </a:xfrm>
+                    <a:prstGeom prst="rect">
+                      <a:avLst/>
+                    </a:prstGeom>
+                  </pic:spPr>
+                </pic:pic>
+              </a:graphicData>
+            </a:graphic>
+            <wp14:sizeRelH relativeFrom="page">
+              <wp14:pctWidth>0</wp14:pctWidth>
+            </wp14:sizeRelH>
+            <wp14:sizeRelV relativeFrom="page">
+              <wp14:pctHeight>0</wp14:pctHeight>
+            </wp14:sizeRelV>
+          </wp:anchor>
+        </w:drawing>
+      </w:r>
+      <w:r>
+        <w:t>Une fois l’appareil sélectionné, l’écran suivant s’affiche :</w:t>
+      </w:r>
+    </w:p>
     <w:p/>
     <w:p>
+      <w:r>
+        <w:t>Sur cet écran vous pouvez :</w:t>
+      </w:r>
+    </w:p>
+    <w:p>
+      <w:pPr>
+        <w:pStyle w:val="Paragraphedeliste"/>
+        <w:numPr>
+          <w:ilvl w:val="0"/>
+          <w:numId w:val="39"/>
+        </w:numPr>
+      </w:pPr>
+      <w:r>
+        <w:t xml:space="preserve">Lire la température donnée par le </w:t>
+      </w:r>
+      <w:r>
+        <w:t>périphérique</w:t>
+      </w:r>
+      <w:r>
+        <w:t xml:space="preserve"> en cliquant sur</w:t>
+      </w:r>
+      <w:r>
+        <w:t xml:space="preserve"> </w:t>
+      </w:r>
+      <w:r>
+        <w:t>le bouton « </w:t>
+      </w:r>
+      <w:r>
+        <w:t>Lire ».</w:t>
+      </w:r>
+    </w:p>
+    <w:p>
+      <w:pPr>
+        <w:pStyle w:val="Paragraphedeliste"/>
+        <w:numPr>
+          <w:ilvl w:val="0"/>
+          <w:numId w:val="39"/>
+        </w:numPr>
+      </w:pPr>
+      <w:r>
+        <w:t xml:space="preserve">Observer le nombre de cliques réalisés sur le </w:t>
+      </w:r>
+      <w:r>
+        <w:t>périphérique</w:t>
+      </w:r>
+      <w:r>
+        <w:t>.</w:t>
+      </w:r>
+    </w:p>
+    <w:p>
+      <w:pPr>
+        <w:pStyle w:val="Paragraphedeliste"/>
+        <w:numPr>
+          <w:ilvl w:val="0"/>
+          <w:numId w:val="39"/>
+        </w:numPr>
+      </w:pPr>
+      <w:r>
+        <w:t>Mettre à jour la date et l’heure sur le périphérique en cliquant sur le bouton « Mettre à jour ».</w:t>
+      </w:r>
+    </w:p>
+    <w:p>
+      <w:pPr>
+        <w:pStyle w:val="Paragraphedeliste"/>
+        <w:numPr>
+          <w:ilvl w:val="0"/>
+          <w:numId w:val="39"/>
+        </w:numPr>
+      </w:pPr>
+      <w:r>
+        <w:t xml:space="preserve">Envoyer une valeur à ajouter au graphique du </w:t>
+      </w:r>
+      <w:r>
+        <w:t>périphérique</w:t>
+      </w:r>
+      <w:r>
+        <w:t xml:space="preserve"> en entrant une valeur dans le champ texte sous « Valeur à envoyer », puis en appuyant sur le bouton « Envoyer ».</w:t>
+      </w:r>
+    </w:p>
+    <w:p>
+      <w:r>
+        <w:br w:type="page"/>
+      </w:r>
+    </w:p>
+    <w:p>
       <w:pPr>
         <w:pStyle w:val="Titre3"/>
       </w:pPr>
       <w:bookmarkStart w:id="9" w:name="_Toc92032728"/>
       <w:r>
+        <w:lastRenderedPageBreak/>
         <w:t>Mise en place</w:t>
       </w:r>
       <w:bookmarkEnd w:id="9"/>
@@ -4390,7 +4778,6 @@
     <w:p/>
     <w:p>
       <w:r>
-        <w:lastRenderedPageBreak/>
         <w:t>Nous vérifions que tous les services et caractéristiques soient opérationnels et présents lors de la connexion grâce aux fonction suivante :</w:t>
       </w:r>
     </w:p>
@@ -5359,6 +5746,18 @@
           <w:lang w:eastAsia="fr-CH"/>
         </w:rPr>
         <w:br/>
+      </w:r>
+      <w:r>
+        <w:rPr>
+          <w:rFonts w:ascii="Courier New" w:eastAsia="Times New Roman" w:hAnsi="Courier New" w:cs="Courier New"/>
+          <w:i/>
+          <w:iCs/>
+          <w:color w:val="629755"/>
+          <w:sz w:val="20"/>
+          <w:szCs w:val="20"/>
+          <w:lang w:eastAsia="fr-CH"/>
+        </w:rPr>
+        <w:lastRenderedPageBreak/>
         <w:t xml:space="preserve"> * </w:t>
       </w:r>
       <w:r>
@@ -5860,16 +6259,6 @@
           <w:lang w:eastAsia="fr-CH"/>
         </w:rPr>
         <w:br/>
-      </w:r>
-      <w:r>
-        <w:rPr>
-          <w:rFonts w:ascii="Courier New" w:eastAsia="Times New Roman" w:hAnsi="Courier New" w:cs="Courier New"/>
-          <w:color w:val="808080"/>
-          <w:sz w:val="20"/>
-          <w:szCs w:val="20"/>
-          <w:lang w:eastAsia="fr-CH"/>
-        </w:rPr>
-        <w:lastRenderedPageBreak/>
         <w:t xml:space="preserve">        attendus et que nous y sommes connectés. Nous pouvous effectuer les premiers échanges BLE:</w:t>
       </w:r>
       <w:r>
@@ -7074,6 +7463,7 @@
           <w:szCs w:val="20"/>
           <w:lang w:eastAsia="fr-CH"/>
         </w:rPr>
+        <w:lastRenderedPageBreak/>
         <w:t>/**</w:t>
       </w:r>
       <w:r>
@@ -7658,16 +8048,6 @@
           <w:lang w:eastAsia="fr-CH"/>
         </w:rPr>
         <w:br/>
-      </w:r>
-      <w:r>
-        <w:rPr>
-          <w:rFonts w:ascii="Courier New" w:eastAsia="Times New Roman" w:hAnsi="Courier New" w:cs="Courier New"/>
-          <w:color w:val="A9B7C6"/>
-          <w:sz w:val="20"/>
-          <w:szCs w:val="20"/>
-          <w:lang w:eastAsia="fr-CH"/>
-        </w:rPr>
-        <w:lastRenderedPageBreak/>
         <w:t xml:space="preserve">        </w:t>
       </w:r>
       <w:r>
@@ -8855,6 +9235,7 @@
           <w:szCs w:val="20"/>
           <w:lang w:eastAsia="fr-CH"/>
         </w:rPr>
+        <w:lastRenderedPageBreak/>
         <w:br/>
         <w:t xml:space="preserve">        </w:t>
       </w:r>
@@ -9386,13 +9767,598 @@
       <w:bookmarkEnd w:id="10"/>
     </w:p>
     <w:p>
-      <w:r>
-        <w:t>Todo</w:t>
-      </w:r>
+      <w:pPr>
+        <w:rPr>
+          <w:b/>
+          <w:bCs/>
+        </w:rPr>
+      </w:pPr>
+      <w:r>
+        <w:rPr>
+          <w:b/>
+          <w:bCs/>
+        </w:rPr>
+        <w:t>La caractéristique permettant de lire la température retourne la valeur en degrés Celsius, multipliée par 10,</w:t>
+      </w:r>
+      <w:r>
+        <w:rPr>
+          <w:b/>
+          <w:bCs/>
+        </w:rPr>
+        <w:t xml:space="preserve"> </w:t>
+      </w:r>
+      <w:r>
+        <w:rPr>
+          <w:b/>
+          <w:bCs/>
+        </w:rPr>
+        <w:t>sous la forme d’un entier non-signé de 16 bits. Quel est l’intérêt de procéder de la sorte ? Pourquoi ne pas échanger un nombre à virgule flottante de type float par exemple ?</w:t>
+      </w:r>
+    </w:p>
+    <w:p>
+      <w:r>
+        <w:t>Pour commencer, il est important d’évaluer les valeurs que peuvent prendre une température et les valeurs que l’on souhaite connaître / garder. Voici les observations réalisées par notre groupe :</w:t>
+      </w:r>
+    </w:p>
+    <w:p>
+      <w:pPr>
+        <w:pStyle w:val="Paragraphedeliste"/>
+        <w:numPr>
+          <w:ilvl w:val="0"/>
+          <w:numId w:val="35"/>
+        </w:numPr>
+      </w:pPr>
+      <w:r>
+        <w:t>La</w:t>
+      </w:r>
+      <w:r>
+        <w:t xml:space="preserve"> température est</w:t>
+      </w:r>
+      <w:r>
+        <w:t xml:space="preserve"> quasiment toujours</w:t>
+      </w:r>
+      <w:r>
+        <w:t xml:space="preserve"> située entre -50°C et +</w:t>
+      </w:r>
+      <w:r>
+        <w:t>10</w:t>
+      </w:r>
+      <w:r>
+        <w:t>0 °C.</w:t>
+      </w:r>
+    </w:p>
+    <w:p>
+      <w:pPr>
+        <w:pStyle w:val="Paragraphedeliste"/>
+        <w:numPr>
+          <w:ilvl w:val="0"/>
+          <w:numId w:val="35"/>
+        </w:numPr>
+      </w:pPr>
+      <w:r>
+        <w:t>Les températures en dessous de 0°C sont quasiment impossible car non supportée par le device.</w:t>
+      </w:r>
+    </w:p>
+    <w:p>
+      <w:pPr>
+        <w:pStyle w:val="Paragraphedeliste"/>
+        <w:numPr>
+          <w:ilvl w:val="0"/>
+          <w:numId w:val="35"/>
+        </w:numPr>
+      </w:pPr>
+      <w:r>
+        <w:t>Seul un chiffre après la virgule est utilisé pour représenter la température</w:t>
+      </w:r>
+      <w:r>
+        <w:t>.</w:t>
+      </w:r>
+    </w:p>
+    <w:p>
+      <w:r>
+        <w:t>Pour donner suite à</w:t>
+      </w:r>
+      <w:r>
+        <w:t xml:space="preserve"> ces observations, on remarque</w:t>
+      </w:r>
+      <w:r>
+        <w:t xml:space="preserve"> q</w:t>
+      </w:r>
+      <w:r>
+        <w:t>u’il faut comme valeur maximale 1'000, car on peut obtenir 100 * 10 a</w:t>
+      </w:r>
+      <w:r>
+        <w:t>u</w:t>
+      </w:r>
+      <w:r>
+        <w:t xml:space="preserve"> maximum</w:t>
+      </w:r>
+      <w:r>
+        <w:t xml:space="preserve">, le * 10 permettant d’avoir </w:t>
+      </w:r>
+      <w:r>
+        <w:t>une précision</w:t>
+      </w:r>
+      <w:r>
+        <w:t xml:space="preserve"> d’un dixième</w:t>
+      </w:r>
+      <w:r>
+        <w:t>.</w:t>
+      </w:r>
+      <w:r>
+        <w:t xml:space="preserve"> On se donc compte que l’on a besoin d’uniquement 16 bits non-signés pour représenter les valeurs maximales et minimales possibles.</w:t>
+      </w:r>
+    </w:p>
+    <w:p>
+      <w:r>
+        <w:t>Le fait de pouvoir représenter la valeur en non-signé 16bits, nous permet de significativement alléger l</w:t>
+      </w:r>
+      <w:r>
+        <w:t>a taille des données transmises</w:t>
+      </w:r>
+      <w:r>
+        <w:t xml:space="preserve"> (minimum 2x plus léger)</w:t>
+      </w:r>
+      <w:r>
+        <w:t xml:space="preserve"> entre le périphérique et le </w:t>
+      </w:r>
+      <w:r>
+        <w:t>téléphone.</w:t>
+      </w:r>
+      <w:r>
+        <w:t xml:space="preserve"> Cela est intéressant lorsque l’on utilise un périphérique utilisant du BLE et ayant un débit </w:t>
+      </w:r>
+      <w:r>
+        <w:t xml:space="preserve">maximum </w:t>
+      </w:r>
+      <w:r>
+        <w:t>de 100 kb</w:t>
+      </w:r>
+      <w:r>
+        <w:t>it</w:t>
+      </w:r>
+      <w:r>
+        <w:t>/s.</w:t>
+      </w:r>
+      <w:r>
+        <w:t xml:space="preserve"> Ce gain n’est donc pas à négliger.</w:t>
+      </w:r>
+    </w:p>
+    <w:p>
+      <w:r>
+        <w:br w:type="page"/>
+      </w:r>
+    </w:p>
+    <w:p>
+      <w:pPr>
+        <w:rPr>
+          <w:b/>
+          <w:bCs/>
+        </w:rPr>
+      </w:pPr>
+      <w:r>
+        <w:rPr>
+          <w:b/>
+          <w:bCs/>
+        </w:rPr>
+        <w:lastRenderedPageBreak/>
+        <w:t>Le niveau de charge de la pile est à présent indiqué uniquement sur l’écran du périphérique, mais nous souhaiterions que celui-ci puisse informer le smartphone sur son niveau de charge restante. Veuillez spécifier la(les) caractéristique(s) qui composerai(en)t un tel service, mis à disposition par le périphérique et permettant de communiquer le niveau de batterie restant via Bluetooth Low Energy. Pour chaque caractéristique, vous indiquerez les opérations supportées (lecture, écriture, notification, indication, etc.) ainsi que les données échangées et leur format.</w:t>
+      </w:r>
+    </w:p>
+    <w:p>
+      <w:r>
+        <w:t>Le service énoncé ci-dessus existe déjà et s’appelle « </w:t>
+      </w:r>
+      <w:r>
+        <w:t>Battery_Service</w:t>
+      </w:r>
+      <w:r>
+        <w:t> ».</w:t>
+      </w:r>
+      <w:r>
+        <w:t xml:space="preserve"> Ce service possède l’UUID 180F et</w:t>
+      </w:r>
+      <w:r>
+        <w:t xml:space="preserve"> utilise la caractéristiques « Battery_Level ».</w:t>
+      </w:r>
+    </w:p>
+    <w:p>
+      <w:r>
+        <w:t xml:space="preserve">Voici le </w:t>
+      </w:r>
+      <w:r>
+        <w:t>tableau</w:t>
+      </w:r>
+      <w:r>
+        <w:t xml:space="preserve"> représentant les opérations supportées par le « Battery_Service » :</w:t>
+      </w:r>
+    </w:p>
+    <w:tbl>
+      <w:tblPr>
+        <w:tblStyle w:val="TableauGrille4-Accentuation6"/>
+        <w:tblW w:w="0" w:type="auto"/>
+        <w:tblLook w:val="04A0" w:firstRow="1" w:lastRow="0" w:firstColumn="1" w:lastColumn="0" w:noHBand="0" w:noVBand="1"/>
+      </w:tblPr>
+      <w:tblGrid>
+        <w:gridCol w:w="4531"/>
+        <w:gridCol w:w="4531"/>
+      </w:tblGrid>
+      <w:tr>
+        <w:trPr>
+          <w:cnfStyle w:val="100000000000" w:firstRow="1" w:lastRow="0" w:firstColumn="0" w:lastColumn="0" w:oddVBand="0" w:evenVBand="0" w:oddHBand="0" w:evenHBand="0" w:firstRowFirstColumn="0" w:firstRowLastColumn="0" w:lastRowFirstColumn="0" w:lastRowLastColumn="0"/>
+        </w:trPr>
+        <w:tc>
+          <w:tcPr>
+            <w:cnfStyle w:val="001000000000" w:firstRow="0" w:lastRow="0" w:firstColumn="1" w:lastColumn="0" w:oddVBand="0" w:evenVBand="0" w:oddHBand="0" w:evenHBand="0" w:firstRowFirstColumn="0" w:firstRowLastColumn="0" w:lastRowFirstColumn="0" w:lastRowLastColumn="0"/>
+            <w:tcW w:w="4531" w:type="dxa"/>
+          </w:tcPr>
+          <w:p>
+            <w:r>
+              <w:t>Caractéristiques</w:t>
+            </w:r>
+          </w:p>
+        </w:tc>
+        <w:tc>
+          <w:tcPr>
+            <w:tcW w:w="4531" w:type="dxa"/>
+          </w:tcPr>
+          <w:p>
+            <w:pPr>
+              <w:cnfStyle w:val="100000000000" w:firstRow="1" w:lastRow="0" w:firstColumn="0" w:lastColumn="0" w:oddVBand="0" w:evenVBand="0" w:oddHBand="0" w:evenHBand="0" w:firstRowFirstColumn="0" w:firstRowLastColumn="0" w:lastRowFirstColumn="0" w:lastRowLastColumn="0"/>
+            </w:pPr>
+          </w:p>
+        </w:tc>
+      </w:tr>
+      <w:tr>
+        <w:trPr>
+          <w:cnfStyle w:val="000000100000" w:firstRow="0" w:lastRow="0" w:firstColumn="0" w:lastColumn="0" w:oddVBand="0" w:evenVBand="0" w:oddHBand="1" w:evenHBand="0" w:firstRowFirstColumn="0" w:firstRowLastColumn="0" w:lastRowFirstColumn="0" w:lastRowLastColumn="0"/>
+        </w:trPr>
+        <w:tc>
+          <w:tcPr>
+            <w:cnfStyle w:val="001000000000" w:firstRow="0" w:lastRow="0" w:firstColumn="1" w:lastColumn="0" w:oddVBand="0" w:evenVBand="0" w:oddHBand="0" w:evenHBand="0" w:firstRowFirstColumn="0" w:firstRowLastColumn="0" w:lastRowFirstColumn="0" w:lastRowLastColumn="0"/>
+            <w:tcW w:w="4531" w:type="dxa"/>
+          </w:tcPr>
+          <w:p>
+            <w:r>
+              <w:t>Lecture</w:t>
+            </w:r>
+          </w:p>
+        </w:tc>
+        <w:tc>
+          <w:tcPr>
+            <w:tcW w:w="4531" w:type="dxa"/>
+          </w:tcPr>
+          <w:p>
+            <w:pPr>
+              <w:cnfStyle w:val="000000100000" w:firstRow="0" w:lastRow="0" w:firstColumn="0" w:lastColumn="0" w:oddVBand="0" w:evenVBand="0" w:oddHBand="1" w:evenHBand="0" w:firstRowFirstColumn="0" w:firstRowLastColumn="0" w:lastRowFirstColumn="0" w:lastRowLastColumn="0"/>
+            </w:pPr>
+            <w:r>
+              <w:t>Obligatoire</w:t>
+            </w:r>
+          </w:p>
+        </w:tc>
+      </w:tr>
+      <w:tr>
+        <w:tc>
+          <w:tcPr>
+            <w:cnfStyle w:val="001000000000" w:firstRow="0" w:lastRow="0" w:firstColumn="1" w:lastColumn="0" w:oddVBand="0" w:evenVBand="0" w:oddHBand="0" w:evenHBand="0" w:firstRowFirstColumn="0" w:firstRowLastColumn="0" w:lastRowFirstColumn="0" w:lastRowLastColumn="0"/>
+            <w:tcW w:w="4531" w:type="dxa"/>
+          </w:tcPr>
+          <w:p>
+            <w:r>
+              <w:t>Écriture</w:t>
+            </w:r>
+          </w:p>
+        </w:tc>
+        <w:tc>
+          <w:tcPr>
+            <w:tcW w:w="4531" w:type="dxa"/>
+          </w:tcPr>
+          <w:p>
+            <w:pPr>
+              <w:cnfStyle w:val="000000000000" w:firstRow="0" w:lastRow="0" w:firstColumn="0" w:lastColumn="0" w:oddVBand="0" w:evenVBand="0" w:oddHBand="0" w:evenHBand="0" w:firstRowFirstColumn="0" w:firstRowLastColumn="0" w:lastRowFirstColumn="0" w:lastRowLastColumn="0"/>
+            </w:pPr>
+            <w:r>
+              <w:t>E</w:t>
+            </w:r>
+            <w:r>
+              <w:t>xclu</w:t>
+            </w:r>
+          </w:p>
+        </w:tc>
+      </w:tr>
+      <w:tr>
+        <w:trPr>
+          <w:cnfStyle w:val="000000100000" w:firstRow="0" w:lastRow="0" w:firstColumn="0" w:lastColumn="0" w:oddVBand="0" w:evenVBand="0" w:oddHBand="1" w:evenHBand="0" w:firstRowFirstColumn="0" w:firstRowLastColumn="0" w:lastRowFirstColumn="0" w:lastRowLastColumn="0"/>
+        </w:trPr>
+        <w:tc>
+          <w:tcPr>
+            <w:cnfStyle w:val="001000000000" w:firstRow="0" w:lastRow="0" w:firstColumn="1" w:lastColumn="0" w:oddVBand="0" w:evenVBand="0" w:oddHBand="0" w:evenHBand="0" w:firstRowFirstColumn="0" w:firstRowLastColumn="0" w:lastRowFirstColumn="0" w:lastRowLastColumn="0"/>
+            <w:tcW w:w="4531" w:type="dxa"/>
+          </w:tcPr>
+          <w:p>
+            <w:r>
+              <w:t>Écriture</w:t>
+            </w:r>
+            <w:r>
+              <w:t xml:space="preserve"> sans réponse</w:t>
+            </w:r>
+          </w:p>
+        </w:tc>
+        <w:tc>
+          <w:tcPr>
+            <w:tcW w:w="4531" w:type="dxa"/>
+          </w:tcPr>
+          <w:p>
+            <w:pPr>
+              <w:cnfStyle w:val="000000100000" w:firstRow="0" w:lastRow="0" w:firstColumn="0" w:lastColumn="0" w:oddVBand="0" w:evenVBand="0" w:oddHBand="1" w:evenHBand="0" w:firstRowFirstColumn="0" w:firstRowLastColumn="0" w:lastRowFirstColumn="0" w:lastRowLastColumn="0"/>
+            </w:pPr>
+            <w:r>
+              <w:t>E</w:t>
+            </w:r>
+            <w:r>
+              <w:t>xclu</w:t>
+            </w:r>
+          </w:p>
+        </w:tc>
+      </w:tr>
+      <w:tr>
+        <w:tc>
+          <w:tcPr>
+            <w:cnfStyle w:val="001000000000" w:firstRow="0" w:lastRow="0" w:firstColumn="1" w:lastColumn="0" w:oddVBand="0" w:evenVBand="0" w:oddHBand="0" w:evenHBand="0" w:firstRowFirstColumn="0" w:firstRowLastColumn="0" w:lastRowFirstColumn="0" w:lastRowLastColumn="0"/>
+            <w:tcW w:w="4531" w:type="dxa"/>
+          </w:tcPr>
+          <w:p>
+            <w:r>
+              <w:t>Écriture</w:t>
+            </w:r>
+            <w:r>
+              <w:t xml:space="preserve"> signée</w:t>
+            </w:r>
+          </w:p>
+        </w:tc>
+        <w:tc>
+          <w:tcPr>
+            <w:tcW w:w="4531" w:type="dxa"/>
+          </w:tcPr>
+          <w:p>
+            <w:pPr>
+              <w:cnfStyle w:val="000000000000" w:firstRow="0" w:lastRow="0" w:firstColumn="0" w:lastColumn="0" w:oddVBand="0" w:evenVBand="0" w:oddHBand="0" w:evenHBand="0" w:firstRowFirstColumn="0" w:firstRowLastColumn="0" w:lastRowFirstColumn="0" w:lastRowLastColumn="0"/>
+            </w:pPr>
+            <w:r>
+              <w:t>E</w:t>
+            </w:r>
+            <w:r>
+              <w:t>xclu</w:t>
+            </w:r>
+          </w:p>
+        </w:tc>
+      </w:tr>
+      <w:tr>
+        <w:trPr>
+          <w:cnfStyle w:val="000000100000" w:firstRow="0" w:lastRow="0" w:firstColumn="0" w:lastColumn="0" w:oddVBand="0" w:evenVBand="0" w:oddHBand="1" w:evenHBand="0" w:firstRowFirstColumn="0" w:firstRowLastColumn="0" w:lastRowFirstColumn="0" w:lastRowLastColumn="0"/>
+        </w:trPr>
+        <w:tc>
+          <w:tcPr>
+            <w:cnfStyle w:val="001000000000" w:firstRow="0" w:lastRow="0" w:firstColumn="1" w:lastColumn="0" w:oddVBand="0" w:evenVBand="0" w:oddHBand="0" w:evenHBand="0" w:firstRowFirstColumn="0" w:firstRowLastColumn="0" w:lastRowFirstColumn="0" w:lastRowLastColumn="0"/>
+            <w:tcW w:w="4531" w:type="dxa"/>
+          </w:tcPr>
+          <w:p>
+            <w:r>
+              <w:t>Écriture</w:t>
+            </w:r>
+            <w:r>
+              <w:t xml:space="preserve"> fiable</w:t>
+            </w:r>
+          </w:p>
+        </w:tc>
+        <w:tc>
+          <w:tcPr>
+            <w:tcW w:w="4531" w:type="dxa"/>
+          </w:tcPr>
+          <w:p>
+            <w:pPr>
+              <w:cnfStyle w:val="000000100000" w:firstRow="0" w:lastRow="0" w:firstColumn="0" w:lastColumn="0" w:oddVBand="0" w:evenVBand="0" w:oddHBand="1" w:evenHBand="0" w:firstRowFirstColumn="0" w:firstRowLastColumn="0" w:lastRowFirstColumn="0" w:lastRowLastColumn="0"/>
+            </w:pPr>
+            <w:r>
+              <w:t>E</w:t>
+            </w:r>
+            <w:r>
+              <w:t>xclu</w:t>
+            </w:r>
+          </w:p>
+        </w:tc>
+      </w:tr>
+      <w:tr>
+        <w:tc>
+          <w:tcPr>
+            <w:cnfStyle w:val="001000000000" w:firstRow="0" w:lastRow="0" w:firstColumn="1" w:lastColumn="0" w:oddVBand="0" w:evenVBand="0" w:oddHBand="0" w:evenHBand="0" w:firstRowFirstColumn="0" w:firstRowLastColumn="0" w:lastRowFirstColumn="0" w:lastRowLastColumn="0"/>
+            <w:tcW w:w="4531" w:type="dxa"/>
+          </w:tcPr>
+          <w:p>
+            <w:r>
+              <w:t>Notifications</w:t>
+            </w:r>
+          </w:p>
+        </w:tc>
+        <w:tc>
+          <w:tcPr>
+            <w:tcW w:w="4531" w:type="dxa"/>
+          </w:tcPr>
+          <w:p>
+            <w:pPr>
+              <w:cnfStyle w:val="000000000000" w:firstRow="0" w:lastRow="0" w:firstColumn="0" w:lastColumn="0" w:oddVBand="0" w:evenVBand="0" w:oddHBand="0" w:evenHBand="0" w:firstRowFirstColumn="0" w:firstRowLastColumn="0" w:lastRowFirstColumn="0" w:lastRowLastColumn="0"/>
+            </w:pPr>
+            <w:r>
+              <w:t>O</w:t>
+            </w:r>
+            <w:r>
+              <w:t>ptionnel</w:t>
+            </w:r>
+          </w:p>
+        </w:tc>
+      </w:tr>
+      <w:tr>
+        <w:trPr>
+          <w:cnfStyle w:val="000000100000" w:firstRow="0" w:lastRow="0" w:firstColumn="0" w:lastColumn="0" w:oddVBand="0" w:evenVBand="0" w:oddHBand="1" w:evenHBand="0" w:firstRowFirstColumn="0" w:firstRowLastColumn="0" w:lastRowFirstColumn="0" w:lastRowLastColumn="0"/>
+        </w:trPr>
+        <w:tc>
+          <w:tcPr>
+            <w:cnfStyle w:val="001000000000" w:firstRow="0" w:lastRow="0" w:firstColumn="1" w:lastColumn="0" w:oddVBand="0" w:evenVBand="0" w:oddHBand="0" w:evenHBand="0" w:firstRowFirstColumn="0" w:firstRowLastColumn="0" w:lastRowFirstColumn="0" w:lastRowLastColumn="0"/>
+            <w:tcW w:w="4531" w:type="dxa"/>
+          </w:tcPr>
+          <w:p>
+            <w:r>
+              <w:t>Indications</w:t>
+            </w:r>
+          </w:p>
+        </w:tc>
+        <w:tc>
+          <w:tcPr>
+            <w:tcW w:w="4531" w:type="dxa"/>
+          </w:tcPr>
+          <w:p>
+            <w:pPr>
+              <w:cnfStyle w:val="000000100000" w:firstRow="0" w:lastRow="0" w:firstColumn="0" w:lastColumn="0" w:oddVBand="0" w:evenVBand="0" w:oddHBand="1" w:evenHBand="0" w:firstRowFirstColumn="0" w:firstRowLastColumn="0" w:lastRowFirstColumn="0" w:lastRowLastColumn="0"/>
+            </w:pPr>
+            <w:r>
+              <w:t>E</w:t>
+            </w:r>
+            <w:r>
+              <w:t>xclu</w:t>
+            </w:r>
+          </w:p>
+        </w:tc>
+      </w:tr>
+      <w:tr>
+        <w:tc>
+          <w:tcPr>
+            <w:cnfStyle w:val="001000000000" w:firstRow="0" w:lastRow="0" w:firstColumn="1" w:lastColumn="0" w:oddVBand="0" w:evenVBand="0" w:oddHBand="0" w:evenHBand="0" w:firstRowFirstColumn="0" w:firstRowLastColumn="0" w:lastRowFirstColumn="0" w:lastRowLastColumn="0"/>
+            <w:tcW w:w="4531" w:type="dxa"/>
+          </w:tcPr>
+          <w:p>
+            <w:r>
+              <w:t>Auxiliaires écrivables</w:t>
+            </w:r>
+          </w:p>
+        </w:tc>
+        <w:tc>
+          <w:tcPr>
+            <w:tcW w:w="4531" w:type="dxa"/>
+          </w:tcPr>
+          <w:p>
+            <w:pPr>
+              <w:cnfStyle w:val="000000000000" w:firstRow="0" w:lastRow="0" w:firstColumn="0" w:lastColumn="0" w:oddVBand="0" w:evenVBand="0" w:oddHBand="0" w:evenHBand="0" w:firstRowFirstColumn="0" w:firstRowLastColumn="0" w:lastRowFirstColumn="0" w:lastRowLastColumn="0"/>
+            </w:pPr>
+            <w:r>
+              <w:t>E</w:t>
+            </w:r>
+            <w:r>
+              <w:t>xclu</w:t>
+            </w:r>
+          </w:p>
+        </w:tc>
+      </w:tr>
+      <w:tr>
+        <w:trPr>
+          <w:cnfStyle w:val="000000100000" w:firstRow="0" w:lastRow="0" w:firstColumn="0" w:lastColumn="0" w:oddVBand="0" w:evenVBand="0" w:oddHBand="1" w:evenHBand="0" w:firstRowFirstColumn="0" w:firstRowLastColumn="0" w:lastRowFirstColumn="0" w:lastRowLastColumn="0"/>
+        </w:trPr>
+        <w:tc>
+          <w:tcPr>
+            <w:cnfStyle w:val="001000000000" w:firstRow="0" w:lastRow="0" w:firstColumn="1" w:lastColumn="0" w:oddVBand="0" w:evenVBand="0" w:oddHBand="0" w:evenHBand="0" w:firstRowFirstColumn="0" w:firstRowLastColumn="0" w:lastRowFirstColumn="0" w:lastRowLastColumn="0"/>
+            <w:tcW w:w="4531" w:type="dxa"/>
+          </w:tcPr>
+          <w:p>
+            <w:r>
+              <w:t>Broadcast</w:t>
+            </w:r>
+          </w:p>
+        </w:tc>
+        <w:tc>
+          <w:tcPr>
+            <w:tcW w:w="4531" w:type="dxa"/>
+          </w:tcPr>
+          <w:p>
+            <w:pPr>
+              <w:cnfStyle w:val="000000100000" w:firstRow="0" w:lastRow="0" w:firstColumn="0" w:lastColumn="0" w:oddVBand="0" w:evenVBand="0" w:oddHBand="1" w:evenHBand="0" w:firstRowFirstColumn="0" w:firstRowLastColumn="0" w:lastRowFirstColumn="0" w:lastRowLastColumn="0"/>
+            </w:pPr>
+            <w:r>
+              <w:t>Exclu</w:t>
+            </w:r>
+          </w:p>
+        </w:tc>
+      </w:tr>
+    </w:tbl>
+    <w:p/>
+    <w:p>
+      <w:r>
+        <w:t>Les données échangées par ce service sont un simple pourcentage de batterie allant de 0 à 100%</w:t>
+      </w:r>
+      <w:r>
+        <w:t>.</w:t>
+      </w:r>
+      <w:r>
+        <w:t xml:space="preserve"> 100% représentant un périphérique entièrement chargé et0% l’inverse.</w:t>
+      </w:r>
+      <w:r>
+        <w:t xml:space="preserve"> Le format est un entier non-signé 8bits (UInt8).</w:t>
+      </w:r>
+    </w:p>
+    <w:p/>
+    <w:p>
+      <w:r>
+        <w:t>Voici les sources utilisées :</w:t>
+      </w:r>
+    </w:p>
+    <w:p>
+      <w:pPr>
+        <w:pStyle w:val="Paragraphedeliste"/>
+        <w:numPr>
+          <w:ilvl w:val="0"/>
+          <w:numId w:val="38"/>
+        </w:numPr>
+      </w:pPr>
+      <w:r>
+        <w:t>Battery_Service</w:t>
+      </w:r>
+      <w:r>
+        <w:t xml:space="preserve"> : </w:t>
+      </w:r>
+      <w:hyperlink r:id="rId17" w:history="1">
+        <w:r>
+          <w:rPr>
+            <w:rStyle w:val="Lienhypertexte"/>
+          </w:rPr>
+          <w:t>https://www.bluetooth.com/wp-content/uploads/Sitecore-Media-Library/Gatt/Xml/Services/org.bluetooth.service.battery_service.xml</w:t>
+        </w:r>
+      </w:hyperlink>
+    </w:p>
+    <w:p>
+      <w:pPr>
+        <w:pStyle w:val="Paragraphedeliste"/>
+        <w:numPr>
+          <w:ilvl w:val="0"/>
+          <w:numId w:val="38"/>
+        </w:numPr>
+      </w:pPr>
+      <w:r>
+        <w:t>Battery_Level</w:t>
+      </w:r>
+      <w:r>
+        <w:t xml:space="preserve"> : </w:t>
+      </w:r>
+      <w:hyperlink r:id="rId18" w:history="1">
+        <w:r>
+          <w:rPr>
+            <w:rStyle w:val="Lienhypertexte"/>
+          </w:rPr>
+          <w:t>https://www.bluetooth.com/wp-content/uploads/Sitecore-Media-Library/Gatt/Xml/Characteristics/org.bluetooth.characteristic.battery_level.xml</w:t>
+        </w:r>
+      </w:hyperlink>
     </w:p>
     <w:sectPr>
-      <w:headerReference w:type="default" r:id="rId16"/>
-      <w:footerReference w:type="default" r:id="rId17"/>
+      <w:headerReference w:type="default" r:id="rId19"/>
+      <w:footerReference w:type="default" r:id="rId20"/>
       <w:pgSz w:w="11906" w:h="16838"/>
       <w:pgMar w:top="1417" w:right="1417" w:bottom="1417" w:left="1417" w:header="708" w:footer="708" w:gutter="0"/>
       <w:pgNumType w:start="0"/>
@@ -9452,7 +10418,7 @@
       <w:rPr>
         <w:noProof/>
       </w:rPr>
-      <w:t>02.01.2022</w:t>
+      <w:t>18.01.2022</w:t>
     </w:r>
     <w:r>
       <w:rPr>
@@ -10422,6 +11388,119 @@
     </w:lvl>
   </w:abstractNum>
   <w:abstractNum w:abstractNumId="7" w15:restartNumberingAfterBreak="0">
+    <w:nsid w:val="33185E90"/>
+    <w:multiLevelType w:val="hybridMultilevel"/>
+    <w:tmpl w:val="EBAEF39C"/>
+    <w:lvl w:ilvl="0" w:tplc="100C0001">
+      <w:start w:val="1"/>
+      <w:numFmt w:val="bullet"/>
+      <w:lvlText w:val=""/>
+      <w:lvlJc w:val="left"/>
+      <w:pPr>
+        <w:ind w:left="720" w:hanging="360"/>
+      </w:pPr>
+      <w:rPr>
+        <w:rFonts w:ascii="Symbol" w:hAnsi="Symbol" w:hint="default"/>
+      </w:rPr>
+    </w:lvl>
+    <w:lvl w:ilvl="1" w:tplc="100C0003" w:tentative="1">
+      <w:start w:val="1"/>
+      <w:numFmt w:val="bullet"/>
+      <w:lvlText w:val="o"/>
+      <w:lvlJc w:val="left"/>
+      <w:pPr>
+        <w:ind w:left="1440" w:hanging="360"/>
+      </w:pPr>
+      <w:rPr>
+        <w:rFonts w:ascii="Courier New" w:hAnsi="Courier New" w:cs="Courier New" w:hint="default"/>
+      </w:rPr>
+    </w:lvl>
+    <w:lvl w:ilvl="2" w:tplc="100C0005" w:tentative="1">
+      <w:start w:val="1"/>
+      <w:numFmt w:val="bullet"/>
+      <w:lvlText w:val=""/>
+      <w:lvlJc w:val="left"/>
+      <w:pPr>
+        <w:ind w:left="2160" w:hanging="360"/>
+      </w:pPr>
+      <w:rPr>
+        <w:rFonts w:ascii="Wingdings" w:hAnsi="Wingdings" w:hint="default"/>
+      </w:rPr>
+    </w:lvl>
+    <w:lvl w:ilvl="3" w:tplc="100C0001" w:tentative="1">
+      <w:start w:val="1"/>
+      <w:numFmt w:val="bullet"/>
+      <w:lvlText w:val=""/>
+      <w:lvlJc w:val="left"/>
+      <w:pPr>
+        <w:ind w:left="2880" w:hanging="360"/>
+      </w:pPr>
+      <w:rPr>
+        <w:rFonts w:ascii="Symbol" w:hAnsi="Symbol" w:hint="default"/>
+      </w:rPr>
+    </w:lvl>
+    <w:lvl w:ilvl="4" w:tplc="100C0003" w:tentative="1">
+      <w:start w:val="1"/>
+      <w:numFmt w:val="bullet"/>
+      <w:lvlText w:val="o"/>
+      <w:lvlJc w:val="left"/>
+      <w:pPr>
+        <w:ind w:left="3600" w:hanging="360"/>
+      </w:pPr>
+      <w:rPr>
+        <w:rFonts w:ascii="Courier New" w:hAnsi="Courier New" w:cs="Courier New" w:hint="default"/>
+      </w:rPr>
+    </w:lvl>
+    <w:lvl w:ilvl="5" w:tplc="100C0005" w:tentative="1">
+      <w:start w:val="1"/>
+      <w:numFmt w:val="bullet"/>
+      <w:lvlText w:val=""/>
+      <w:lvlJc w:val="left"/>
+      <w:pPr>
+        <w:ind w:left="4320" w:hanging="360"/>
+      </w:pPr>
+      <w:rPr>
+        <w:rFonts w:ascii="Wingdings" w:hAnsi="Wingdings" w:hint="default"/>
+      </w:rPr>
+    </w:lvl>
+    <w:lvl w:ilvl="6" w:tplc="100C0001" w:tentative="1">
+      <w:start w:val="1"/>
+      <w:numFmt w:val="bullet"/>
+      <w:lvlText w:val=""/>
+      <w:lvlJc w:val="left"/>
+      <w:pPr>
+        <w:ind w:left="5040" w:hanging="360"/>
+      </w:pPr>
+      <w:rPr>
+        <w:rFonts w:ascii="Symbol" w:hAnsi="Symbol" w:hint="default"/>
+      </w:rPr>
+    </w:lvl>
+    <w:lvl w:ilvl="7" w:tplc="100C0003" w:tentative="1">
+      <w:start w:val="1"/>
+      <w:numFmt w:val="bullet"/>
+      <w:lvlText w:val="o"/>
+      <w:lvlJc w:val="left"/>
+      <w:pPr>
+        <w:ind w:left="5760" w:hanging="360"/>
+      </w:pPr>
+      <w:rPr>
+        <w:rFonts w:ascii="Courier New" w:hAnsi="Courier New" w:cs="Courier New" w:hint="default"/>
+      </w:rPr>
+    </w:lvl>
+    <w:lvl w:ilvl="8" w:tplc="100C0005" w:tentative="1">
+      <w:start w:val="1"/>
+      <w:numFmt w:val="bullet"/>
+      <w:lvlText w:val=""/>
+      <w:lvlJc w:val="left"/>
+      <w:pPr>
+        <w:ind w:left="6480" w:hanging="360"/>
+      </w:pPr>
+      <w:rPr>
+        <w:rFonts w:ascii="Wingdings" w:hAnsi="Wingdings" w:hint="default"/>
+      </w:rPr>
+    </w:lvl>
+  </w:abstractNum>
+  <w:abstractNum w:abstractNumId="8" w15:restartNumberingAfterBreak="0">
     <w:nsid w:val="37D05D15"/>
     <w:multiLevelType w:val="hybridMultilevel"/>
     <w:tmpl w:val="65C0D7D6"/>
@@ -10533,7 +11612,7 @@
       </w:rPr>
     </w:lvl>
   </w:abstractNum>
-  <w:abstractNum w:abstractNumId="8" w15:restartNumberingAfterBreak="0">
+  <w:abstractNum w:abstractNumId="9" w15:restartNumberingAfterBreak="0">
     <w:nsid w:val="39BE5AC5"/>
     <w:multiLevelType w:val="hybridMultilevel"/>
     <w:tmpl w:val="144E4F4C"/>
@@ -10646,7 +11725,7 @@
       </w:rPr>
     </w:lvl>
   </w:abstractNum>
-  <w:abstractNum w:abstractNumId="9" w15:restartNumberingAfterBreak="0">
+  <w:abstractNum w:abstractNumId="10" w15:restartNumberingAfterBreak="0">
     <w:nsid w:val="3F0D29FE"/>
     <w:multiLevelType w:val="hybridMultilevel"/>
     <w:tmpl w:val="5BD67F44"/>
@@ -10759,7 +11838,7 @@
       </w:rPr>
     </w:lvl>
   </w:abstractNum>
-  <w:abstractNum w:abstractNumId="10" w15:restartNumberingAfterBreak="0">
+  <w:abstractNum w:abstractNumId="11" w15:restartNumberingAfterBreak="0">
     <w:nsid w:val="41842571"/>
     <w:multiLevelType w:val="hybridMultilevel"/>
     <w:tmpl w:val="4E349F6A"/>
@@ -10872,7 +11951,7 @@
       </w:rPr>
     </w:lvl>
   </w:abstractNum>
-  <w:abstractNum w:abstractNumId="11" w15:restartNumberingAfterBreak="0">
+  <w:abstractNum w:abstractNumId="12" w15:restartNumberingAfterBreak="0">
     <w:nsid w:val="41CE480D"/>
     <w:multiLevelType w:val="hybridMultilevel"/>
     <w:tmpl w:val="3C10B06E"/>
@@ -10984,7 +12063,120 @@
       </w:rPr>
     </w:lvl>
   </w:abstractNum>
-  <w:abstractNum w:abstractNumId="12" w15:restartNumberingAfterBreak="0">
+  <w:abstractNum w:abstractNumId="13" w15:restartNumberingAfterBreak="0">
+    <w:nsid w:val="4398649B"/>
+    <w:multiLevelType w:val="hybridMultilevel"/>
+    <w:tmpl w:val="B16CF88E"/>
+    <w:lvl w:ilvl="0" w:tplc="100C0001">
+      <w:start w:val="1"/>
+      <w:numFmt w:val="bullet"/>
+      <w:lvlText w:val=""/>
+      <w:lvlJc w:val="left"/>
+      <w:pPr>
+        <w:ind w:left="720" w:hanging="360"/>
+      </w:pPr>
+      <w:rPr>
+        <w:rFonts w:ascii="Symbol" w:hAnsi="Symbol" w:hint="default"/>
+      </w:rPr>
+    </w:lvl>
+    <w:lvl w:ilvl="1" w:tplc="100C0003" w:tentative="1">
+      <w:start w:val="1"/>
+      <w:numFmt w:val="bullet"/>
+      <w:lvlText w:val="o"/>
+      <w:lvlJc w:val="left"/>
+      <w:pPr>
+        <w:ind w:left="1440" w:hanging="360"/>
+      </w:pPr>
+      <w:rPr>
+        <w:rFonts w:ascii="Courier New" w:hAnsi="Courier New" w:cs="Courier New" w:hint="default"/>
+      </w:rPr>
+    </w:lvl>
+    <w:lvl w:ilvl="2" w:tplc="100C0005" w:tentative="1">
+      <w:start w:val="1"/>
+      <w:numFmt w:val="bullet"/>
+      <w:lvlText w:val=""/>
+      <w:lvlJc w:val="left"/>
+      <w:pPr>
+        <w:ind w:left="2160" w:hanging="360"/>
+      </w:pPr>
+      <w:rPr>
+        <w:rFonts w:ascii="Wingdings" w:hAnsi="Wingdings" w:hint="default"/>
+      </w:rPr>
+    </w:lvl>
+    <w:lvl w:ilvl="3" w:tplc="100C0001" w:tentative="1">
+      <w:start w:val="1"/>
+      <w:numFmt w:val="bullet"/>
+      <w:lvlText w:val=""/>
+      <w:lvlJc w:val="left"/>
+      <w:pPr>
+        <w:ind w:left="2880" w:hanging="360"/>
+      </w:pPr>
+      <w:rPr>
+        <w:rFonts w:ascii="Symbol" w:hAnsi="Symbol" w:hint="default"/>
+      </w:rPr>
+    </w:lvl>
+    <w:lvl w:ilvl="4" w:tplc="100C0003" w:tentative="1">
+      <w:start w:val="1"/>
+      <w:numFmt w:val="bullet"/>
+      <w:lvlText w:val="o"/>
+      <w:lvlJc w:val="left"/>
+      <w:pPr>
+        <w:ind w:left="3600" w:hanging="360"/>
+      </w:pPr>
+      <w:rPr>
+        <w:rFonts w:ascii="Courier New" w:hAnsi="Courier New" w:cs="Courier New" w:hint="default"/>
+      </w:rPr>
+    </w:lvl>
+    <w:lvl w:ilvl="5" w:tplc="100C0005" w:tentative="1">
+      <w:start w:val="1"/>
+      <w:numFmt w:val="bullet"/>
+      <w:lvlText w:val=""/>
+      <w:lvlJc w:val="left"/>
+      <w:pPr>
+        <w:ind w:left="4320" w:hanging="360"/>
+      </w:pPr>
+      <w:rPr>
+        <w:rFonts w:ascii="Wingdings" w:hAnsi="Wingdings" w:hint="default"/>
+      </w:rPr>
+    </w:lvl>
+    <w:lvl w:ilvl="6" w:tplc="100C0001" w:tentative="1">
+      <w:start w:val="1"/>
+      <w:numFmt w:val="bullet"/>
+      <w:lvlText w:val=""/>
+      <w:lvlJc w:val="left"/>
+      <w:pPr>
+        <w:ind w:left="5040" w:hanging="360"/>
+      </w:pPr>
+      <w:rPr>
+        <w:rFonts w:ascii="Symbol" w:hAnsi="Symbol" w:hint="default"/>
+      </w:rPr>
+    </w:lvl>
+    <w:lvl w:ilvl="7" w:tplc="100C0003" w:tentative="1">
+      <w:start w:val="1"/>
+      <w:numFmt w:val="bullet"/>
+      <w:lvlText w:val="o"/>
+      <w:lvlJc w:val="left"/>
+      <w:pPr>
+        <w:ind w:left="5760" w:hanging="360"/>
+      </w:pPr>
+      <w:rPr>
+        <w:rFonts w:ascii="Courier New" w:hAnsi="Courier New" w:cs="Courier New" w:hint="default"/>
+      </w:rPr>
+    </w:lvl>
+    <w:lvl w:ilvl="8" w:tplc="100C0005" w:tentative="1">
+      <w:start w:val="1"/>
+      <w:numFmt w:val="bullet"/>
+      <w:lvlText w:val=""/>
+      <w:lvlJc w:val="left"/>
+      <w:pPr>
+        <w:ind w:left="6480" w:hanging="360"/>
+      </w:pPr>
+      <w:rPr>
+        <w:rFonts w:ascii="Wingdings" w:hAnsi="Wingdings" w:hint="default"/>
+      </w:rPr>
+    </w:lvl>
+  </w:abstractNum>
+  <w:abstractNum w:abstractNumId="14" w15:restartNumberingAfterBreak="0">
     <w:nsid w:val="46ED30BB"/>
     <w:multiLevelType w:val="hybridMultilevel"/>
     <w:tmpl w:val="448C3130"/>
@@ -11097,7 +12289,7 @@
       </w:rPr>
     </w:lvl>
   </w:abstractNum>
-  <w:abstractNum w:abstractNumId="13" w15:restartNumberingAfterBreak="0">
+  <w:abstractNum w:abstractNumId="15" w15:restartNumberingAfterBreak="0">
     <w:nsid w:val="479D0579"/>
     <w:multiLevelType w:val="hybridMultilevel"/>
     <w:tmpl w:val="94C4C660"/>
@@ -11209,7 +12401,7 @@
       </w:rPr>
     </w:lvl>
   </w:abstractNum>
-  <w:abstractNum w:abstractNumId="14" w15:restartNumberingAfterBreak="0">
+  <w:abstractNum w:abstractNumId="16" w15:restartNumberingAfterBreak="0">
     <w:nsid w:val="47F951FA"/>
     <w:multiLevelType w:val="hybridMultilevel"/>
     <w:tmpl w:val="7ACC6EA4"/>
@@ -11321,7 +12513,7 @@
       </w:rPr>
     </w:lvl>
   </w:abstractNum>
-  <w:abstractNum w:abstractNumId="15" w15:restartNumberingAfterBreak="0">
+  <w:abstractNum w:abstractNumId="17" w15:restartNumberingAfterBreak="0">
     <w:nsid w:val="4B012110"/>
     <w:multiLevelType w:val="hybridMultilevel"/>
     <w:tmpl w:val="21541D4A"/>
@@ -11433,7 +12625,7 @@
       </w:rPr>
     </w:lvl>
   </w:abstractNum>
-  <w:abstractNum w:abstractNumId="16" w15:restartNumberingAfterBreak="0">
+  <w:abstractNum w:abstractNumId="18" w15:restartNumberingAfterBreak="0">
     <w:nsid w:val="4C162624"/>
     <w:multiLevelType w:val="hybridMultilevel"/>
     <w:tmpl w:val="D170533E"/>
@@ -11546,7 +12738,7 @@
       </w:rPr>
     </w:lvl>
   </w:abstractNum>
-  <w:abstractNum w:abstractNumId="17" w15:restartNumberingAfterBreak="0">
+  <w:abstractNum w:abstractNumId="19" w15:restartNumberingAfterBreak="0">
     <w:nsid w:val="4CDB3491"/>
     <w:multiLevelType w:val="hybridMultilevel"/>
     <w:tmpl w:val="B6D6C390"/>
@@ -11659,7 +12851,7 @@
       </w:rPr>
     </w:lvl>
   </w:abstractNum>
-  <w:abstractNum w:abstractNumId="18" w15:restartNumberingAfterBreak="0">
+  <w:abstractNum w:abstractNumId="20" w15:restartNumberingAfterBreak="0">
     <w:nsid w:val="516F5109"/>
     <w:multiLevelType w:val="hybridMultilevel"/>
     <w:tmpl w:val="14A69170"/>
@@ -11745,7 +12937,7 @@
       </w:pPr>
     </w:lvl>
   </w:abstractNum>
-  <w:abstractNum w:abstractNumId="19" w15:restartNumberingAfterBreak="0">
+  <w:abstractNum w:abstractNumId="21" w15:restartNumberingAfterBreak="0">
     <w:nsid w:val="530FB36F"/>
     <w:multiLevelType w:val="hybridMultilevel"/>
     <w:tmpl w:val="11EC3BF0"/>
@@ -11823,7 +13015,7 @@
       </w:pPr>
     </w:lvl>
   </w:abstractNum>
-  <w:abstractNum w:abstractNumId="20" w15:restartNumberingAfterBreak="0">
+  <w:abstractNum w:abstractNumId="22" w15:restartNumberingAfterBreak="0">
     <w:nsid w:val="540F7E8E"/>
     <w:multiLevelType w:val="hybridMultilevel"/>
     <w:tmpl w:val="D556ED5E"/>
@@ -11935,7 +13127,7 @@
       </w:rPr>
     </w:lvl>
   </w:abstractNum>
-  <w:abstractNum w:abstractNumId="21" w15:restartNumberingAfterBreak="0">
+  <w:abstractNum w:abstractNumId="23" w15:restartNumberingAfterBreak="0">
     <w:nsid w:val="59E850F6"/>
     <w:multiLevelType w:val="hybridMultilevel"/>
     <w:tmpl w:val="5972C53C"/>
@@ -12047,7 +13239,7 @@
       </w:rPr>
     </w:lvl>
   </w:abstractNum>
-  <w:abstractNum w:abstractNumId="22" w15:restartNumberingAfterBreak="0">
+  <w:abstractNum w:abstractNumId="24" w15:restartNumberingAfterBreak="0">
     <w:nsid w:val="5A87357E"/>
     <w:multiLevelType w:val="hybridMultilevel"/>
     <w:tmpl w:val="000C2808"/>
@@ -12160,7 +13352,120 @@
       </w:rPr>
     </w:lvl>
   </w:abstractNum>
-  <w:abstractNum w:abstractNumId="23" w15:restartNumberingAfterBreak="0">
+  <w:abstractNum w:abstractNumId="25" w15:restartNumberingAfterBreak="0">
+    <w:nsid w:val="5B6504B4"/>
+    <w:multiLevelType w:val="hybridMultilevel"/>
+    <w:tmpl w:val="5AE68CD4"/>
+    <w:lvl w:ilvl="0" w:tplc="100C0001">
+      <w:start w:val="1"/>
+      <w:numFmt w:val="bullet"/>
+      <w:lvlText w:val=""/>
+      <w:lvlJc w:val="left"/>
+      <w:pPr>
+        <w:ind w:left="720" w:hanging="360"/>
+      </w:pPr>
+      <w:rPr>
+        <w:rFonts w:ascii="Symbol" w:hAnsi="Symbol" w:hint="default"/>
+      </w:rPr>
+    </w:lvl>
+    <w:lvl w:ilvl="1" w:tplc="100C0003" w:tentative="1">
+      <w:start w:val="1"/>
+      <w:numFmt w:val="bullet"/>
+      <w:lvlText w:val="o"/>
+      <w:lvlJc w:val="left"/>
+      <w:pPr>
+        <w:ind w:left="1440" w:hanging="360"/>
+      </w:pPr>
+      <w:rPr>
+        <w:rFonts w:ascii="Courier New" w:hAnsi="Courier New" w:cs="Courier New" w:hint="default"/>
+      </w:rPr>
+    </w:lvl>
+    <w:lvl w:ilvl="2" w:tplc="100C0005" w:tentative="1">
+      <w:start w:val="1"/>
+      <w:numFmt w:val="bullet"/>
+      <w:lvlText w:val=""/>
+      <w:lvlJc w:val="left"/>
+      <w:pPr>
+        <w:ind w:left="2160" w:hanging="360"/>
+      </w:pPr>
+      <w:rPr>
+        <w:rFonts w:ascii="Wingdings" w:hAnsi="Wingdings" w:hint="default"/>
+      </w:rPr>
+    </w:lvl>
+    <w:lvl w:ilvl="3" w:tplc="100C0001" w:tentative="1">
+      <w:start w:val="1"/>
+      <w:numFmt w:val="bullet"/>
+      <w:lvlText w:val=""/>
+      <w:lvlJc w:val="left"/>
+      <w:pPr>
+        <w:ind w:left="2880" w:hanging="360"/>
+      </w:pPr>
+      <w:rPr>
+        <w:rFonts w:ascii="Symbol" w:hAnsi="Symbol" w:hint="default"/>
+      </w:rPr>
+    </w:lvl>
+    <w:lvl w:ilvl="4" w:tplc="100C0003" w:tentative="1">
+      <w:start w:val="1"/>
+      <w:numFmt w:val="bullet"/>
+      <w:lvlText w:val="o"/>
+      <w:lvlJc w:val="left"/>
+      <w:pPr>
+        <w:ind w:left="3600" w:hanging="360"/>
+      </w:pPr>
+      <w:rPr>
+        <w:rFonts w:ascii="Courier New" w:hAnsi="Courier New" w:cs="Courier New" w:hint="default"/>
+      </w:rPr>
+    </w:lvl>
+    <w:lvl w:ilvl="5" w:tplc="100C0005" w:tentative="1">
+      <w:start w:val="1"/>
+      <w:numFmt w:val="bullet"/>
+      <w:lvlText w:val=""/>
+      <w:lvlJc w:val="left"/>
+      <w:pPr>
+        <w:ind w:left="4320" w:hanging="360"/>
+      </w:pPr>
+      <w:rPr>
+        <w:rFonts w:ascii="Wingdings" w:hAnsi="Wingdings" w:hint="default"/>
+      </w:rPr>
+    </w:lvl>
+    <w:lvl w:ilvl="6" w:tplc="100C0001" w:tentative="1">
+      <w:start w:val="1"/>
+      <w:numFmt w:val="bullet"/>
+      <w:lvlText w:val=""/>
+      <w:lvlJc w:val="left"/>
+      <w:pPr>
+        <w:ind w:left="5040" w:hanging="360"/>
+      </w:pPr>
+      <w:rPr>
+        <w:rFonts w:ascii="Symbol" w:hAnsi="Symbol" w:hint="default"/>
+      </w:rPr>
+    </w:lvl>
+    <w:lvl w:ilvl="7" w:tplc="100C0003" w:tentative="1">
+      <w:start w:val="1"/>
+      <w:numFmt w:val="bullet"/>
+      <w:lvlText w:val="o"/>
+      <w:lvlJc w:val="left"/>
+      <w:pPr>
+        <w:ind w:left="5760" w:hanging="360"/>
+      </w:pPr>
+      <w:rPr>
+        <w:rFonts w:ascii="Courier New" w:hAnsi="Courier New" w:cs="Courier New" w:hint="default"/>
+      </w:rPr>
+    </w:lvl>
+    <w:lvl w:ilvl="8" w:tplc="100C0005" w:tentative="1">
+      <w:start w:val="1"/>
+      <w:numFmt w:val="bullet"/>
+      <w:lvlText w:val=""/>
+      <w:lvlJc w:val="left"/>
+      <w:pPr>
+        <w:ind w:left="6480" w:hanging="360"/>
+      </w:pPr>
+      <w:rPr>
+        <w:rFonts w:ascii="Wingdings" w:hAnsi="Wingdings" w:hint="default"/>
+      </w:rPr>
+    </w:lvl>
+  </w:abstractNum>
+  <w:abstractNum w:abstractNumId="26" w15:restartNumberingAfterBreak="0">
     <w:nsid w:val="5CCD3483"/>
     <w:multiLevelType w:val="hybridMultilevel"/>
     <w:tmpl w:val="B68C8517"/>
@@ -12238,7 +13543,7 @@
       </w:pPr>
     </w:lvl>
   </w:abstractNum>
-  <w:abstractNum w:abstractNumId="24" w15:restartNumberingAfterBreak="0">
+  <w:abstractNum w:abstractNumId="27" w15:restartNumberingAfterBreak="0">
     <w:nsid w:val="5D892425"/>
     <w:multiLevelType w:val="hybridMultilevel"/>
     <w:tmpl w:val="BEECDEDC"/>
@@ -12350,7 +13655,7 @@
       </w:rPr>
     </w:lvl>
   </w:abstractNum>
-  <w:abstractNum w:abstractNumId="25" w15:restartNumberingAfterBreak="0">
+  <w:abstractNum w:abstractNumId="28" w15:restartNumberingAfterBreak="0">
     <w:nsid w:val="5F3E20C6"/>
     <w:multiLevelType w:val="hybridMultilevel"/>
     <w:tmpl w:val="0BF05384"/>
@@ -12462,7 +13767,7 @@
       </w:rPr>
     </w:lvl>
   </w:abstractNum>
-  <w:abstractNum w:abstractNumId="26" w15:restartNumberingAfterBreak="0">
+  <w:abstractNum w:abstractNumId="29" w15:restartNumberingAfterBreak="0">
     <w:nsid w:val="5FBB44CF"/>
     <w:multiLevelType w:val="hybridMultilevel"/>
     <w:tmpl w:val="F95AB80C"/>
@@ -12575,7 +13880,7 @@
       </w:rPr>
     </w:lvl>
   </w:abstractNum>
-  <w:abstractNum w:abstractNumId="27" w15:restartNumberingAfterBreak="0">
+  <w:abstractNum w:abstractNumId="30" w15:restartNumberingAfterBreak="0">
     <w:nsid w:val="66242F42"/>
     <w:multiLevelType w:val="hybridMultilevel"/>
     <w:tmpl w:val="30E66BE2"/>
@@ -12687,7 +13992,7 @@
       </w:rPr>
     </w:lvl>
   </w:abstractNum>
-  <w:abstractNum w:abstractNumId="28" w15:restartNumberingAfterBreak="0">
+  <w:abstractNum w:abstractNumId="31" w15:restartNumberingAfterBreak="0">
     <w:nsid w:val="6ACD7DED"/>
     <w:multiLevelType w:val="hybridMultilevel"/>
     <w:tmpl w:val="84D4172C"/>
@@ -12800,7 +14105,7 @@
       </w:rPr>
     </w:lvl>
   </w:abstractNum>
-  <w:abstractNum w:abstractNumId="29" w15:restartNumberingAfterBreak="0">
+  <w:abstractNum w:abstractNumId="32" w15:restartNumberingAfterBreak="0">
     <w:nsid w:val="706A5CF9"/>
     <w:multiLevelType w:val="hybridMultilevel"/>
     <w:tmpl w:val="74A20918"/>
@@ -12912,7 +14217,7 @@
       </w:rPr>
     </w:lvl>
   </w:abstractNum>
-  <w:abstractNum w:abstractNumId="30" w15:restartNumberingAfterBreak="0">
+  <w:abstractNum w:abstractNumId="33" w15:restartNumberingAfterBreak="0">
     <w:nsid w:val="70AF37FD"/>
     <w:multiLevelType w:val="hybridMultilevel"/>
     <w:tmpl w:val="5AC0D0F2"/>
@@ -13024,7 +14329,120 @@
       </w:rPr>
     </w:lvl>
   </w:abstractNum>
-  <w:abstractNum w:abstractNumId="31" w15:restartNumberingAfterBreak="0">
+  <w:abstractNum w:abstractNumId="34" w15:restartNumberingAfterBreak="0">
+    <w:nsid w:val="71DD7E09"/>
+    <w:multiLevelType w:val="hybridMultilevel"/>
+    <w:tmpl w:val="DCA2E9EC"/>
+    <w:lvl w:ilvl="0" w:tplc="100C0001">
+      <w:start w:val="1"/>
+      <w:numFmt w:val="bullet"/>
+      <w:lvlText w:val=""/>
+      <w:lvlJc w:val="left"/>
+      <w:pPr>
+        <w:ind w:left="720" w:hanging="360"/>
+      </w:pPr>
+      <w:rPr>
+        <w:rFonts w:ascii="Symbol" w:hAnsi="Symbol" w:hint="default"/>
+      </w:rPr>
+    </w:lvl>
+    <w:lvl w:ilvl="1" w:tplc="100C0003" w:tentative="1">
+      <w:start w:val="1"/>
+      <w:numFmt w:val="bullet"/>
+      <w:lvlText w:val="o"/>
+      <w:lvlJc w:val="left"/>
+      <w:pPr>
+        <w:ind w:left="1440" w:hanging="360"/>
+      </w:pPr>
+      <w:rPr>
+        <w:rFonts w:ascii="Courier New" w:hAnsi="Courier New" w:cs="Courier New" w:hint="default"/>
+      </w:rPr>
+    </w:lvl>
+    <w:lvl w:ilvl="2" w:tplc="100C0005" w:tentative="1">
+      <w:start w:val="1"/>
+      <w:numFmt w:val="bullet"/>
+      <w:lvlText w:val=""/>
+      <w:lvlJc w:val="left"/>
+      <w:pPr>
+        <w:ind w:left="2160" w:hanging="360"/>
+      </w:pPr>
+      <w:rPr>
+        <w:rFonts w:ascii="Wingdings" w:hAnsi="Wingdings" w:hint="default"/>
+      </w:rPr>
+    </w:lvl>
+    <w:lvl w:ilvl="3" w:tplc="100C0001" w:tentative="1">
+      <w:start w:val="1"/>
+      <w:numFmt w:val="bullet"/>
+      <w:lvlText w:val=""/>
+      <w:lvlJc w:val="left"/>
+      <w:pPr>
+        <w:ind w:left="2880" w:hanging="360"/>
+      </w:pPr>
+      <w:rPr>
+        <w:rFonts w:ascii="Symbol" w:hAnsi="Symbol" w:hint="default"/>
+      </w:rPr>
+    </w:lvl>
+    <w:lvl w:ilvl="4" w:tplc="100C0003" w:tentative="1">
+      <w:start w:val="1"/>
+      <w:numFmt w:val="bullet"/>
+      <w:lvlText w:val="o"/>
+      <w:lvlJc w:val="left"/>
+      <w:pPr>
+        <w:ind w:left="3600" w:hanging="360"/>
+      </w:pPr>
+      <w:rPr>
+        <w:rFonts w:ascii="Courier New" w:hAnsi="Courier New" w:cs="Courier New" w:hint="default"/>
+      </w:rPr>
+    </w:lvl>
+    <w:lvl w:ilvl="5" w:tplc="100C0005" w:tentative="1">
+      <w:start w:val="1"/>
+      <w:numFmt w:val="bullet"/>
+      <w:lvlText w:val=""/>
+      <w:lvlJc w:val="left"/>
+      <w:pPr>
+        <w:ind w:left="4320" w:hanging="360"/>
+      </w:pPr>
+      <w:rPr>
+        <w:rFonts w:ascii="Wingdings" w:hAnsi="Wingdings" w:hint="default"/>
+      </w:rPr>
+    </w:lvl>
+    <w:lvl w:ilvl="6" w:tplc="100C0001" w:tentative="1">
+      <w:start w:val="1"/>
+      <w:numFmt w:val="bullet"/>
+      <w:lvlText w:val=""/>
+      <w:lvlJc w:val="left"/>
+      <w:pPr>
+        <w:ind w:left="5040" w:hanging="360"/>
+      </w:pPr>
+      <w:rPr>
+        <w:rFonts w:ascii="Symbol" w:hAnsi="Symbol" w:hint="default"/>
+      </w:rPr>
+    </w:lvl>
+    <w:lvl w:ilvl="7" w:tplc="100C0003" w:tentative="1">
+      <w:start w:val="1"/>
+      <w:numFmt w:val="bullet"/>
+      <w:lvlText w:val="o"/>
+      <w:lvlJc w:val="left"/>
+      <w:pPr>
+        <w:ind w:left="5760" w:hanging="360"/>
+      </w:pPr>
+      <w:rPr>
+        <w:rFonts w:ascii="Courier New" w:hAnsi="Courier New" w:cs="Courier New" w:hint="default"/>
+      </w:rPr>
+    </w:lvl>
+    <w:lvl w:ilvl="8" w:tplc="100C0005" w:tentative="1">
+      <w:start w:val="1"/>
+      <w:numFmt w:val="bullet"/>
+      <w:lvlText w:val=""/>
+      <w:lvlJc w:val="left"/>
+      <w:pPr>
+        <w:ind w:left="6480" w:hanging="360"/>
+      </w:pPr>
+      <w:rPr>
+        <w:rFonts w:ascii="Wingdings" w:hAnsi="Wingdings" w:hint="default"/>
+      </w:rPr>
+    </w:lvl>
+  </w:abstractNum>
+  <w:abstractNum w:abstractNumId="35" w15:restartNumberingAfterBreak="0">
     <w:nsid w:val="7B0D649F"/>
     <w:multiLevelType w:val="hybridMultilevel"/>
     <w:tmpl w:val="FCACE344"/>
@@ -13136,7 +14554,7 @@
       </w:rPr>
     </w:lvl>
   </w:abstractNum>
-  <w:abstractNum w:abstractNumId="32" w15:restartNumberingAfterBreak="0">
+  <w:abstractNum w:abstractNumId="36" w15:restartNumberingAfterBreak="0">
     <w:nsid w:val="7CF22539"/>
     <w:multiLevelType w:val="hybridMultilevel"/>
     <w:tmpl w:val="819CD1EA"/>
@@ -13249,7 +14667,120 @@
       </w:rPr>
     </w:lvl>
   </w:abstractNum>
-  <w:abstractNum w:abstractNumId="33" w15:restartNumberingAfterBreak="0">
+  <w:abstractNum w:abstractNumId="37" w15:restartNumberingAfterBreak="0">
+    <w:nsid w:val="7D866332"/>
+    <w:multiLevelType w:val="hybridMultilevel"/>
+    <w:tmpl w:val="7A022744"/>
+    <w:lvl w:ilvl="0" w:tplc="100C0001">
+      <w:start w:val="1"/>
+      <w:numFmt w:val="bullet"/>
+      <w:lvlText w:val=""/>
+      <w:lvlJc w:val="left"/>
+      <w:pPr>
+        <w:ind w:left="720" w:hanging="360"/>
+      </w:pPr>
+      <w:rPr>
+        <w:rFonts w:ascii="Symbol" w:hAnsi="Symbol" w:hint="default"/>
+      </w:rPr>
+    </w:lvl>
+    <w:lvl w:ilvl="1" w:tplc="100C0003" w:tentative="1">
+      <w:start w:val="1"/>
+      <w:numFmt w:val="bullet"/>
+      <w:lvlText w:val="o"/>
+      <w:lvlJc w:val="left"/>
+      <w:pPr>
+        <w:ind w:left="1440" w:hanging="360"/>
+      </w:pPr>
+      <w:rPr>
+        <w:rFonts w:ascii="Courier New" w:hAnsi="Courier New" w:cs="Courier New" w:hint="default"/>
+      </w:rPr>
+    </w:lvl>
+    <w:lvl w:ilvl="2" w:tplc="100C0005" w:tentative="1">
+      <w:start w:val="1"/>
+      <w:numFmt w:val="bullet"/>
+      <w:lvlText w:val=""/>
+      <w:lvlJc w:val="left"/>
+      <w:pPr>
+        <w:ind w:left="2160" w:hanging="360"/>
+      </w:pPr>
+      <w:rPr>
+        <w:rFonts w:ascii="Wingdings" w:hAnsi="Wingdings" w:hint="default"/>
+      </w:rPr>
+    </w:lvl>
+    <w:lvl w:ilvl="3" w:tplc="100C0001" w:tentative="1">
+      <w:start w:val="1"/>
+      <w:numFmt w:val="bullet"/>
+      <w:lvlText w:val=""/>
+      <w:lvlJc w:val="left"/>
+      <w:pPr>
+        <w:ind w:left="2880" w:hanging="360"/>
+      </w:pPr>
+      <w:rPr>
+        <w:rFonts w:ascii="Symbol" w:hAnsi="Symbol" w:hint="default"/>
+      </w:rPr>
+    </w:lvl>
+    <w:lvl w:ilvl="4" w:tplc="100C0003" w:tentative="1">
+      <w:start w:val="1"/>
+      <w:numFmt w:val="bullet"/>
+      <w:lvlText w:val="o"/>
+      <w:lvlJc w:val="left"/>
+      <w:pPr>
+        <w:ind w:left="3600" w:hanging="360"/>
+      </w:pPr>
+      <w:rPr>
+        <w:rFonts w:ascii="Courier New" w:hAnsi="Courier New" w:cs="Courier New" w:hint="default"/>
+      </w:rPr>
+    </w:lvl>
+    <w:lvl w:ilvl="5" w:tplc="100C0005" w:tentative="1">
+      <w:start w:val="1"/>
+      <w:numFmt w:val="bullet"/>
+      <w:lvlText w:val=""/>
+      <w:lvlJc w:val="left"/>
+      <w:pPr>
+        <w:ind w:left="4320" w:hanging="360"/>
+      </w:pPr>
+      <w:rPr>
+        <w:rFonts w:ascii="Wingdings" w:hAnsi="Wingdings" w:hint="default"/>
+      </w:rPr>
+    </w:lvl>
+    <w:lvl w:ilvl="6" w:tplc="100C0001" w:tentative="1">
+      <w:start w:val="1"/>
+      <w:numFmt w:val="bullet"/>
+      <w:lvlText w:val=""/>
+      <w:lvlJc w:val="left"/>
+      <w:pPr>
+        <w:ind w:left="5040" w:hanging="360"/>
+      </w:pPr>
+      <w:rPr>
+        <w:rFonts w:ascii="Symbol" w:hAnsi="Symbol" w:hint="default"/>
+      </w:rPr>
+    </w:lvl>
+    <w:lvl w:ilvl="7" w:tplc="100C0003" w:tentative="1">
+      <w:start w:val="1"/>
+      <w:numFmt w:val="bullet"/>
+      <w:lvlText w:val="o"/>
+      <w:lvlJc w:val="left"/>
+      <w:pPr>
+        <w:ind w:left="5760" w:hanging="360"/>
+      </w:pPr>
+      <w:rPr>
+        <w:rFonts w:ascii="Courier New" w:hAnsi="Courier New" w:cs="Courier New" w:hint="default"/>
+      </w:rPr>
+    </w:lvl>
+    <w:lvl w:ilvl="8" w:tplc="100C0005" w:tentative="1">
+      <w:start w:val="1"/>
+      <w:numFmt w:val="bullet"/>
+      <w:lvlText w:val=""/>
+      <w:lvlJc w:val="left"/>
+      <w:pPr>
+        <w:ind w:left="6480" w:hanging="360"/>
+      </w:pPr>
+      <w:rPr>
+        <w:rFonts w:ascii="Wingdings" w:hAnsi="Wingdings" w:hint="default"/>
+      </w:rPr>
+    </w:lvl>
+  </w:abstractNum>
+  <w:abstractNum w:abstractNumId="38" w15:restartNumberingAfterBreak="0">
     <w:nsid w:val="7FC34303"/>
     <w:multiLevelType w:val="hybridMultilevel"/>
     <w:tmpl w:val="35184F2A"/>
@@ -13362,70 +14893,70 @@
     </w:lvl>
   </w:abstractNum>
   <w:num w:numId="1">
+    <w:abstractNumId w:val="12"/>
+  </w:num>
+  <w:num w:numId="2">
+    <w:abstractNumId w:val="23"/>
+  </w:num>
+  <w:num w:numId="3">
+    <w:abstractNumId w:val="30"/>
+  </w:num>
+  <w:num w:numId="4">
+    <w:abstractNumId w:val="9"/>
+  </w:num>
+  <w:num w:numId="5">
     <w:abstractNumId w:val="11"/>
   </w:num>
-  <w:num w:numId="2">
-    <w:abstractNumId w:val="21"/>
-  </w:num>
-  <w:num w:numId="3">
+  <w:num w:numId="6">
     <w:abstractNumId w:val="27"/>
-  </w:num>
-  <w:num w:numId="4">
-    <w:abstractNumId w:val="8"/>
-  </w:num>
-  <w:num w:numId="5">
-    <w:abstractNumId w:val="10"/>
-  </w:num>
-  <w:num w:numId="6">
-    <w:abstractNumId w:val="24"/>
   </w:num>
   <w:num w:numId="7">
     <w:abstractNumId w:val="5"/>
   </w:num>
   <w:num w:numId="8">
-    <w:abstractNumId w:val="13"/>
+    <w:abstractNumId w:val="15"/>
   </w:num>
   <w:num w:numId="9">
-    <w:abstractNumId w:val="28"/>
+    <w:abstractNumId w:val="31"/>
   </w:num>
   <w:num w:numId="10">
-    <w:abstractNumId w:val="26"/>
+    <w:abstractNumId w:val="29"/>
   </w:num>
   <w:num w:numId="11">
-    <w:abstractNumId w:val="33"/>
+    <w:abstractNumId w:val="38"/>
   </w:num>
   <w:num w:numId="12">
+    <w:abstractNumId w:val="18"/>
+  </w:num>
+  <w:num w:numId="13">
     <w:abstractNumId w:val="16"/>
   </w:num>
-  <w:num w:numId="13">
-    <w:abstractNumId w:val="14"/>
-  </w:num>
   <w:num w:numId="14">
-    <w:abstractNumId w:val="18"/>
+    <w:abstractNumId w:val="20"/>
   </w:num>
   <w:num w:numId="15">
     <w:abstractNumId w:val="6"/>
   </w:num>
   <w:num w:numId="16">
-    <w:abstractNumId w:val="9"/>
+    <w:abstractNumId w:val="10"/>
   </w:num>
   <w:num w:numId="17">
     <w:abstractNumId w:val="2"/>
   </w:num>
   <w:num w:numId="18">
-    <w:abstractNumId w:val="25"/>
+    <w:abstractNumId w:val="28"/>
   </w:num>
   <w:num w:numId="19">
-    <w:abstractNumId w:val="20"/>
+    <w:abstractNumId w:val="22"/>
   </w:num>
   <w:num w:numId="20">
-    <w:abstractNumId w:val="7"/>
+    <w:abstractNumId w:val="8"/>
   </w:num>
   <w:num w:numId="21">
     <w:abstractNumId w:val="1"/>
   </w:num>
   <w:num w:numId="22">
-    <w:abstractNumId w:val="23"/>
+    <w:abstractNumId w:val="26"/>
     <w:lvlOverride w:ilvl="0">
       <w:startOverride w:val="1"/>
     </w:lvlOverride>
@@ -13439,10 +14970,10 @@
     <w:lvlOverride w:ilvl="8"/>
   </w:num>
   <w:num w:numId="23">
-    <w:abstractNumId w:val="22"/>
+    <w:abstractNumId w:val="24"/>
   </w:num>
   <w:num w:numId="24">
-    <w:abstractNumId w:val="19"/>
+    <w:abstractNumId w:val="21"/>
     <w:lvlOverride w:ilvl="0">
       <w:startOverride w:val="1"/>
     </w:lvlOverride>
@@ -13459,31 +14990,46 @@
     <w:abstractNumId w:val="3"/>
   </w:num>
   <w:num w:numId="26">
-    <w:abstractNumId w:val="12"/>
+    <w:abstractNumId w:val="14"/>
   </w:num>
   <w:num w:numId="27">
-    <w:abstractNumId w:val="29"/>
+    <w:abstractNumId w:val="32"/>
   </w:num>
   <w:num w:numId="28">
-    <w:abstractNumId w:val="17"/>
+    <w:abstractNumId w:val="19"/>
   </w:num>
   <w:num w:numId="29">
-    <w:abstractNumId w:val="30"/>
+    <w:abstractNumId w:val="33"/>
   </w:num>
   <w:num w:numId="30">
-    <w:abstractNumId w:val="31"/>
+    <w:abstractNumId w:val="35"/>
   </w:num>
   <w:num w:numId="31">
     <w:abstractNumId w:val="4"/>
   </w:num>
   <w:num w:numId="32">
-    <w:abstractNumId w:val="32"/>
+    <w:abstractNumId w:val="36"/>
   </w:num>
   <w:num w:numId="33">
     <w:abstractNumId w:val="0"/>
   </w:num>
   <w:num w:numId="34">
-    <w:abstractNumId w:val="15"/>
+    <w:abstractNumId w:val="17"/>
+  </w:num>
+  <w:num w:numId="35">
+    <w:abstractNumId w:val="34"/>
+  </w:num>
+  <w:num w:numId="36">
+    <w:abstractNumId w:val="25"/>
+  </w:num>
+  <w:num w:numId="37">
+    <w:abstractNumId w:val="37"/>
+  </w:num>
+  <w:num w:numId="38">
+    <w:abstractNumId w:val="13"/>
+  </w:num>
+  <w:num w:numId="39">
+    <w:abstractNumId w:val="7"/>
   </w:num>
 </w:numbering>
 </file>
@@ -15119,6 +16665,645 @@
       </w:tcPr>
     </w:tblStylePr>
   </w:style>
+  <w:style w:type="table" w:styleId="TableauGrille3-Accentuation6">
+    <w:name w:val="Grid Table 3 Accent 6"/>
+    <w:basedOn w:val="TableauNormal"/>
+    <w:uiPriority w:val="48"/>
+    <w:rsid w:val="003A231D"/>
+    <w:pPr>
+      <w:spacing w:after="0" w:line="240" w:lineRule="auto"/>
+    </w:pPr>
+    <w:tblPr>
+      <w:tblStyleRowBandSize w:val="1"/>
+      <w:tblStyleColBandSize w:val="1"/>
+      <w:tblBorders>
+        <w:top w:val="single" w:sz="4" w:space="0" w:color="FF6137" w:themeColor="accent6" w:themeTint="99"/>
+        <w:left w:val="single" w:sz="4" w:space="0" w:color="FF6137" w:themeColor="accent6" w:themeTint="99"/>
+        <w:bottom w:val="single" w:sz="4" w:space="0" w:color="FF6137" w:themeColor="accent6" w:themeTint="99"/>
+        <w:right w:val="single" w:sz="4" w:space="0" w:color="FF6137" w:themeColor="accent6" w:themeTint="99"/>
+        <w:insideH w:val="single" w:sz="4" w:space="0" w:color="FF6137" w:themeColor="accent6" w:themeTint="99"/>
+        <w:insideV w:val="single" w:sz="4" w:space="0" w:color="FF6137" w:themeColor="accent6" w:themeTint="99"/>
+      </w:tblBorders>
+    </w:tblPr>
+    <w:tblStylePr w:type="firstRow">
+      <w:rPr>
+        <w:b/>
+        <w:bCs/>
+      </w:rPr>
+      <w:tblPr/>
+      <w:tcPr>
+        <w:tcBorders>
+          <w:top w:val="nil"/>
+          <w:left w:val="nil"/>
+          <w:right w:val="nil"/>
+          <w:insideH w:val="nil"/>
+          <w:insideV w:val="nil"/>
+        </w:tcBorders>
+        <w:shd w:val="clear" w:color="auto" w:fill="FFFFFF" w:themeFill="background1"/>
+      </w:tcPr>
+    </w:tblStylePr>
+    <w:tblStylePr w:type="lastRow">
+      <w:rPr>
+        <w:b/>
+        <w:bCs/>
+      </w:rPr>
+      <w:tblPr/>
+      <w:tcPr>
+        <w:tcBorders>
+          <w:left w:val="nil"/>
+          <w:bottom w:val="nil"/>
+          <w:right w:val="nil"/>
+          <w:insideH w:val="nil"/>
+          <w:insideV w:val="nil"/>
+        </w:tcBorders>
+        <w:shd w:val="clear" w:color="auto" w:fill="FFFFFF" w:themeFill="background1"/>
+      </w:tcPr>
+    </w:tblStylePr>
+    <w:tblStylePr w:type="firstCol">
+      <w:pPr>
+        <w:jc w:val="right"/>
+      </w:pPr>
+      <w:rPr>
+        <w:i/>
+        <w:iCs/>
+      </w:rPr>
+      <w:tblPr/>
+      <w:tcPr>
+        <w:tcBorders>
+          <w:top w:val="nil"/>
+          <w:left w:val="nil"/>
+          <w:bottom w:val="nil"/>
+          <w:insideH w:val="nil"/>
+          <w:insideV w:val="nil"/>
+        </w:tcBorders>
+        <w:shd w:val="clear" w:color="auto" w:fill="FFFFFF" w:themeFill="background1"/>
+      </w:tcPr>
+    </w:tblStylePr>
+    <w:tblStylePr w:type="lastCol">
+      <w:rPr>
+        <w:i/>
+        <w:iCs/>
+      </w:rPr>
+      <w:tblPr/>
+      <w:tcPr>
+        <w:tcBorders>
+          <w:top w:val="nil"/>
+          <w:bottom w:val="nil"/>
+          <w:right w:val="nil"/>
+          <w:insideH w:val="nil"/>
+          <w:insideV w:val="nil"/>
+        </w:tcBorders>
+        <w:shd w:val="clear" w:color="auto" w:fill="FFFFFF" w:themeFill="background1"/>
+      </w:tcPr>
+    </w:tblStylePr>
+    <w:tblStylePr w:type="band1Vert">
+      <w:tblPr/>
+      <w:tcPr>
+        <w:shd w:val="clear" w:color="auto" w:fill="FFCABC" w:themeFill="accent6" w:themeFillTint="33"/>
+      </w:tcPr>
+    </w:tblStylePr>
+    <w:tblStylePr w:type="band1Horz">
+      <w:tblPr/>
+      <w:tcPr>
+        <w:shd w:val="clear" w:color="auto" w:fill="FFCABC" w:themeFill="accent6" w:themeFillTint="33"/>
+      </w:tcPr>
+    </w:tblStylePr>
+    <w:tblStylePr w:type="neCell">
+      <w:tblPr/>
+      <w:tcPr>
+        <w:tcBorders>
+          <w:bottom w:val="single" w:sz="4" w:space="0" w:color="FF6137" w:themeColor="accent6" w:themeTint="99"/>
+        </w:tcBorders>
+      </w:tcPr>
+    </w:tblStylePr>
+    <w:tblStylePr w:type="nwCell">
+      <w:tblPr/>
+      <w:tcPr>
+        <w:tcBorders>
+          <w:bottom w:val="single" w:sz="4" w:space="0" w:color="FF6137" w:themeColor="accent6" w:themeTint="99"/>
+        </w:tcBorders>
+      </w:tcPr>
+    </w:tblStylePr>
+    <w:tblStylePr w:type="seCell">
+      <w:tblPr/>
+      <w:tcPr>
+        <w:tcBorders>
+          <w:top w:val="single" w:sz="4" w:space="0" w:color="FF6137" w:themeColor="accent6" w:themeTint="99"/>
+        </w:tcBorders>
+      </w:tcPr>
+    </w:tblStylePr>
+    <w:tblStylePr w:type="swCell">
+      <w:tblPr/>
+      <w:tcPr>
+        <w:tcBorders>
+          <w:top w:val="single" w:sz="4" w:space="0" w:color="FF6137" w:themeColor="accent6" w:themeTint="99"/>
+        </w:tcBorders>
+      </w:tcPr>
+    </w:tblStylePr>
+  </w:style>
+  <w:style w:type="table" w:styleId="TableauGrille5Fonc-Accentuation1">
+    <w:name w:val="Grid Table 5 Dark Accent 1"/>
+    <w:basedOn w:val="TableauNormal"/>
+    <w:uiPriority w:val="50"/>
+    <w:rsid w:val="003A231D"/>
+    <w:pPr>
+      <w:spacing w:after="0" w:line="240" w:lineRule="auto"/>
+    </w:pPr>
+    <w:tblPr>
+      <w:tblStyleRowBandSize w:val="1"/>
+      <w:tblStyleColBandSize w:val="1"/>
+      <w:tblBorders>
+        <w:top w:val="single" w:sz="4" w:space="0" w:color="FFFFFF" w:themeColor="background1"/>
+        <w:left w:val="single" w:sz="4" w:space="0" w:color="FFFFFF" w:themeColor="background1"/>
+        <w:bottom w:val="single" w:sz="4" w:space="0" w:color="FFFFFF" w:themeColor="background1"/>
+        <w:right w:val="single" w:sz="4" w:space="0" w:color="FFFFFF" w:themeColor="background1"/>
+        <w:insideH w:val="single" w:sz="4" w:space="0" w:color="FFFFFF" w:themeColor="background1"/>
+        <w:insideV w:val="single" w:sz="4" w:space="0" w:color="FFFFFF" w:themeColor="background1"/>
+      </w:tblBorders>
+    </w:tblPr>
+    <w:tcPr>
+      <w:shd w:val="clear" w:color="auto" w:fill="FADAD2" w:themeFill="accent1" w:themeFillTint="33"/>
+    </w:tcPr>
+    <w:tblStylePr w:type="firstRow">
+      <w:rPr>
+        <w:b/>
+        <w:bCs/>
+        <w:color w:val="FFFFFF" w:themeColor="background1"/>
+      </w:rPr>
+      <w:tblPr/>
+      <w:tcPr>
+        <w:tcBorders>
+          <w:top w:val="single" w:sz="4" w:space="0" w:color="FFFFFF" w:themeColor="background1"/>
+          <w:left w:val="single" w:sz="4" w:space="0" w:color="FFFFFF" w:themeColor="background1"/>
+          <w:right w:val="single" w:sz="4" w:space="0" w:color="FFFFFF" w:themeColor="background1"/>
+          <w:insideH w:val="nil"/>
+          <w:insideV w:val="nil"/>
+        </w:tcBorders>
+        <w:shd w:val="clear" w:color="auto" w:fill="E84C22" w:themeFill="accent1"/>
+      </w:tcPr>
+    </w:tblStylePr>
+    <w:tblStylePr w:type="lastRow">
+      <w:rPr>
+        <w:b/>
+        <w:bCs/>
+        <w:color w:val="FFFFFF" w:themeColor="background1"/>
+      </w:rPr>
+      <w:tblPr/>
+      <w:tcPr>
+        <w:tcBorders>
+          <w:left w:val="single" w:sz="4" w:space="0" w:color="FFFFFF" w:themeColor="background1"/>
+          <w:bottom w:val="single" w:sz="4" w:space="0" w:color="FFFFFF" w:themeColor="background1"/>
+          <w:right w:val="single" w:sz="4" w:space="0" w:color="FFFFFF" w:themeColor="background1"/>
+          <w:insideH w:val="nil"/>
+          <w:insideV w:val="nil"/>
+        </w:tcBorders>
+        <w:shd w:val="clear" w:color="auto" w:fill="E84C22" w:themeFill="accent1"/>
+      </w:tcPr>
+    </w:tblStylePr>
+    <w:tblStylePr w:type="firstCol">
+      <w:rPr>
+        <w:b/>
+        <w:bCs/>
+        <w:color w:val="FFFFFF" w:themeColor="background1"/>
+      </w:rPr>
+      <w:tblPr/>
+      <w:tcPr>
+        <w:tcBorders>
+          <w:top w:val="single" w:sz="4" w:space="0" w:color="FFFFFF" w:themeColor="background1"/>
+          <w:left w:val="single" w:sz="4" w:space="0" w:color="FFFFFF" w:themeColor="background1"/>
+          <w:bottom w:val="single" w:sz="4" w:space="0" w:color="FFFFFF" w:themeColor="background1"/>
+          <w:insideV w:val="nil"/>
+        </w:tcBorders>
+        <w:shd w:val="clear" w:color="auto" w:fill="E84C22" w:themeFill="accent1"/>
+      </w:tcPr>
+    </w:tblStylePr>
+    <w:tblStylePr w:type="lastCol">
+      <w:rPr>
+        <w:b/>
+        <w:bCs/>
+        <w:color w:val="FFFFFF" w:themeColor="background1"/>
+      </w:rPr>
+      <w:tblPr/>
+      <w:tcPr>
+        <w:tcBorders>
+          <w:top w:val="single" w:sz="4" w:space="0" w:color="FFFFFF" w:themeColor="background1"/>
+          <w:bottom w:val="single" w:sz="4" w:space="0" w:color="FFFFFF" w:themeColor="background1"/>
+          <w:right w:val="single" w:sz="4" w:space="0" w:color="FFFFFF" w:themeColor="background1"/>
+          <w:insideV w:val="nil"/>
+        </w:tcBorders>
+        <w:shd w:val="clear" w:color="auto" w:fill="E84C22" w:themeFill="accent1"/>
+      </w:tcPr>
+    </w:tblStylePr>
+    <w:tblStylePr w:type="band1Vert">
+      <w:tblPr/>
+      <w:tcPr>
+        <w:shd w:val="clear" w:color="auto" w:fill="F5B7A6" w:themeFill="accent1" w:themeFillTint="66"/>
+      </w:tcPr>
+    </w:tblStylePr>
+    <w:tblStylePr w:type="band1Horz">
+      <w:tblPr/>
+      <w:tcPr>
+        <w:shd w:val="clear" w:color="auto" w:fill="F5B7A6" w:themeFill="accent1" w:themeFillTint="66"/>
+      </w:tcPr>
+    </w:tblStylePr>
+  </w:style>
+  <w:style w:type="table" w:styleId="TableauGrille5Fonc-Accentuation6">
+    <w:name w:val="Grid Table 5 Dark Accent 6"/>
+    <w:basedOn w:val="TableauNormal"/>
+    <w:uiPriority w:val="50"/>
+    <w:rsid w:val="003A231D"/>
+    <w:pPr>
+      <w:spacing w:after="0" w:line="240" w:lineRule="auto"/>
+    </w:pPr>
+    <w:tblPr>
+      <w:tblStyleRowBandSize w:val="1"/>
+      <w:tblStyleColBandSize w:val="1"/>
+      <w:tblBorders>
+        <w:top w:val="single" w:sz="4" w:space="0" w:color="FFFFFF" w:themeColor="background1"/>
+        <w:left w:val="single" w:sz="4" w:space="0" w:color="FFFFFF" w:themeColor="background1"/>
+        <w:bottom w:val="single" w:sz="4" w:space="0" w:color="FFFFFF" w:themeColor="background1"/>
+        <w:right w:val="single" w:sz="4" w:space="0" w:color="FFFFFF" w:themeColor="background1"/>
+        <w:insideH w:val="single" w:sz="4" w:space="0" w:color="FFFFFF" w:themeColor="background1"/>
+        <w:insideV w:val="single" w:sz="4" w:space="0" w:color="FFFFFF" w:themeColor="background1"/>
+      </w:tblBorders>
+    </w:tblPr>
+    <w:tcPr>
+      <w:shd w:val="clear" w:color="auto" w:fill="FFCABC" w:themeFill="accent6" w:themeFillTint="33"/>
+    </w:tcPr>
+    <w:tblStylePr w:type="firstRow">
+      <w:rPr>
+        <w:b/>
+        <w:bCs/>
+        <w:color w:val="FFFFFF" w:themeColor="background1"/>
+      </w:rPr>
+      <w:tblPr/>
+      <w:tcPr>
+        <w:tcBorders>
+          <w:top w:val="single" w:sz="4" w:space="0" w:color="FFFFFF" w:themeColor="background1"/>
+          <w:left w:val="single" w:sz="4" w:space="0" w:color="FFFFFF" w:themeColor="background1"/>
+          <w:right w:val="single" w:sz="4" w:space="0" w:color="FFFFFF" w:themeColor="background1"/>
+          <w:insideH w:val="nil"/>
+          <w:insideV w:val="nil"/>
+        </w:tcBorders>
+        <w:shd w:val="clear" w:color="auto" w:fill="B22600" w:themeFill="accent6"/>
+      </w:tcPr>
+    </w:tblStylePr>
+    <w:tblStylePr w:type="lastRow">
+      <w:rPr>
+        <w:b/>
+        <w:bCs/>
+        <w:color w:val="FFFFFF" w:themeColor="background1"/>
+      </w:rPr>
+      <w:tblPr/>
+      <w:tcPr>
+        <w:tcBorders>
+          <w:left w:val="single" w:sz="4" w:space="0" w:color="FFFFFF" w:themeColor="background1"/>
+          <w:bottom w:val="single" w:sz="4" w:space="0" w:color="FFFFFF" w:themeColor="background1"/>
+          <w:right w:val="single" w:sz="4" w:space="0" w:color="FFFFFF" w:themeColor="background1"/>
+          <w:insideH w:val="nil"/>
+          <w:insideV w:val="nil"/>
+        </w:tcBorders>
+        <w:shd w:val="clear" w:color="auto" w:fill="B22600" w:themeFill="accent6"/>
+      </w:tcPr>
+    </w:tblStylePr>
+    <w:tblStylePr w:type="firstCol">
+      <w:rPr>
+        <w:b/>
+        <w:bCs/>
+        <w:color w:val="FFFFFF" w:themeColor="background1"/>
+      </w:rPr>
+      <w:tblPr/>
+      <w:tcPr>
+        <w:tcBorders>
+          <w:top w:val="single" w:sz="4" w:space="0" w:color="FFFFFF" w:themeColor="background1"/>
+          <w:left w:val="single" w:sz="4" w:space="0" w:color="FFFFFF" w:themeColor="background1"/>
+          <w:bottom w:val="single" w:sz="4" w:space="0" w:color="FFFFFF" w:themeColor="background1"/>
+          <w:insideV w:val="nil"/>
+        </w:tcBorders>
+        <w:shd w:val="clear" w:color="auto" w:fill="B22600" w:themeFill="accent6"/>
+      </w:tcPr>
+    </w:tblStylePr>
+    <w:tblStylePr w:type="lastCol">
+      <w:rPr>
+        <w:b/>
+        <w:bCs/>
+        <w:color w:val="FFFFFF" w:themeColor="background1"/>
+      </w:rPr>
+      <w:tblPr/>
+      <w:tcPr>
+        <w:tcBorders>
+          <w:top w:val="single" w:sz="4" w:space="0" w:color="FFFFFF" w:themeColor="background1"/>
+          <w:bottom w:val="single" w:sz="4" w:space="0" w:color="FFFFFF" w:themeColor="background1"/>
+          <w:right w:val="single" w:sz="4" w:space="0" w:color="FFFFFF" w:themeColor="background1"/>
+          <w:insideV w:val="nil"/>
+        </w:tcBorders>
+        <w:shd w:val="clear" w:color="auto" w:fill="B22600" w:themeFill="accent6"/>
+      </w:tcPr>
+    </w:tblStylePr>
+    <w:tblStylePr w:type="band1Vert">
+      <w:tblPr/>
+      <w:tcPr>
+        <w:shd w:val="clear" w:color="auto" w:fill="FF967A" w:themeFill="accent6" w:themeFillTint="66"/>
+      </w:tcPr>
+    </w:tblStylePr>
+    <w:tblStylePr w:type="band1Horz">
+      <w:tblPr/>
+      <w:tcPr>
+        <w:shd w:val="clear" w:color="auto" w:fill="FF967A" w:themeFill="accent6" w:themeFillTint="66"/>
+      </w:tcPr>
+    </w:tblStylePr>
+  </w:style>
+  <w:style w:type="table" w:styleId="TableauGrille7Couleur-Accentuation6">
+    <w:name w:val="Grid Table 7 Colorful Accent 6"/>
+    <w:basedOn w:val="TableauNormal"/>
+    <w:uiPriority w:val="52"/>
+    <w:rsid w:val="003A231D"/>
+    <w:pPr>
+      <w:spacing w:after="0" w:line="240" w:lineRule="auto"/>
+    </w:pPr>
+    <w:rPr>
+      <w:color w:val="851C00" w:themeColor="accent6" w:themeShade="BF"/>
+    </w:rPr>
+    <w:tblPr>
+      <w:tblStyleRowBandSize w:val="1"/>
+      <w:tblStyleColBandSize w:val="1"/>
+      <w:tblBorders>
+        <w:top w:val="single" w:sz="4" w:space="0" w:color="FF6137" w:themeColor="accent6" w:themeTint="99"/>
+        <w:left w:val="single" w:sz="4" w:space="0" w:color="FF6137" w:themeColor="accent6" w:themeTint="99"/>
+        <w:bottom w:val="single" w:sz="4" w:space="0" w:color="FF6137" w:themeColor="accent6" w:themeTint="99"/>
+        <w:right w:val="single" w:sz="4" w:space="0" w:color="FF6137" w:themeColor="accent6" w:themeTint="99"/>
+        <w:insideH w:val="single" w:sz="4" w:space="0" w:color="FF6137" w:themeColor="accent6" w:themeTint="99"/>
+        <w:insideV w:val="single" w:sz="4" w:space="0" w:color="FF6137" w:themeColor="accent6" w:themeTint="99"/>
+      </w:tblBorders>
+    </w:tblPr>
+    <w:tblStylePr w:type="firstRow">
+      <w:rPr>
+        <w:b/>
+        <w:bCs/>
+      </w:rPr>
+      <w:tblPr/>
+      <w:tcPr>
+        <w:tcBorders>
+          <w:top w:val="nil"/>
+          <w:left w:val="nil"/>
+          <w:right w:val="nil"/>
+          <w:insideH w:val="nil"/>
+          <w:insideV w:val="nil"/>
+        </w:tcBorders>
+        <w:shd w:val="clear" w:color="auto" w:fill="FFFFFF" w:themeFill="background1"/>
+      </w:tcPr>
+    </w:tblStylePr>
+    <w:tblStylePr w:type="lastRow">
+      <w:rPr>
+        <w:b/>
+        <w:bCs/>
+      </w:rPr>
+      <w:tblPr/>
+      <w:tcPr>
+        <w:tcBorders>
+          <w:left w:val="nil"/>
+          <w:bottom w:val="nil"/>
+          <w:right w:val="nil"/>
+          <w:insideH w:val="nil"/>
+          <w:insideV w:val="nil"/>
+        </w:tcBorders>
+        <w:shd w:val="clear" w:color="auto" w:fill="FFFFFF" w:themeFill="background1"/>
+      </w:tcPr>
+    </w:tblStylePr>
+    <w:tblStylePr w:type="firstCol">
+      <w:pPr>
+        <w:jc w:val="right"/>
+      </w:pPr>
+      <w:rPr>
+        <w:i/>
+        <w:iCs/>
+      </w:rPr>
+      <w:tblPr/>
+      <w:tcPr>
+        <w:tcBorders>
+          <w:top w:val="nil"/>
+          <w:left w:val="nil"/>
+          <w:bottom w:val="nil"/>
+          <w:insideH w:val="nil"/>
+          <w:insideV w:val="nil"/>
+        </w:tcBorders>
+        <w:shd w:val="clear" w:color="auto" w:fill="FFFFFF" w:themeFill="background1"/>
+      </w:tcPr>
+    </w:tblStylePr>
+    <w:tblStylePr w:type="lastCol">
+      <w:rPr>
+        <w:i/>
+        <w:iCs/>
+      </w:rPr>
+      <w:tblPr/>
+      <w:tcPr>
+        <w:tcBorders>
+          <w:top w:val="nil"/>
+          <w:bottom w:val="nil"/>
+          <w:right w:val="nil"/>
+          <w:insideH w:val="nil"/>
+          <w:insideV w:val="nil"/>
+        </w:tcBorders>
+        <w:shd w:val="clear" w:color="auto" w:fill="FFFFFF" w:themeFill="background1"/>
+      </w:tcPr>
+    </w:tblStylePr>
+    <w:tblStylePr w:type="band1Vert">
+      <w:tblPr/>
+      <w:tcPr>
+        <w:shd w:val="clear" w:color="auto" w:fill="FFCABC" w:themeFill="accent6" w:themeFillTint="33"/>
+      </w:tcPr>
+    </w:tblStylePr>
+    <w:tblStylePr w:type="band1Horz">
+      <w:tblPr/>
+      <w:tcPr>
+        <w:shd w:val="clear" w:color="auto" w:fill="FFCABC" w:themeFill="accent6" w:themeFillTint="33"/>
+      </w:tcPr>
+    </w:tblStylePr>
+    <w:tblStylePr w:type="neCell">
+      <w:tblPr/>
+      <w:tcPr>
+        <w:tcBorders>
+          <w:bottom w:val="single" w:sz="4" w:space="0" w:color="FF6137" w:themeColor="accent6" w:themeTint="99"/>
+        </w:tcBorders>
+      </w:tcPr>
+    </w:tblStylePr>
+    <w:tblStylePr w:type="nwCell">
+      <w:tblPr/>
+      <w:tcPr>
+        <w:tcBorders>
+          <w:bottom w:val="single" w:sz="4" w:space="0" w:color="FF6137" w:themeColor="accent6" w:themeTint="99"/>
+        </w:tcBorders>
+      </w:tcPr>
+    </w:tblStylePr>
+    <w:tblStylePr w:type="seCell">
+      <w:tblPr/>
+      <w:tcPr>
+        <w:tcBorders>
+          <w:top w:val="single" w:sz="4" w:space="0" w:color="FF6137" w:themeColor="accent6" w:themeTint="99"/>
+        </w:tcBorders>
+      </w:tcPr>
+    </w:tblStylePr>
+    <w:tblStylePr w:type="swCell">
+      <w:tblPr/>
+      <w:tcPr>
+        <w:tcBorders>
+          <w:top w:val="single" w:sz="4" w:space="0" w:color="FF6137" w:themeColor="accent6" w:themeTint="99"/>
+        </w:tcBorders>
+      </w:tcPr>
+    </w:tblStylePr>
+  </w:style>
+  <w:style w:type="table" w:styleId="TableauGrille4-Accentuation3">
+    <w:name w:val="Grid Table 4 Accent 3"/>
+    <w:basedOn w:val="TableauNormal"/>
+    <w:uiPriority w:val="49"/>
+    <w:rsid w:val="00D15544"/>
+    <w:pPr>
+      <w:spacing w:after="0" w:line="240" w:lineRule="auto"/>
+    </w:pPr>
+    <w:tblPr>
+      <w:tblStyleRowBandSize w:val="1"/>
+      <w:tblStyleColBandSize w:val="1"/>
+      <w:tblBorders>
+        <w:top w:val="single" w:sz="4" w:space="0" w:color="E18A6F" w:themeColor="accent3" w:themeTint="99"/>
+        <w:left w:val="single" w:sz="4" w:space="0" w:color="E18A6F" w:themeColor="accent3" w:themeTint="99"/>
+        <w:bottom w:val="single" w:sz="4" w:space="0" w:color="E18A6F" w:themeColor="accent3" w:themeTint="99"/>
+        <w:right w:val="single" w:sz="4" w:space="0" w:color="E18A6F" w:themeColor="accent3" w:themeTint="99"/>
+        <w:insideH w:val="single" w:sz="4" w:space="0" w:color="E18A6F" w:themeColor="accent3" w:themeTint="99"/>
+        <w:insideV w:val="single" w:sz="4" w:space="0" w:color="E18A6F" w:themeColor="accent3" w:themeTint="99"/>
+      </w:tblBorders>
+    </w:tblPr>
+    <w:tblStylePr w:type="firstRow">
+      <w:rPr>
+        <w:b/>
+        <w:bCs/>
+        <w:color w:val="FFFFFF" w:themeColor="background1"/>
+      </w:rPr>
+      <w:tblPr/>
+      <w:tcPr>
+        <w:tcBorders>
+          <w:top w:val="single" w:sz="4" w:space="0" w:color="B64926" w:themeColor="accent3"/>
+          <w:left w:val="single" w:sz="4" w:space="0" w:color="B64926" w:themeColor="accent3"/>
+          <w:bottom w:val="single" w:sz="4" w:space="0" w:color="B64926" w:themeColor="accent3"/>
+          <w:right w:val="single" w:sz="4" w:space="0" w:color="B64926" w:themeColor="accent3"/>
+          <w:insideH w:val="nil"/>
+          <w:insideV w:val="nil"/>
+        </w:tcBorders>
+        <w:shd w:val="clear" w:color="auto" w:fill="B64926" w:themeFill="accent3"/>
+      </w:tcPr>
+    </w:tblStylePr>
+    <w:tblStylePr w:type="lastRow">
+      <w:rPr>
+        <w:b/>
+        <w:bCs/>
+      </w:rPr>
+      <w:tblPr/>
+      <w:tcPr>
+        <w:tcBorders>
+          <w:top w:val="double" w:sz="4" w:space="0" w:color="B64926" w:themeColor="accent3"/>
+        </w:tcBorders>
+      </w:tcPr>
+    </w:tblStylePr>
+    <w:tblStylePr w:type="firstCol">
+      <w:rPr>
+        <w:b/>
+        <w:bCs/>
+      </w:rPr>
+    </w:tblStylePr>
+    <w:tblStylePr w:type="lastCol">
+      <w:rPr>
+        <w:b/>
+        <w:bCs/>
+      </w:rPr>
+    </w:tblStylePr>
+    <w:tblStylePr w:type="band1Vert">
+      <w:tblPr/>
+      <w:tcPr>
+        <w:shd w:val="clear" w:color="auto" w:fill="F5D8CF" w:themeFill="accent3" w:themeFillTint="33"/>
+      </w:tcPr>
+    </w:tblStylePr>
+    <w:tblStylePr w:type="band1Horz">
+      <w:tblPr/>
+      <w:tcPr>
+        <w:shd w:val="clear" w:color="auto" w:fill="F5D8CF" w:themeFill="accent3" w:themeFillTint="33"/>
+      </w:tcPr>
+    </w:tblStylePr>
+  </w:style>
+  <w:style w:type="table" w:styleId="TableauGrille4-Accentuation6">
+    <w:name w:val="Grid Table 4 Accent 6"/>
+    <w:basedOn w:val="TableauNormal"/>
+    <w:uiPriority w:val="49"/>
+    <w:rsid w:val="00D15544"/>
+    <w:pPr>
+      <w:spacing w:after="0" w:line="240" w:lineRule="auto"/>
+    </w:pPr>
+    <w:tblPr>
+      <w:tblStyleRowBandSize w:val="1"/>
+      <w:tblStyleColBandSize w:val="1"/>
+      <w:tblBorders>
+        <w:top w:val="single" w:sz="4" w:space="0" w:color="FF6137" w:themeColor="accent6" w:themeTint="99"/>
+        <w:left w:val="single" w:sz="4" w:space="0" w:color="FF6137" w:themeColor="accent6" w:themeTint="99"/>
+        <w:bottom w:val="single" w:sz="4" w:space="0" w:color="FF6137" w:themeColor="accent6" w:themeTint="99"/>
+        <w:right w:val="single" w:sz="4" w:space="0" w:color="FF6137" w:themeColor="accent6" w:themeTint="99"/>
+        <w:insideH w:val="single" w:sz="4" w:space="0" w:color="FF6137" w:themeColor="accent6" w:themeTint="99"/>
+        <w:insideV w:val="single" w:sz="4" w:space="0" w:color="FF6137" w:themeColor="accent6" w:themeTint="99"/>
+      </w:tblBorders>
+    </w:tblPr>
+    <w:tblStylePr w:type="firstRow">
+      <w:rPr>
+        <w:b/>
+        <w:bCs/>
+        <w:color w:val="FFFFFF" w:themeColor="background1"/>
+      </w:rPr>
+      <w:tblPr/>
+      <w:tcPr>
+        <w:tcBorders>
+          <w:top w:val="single" w:sz="4" w:space="0" w:color="B22600" w:themeColor="accent6"/>
+          <w:left w:val="single" w:sz="4" w:space="0" w:color="B22600" w:themeColor="accent6"/>
+          <w:bottom w:val="single" w:sz="4" w:space="0" w:color="B22600" w:themeColor="accent6"/>
+          <w:right w:val="single" w:sz="4" w:space="0" w:color="B22600" w:themeColor="accent6"/>
+          <w:insideH w:val="nil"/>
+          <w:insideV w:val="nil"/>
+        </w:tcBorders>
+        <w:shd w:val="clear" w:color="auto" w:fill="B22600" w:themeFill="accent6"/>
+      </w:tcPr>
+    </w:tblStylePr>
+    <w:tblStylePr w:type="lastRow">
+      <w:rPr>
+        <w:b/>
+        <w:bCs/>
+      </w:rPr>
+      <w:tblPr/>
+      <w:tcPr>
+        <w:tcBorders>
+          <w:top w:val="double" w:sz="4" w:space="0" w:color="B22600" w:themeColor="accent6"/>
+        </w:tcBorders>
+      </w:tcPr>
+    </w:tblStylePr>
+    <w:tblStylePr w:type="firstCol">
+      <w:rPr>
+        <w:b/>
+        <w:bCs/>
+      </w:rPr>
+    </w:tblStylePr>
+    <w:tblStylePr w:type="lastCol">
+      <w:rPr>
+        <w:b/>
+        <w:bCs/>
+      </w:rPr>
+    </w:tblStylePr>
+    <w:tblStylePr w:type="band1Vert">
+      <w:tblPr/>
+      <w:tcPr>
+        <w:shd w:val="clear" w:color="auto" w:fill="FFCABC" w:themeFill="accent6" w:themeFillTint="33"/>
+      </w:tcPr>
+    </w:tblStylePr>
+    <w:tblStylePr w:type="band1Horz">
+      <w:tblPr/>
+      <w:tcPr>
+        <w:shd w:val="clear" w:color="auto" w:fill="FFCABC" w:themeFill="accent6" w:themeFillTint="33"/>
+      </w:tcPr>
+    </w:tblStylePr>
+  </w:style>
 </w:styles>
 </file>
 
@@ -15285,6 +17470,7 @@
     <w:rsid w:val="004766D2"/>
     <w:rsid w:val="004A1AA4"/>
     <w:rsid w:val="00504ED4"/>
+    <w:rsid w:val="00573177"/>
     <w:rsid w:val="005D6CDE"/>
     <w:rsid w:val="006B3BBF"/>
     <w:rsid w:val="00710232"/>
@@ -15293,6 +17479,7 @@
     <w:rsid w:val="00766D25"/>
     <w:rsid w:val="00792FEE"/>
     <w:rsid w:val="007C2BE7"/>
+    <w:rsid w:val="008568EE"/>
     <w:rsid w:val="008C048C"/>
     <w:rsid w:val="0094762A"/>
     <w:rsid w:val="009813DC"/>

--- a/Labo4_Rapport_Berney_Forestier_Herzig.docx
+++ b/Labo4_Rapport_Berney_Forestier_Herzig.docx
@@ -256,7 +256,7 @@
                                       <w:color w:val="FFFFFF" w:themeColor="background1"/>
                                       <w:lang w:val="de-CH"/>
                                     </w:rPr>
-                                    <w:t>18.01.2022</w:t>
+                                    <w:t>29.01.2022</w:t>
                                   </w:r>
                                   <w:r>
                                     <w:rPr>
@@ -552,7 +552,7 @@
                                 <w:color w:val="FFFFFF" w:themeColor="background1"/>
                                 <w:lang w:val="de-CH"/>
                               </w:rPr>
-                              <w:t>18.01.2022</w:t>
+                              <w:t>29.01.2022</w:t>
                             </w:r>
                             <w:r>
                               <w:rPr>
@@ -799,7 +799,7 @@
               <w:r>
                 <w:fldChar w:fldCharType="separate"/>
               </w:r>
-              <w:hyperlink w:anchor="_Toc92032719" w:history="1">
+              <w:hyperlink w:anchor="_Toc94360396" w:history="1">
                 <w:r>
                   <w:rPr>
                     <w:rStyle w:val="Lienhypertexte"/>
@@ -826,7 +826,7 @@
                     <w:noProof/>
                     <w:webHidden/>
                   </w:rPr>
-                  <w:instrText xml:space="preserve"> PAGEREF _Toc92032719 \h </w:instrText>
+                  <w:instrText xml:space="preserve"> PAGEREF _Toc94360396 \h </w:instrText>
                 </w:r>
                 <w:r>
                   <w:rPr>
@@ -869,7 +869,7 @@
                   <w:lang w:eastAsia="fr-CH"/>
                 </w:rPr>
               </w:pPr>
-              <w:hyperlink w:anchor="_Toc92032720" w:history="1">
+              <w:hyperlink w:anchor="_Toc94360397" w:history="1">
                 <w:r>
                   <w:rPr>
                     <w:rStyle w:val="Lienhypertexte"/>
@@ -896,7 +896,7 @@
                     <w:noProof/>
                     <w:webHidden/>
                   </w:rPr>
-                  <w:instrText xml:space="preserve"> PAGEREF _Toc92032720 \h </w:instrText>
+                  <w:instrText xml:space="preserve"> PAGEREF _Toc94360397 \h </w:instrText>
                 </w:r>
                 <w:r>
                   <w:rPr>
@@ -939,7 +939,7 @@
                   <w:lang w:eastAsia="fr-CH"/>
                 </w:rPr>
               </w:pPr>
-              <w:hyperlink w:anchor="_Toc92032721" w:history="1">
+              <w:hyperlink w:anchor="_Toc94360398" w:history="1">
                 <w:r>
                   <w:rPr>
                     <w:rStyle w:val="Lienhypertexte"/>
@@ -966,7 +966,7 @@
                     <w:noProof/>
                     <w:webHidden/>
                   </w:rPr>
-                  <w:instrText xml:space="preserve"> PAGEREF _Toc92032721 \h </w:instrText>
+                  <w:instrText xml:space="preserve"> PAGEREF _Toc94360398 \h </w:instrText>
                 </w:r>
                 <w:r>
                   <w:rPr>
@@ -1009,7 +1009,7 @@
                   <w:lang w:eastAsia="fr-CH"/>
                 </w:rPr>
               </w:pPr>
-              <w:hyperlink w:anchor="_Toc92032722" w:history="1">
+              <w:hyperlink w:anchor="_Toc94360399" w:history="1">
                 <w:r>
                   <w:rPr>
                     <w:rStyle w:val="Lienhypertexte"/>
@@ -1036,7 +1036,7 @@
                     <w:noProof/>
                     <w:webHidden/>
                   </w:rPr>
-                  <w:instrText xml:space="preserve"> PAGEREF _Toc92032722 \h </w:instrText>
+                  <w:instrText xml:space="preserve"> PAGEREF _Toc94360399 \h </w:instrText>
                 </w:r>
                 <w:r>
                   <w:rPr>
@@ -1079,7 +1079,7 @@
                   <w:lang w:val="fr-CH" w:eastAsia="fr-CH"/>
                 </w:rPr>
               </w:pPr>
-              <w:hyperlink w:anchor="_Toc92032723" w:history="1">
+              <w:hyperlink w:anchor="_Toc94360400" w:history="1">
                 <w:r>
                   <w:rPr>
                     <w:rStyle w:val="Lienhypertexte"/>
@@ -1106,7 +1106,7 @@
                     <w:noProof/>
                     <w:webHidden/>
                   </w:rPr>
-                  <w:instrText xml:space="preserve"> PAGEREF _Toc92032723 \h </w:instrText>
+                  <w:instrText xml:space="preserve"> PAGEREF _Toc94360400 \h </w:instrText>
                 </w:r>
                 <w:r>
                   <w:rPr>
@@ -1149,7 +1149,7 @@
                   <w:lang w:val="fr-CH" w:eastAsia="fr-CH"/>
                 </w:rPr>
               </w:pPr>
-              <w:hyperlink w:anchor="_Toc92032724" w:history="1">
+              <w:hyperlink w:anchor="_Toc94360401" w:history="1">
                 <w:r>
                   <w:rPr>
                     <w:rStyle w:val="Lienhypertexte"/>
@@ -1176,7 +1176,7 @@
                     <w:noProof/>
                     <w:webHidden/>
                   </w:rPr>
-                  <w:instrText xml:space="preserve"> PAGEREF _Toc92032724 \h </w:instrText>
+                  <w:instrText xml:space="preserve"> PAGEREF _Toc94360401 \h </w:instrText>
                 </w:r>
                 <w:r>
                   <w:rPr>
@@ -1219,7 +1219,7 @@
                   <w:lang w:val="fr-CH" w:eastAsia="fr-CH"/>
                 </w:rPr>
               </w:pPr>
-              <w:hyperlink w:anchor="_Toc92032725" w:history="1">
+              <w:hyperlink w:anchor="_Toc94360402" w:history="1">
                 <w:r>
                   <w:rPr>
                     <w:rStyle w:val="Lienhypertexte"/>
@@ -1246,7 +1246,7 @@
                     <w:noProof/>
                     <w:webHidden/>
                   </w:rPr>
-                  <w:instrText xml:space="preserve"> PAGEREF _Toc92032725 \h </w:instrText>
+                  <w:instrText xml:space="preserve"> PAGEREF _Toc94360402 \h </w:instrText>
                 </w:r>
                 <w:r>
                   <w:rPr>
@@ -1289,7 +1289,7 @@
                   <w:lang w:eastAsia="fr-CH"/>
                 </w:rPr>
               </w:pPr>
-              <w:hyperlink w:anchor="_Toc92032726" w:history="1">
+              <w:hyperlink w:anchor="_Toc94360403" w:history="1">
                 <w:r>
                   <w:rPr>
                     <w:rStyle w:val="Lienhypertexte"/>
@@ -1316,7 +1316,7 @@
                     <w:noProof/>
                     <w:webHidden/>
                   </w:rPr>
-                  <w:instrText xml:space="preserve"> PAGEREF _Toc92032726 \h </w:instrText>
+                  <w:instrText xml:space="preserve"> PAGEREF _Toc94360403 \h </w:instrText>
                 </w:r>
                 <w:r>
                   <w:rPr>
@@ -1359,7 +1359,7 @@
                   <w:lang w:val="fr-CH" w:eastAsia="fr-CH"/>
                 </w:rPr>
               </w:pPr>
-              <w:hyperlink w:anchor="_Toc92032727" w:history="1">
+              <w:hyperlink w:anchor="_Toc94360404" w:history="1">
                 <w:r>
                   <w:rPr>
                     <w:rStyle w:val="Lienhypertexte"/>
@@ -1386,7 +1386,7 @@
                     <w:noProof/>
                     <w:webHidden/>
                   </w:rPr>
-                  <w:instrText xml:space="preserve"> PAGEREF _Toc92032727 \h </w:instrText>
+                  <w:instrText xml:space="preserve"> PAGEREF _Toc94360404 \h </w:instrText>
                 </w:r>
                 <w:r>
                   <w:rPr>
@@ -1429,7 +1429,7 @@
                   <w:lang w:val="fr-CH" w:eastAsia="fr-CH"/>
                 </w:rPr>
               </w:pPr>
-              <w:hyperlink w:anchor="_Toc92032728" w:history="1">
+              <w:hyperlink w:anchor="_Toc94360405" w:history="1">
                 <w:r>
                   <w:rPr>
                     <w:rStyle w:val="Lienhypertexte"/>
@@ -1456,7 +1456,7 @@
                     <w:noProof/>
                     <w:webHidden/>
                   </w:rPr>
-                  <w:instrText xml:space="preserve"> PAGEREF _Toc92032728 \h </w:instrText>
+                  <w:instrText xml:space="preserve"> PAGEREF _Toc94360405 \h </w:instrText>
                 </w:r>
                 <w:r>
                   <w:rPr>
@@ -1476,7 +1476,7 @@
                     <w:noProof/>
                     <w:webHidden/>
                   </w:rPr>
-                  <w:t>5</w:t>
+                  <w:t>7</w:t>
                 </w:r>
                 <w:r>
                   <w:rPr>
@@ -1499,7 +1499,7 @@
                   <w:lang w:val="fr-CH" w:eastAsia="fr-CH"/>
                 </w:rPr>
               </w:pPr>
-              <w:hyperlink w:anchor="_Toc92032729" w:history="1">
+              <w:hyperlink w:anchor="_Toc94360406" w:history="1">
                 <w:r>
                   <w:rPr>
                     <w:rStyle w:val="Lienhypertexte"/>
@@ -1526,7 +1526,7 @@
                     <w:noProof/>
                     <w:webHidden/>
                   </w:rPr>
-                  <w:instrText xml:space="preserve"> PAGEREF _Toc92032729 \h </w:instrText>
+                  <w:instrText xml:space="preserve"> PAGEREF _Toc94360406 \h </w:instrText>
                 </w:r>
                 <w:r>
                   <w:rPr>
@@ -1546,7 +1546,7 @@
                     <w:noProof/>
                     <w:webHidden/>
                   </w:rPr>
-                  <w:t>5</w:t>
+                  <w:t>10</w:t>
                 </w:r>
                 <w:r>
                   <w:rPr>
@@ -1589,7 +1589,7 @@
             <w:pStyle w:val="Titre1"/>
             <w:jc w:val="both"/>
           </w:pPr>
-          <w:bookmarkStart w:id="0" w:name="_Toc92032719"/>
+          <w:bookmarkStart w:id="0" w:name="_Toc94360396"/>
           <w:r>
             <w:lastRenderedPageBreak/>
             <w:t>I</w:t>
@@ -1614,7 +1614,7 @@
         <w:pStyle w:val="Titre1"/>
         <w:jc w:val="both"/>
       </w:pPr>
-      <w:bookmarkStart w:id="1" w:name="_Toc92032720"/>
+      <w:bookmarkStart w:id="1" w:name="_Toc94360397"/>
       <w:r>
         <w:t>Démarrage</w:t>
       </w:r>
@@ -1681,27 +1681,14 @@
       <w:r>
         <w:t xml:space="preserve">Figure </w:t>
       </w:r>
-      <w:r>
-        <w:fldChar w:fldCharType="begin"/>
-      </w:r>
-      <w:r>
-        <w:instrText xml:space="preserve"> SEQ Figure \* ARABIC </w:instrText>
-      </w:r>
-      <w:r>
-        <w:fldChar w:fldCharType="separate"/>
-      </w:r>
-      <w:r>
-        <w:rPr>
-          <w:noProof/>
-        </w:rPr>
-        <w:t>1</w:t>
-      </w:r>
-      <w:r>
-        <w:rPr>
-          <w:noProof/>
-        </w:rPr>
-        <w:fldChar w:fldCharType="end"/>
-      </w:r>
+      <w:fldSimple w:instr=" SEQ Figure \* ARABIC ">
+        <w:r>
+          <w:rPr>
+            <w:noProof/>
+          </w:rPr>
+          <w:t>1</w:t>
+        </w:r>
+      </w:fldSimple>
       <w:r>
         <w:t xml:space="preserve"> Écran de démarrage</w:t>
       </w:r>
@@ -1712,7 +1699,7 @@
         <w:pStyle w:val="Titre1"/>
         <w:jc w:val="both"/>
       </w:pPr>
-      <w:bookmarkStart w:id="2" w:name="_Toc92032721"/>
+      <w:bookmarkStart w:id="2" w:name="_Toc94360398"/>
       <w:r>
         <w:t>Manipulations</w:t>
       </w:r>
@@ -1741,7 +1728,7 @@
         <w:pStyle w:val="Titre2"/>
         <w:jc w:val="both"/>
       </w:pPr>
-      <w:bookmarkStart w:id="3" w:name="_Toc92032722"/>
+      <w:bookmarkStart w:id="3" w:name="_Toc94360399"/>
       <w:r>
         <w:t>Capteurs</w:t>
       </w:r>
@@ -1751,7 +1738,7 @@
       <w:pPr>
         <w:pStyle w:val="Titre3"/>
       </w:pPr>
-      <w:bookmarkStart w:id="4" w:name="_Toc92032723"/>
+      <w:bookmarkStart w:id="4" w:name="_Toc94360400"/>
       <w:r>
         <w:t>Utilisation</w:t>
       </w:r>
@@ -1811,27 +1798,14 @@
                             <w:r>
                               <w:t xml:space="preserve">Figure </w:t>
                             </w:r>
-                            <w:r>
-                              <w:fldChar w:fldCharType="begin"/>
-                            </w:r>
-                            <w:r>
-                              <w:instrText xml:space="preserve"> SEQ Figure \* ARABIC </w:instrText>
-                            </w:r>
-                            <w:r>
-                              <w:fldChar w:fldCharType="separate"/>
-                            </w:r>
-                            <w:r>
-                              <w:rPr>
-                                <w:noProof/>
-                              </w:rPr>
-                              <w:t>2</w:t>
-                            </w:r>
-                            <w:r>
-                              <w:rPr>
-                                <w:noProof/>
-                              </w:rPr>
-                              <w:fldChar w:fldCharType="end"/>
-                            </w:r>
+                            <w:fldSimple w:instr=" SEQ Figure \* ARABIC ">
+                              <w:r>
+                                <w:rPr>
+                                  <w:noProof/>
+                                </w:rPr>
+                                <w:t>2</w:t>
+                              </w:r>
+                            </w:fldSimple>
                             <w:r>
                               <w:t xml:space="preserve"> Nord à droite</w:t>
                             </w:r>
@@ -1867,27 +1841,14 @@
                       <w:r>
                         <w:t xml:space="preserve">Figure </w:t>
                       </w:r>
-                      <w:r>
-                        <w:fldChar w:fldCharType="begin"/>
-                      </w:r>
-                      <w:r>
-                        <w:instrText xml:space="preserve"> SEQ Figure \* ARABIC </w:instrText>
-                      </w:r>
-                      <w:r>
-                        <w:fldChar w:fldCharType="separate"/>
-                      </w:r>
-                      <w:r>
-                        <w:rPr>
-                          <w:noProof/>
-                        </w:rPr>
-                        <w:t>2</w:t>
-                      </w:r>
-                      <w:r>
-                        <w:rPr>
-                          <w:noProof/>
-                        </w:rPr>
-                        <w:fldChar w:fldCharType="end"/>
-                      </w:r>
+                      <w:fldSimple w:instr=" SEQ Figure \* ARABIC ">
+                        <w:r>
+                          <w:rPr>
+                            <w:noProof/>
+                          </w:rPr>
+                          <w:t>2</w:t>
+                        </w:r>
+                      </w:fldSimple>
                       <w:r>
                         <w:t xml:space="preserve"> Nord à droite</w:t>
                       </w:r>
@@ -2030,27 +1991,14 @@
                             <w:r>
                               <w:t xml:space="preserve">Figure </w:t>
                             </w:r>
-                            <w:r>
-                              <w:fldChar w:fldCharType="begin"/>
-                            </w:r>
-                            <w:r>
-                              <w:instrText xml:space="preserve"> SEQ Figure \* ARABIC </w:instrText>
-                            </w:r>
-                            <w:r>
-                              <w:fldChar w:fldCharType="separate"/>
-                            </w:r>
-                            <w:r>
-                              <w:rPr>
-                                <w:noProof/>
-                              </w:rPr>
-                              <w:t>3</w:t>
-                            </w:r>
-                            <w:r>
-                              <w:rPr>
-                                <w:noProof/>
-                              </w:rPr>
-                              <w:fldChar w:fldCharType="end"/>
-                            </w:r>
+                            <w:fldSimple w:instr=" SEQ Figure \* ARABIC ">
+                              <w:r>
+                                <w:rPr>
+                                  <w:noProof/>
+                                </w:rPr>
+                                <w:t>3</w:t>
+                              </w:r>
+                            </w:fldSimple>
                             <w:r>
                               <w:t xml:space="preserve"> Nord derrière</w:t>
                             </w:r>
@@ -2086,27 +2034,14 @@
                       <w:r>
                         <w:t xml:space="preserve">Figure </w:t>
                       </w:r>
-                      <w:r>
-                        <w:fldChar w:fldCharType="begin"/>
-                      </w:r>
-                      <w:r>
-                        <w:instrText xml:space="preserve"> SEQ Figure \* ARABIC </w:instrText>
-                      </w:r>
-                      <w:r>
-                        <w:fldChar w:fldCharType="separate"/>
-                      </w:r>
-                      <w:r>
-                        <w:rPr>
-                          <w:noProof/>
-                        </w:rPr>
-                        <w:t>3</w:t>
-                      </w:r>
-                      <w:r>
-                        <w:rPr>
-                          <w:noProof/>
-                        </w:rPr>
-                        <w:fldChar w:fldCharType="end"/>
-                      </w:r>
+                      <w:fldSimple w:instr=" SEQ Figure \* ARABIC ">
+                        <w:r>
+                          <w:rPr>
+                            <w:noProof/>
+                          </w:rPr>
+                          <w:t>3</w:t>
+                        </w:r>
+                      </w:fldSimple>
                       <w:r>
                         <w:t xml:space="preserve"> Nord derrière</w:t>
                       </w:r>
@@ -2249,27 +2184,14 @@
                             <w:r>
                               <w:t xml:space="preserve">Figure </w:t>
                             </w:r>
-                            <w:r>
-                              <w:fldChar w:fldCharType="begin"/>
-                            </w:r>
-                            <w:r>
-                              <w:instrText xml:space="preserve"> SEQ Figure \* ARABIC </w:instrText>
-                            </w:r>
-                            <w:r>
-                              <w:fldChar w:fldCharType="separate"/>
-                            </w:r>
-                            <w:r>
-                              <w:rPr>
-                                <w:noProof/>
-                              </w:rPr>
-                              <w:t>4</w:t>
-                            </w:r>
-                            <w:r>
-                              <w:rPr>
-                                <w:noProof/>
-                              </w:rPr>
-                              <w:fldChar w:fldCharType="end"/>
-                            </w:r>
+                            <w:fldSimple w:instr=" SEQ Figure \* ARABIC ">
+                              <w:r>
+                                <w:rPr>
+                                  <w:noProof/>
+                                </w:rPr>
+                                <w:t>4</w:t>
+                              </w:r>
+                            </w:fldSimple>
                             <w:r>
                               <w:t xml:space="preserve"> Nord en haut</w:t>
                             </w:r>
@@ -2305,27 +2227,14 @@
                       <w:r>
                         <w:t xml:space="preserve">Figure </w:t>
                       </w:r>
-                      <w:r>
-                        <w:fldChar w:fldCharType="begin"/>
-                      </w:r>
-                      <w:r>
-                        <w:instrText xml:space="preserve"> SEQ Figure \* ARABIC </w:instrText>
-                      </w:r>
-                      <w:r>
-                        <w:fldChar w:fldCharType="separate"/>
-                      </w:r>
-                      <w:r>
-                        <w:rPr>
-                          <w:noProof/>
-                        </w:rPr>
-                        <w:t>4</w:t>
-                      </w:r>
-                      <w:r>
-                        <w:rPr>
-                          <w:noProof/>
-                        </w:rPr>
-                        <w:fldChar w:fldCharType="end"/>
-                      </w:r>
+                      <w:fldSimple w:instr=" SEQ Figure \* ARABIC ">
+                        <w:r>
+                          <w:rPr>
+                            <w:noProof/>
+                          </w:rPr>
+                          <w:t>4</w:t>
+                        </w:r>
+                      </w:fldSimple>
                       <w:r>
                         <w:t xml:space="preserve"> Nord en haut</w:t>
                       </w:r>
@@ -2442,7 +2351,7 @@
       <w:pPr>
         <w:pStyle w:val="Titre3"/>
       </w:pPr>
-      <w:bookmarkStart w:id="5" w:name="_Toc92032724"/>
+      <w:bookmarkStart w:id="5" w:name="_Toc94360401"/>
       <w:r>
         <w:t>Mise en place</w:t>
       </w:r>
@@ -3584,7 +3493,7 @@
       <w:pPr>
         <w:pStyle w:val="Titre3"/>
       </w:pPr>
-      <w:bookmarkStart w:id="6" w:name="_Toc92032725"/>
+      <w:bookmarkStart w:id="6" w:name="_Toc94360402"/>
       <w:r>
         <w:t>Question</w:t>
       </w:r>
@@ -3668,7 +3577,7 @@
         <w:pStyle w:val="Titre2"/>
         <w:jc w:val="both"/>
       </w:pPr>
-      <w:bookmarkStart w:id="7" w:name="_Toc92032726"/>
+      <w:bookmarkStart w:id="7" w:name="_Toc94360403"/>
       <w:r>
         <w:rPr>
           <w:noProof/>
@@ -3723,27 +3632,14 @@
                             <w:r>
                               <w:t xml:space="preserve">Figure </w:t>
                             </w:r>
-                            <w:r>
-                              <w:fldChar w:fldCharType="begin"/>
-                            </w:r>
-                            <w:r>
-                              <w:instrText xml:space="preserve"> SEQ Figure \* ARABIC </w:instrText>
-                            </w:r>
-                            <w:r>
-                              <w:fldChar w:fldCharType="separate"/>
-                            </w:r>
-                            <w:r>
-                              <w:rPr>
-                                <w:noProof/>
-                              </w:rPr>
-                              <w:t>5</w:t>
-                            </w:r>
-                            <w:r>
-                              <w:rPr>
-                                <w:noProof/>
-                              </w:rPr>
-                              <w:fldChar w:fldCharType="end"/>
-                            </w:r>
+                            <w:fldSimple w:instr=" SEQ Figure \* ARABIC ">
+                              <w:r>
+                                <w:rPr>
+                                  <w:noProof/>
+                                </w:rPr>
+                                <w:t>5</w:t>
+                              </w:r>
+                            </w:fldSimple>
                             <w:r>
                               <w:t xml:space="preserve"> Activité Bluetooth</w:t>
                             </w:r>
@@ -3779,27 +3675,14 @@
                       <w:r>
                         <w:t xml:space="preserve">Figure </w:t>
                       </w:r>
-                      <w:r>
-                        <w:fldChar w:fldCharType="begin"/>
-                      </w:r>
-                      <w:r>
-                        <w:instrText xml:space="preserve"> SEQ Figure \* ARABIC </w:instrText>
-                      </w:r>
-                      <w:r>
-                        <w:fldChar w:fldCharType="separate"/>
-                      </w:r>
-                      <w:r>
-                        <w:rPr>
-                          <w:noProof/>
-                        </w:rPr>
-                        <w:t>5</w:t>
-                      </w:r>
-                      <w:r>
-                        <w:rPr>
-                          <w:noProof/>
-                        </w:rPr>
-                        <w:fldChar w:fldCharType="end"/>
-                      </w:r>
+                      <w:fldSimple w:instr=" SEQ Figure \* ARABIC ">
+                        <w:r>
+                          <w:rPr>
+                            <w:noProof/>
+                          </w:rPr>
+                          <w:t>5</w:t>
+                        </w:r>
+                      </w:fldSimple>
                       <w:r>
                         <w:t xml:space="preserve"> Activité Bluetooth</w:t>
                       </w:r>
@@ -3888,7 +3771,7 @@
       <w:pPr>
         <w:pStyle w:val="Titre3"/>
       </w:pPr>
-      <w:bookmarkStart w:id="8" w:name="_Toc92032727"/>
+      <w:bookmarkStart w:id="8" w:name="_Toc94360404"/>
       <w:r>
         <w:t>Utilisation</w:t>
       </w:r>
@@ -3947,27 +3830,14 @@
                             <w:r>
                               <w:t xml:space="preserve">Figure </w:t>
                             </w:r>
-                            <w:r>
-                              <w:fldChar w:fldCharType="begin"/>
-                            </w:r>
-                            <w:r>
-                              <w:instrText xml:space="preserve"> SEQ Figure \* ARABIC </w:instrText>
-                            </w:r>
-                            <w:r>
-                              <w:fldChar w:fldCharType="separate"/>
-                            </w:r>
-                            <w:r>
-                              <w:rPr>
-                                <w:noProof/>
-                              </w:rPr>
-                              <w:t>6</w:t>
-                            </w:r>
-                            <w:r>
-                              <w:rPr>
-                                <w:noProof/>
-                              </w:rPr>
-                              <w:fldChar w:fldCharType="end"/>
-                            </w:r>
+                            <w:fldSimple w:instr=" SEQ Figure \* ARABIC ">
+                              <w:r>
+                                <w:rPr>
+                                  <w:noProof/>
+                                </w:rPr>
+                                <w:t>6</w:t>
+                              </w:r>
+                            </w:fldSimple>
                             <w:r>
                               <w:t xml:space="preserve"> Scan des appareils Bluetooth</w:t>
                             </w:r>
@@ -4002,27 +3872,14 @@
                       <w:r>
                         <w:t xml:space="preserve">Figure </w:t>
                       </w:r>
-                      <w:r>
-                        <w:fldChar w:fldCharType="begin"/>
-                      </w:r>
-                      <w:r>
-                        <w:instrText xml:space="preserve"> SEQ Figure \* ARABIC </w:instrText>
-                      </w:r>
-                      <w:r>
-                        <w:fldChar w:fldCharType="separate"/>
-                      </w:r>
-                      <w:r>
-                        <w:rPr>
-                          <w:noProof/>
-                        </w:rPr>
-                        <w:t>6</w:t>
-                      </w:r>
-                      <w:r>
-                        <w:rPr>
-                          <w:noProof/>
-                        </w:rPr>
-                        <w:fldChar w:fldCharType="end"/>
-                      </w:r>
+                      <w:fldSimple w:instr=" SEQ Figure \* ARABIC ">
+                        <w:r>
+                          <w:rPr>
+                            <w:noProof/>
+                          </w:rPr>
+                          <w:t>6</w:t>
+                        </w:r>
+                      </w:fldSimple>
                       <w:r>
                         <w:t xml:space="preserve"> Scan des appareils Bluetooth</w:t>
                       </w:r>
@@ -4167,27 +4024,14 @@
                             <w:r>
                               <w:t xml:space="preserve">Figure </w:t>
                             </w:r>
-                            <w:r>
-                              <w:fldChar w:fldCharType="begin"/>
-                            </w:r>
-                            <w:r>
-                              <w:instrText xml:space="preserve"> SEQ Figure \* ARABIC </w:instrText>
-                            </w:r>
-                            <w:r>
-                              <w:fldChar w:fldCharType="separate"/>
-                            </w:r>
-                            <w:r>
-                              <w:rPr>
-                                <w:noProof/>
-                              </w:rPr>
-                              <w:t>7</w:t>
-                            </w:r>
-                            <w:r>
-                              <w:rPr>
-                                <w:noProof/>
-                              </w:rPr>
-                              <w:fldChar w:fldCharType="end"/>
-                            </w:r>
+                            <w:fldSimple w:instr=" SEQ Figure \* ARABIC ">
+                              <w:r>
+                                <w:rPr>
+                                  <w:noProof/>
+                                </w:rPr>
+                                <w:t>7</w:t>
+                              </w:r>
+                            </w:fldSimple>
                             <w:r>
                               <w:rPr>
                                 <w:noProof/>
@@ -4195,16 +4039,7 @@
                               <w:t xml:space="preserve"> </w:t>
                             </w:r>
                             <w:r>
-                              <w:t>Gestion</w:t>
-                            </w:r>
-                            <w:r>
-                              <w:t xml:space="preserve"> de </w:t>
-                            </w:r>
-                            <w:r>
-                              <w:t>l’</w:t>
-                            </w:r>
-                            <w:r>
-                              <w:t>appareil Bluetooth</w:t>
+                              <w:t>Gestion de l’appareil Bluetooth</w:t>
                             </w:r>
                           </w:p>
                         </w:txbxContent>
@@ -4240,27 +4075,14 @@
                       <w:r>
                         <w:t xml:space="preserve">Figure </w:t>
                       </w:r>
-                      <w:r>
-                        <w:fldChar w:fldCharType="begin"/>
-                      </w:r>
-                      <w:r>
-                        <w:instrText xml:space="preserve"> SEQ Figure \* ARABIC </w:instrText>
-                      </w:r>
-                      <w:r>
-                        <w:fldChar w:fldCharType="separate"/>
-                      </w:r>
-                      <w:r>
-                        <w:rPr>
-                          <w:noProof/>
-                        </w:rPr>
-                        <w:t>7</w:t>
-                      </w:r>
-                      <w:r>
-                        <w:rPr>
-                          <w:noProof/>
-                        </w:rPr>
-                        <w:fldChar w:fldCharType="end"/>
-                      </w:r>
+                      <w:fldSimple w:instr=" SEQ Figure \* ARABIC ">
+                        <w:r>
+                          <w:rPr>
+                            <w:noProof/>
+                          </w:rPr>
+                          <w:t>7</w:t>
+                        </w:r>
+                      </w:fldSimple>
                       <w:r>
                         <w:rPr>
                           <w:noProof/>
@@ -4268,16 +4090,7 @@
                         <w:t xml:space="preserve"> </w:t>
                       </w:r>
                       <w:r>
-                        <w:t>Gestion</w:t>
-                      </w:r>
-                      <w:r>
-                        <w:t xml:space="preserve"> de </w:t>
-                      </w:r>
-                      <w:r>
-                        <w:t>l’</w:t>
-                      </w:r>
-                      <w:r>
-                        <w:t>appareil Bluetooth</w:t>
+                        <w:t>Gestion de l’appareil Bluetooth</w:t>
                       </w:r>
                     </w:p>
                   </w:txbxContent>
@@ -4394,13 +4207,7 @@
         </w:numPr>
       </w:pPr>
       <w:r>
-        <w:t xml:space="preserve">Observer le nombre de cliques réalisés sur le </w:t>
-      </w:r>
-      <w:r>
-        <w:t>périphérique</w:t>
-      </w:r>
-      <w:r>
-        <w:t>.</w:t>
+        <w:t>Observer le nombre de cliques réalisés sur le périphérique.</w:t>
       </w:r>
     </w:p>
     <w:p>
@@ -4424,13 +4231,7 @@
         </w:numPr>
       </w:pPr>
       <w:r>
-        <w:t xml:space="preserve">Envoyer une valeur à ajouter au graphique du </w:t>
-      </w:r>
-      <w:r>
-        <w:t>périphérique</w:t>
-      </w:r>
-      <w:r>
-        <w:t xml:space="preserve"> en entrant une valeur dans le champ texte sous « Valeur à envoyer », puis en appuyant sur le bouton « Envoyer ».</w:t>
+        <w:t>Envoyer une valeur à ajouter au graphique du périphérique en entrant une valeur dans le champ texte sous « Valeur à envoyer », puis en appuyant sur le bouton « Envoyer ».</w:t>
       </w:r>
     </w:p>
     <w:p>
@@ -4442,7 +4243,7 @@
       <w:pPr>
         <w:pStyle w:val="Titre3"/>
       </w:pPr>
-      <w:bookmarkStart w:id="9" w:name="_Toc92032728"/>
+      <w:bookmarkStart w:id="9" w:name="_Toc94360405"/>
       <w:r>
         <w:lastRenderedPageBreak/>
         <w:t>Mise en place</w:t>
@@ -9760,7 +9561,7 @@
       <w:pPr>
         <w:pStyle w:val="Titre3"/>
       </w:pPr>
-      <w:bookmarkStart w:id="10" w:name="_Toc92032729"/>
+      <w:bookmarkStart w:id="10" w:name="_Toc94360406"/>
       <w:r>
         <w:t>Question</w:t>
       </w:r>
@@ -9836,7 +9637,37 @@
         </w:numPr>
       </w:pPr>
       <w:r>
-        <w:t>Les températures en dessous de 0°C sont quasiment impossible car non supportée par le device.</w:t>
+        <w:t xml:space="preserve">Les températures en dessous de 0°C sont quasiment impossible car non supportée par le </w:t>
+      </w:r>
+      <w:r>
+        <w:t>« </w:t>
+      </w:r>
+      <w:r>
+        <w:t>device</w:t>
+      </w:r>
+      <w:r>
+        <w:t> »</w:t>
+      </w:r>
+      <w:r>
+        <w:t>, dans le sens où l</w:t>
+      </w:r>
+      <w:r>
+        <w:t>’on suppose que le</w:t>
+      </w:r>
+      <w:r>
+        <w:t xml:space="preserve"> </w:t>
+      </w:r>
+      <w:r>
+        <w:t>« </w:t>
+      </w:r>
+      <w:r>
+        <w:t>device</w:t>
+      </w:r>
+      <w:r>
+        <w:t> »</w:t>
+      </w:r>
+      <w:r>
+        <w:t xml:space="preserve"> ne supporte pas physiquement cette température.</w:t>
       </w:r>
     </w:p>
     <w:p>
@@ -9891,7 +9722,13 @@
     </w:p>
     <w:p>
       <w:r>
-        <w:t>Le fait de pouvoir représenter la valeur en non-signé 16bits, nous permet de significativement alléger l</w:t>
+        <w:t>Le fait de pouvoir représenter la valeur en non-signé 16bits,</w:t>
+      </w:r>
+      <w:r>
+        <w:t xml:space="preserve"> en utilisant des nombres entiers plutôt que des flottants, cela</w:t>
+      </w:r>
+      <w:r>
+        <w:t xml:space="preserve"> nous permet de significativement alléger l</w:t>
       </w:r>
       <w:r>
         <w:t>a taille des données transmises</w:t>
@@ -10078,10 +9915,7 @@
           </w:tcPr>
           <w:p>
             <w:r>
-              <w:t>Écriture</w:t>
-            </w:r>
-            <w:r>
-              <w:t xml:space="preserve"> sans réponse</w:t>
+              <w:t>Écriture sans réponse</w:t>
             </w:r>
           </w:p>
         </w:tc>
@@ -10110,10 +9944,7 @@
           </w:tcPr>
           <w:p>
             <w:r>
-              <w:t>Écriture</w:t>
-            </w:r>
-            <w:r>
-              <w:t xml:space="preserve"> signée</w:t>
+              <w:t>Écriture signée</w:t>
             </w:r>
           </w:p>
         </w:tc>
@@ -10145,10 +9976,7 @@
           </w:tcPr>
           <w:p>
             <w:r>
-              <w:t>Écriture</w:t>
-            </w:r>
-            <w:r>
-              <w:t xml:space="preserve"> fiable</w:t>
+              <w:t>Écriture fiable</w:t>
             </w:r>
           </w:p>
         </w:tc>
@@ -10405,27 +10233,14 @@
         <w:lang w:val="en-GB"/>
       </w:rPr>
     </w:pPr>
-    <w:r>
-      <w:fldChar w:fldCharType="begin"/>
-    </w:r>
-    <w:r>
-      <w:instrText xml:space="preserve"> DATE   \* MERGEFORMAT </w:instrText>
-    </w:r>
-    <w:r>
-      <w:fldChar w:fldCharType="separate"/>
-    </w:r>
-    <w:r>
-      <w:rPr>
-        <w:noProof/>
-      </w:rPr>
-      <w:t>18.01.2022</w:t>
-    </w:r>
-    <w:r>
-      <w:rPr>
-        <w:noProof/>
-      </w:rPr>
-      <w:fldChar w:fldCharType="end"/>
-    </w:r>
+    <w:fldSimple w:instr=" DATE   \* MERGEFORMAT ">
+      <w:r>
+        <w:rPr>
+          <w:noProof/>
+        </w:rPr>
+        <w:t>29.01.2022</w:t>
+      </w:r>
+    </w:fldSimple>
     <w:r>
       <w:ptab w:relativeTo="margin" w:alignment="center" w:leader="none"/>
     </w:r>
@@ -17472,6 +17287,7 @@
     <w:rsid w:val="00504ED4"/>
     <w:rsid w:val="00573177"/>
     <w:rsid w:val="005D6CDE"/>
+    <w:rsid w:val="0062029E"/>
     <w:rsid w:val="006B3BBF"/>
     <w:rsid w:val="00710232"/>
     <w:rsid w:val="007613AF"/>
